--- a/assets/AlanMarcell_en.docx
+++ b/assets/AlanMarcell_en.docx
@@ -117,7 +117,7 @@
         <w:pStyle w:val="FirstParagraph"/>
       </w:pPr>
       <w:r>
-        <w:t xml:space="preserve">React, GraphQL, NodeJS, Docker, ES6, Typescript, MongoDB, Enzyme, Netlify.</w:t>
+        <w:t xml:space="preserve">React, Redux, GraphQL, NodeJS, Docker, ES6, MongoDB, Detox, Cypress, Enzyme.</w:t>
       </w:r>
     </w:p>
     <w:p>
@@ -153,7 +153,7 @@
         <w:pStyle w:val="FirstParagraph"/>
       </w:pPr>
       <w:r>
-        <w:t xml:space="preserve">Visual Studio Code, Github, Linux, Terminator, Fish, Travis.</w:t>
+        <w:t xml:space="preserve">Visual Studio Code, Gitlab, Manjaro Linux, Terminator, Fish, Travis, Netlify, Bitrise.</w:t>
       </w:r>
     </w:p>
     <w:p>
@@ -177,30 +177,43 @@
       <w:pPr>
         <w:pStyle w:val="Heading3"/>
       </w:pPr>
-      <w:bookmarkStart w:id="30" w:name="budbuds.us---fullstack-developer"/>
-      <w:r>
-        <w:rPr>
-          <w:b/>
-        </w:rPr>
-        <w:t xml:space="preserve">Budbuds.us</w:t>
-      </w:r>
-      <w:r>
-        <w:t xml:space="preserve"> </w:t>
-      </w:r>
-      <w:r>
-        <w:t xml:space="preserve">- Fullstack Developer</w:t>
+      <w:bookmarkStart w:id="30" w:name="amodev---associate-consultant"/>
+      <w:r>
+        <w:rPr>
+          <w:b/>
+        </w:rPr>
+        <w:t xml:space="preserve">Amodev</w:t>
+      </w:r>
+      <w:r>
+        <w:t xml:space="preserve"> </w:t>
+      </w:r>
+      <w:r>
+        <w:t xml:space="preserve">- Associate Consultant</w:t>
       </w:r>
       <w:bookmarkEnd w:id="30"/>
     </w:p>
     <w:p>
       <w:pPr>
+        <w:pStyle w:val="Heading5"/>
+      </w:pPr>
+      <w:bookmarkStart w:id="31" w:name="budbuds.us---crop-control-and-evaluation-tool"/>
+      <w:r>
+        <w:t xml:space="preserve">Budbuds</w:t>
+      </w:r>
+      <w:r>
+        <w:t xml:space="preserve">.us - Crop control and evaluation tool</w:t>
+      </w:r>
+      <w:bookmarkEnd w:id="31"/>
+    </w:p>
+    <w:p>
+      <w:pPr>
         <w:pStyle w:val="FirstParagraph"/>
       </w:pPr>
       <w:r>
         <w:rPr>
           <w:rStyle w:val="VerbatimChar"/>
         </w:rPr>
-        <w:t xml:space="preserve">01/11/2017 – 01/03/2018</w:t>
+        <w:t xml:space="preserve">01/11/2017 – Current</w:t>
       </w:r>
     </w:p>
     <w:p>
@@ -208,7 +221,7 @@
         <w:pStyle w:val="BodyText"/>
       </w:pPr>
       <w:r>
-        <w:t xml:space="preserve">Cross-platform application developed in React Native</w:t>
+        <w:t xml:space="preserve">Crop control and evaluation cross-platform application developed in React Native</w:t>
       </w:r>
     </w:p>
     <w:p>
@@ -229,7 +242,7 @@
         <w:t xml:space="preserve"> </w:t>
       </w:r>
       <w:r>
-        <w:t xml:space="preserve">React Native, Graphql, NodeJs, Docker, Hapi, Postgress, Redux, Redux-Saga, Jest, Enzyme</w:t>
+        <w:t xml:space="preserve">React Native, Graphql, NodeJs, Docker, Hapi, Postgress, Redux, Redux-Saga, Detox, Jest, Enzyme</w:t>
       </w:r>
     </w:p>
     <w:p>
@@ -255,22 +268,13 @@
     </w:p>
     <w:p>
       <w:pPr>
-        <w:pStyle w:val="Heading3"/>
-      </w:pPr>
-      <w:bookmarkStart w:id="31" w:name="accenture---digital-business-integration-analyst"/>
-      <w:r>
-        <w:rPr>
-          <w:b/>
-        </w:rPr>
-        <w:t xml:space="preserve">Accenture</w:t>
-      </w:r>
-      <w:r>
-        <w:t xml:space="preserve"> </w:t>
-      </w:r>
-      <w:r>
-        <w:t xml:space="preserve">- Digital Business Integration Analyst</w:t>
-      </w:r>
-      <w:bookmarkEnd w:id="31"/>
+        <w:pStyle w:val="Heading5"/>
+      </w:pPr>
+      <w:bookmarkStart w:id="32" w:name="clube-bitcoin-bitpreço---cripto-currency-marketplace-and-simulator"/>
+      <w:r>
+        <w:t xml:space="preserve">Clube Bitcoin / bitPreço - Cripto Currency Marketplace and Simulator</w:t>
+      </w:r>
+      <w:bookmarkEnd w:id="32"/>
     </w:p>
     <w:p>
       <w:pPr>
@@ -280,48 +284,25 @@
         <w:rPr>
           <w:rStyle w:val="VerbatimChar"/>
         </w:rPr>
-        <w:t xml:space="preserve">01/08/2017 – 01/11/2017</w:t>
-      </w:r>
-    </w:p>
-    <w:p>
-      <w:pPr>
-        <w:pStyle w:val="Heading3"/>
-      </w:pPr>
-      <w:bookmarkStart w:id="32" w:name="fcamara-training-and-consulting---fullstack-developer"/>
-      <w:r>
-        <w:rPr>
-          <w:b/>
-        </w:rPr>
-        <w:t xml:space="preserve">FCamara Training and Consulting</w:t>
-      </w:r>
-      <w:r>
-        <w:t xml:space="preserve"> </w:t>
-      </w:r>
-      <w:r>
-        <w:t xml:space="preserve">- FullStack Developer</w:t>
-      </w:r>
-      <w:bookmarkEnd w:id="32"/>
-    </w:p>
-    <w:p>
-      <w:pPr>
-        <w:pStyle w:val="FirstParagraph"/>
-      </w:pPr>
-      <w:r>
-        <w:rPr>
-          <w:rStyle w:val="VerbatimChar"/>
-        </w:rPr>
-        <w:t xml:space="preserve">07/12/2016 – 09/06/2017</w:t>
-      </w:r>
-    </w:p>
-    <w:p>
-      <w:pPr>
-        <w:pStyle w:val="Heading5"/>
-      </w:pPr>
-      <w:bookmarkStart w:id="33" w:name="linkapi---integration-platform"/>
-      <w:r>
-        <w:t xml:space="preserve">Linkapi - Integration Platform</w:t>
-      </w:r>
-      <w:bookmarkEnd w:id="33"/>
+        <w:t xml:space="preserve">06/2018 – 10/2018</w:t>
+      </w:r>
+      <w:r>
+        <w:br w:type="textWrapping"/>
+      </w:r>
+      <w:r>
+        <w:rPr>
+          <w:b/>
+        </w:rPr>
+        <w:t xml:space="preserve">Front-end Architect</w:t>
+      </w:r>
+    </w:p>
+    <w:p>
+      <w:pPr>
+        <w:pStyle w:val="BodyText"/>
+      </w:pPr>
+      <w:r>
+        <w:t xml:space="preserve">Initially an crypto coins exchange project which eventually turned into a market place of crypto coins. Also counts with the Club Bitcoin Simulator, a simulator for the crypto currencies market.</w:t>
+      </w:r>
     </w:p>
     <w:p>
       <w:pPr>
@@ -341,7 +322,7 @@
         <w:t xml:space="preserve"> </w:t>
       </w:r>
       <w:r>
-        <w:t xml:space="preserve">NodeJS, MongoDB, Docker, RabbitMQ, Pm2, Mocha, ES6</w:t>
+        <w:t xml:space="preserve">ReactJS, RestAPI, Redux, Redux-Saga, Material-UI, Cypress, Jest, Enzyme, StoryBook</w:t>
       </w:r>
     </w:p>
     <w:p>
@@ -362,18 +343,78 @@
         <w:t xml:space="preserve"> </w:t>
       </w:r>
       <w:r>
-        <w:t xml:space="preserve">Clean Code, TDD, MVP Canvas</w:t>
+        <w:t xml:space="preserve">Clean Code, TDD, Mobile First, Lean Startup</w:t>
+      </w:r>
+    </w:p>
+    <w:p>
+      <w:pPr>
+        <w:pStyle w:val="Heading3"/>
+      </w:pPr>
+      <w:bookmarkStart w:id="33" w:name="accenture---digital-business-integration-analyst"/>
+      <w:r>
+        <w:rPr>
+          <w:b/>
+        </w:rPr>
+        <w:t xml:space="preserve">Accenture</w:t>
+      </w:r>
+      <w:r>
+        <w:t xml:space="preserve"> </w:t>
+      </w:r>
+      <w:r>
+        <w:t xml:space="preserve">- Digital Business Integration Analyst</w:t>
+      </w:r>
+      <w:bookmarkEnd w:id="33"/>
+    </w:p>
+    <w:p>
+      <w:pPr>
+        <w:pStyle w:val="FirstParagraph"/>
+      </w:pPr>
+      <w:r>
+        <w:rPr>
+          <w:rStyle w:val="VerbatimChar"/>
+        </w:rPr>
+        <w:t xml:space="preserve">01/08/2017 – 01/11/2017</w:t>
+      </w:r>
+    </w:p>
+    <w:p>
+      <w:pPr>
+        <w:pStyle w:val="Heading3"/>
+      </w:pPr>
+      <w:bookmarkStart w:id="34" w:name="fcamara-training-and-consulting---fullstack-developer"/>
+      <w:r>
+        <w:rPr>
+          <w:b/>
+        </w:rPr>
+        <w:t xml:space="preserve">FCamara Training and Consulting</w:t>
+      </w:r>
+      <w:r>
+        <w:t xml:space="preserve"> </w:t>
+      </w:r>
+      <w:r>
+        <w:t xml:space="preserve">- FullStack Developer</w:t>
+      </w:r>
+      <w:bookmarkEnd w:id="34"/>
+    </w:p>
+    <w:p>
+      <w:pPr>
+        <w:pStyle w:val="FirstParagraph"/>
+      </w:pPr>
+      <w:r>
+        <w:rPr>
+          <w:rStyle w:val="VerbatimChar"/>
+        </w:rPr>
+        <w:t xml:space="preserve">07/12/2016 – 09/06/2017</w:t>
       </w:r>
     </w:p>
     <w:p>
       <w:pPr>
         <w:pStyle w:val="Heading5"/>
       </w:pPr>
-      <w:bookmarkStart w:id="34" w:name="bematech-gdi---app-in-ionic-2-for-pos-report-management"/>
-      <w:r>
-        <w:t xml:space="preserve">Bematech GDI - App in Ionic 2 for POS Report Management</w:t>
-      </w:r>
-      <w:bookmarkEnd w:id="34"/>
+      <w:bookmarkStart w:id="35" w:name="linkapi---integration-platform"/>
+      <w:r>
+        <w:t xml:space="preserve">Linkapi - Integration Platform</w:t>
+      </w:r>
+      <w:bookmarkEnd w:id="35"/>
     </w:p>
     <w:p>
       <w:pPr>
@@ -393,7 +434,7 @@
         <w:t xml:space="preserve"> </w:t>
       </w:r>
       <w:r>
-        <w:t xml:space="preserve">Ionic 2, Angular2, Typescript</w:t>
+        <w:t xml:space="preserve">NodeJS, MongoDB, Docker, RabbitMQ, Pm2, Mocha, ES6</w:t>
       </w:r>
     </w:p>
     <w:p>
@@ -414,18 +455,18 @@
         <w:t xml:space="preserve"> </w:t>
       </w:r>
       <w:r>
-        <w:t xml:space="preserve">Clean Code</w:t>
+        <w:t xml:space="preserve">Clean Code, TDD, MVP Canvas</w:t>
       </w:r>
     </w:p>
     <w:p>
       <w:pPr>
         <w:pStyle w:val="Heading5"/>
       </w:pPr>
-      <w:bookmarkStart w:id="35" w:name="e-commerce-performance-analysis-project-in-asp.net"/>
-      <w:r>
-        <w:t xml:space="preserve">E-commerce performance analysis project in ASP.NET</w:t>
-      </w:r>
-      <w:bookmarkEnd w:id="35"/>
+      <w:bookmarkStart w:id="36" w:name="bematech-gdi---app-in-ionic-2-for-pos-report-management"/>
+      <w:r>
+        <w:t xml:space="preserve">Bematech GDI - App in Ionic 2 for POS Report Management</w:t>
+      </w:r>
+      <w:bookmarkEnd w:id="36"/>
     </w:p>
     <w:p>
       <w:pPr>
@@ -445,21 +486,46 @@
         <w:t xml:space="preserve"> </w:t>
       </w:r>
       <w:r>
-        <w:t xml:space="preserve">Visual Studio Web Test, New Relic, Dynatrace, Fiddler</w:t>
+        <w:t xml:space="preserve">Ionic 2, Angular2, Typescript</w:t>
+      </w:r>
+    </w:p>
+    <w:p>
+      <w:pPr>
+        <w:pStyle w:val="Compact"/>
+        <w:numPr>
+          <w:numId w:val="1004"/>
+          <w:ilvl w:val="0"/>
+        </w:numPr>
+      </w:pPr>
+      <w:r>
+        <w:rPr>
+          <w:b/>
+        </w:rPr>
+        <w:t xml:space="preserve">Main methodologies:</w:t>
+      </w:r>
+      <w:r>
+        <w:t xml:space="preserve"> </w:t>
+      </w:r>
+      <w:r>
+        <w:t xml:space="preserve">Clean Code</w:t>
       </w:r>
     </w:p>
     <w:p>
       <w:pPr>
         <w:pStyle w:val="Heading5"/>
       </w:pPr>
-      <w:bookmarkStart w:id="36" w:name="winner-of-the-big-hackaton-onu-at-campus-party-10---health-keeper-project"/>
-      <w:r>
-        <w:t xml:space="preserve">Winner of the Big Hackaton-ONU at Campus Party 10 - Health Keeper Project</w:t>
-      </w:r>
-      <w:bookmarkEnd w:id="36"/>
-    </w:p>
-    <w:p>
-      <w:pPr>
+      <w:bookmarkStart w:id="37" w:name="e-commerce-performance-analysis-project-in-asp.net"/>
+      <w:r>
+        <w:t xml:space="preserve">E-commerce performance analysis project in ASP</w:t>
+      </w:r>
+      <w:r>
+        <w:t xml:space="preserve">.NET</w:t>
+      </w:r>
+      <w:bookmarkEnd w:id="37"/>
+    </w:p>
+    <w:p>
+      <w:pPr>
+        <w:pStyle w:val="Compact"/>
         <w:numPr>
           <w:numId w:val="1005"/>
           <w:ilvl w:val="0"/>
@@ -475,66 +541,16 @@
         <w:t xml:space="preserve"> </w:t>
       </w:r>
       <w:r>
-        <w:t xml:space="preserve">AngularJs, NodeJS, MongoDB, Express</w:t>
-      </w:r>
-    </w:p>
-    <w:p>
-      <w:pPr>
-        <w:numPr>
-          <w:numId w:val="1005"/>
-          <w:ilvl w:val="0"/>
-        </w:numPr>
-      </w:pPr>
-      <w:r>
-        <w:rPr>
-          <w:b/>
-        </w:rPr>
-        <w:t xml:space="preserve">Main methodologies:</w:t>
-      </w:r>
-      <w:r>
-        <w:t xml:space="preserve"> </w:t>
-      </w:r>
-      <w:r>
-        <w:t xml:space="preserve">MVP Canvas, Lean Startup, Agile Development</w:t>
-      </w:r>
-    </w:p>
-    <w:p>
-      <w:pPr>
-        <w:pStyle w:val="Heading3"/>
-      </w:pPr>
-      <w:bookmarkStart w:id="37" w:name="ângelo-ocanã-consulting-and-training---trainee"/>
-      <w:r>
-        <w:rPr>
-          <w:b/>
-        </w:rPr>
-        <w:t xml:space="preserve">Ângelo Ocanã Consulting and Training</w:t>
-      </w:r>
-      <w:r>
-        <w:t xml:space="preserve"> </w:t>
-      </w:r>
-      <w:r>
-        <w:t xml:space="preserve">- Trainee</w:t>
-      </w:r>
-      <w:bookmarkEnd w:id="37"/>
-    </w:p>
-    <w:p>
-      <w:pPr>
-        <w:pStyle w:val="FirstParagraph"/>
-      </w:pPr>
-      <w:r>
-        <w:rPr>
-          <w:rStyle w:val="VerbatimChar"/>
-        </w:rPr>
-        <w:t xml:space="preserve">13/04/2016 – 13/10/2016</w:t>
+        <w:t xml:space="preserve">Visual Studio Web Test, New Relic, Dynatrace, Fiddler</w:t>
       </w:r>
     </w:p>
     <w:p>
       <w:pPr>
         <w:pStyle w:val="Heading5"/>
       </w:pPr>
-      <w:bookmarkStart w:id="38" w:name="staffgeist---web-app-for-workplace-assessment"/>
-      <w:r>
-        <w:t xml:space="preserve">Staffgeist - Web App for Workplace Assessment</w:t>
+      <w:bookmarkStart w:id="38" w:name="winner-of-the-big-hackaton-onu-at-campus-party-10---health-keeper-project"/>
+      <w:r>
+        <w:t xml:space="preserve">Winner of the Big Hackaton-ONU at Campus Party 10 - Health Keeper Project</w:t>
       </w:r>
       <w:bookmarkEnd w:id="38"/>
     </w:p>
@@ -555,7 +571,7 @@
         <w:t xml:space="preserve"> </w:t>
       </w:r>
       <w:r>
-        <w:t xml:space="preserve">MVC, API, Angular JS, .NET 4.5 using C# language</w:t>
+        <w:t xml:space="preserve">AngularJs, NodeJS, MongoDB, Express</w:t>
       </w:r>
     </w:p>
     <w:p>
@@ -575,45 +591,25 @@
         <w:t xml:space="preserve"> </w:t>
       </w:r>
       <w:r>
-        <w:t xml:space="preserve">Domain Driven Design (DDD), Test Domain Development (TDD)</w:t>
-      </w:r>
-    </w:p>
-    <w:p>
-      <w:pPr>
-        <w:numPr>
-          <w:numId w:val="1006"/>
-          <w:ilvl w:val="0"/>
-        </w:numPr>
-      </w:pPr>
-      <w:r>
-        <w:rPr>
-          <w:b/>
-        </w:rPr>
-        <w:t xml:space="preserve">Database:</w:t>
-      </w:r>
-      <w:r>
-        <w:t xml:space="preserve"> </w:t>
-      </w:r>
-      <w:r>
-        <w:t xml:space="preserve">MongoDB</w:t>
+        <w:t xml:space="preserve">MVP Canvas, Lean Startup, Agile Development</w:t>
       </w:r>
     </w:p>
     <w:p>
       <w:pPr>
         <w:pStyle w:val="Heading3"/>
       </w:pPr>
-      <w:bookmarkStart w:id="39" w:name="reorder-it-consulting---support-analyst"/>
-      <w:r>
-        <w:rPr>
-          <w:b/>
-        </w:rPr>
-        <w:t xml:space="preserve">Reorder IT Consulting</w:t>
-      </w:r>
-      <w:r>
-        <w:t xml:space="preserve"> </w:t>
-      </w:r>
-      <w:r>
-        <w:t xml:space="preserve">- Support Analyst</w:t>
+      <w:bookmarkStart w:id="39" w:name="ângelo-ocanã-consulting-and-training---trainee"/>
+      <w:r>
+        <w:rPr>
+          <w:b/>
+        </w:rPr>
+        <w:t xml:space="preserve">Ângelo Ocanã Consulting and Training</w:t>
+      </w:r>
+      <w:r>
+        <w:t xml:space="preserve"> </w:t>
+      </w:r>
+      <w:r>
+        <w:t xml:space="preserve">- Trainee</w:t>
       </w:r>
       <w:bookmarkEnd w:id="39"/>
     </w:p>
@@ -625,261 +621,21 @@
         <w:rPr>
           <w:rStyle w:val="VerbatimChar"/>
         </w:rPr>
-        <w:t xml:space="preserve">19/08/2016 – 13/06/2016</w:t>
-      </w:r>
-    </w:p>
-    <w:p>
-      <w:pPr>
-        <w:pStyle w:val="BodyText"/>
-      </w:pPr>
-      <w:r>
-        <w:t xml:space="preserve">Tier III Data Center Support: T-Systems: Backup tape management, physical server and infrastructure monitoring, incident and change validation, technical follow-up, installation and uninstallation of equipment, receipt and shipment of equipment, among other duties.</w:t>
-      </w:r>
-    </w:p>
-    <w:p>
-      <w:pPr>
-        <w:pStyle w:val="Heading3"/>
-      </w:pPr>
-      <w:bookmarkStart w:id="40" w:name="vip-systems---support-analyst"/>
-      <w:r>
-        <w:rPr>
-          <w:b/>
-        </w:rPr>
-        <w:t xml:space="preserve">VIP Systems</w:t>
-      </w:r>
-      <w:r>
-        <w:t xml:space="preserve"> </w:t>
-      </w:r>
-      <w:r>
-        <w:t xml:space="preserve">- Support Analyst</w:t>
+        <w:t xml:space="preserve">13/04/2016 – 13/10/2016</w:t>
+      </w:r>
+    </w:p>
+    <w:p>
+      <w:pPr>
+        <w:pStyle w:val="Heading5"/>
+      </w:pPr>
+      <w:bookmarkStart w:id="40" w:name="staffgeist---web-app-for-workplace-assessment"/>
+      <w:r>
+        <w:t xml:space="preserve">Staffgeist - Web App for Workplace Assessment</w:t>
       </w:r>
       <w:bookmarkEnd w:id="40"/>
     </w:p>
     <w:p>
       <w:pPr>
-        <w:pStyle w:val="FirstParagraph"/>
-      </w:pPr>
-      <w:r>
-        <w:rPr>
-          <w:rStyle w:val="VerbatimChar"/>
-        </w:rPr>
-        <w:t xml:space="preserve">02/2013 - 06/2013</w:t>
-      </w:r>
-    </w:p>
-    <w:p>
-      <w:pPr>
-        <w:pStyle w:val="BodyText"/>
-      </w:pPr>
-      <w:r>
-        <w:t xml:space="preserve">Support for systems developed in the company, such as access control, cash systems, RFID technology, etc. Maintenance and assembly of equipment for customers and commercial demonstrations, including RFID equipment.</w:t>
-      </w:r>
-    </w:p>
-    <w:p>
-      <w:pPr>
-        <w:pStyle w:val="Heading3"/>
-      </w:pPr>
-      <w:bookmarkStart w:id="41" w:name="sitel-brasil---support-analyst"/>
-      <w:r>
-        <w:rPr>
-          <w:b/>
-        </w:rPr>
-        <w:t xml:space="preserve">Sitel Brasil</w:t>
-      </w:r>
-      <w:r>
-        <w:t xml:space="preserve"> </w:t>
-      </w:r>
-      <w:r>
-        <w:t xml:space="preserve">- Support Analyst</w:t>
-      </w:r>
-      <w:bookmarkEnd w:id="41"/>
-    </w:p>
-    <w:p>
-      <w:pPr>
-        <w:pStyle w:val="FirstParagraph"/>
-      </w:pPr>
-      <w:r>
-        <w:rPr>
-          <w:rStyle w:val="VerbatimChar"/>
-        </w:rPr>
-        <w:t xml:space="preserve">12/2012 - 02/2013</w:t>
-      </w:r>
-    </w:p>
-    <w:p>
-      <w:pPr>
-        <w:pStyle w:val="BodyText"/>
-      </w:pPr>
-      <w:r>
-        <w:t xml:space="preserve">Service and support for equipment in Lenovo Warranty.</w:t>
-      </w:r>
-    </w:p>
-    <w:p>
-      <w:r>
-        <w:pict>
-          <v:rect style="width:0;height:1.5pt" o:hralign="center" o:hrstd="t" o:hr="t"/>
-        </w:pict>
-      </w:r>
-    </w:p>
-    <w:p>
-      <w:pPr>
-        <w:pStyle w:val="Heading2"/>
-      </w:pPr>
-      <w:bookmarkStart w:id="42" w:name="profile"/>
-      <w:r>
-        <w:t xml:space="preserve">Profile</w:t>
-      </w:r>
-      <w:bookmarkEnd w:id="42"/>
-    </w:p>
-    <w:p>
-      <w:pPr>
-        <w:pStyle w:val="Heading3"/>
-      </w:pPr>
-      <w:bookmarkStart w:id="43" w:name="formation"/>
-      <w:r>
-        <w:t xml:space="preserve">Formation</w:t>
-      </w:r>
-      <w:bookmarkEnd w:id="43"/>
-    </w:p>
-    <w:p>
-      <w:pPr>
-        <w:pStyle w:val="Heading4"/>
-      </w:pPr>
-      <w:bookmarkStart w:id="44" w:name="analysis-and-systems-development"/>
-      <w:r>
-        <w:rPr>
-          <w:b/>
-        </w:rPr>
-        <w:t xml:space="preserve">Analysis and Systems Development</w:t>
-      </w:r>
-      <w:bookmarkEnd w:id="44"/>
-    </w:p>
-    <w:p>
-      <w:pPr>
-        <w:pStyle w:val="FirstParagraph"/>
-      </w:pPr>
-      <w:r>
-        <w:t xml:space="preserve">Fatec Carapicuiba</w:t>
-      </w:r>
-    </w:p>
-    <w:p>
-      <w:pPr>
-        <w:pStyle w:val="BodyText"/>
-      </w:pPr>
-      <w:r>
-        <w:rPr>
-          <w:rStyle w:val="VerbatimChar"/>
-        </w:rPr>
-        <w:t xml:space="preserve">02/2016 – Current</w:t>
-      </w:r>
-    </w:p>
-    <w:p>
-      <w:pPr>
-        <w:pStyle w:val="BodyText"/>
-      </w:pPr>
-      <w:r>
-        <w:rPr>
-          <w:rStyle w:val="VerbatimChar"/>
-        </w:rPr>
-        <w:t xml:space="preserve">02/2013 – 06/2013</w:t>
-      </w:r>
-    </w:p>
-    <w:p>
-      <w:pPr>
-        <w:pStyle w:val="Heading4"/>
-      </w:pPr>
-      <w:bookmarkStart w:id="45" w:name="web-design"/>
-      <w:r>
-        <w:rPr>
-          <w:b/>
-        </w:rPr>
-        <w:t xml:space="preserve">Web Design</w:t>
-      </w:r>
-      <w:bookmarkEnd w:id="45"/>
-    </w:p>
-    <w:p>
-      <w:pPr>
-        <w:pStyle w:val="FirstParagraph"/>
-      </w:pPr>
-      <w:r>
-        <w:t xml:space="preserve">ITB Maria Sylvia Chaluppe Mello</w:t>
-      </w:r>
-    </w:p>
-    <w:p>
-      <w:pPr>
-        <w:pStyle w:val="BodyText"/>
-      </w:pPr>
-      <w:r>
-        <w:rPr>
-          <w:rStyle w:val="VerbatimChar"/>
-        </w:rPr>
-        <w:t xml:space="preserve">07/2012 - 12/2012</w:t>
-      </w:r>
-    </w:p>
-    <w:p>
-      <w:pPr>
-        <w:pStyle w:val="Heading4"/>
-      </w:pPr>
-      <w:bookmarkStart w:id="46" w:name="high-school"/>
-      <w:r>
-        <w:rPr>
-          <w:b/>
-        </w:rPr>
-        <w:t xml:space="preserve">High School</w:t>
-      </w:r>
-      <w:bookmarkEnd w:id="46"/>
-    </w:p>
-    <w:p>
-      <w:pPr>
-        <w:pStyle w:val="FirstParagraph"/>
-      </w:pPr>
-      <w:r>
-        <w:t xml:space="preserve">Federal Institute of Education, Science and Technology of São Paulo</w:t>
-      </w:r>
-    </w:p>
-    <w:p>
-      <w:pPr>
-        <w:pStyle w:val="Heading4"/>
-      </w:pPr>
-      <w:bookmarkStart w:id="47" w:name="teens-office-course"/>
-      <w:r>
-        <w:rPr>
-          <w:b/>
-        </w:rPr>
-        <w:t xml:space="preserve">Teens Office Course</w:t>
-      </w:r>
-      <w:bookmarkEnd w:id="47"/>
-    </w:p>
-    <w:p>
-      <w:pPr>
-        <w:pStyle w:val="FirstParagraph"/>
-      </w:pPr>
-      <w:r>
-        <w:t xml:space="preserve">Microcamp Barueri</w:t>
-      </w:r>
-    </w:p>
-    <w:p>
-      <w:pPr>
-        <w:pStyle w:val="BodyText"/>
-      </w:pPr>
-      <w:r>
-        <w:rPr>
-          <w:rStyle w:val="VerbatimChar"/>
-        </w:rPr>
-        <w:t xml:space="preserve">01/2003 - 07/2004</w:t>
-      </w:r>
-    </w:p>
-    <w:p>
-      <w:pPr>
-        <w:pStyle w:val="Heading3"/>
-      </w:pPr>
-      <w:bookmarkStart w:id="48" w:name="courses"/>
-      <w:r>
-        <w:t xml:space="preserve">Courses</w:t>
-      </w:r>
-      <w:bookmarkEnd w:id="48"/>
-    </w:p>
-    <w:p>
-      <w:pPr>
-        <w:pStyle w:val="Compact"/>
         <w:numPr>
           <w:numId w:val="1007"/>
           <w:ilvl w:val="0"/>
@@ -889,18 +645,17 @@
         <w:rPr>
           <w:b/>
         </w:rPr>
-        <w:t xml:space="preserve">Building Scalable APIs with GraphQL,</w:t>
-      </w:r>
-      <w:r>
-        <w:t xml:space="preserve"> </w:t>
-      </w:r>
-      <w:r>
-        <w:t xml:space="preserve">Samer Buna – Pluralsight</w:t>
-      </w:r>
-    </w:p>
-    <w:p>
-      <w:pPr>
-        <w:pStyle w:val="Compact"/>
+        <w:t xml:space="preserve">Main Technologies:</w:t>
+      </w:r>
+      <w:r>
+        <w:t xml:space="preserve"> </w:t>
+      </w:r>
+      <w:r>
+        <w:t xml:space="preserve">MVC, API, Angular JS, .NET 4.5 using C# language</w:t>
+      </w:r>
+    </w:p>
+    <w:p>
+      <w:pPr>
         <w:numPr>
           <w:numId w:val="1007"/>
           <w:ilvl w:val="0"/>
@@ -910,18 +665,17 @@
         <w:rPr>
           <w:b/>
         </w:rPr>
-        <w:t xml:space="preserve">Building Data-driven React Applications with Relay, GraphQL, and Flux,</w:t>
-      </w:r>
-      <w:r>
-        <w:t xml:space="preserve"> </w:t>
-      </w:r>
-      <w:r>
-        <w:t xml:space="preserve">Samer Buna – Pluralsight</w:t>
-      </w:r>
-    </w:p>
-    <w:p>
-      <w:pPr>
-        <w:pStyle w:val="Compact"/>
+        <w:t xml:space="preserve">Main methodologies:</w:t>
+      </w:r>
+      <w:r>
+        <w:t xml:space="preserve"> </w:t>
+      </w:r>
+      <w:r>
+        <w:t xml:space="preserve">Domain Driven Design (DDD), Test Domain Development (TDD)</w:t>
+      </w:r>
+    </w:p>
+    <w:p>
+      <w:pPr>
         <w:numPr>
           <w:numId w:val="1007"/>
           <w:ilvl w:val="0"/>
@@ -931,20 +685,299 @@
         <w:rPr>
           <w:b/>
         </w:rPr>
-        <w:t xml:space="preserve">Advanced Node.js,</w:t>
-      </w:r>
-      <w:r>
-        <w:t xml:space="preserve"> </w:t>
-      </w:r>
-      <w:r>
-        <w:t xml:space="preserve">Samer Buna – Pluralsight</w:t>
-      </w:r>
+        <w:t xml:space="preserve">Database:</w:t>
+      </w:r>
+      <w:r>
+        <w:t xml:space="preserve"> </w:t>
+      </w:r>
+      <w:r>
+        <w:t xml:space="preserve">MongoDB</w:t>
+      </w:r>
+    </w:p>
+    <w:p>
+      <w:pPr>
+        <w:pStyle w:val="Heading3"/>
+      </w:pPr>
+      <w:bookmarkStart w:id="41" w:name="reorder-it-consulting---support-analyst"/>
+      <w:r>
+        <w:rPr>
+          <w:b/>
+        </w:rPr>
+        <w:t xml:space="preserve">Reorder IT Consulting</w:t>
+      </w:r>
+      <w:r>
+        <w:t xml:space="preserve"> </w:t>
+      </w:r>
+      <w:r>
+        <w:t xml:space="preserve">- Support Analyst</w:t>
+      </w:r>
+      <w:bookmarkEnd w:id="41"/>
+    </w:p>
+    <w:p>
+      <w:pPr>
+        <w:pStyle w:val="FirstParagraph"/>
+      </w:pPr>
+      <w:r>
+        <w:rPr>
+          <w:rStyle w:val="VerbatimChar"/>
+        </w:rPr>
+        <w:t xml:space="preserve">19/08/2016 – 13/06/2016</w:t>
+      </w:r>
+    </w:p>
+    <w:p>
+      <w:pPr>
+        <w:pStyle w:val="BodyText"/>
+      </w:pPr>
+      <w:r>
+        <w:t xml:space="preserve">Tier III Data Center Support: T-Systems: Backup tape management, physical server and infrastructure monitoring, incident and change validation, technical follow-up, installation and uninstallation of equipment, receipt and shipment of equipment, among other duties.</w:t>
+      </w:r>
+    </w:p>
+    <w:p>
+      <w:pPr>
+        <w:pStyle w:val="Heading3"/>
+      </w:pPr>
+      <w:bookmarkStart w:id="42" w:name="vip-systems---support-analyst"/>
+      <w:r>
+        <w:rPr>
+          <w:b/>
+        </w:rPr>
+        <w:t xml:space="preserve">VIP Systems</w:t>
+      </w:r>
+      <w:r>
+        <w:t xml:space="preserve"> </w:t>
+      </w:r>
+      <w:r>
+        <w:t xml:space="preserve">- Support Analyst</w:t>
+      </w:r>
+      <w:bookmarkEnd w:id="42"/>
+    </w:p>
+    <w:p>
+      <w:pPr>
+        <w:pStyle w:val="FirstParagraph"/>
+      </w:pPr>
+      <w:r>
+        <w:rPr>
+          <w:rStyle w:val="VerbatimChar"/>
+        </w:rPr>
+        <w:t xml:space="preserve">02/2013 - 06/2013</w:t>
+      </w:r>
+    </w:p>
+    <w:p>
+      <w:pPr>
+        <w:pStyle w:val="BodyText"/>
+      </w:pPr>
+      <w:r>
+        <w:t xml:space="preserve">Support for systems developed in the company, such as access control, cash systems, RFID technology, etc. Maintenance and assembly of equipment for customers and commercial demonstrations, including RFID equipment.</w:t>
+      </w:r>
+    </w:p>
+    <w:p>
+      <w:pPr>
+        <w:pStyle w:val="Heading3"/>
+      </w:pPr>
+      <w:bookmarkStart w:id="43" w:name="sitel-brasil---support-analyst"/>
+      <w:r>
+        <w:rPr>
+          <w:b/>
+        </w:rPr>
+        <w:t xml:space="preserve">Sitel Brasil</w:t>
+      </w:r>
+      <w:r>
+        <w:t xml:space="preserve"> </w:t>
+      </w:r>
+      <w:r>
+        <w:t xml:space="preserve">- Support Analyst</w:t>
+      </w:r>
+      <w:bookmarkEnd w:id="43"/>
+    </w:p>
+    <w:p>
+      <w:pPr>
+        <w:pStyle w:val="FirstParagraph"/>
+      </w:pPr>
+      <w:r>
+        <w:rPr>
+          <w:rStyle w:val="VerbatimChar"/>
+        </w:rPr>
+        <w:t xml:space="preserve">12/2012 - 02/2013</w:t>
+      </w:r>
+    </w:p>
+    <w:p>
+      <w:pPr>
+        <w:pStyle w:val="BodyText"/>
+      </w:pPr>
+      <w:r>
+        <w:t xml:space="preserve">Service and support for equipment in Lenovo Warranty.</w:t>
+      </w:r>
+    </w:p>
+    <w:p>
+      <w:r>
+        <w:pict>
+          <v:rect style="width:0;height:1.5pt" o:hralign="center" o:hrstd="t" o:hr="t"/>
+        </w:pict>
+      </w:r>
+    </w:p>
+    <w:p>
+      <w:pPr>
+        <w:pStyle w:val="Heading2"/>
+      </w:pPr>
+      <w:bookmarkStart w:id="44" w:name="profile"/>
+      <w:r>
+        <w:t xml:space="preserve">Profile</w:t>
+      </w:r>
+      <w:bookmarkEnd w:id="44"/>
+    </w:p>
+    <w:p>
+      <w:pPr>
+        <w:pStyle w:val="Heading3"/>
+      </w:pPr>
+      <w:bookmarkStart w:id="45" w:name="formation"/>
+      <w:r>
+        <w:t xml:space="preserve">Formation</w:t>
+      </w:r>
+      <w:bookmarkEnd w:id="45"/>
+    </w:p>
+    <w:p>
+      <w:pPr>
+        <w:pStyle w:val="Heading4"/>
+      </w:pPr>
+      <w:bookmarkStart w:id="46" w:name="analysis-and-systems-development"/>
+      <w:r>
+        <w:rPr>
+          <w:b/>
+        </w:rPr>
+        <w:t xml:space="preserve">Analysis and Systems Development</w:t>
+      </w:r>
+      <w:bookmarkEnd w:id="46"/>
+    </w:p>
+    <w:p>
+      <w:pPr>
+        <w:pStyle w:val="FirstParagraph"/>
+      </w:pPr>
+      <w:r>
+        <w:t xml:space="preserve">Fatec Carapicuiba</w:t>
+      </w:r>
+    </w:p>
+    <w:p>
+      <w:pPr>
+        <w:pStyle w:val="BodyText"/>
+      </w:pPr>
+      <w:r>
+        <w:rPr>
+          <w:rStyle w:val="VerbatimChar"/>
+        </w:rPr>
+        <w:t xml:space="preserve">02/2016 – Current</w:t>
+      </w:r>
+    </w:p>
+    <w:p>
+      <w:pPr>
+        <w:pStyle w:val="BodyText"/>
+      </w:pPr>
+      <w:r>
+        <w:rPr>
+          <w:rStyle w:val="VerbatimChar"/>
+        </w:rPr>
+        <w:t xml:space="preserve">02/2013 – 06/2013</w:t>
+      </w:r>
+    </w:p>
+    <w:p>
+      <w:pPr>
+        <w:pStyle w:val="Heading4"/>
+      </w:pPr>
+      <w:bookmarkStart w:id="47" w:name="web-design"/>
+      <w:r>
+        <w:rPr>
+          <w:b/>
+        </w:rPr>
+        <w:t xml:space="preserve">Web Design</w:t>
+      </w:r>
+      <w:bookmarkEnd w:id="47"/>
+    </w:p>
+    <w:p>
+      <w:pPr>
+        <w:pStyle w:val="FirstParagraph"/>
+      </w:pPr>
+      <w:r>
+        <w:t xml:space="preserve">ITB Maria Sylvia Chaluppe Mello</w:t>
+      </w:r>
+    </w:p>
+    <w:p>
+      <w:pPr>
+        <w:pStyle w:val="BodyText"/>
+      </w:pPr>
+      <w:r>
+        <w:rPr>
+          <w:rStyle w:val="VerbatimChar"/>
+        </w:rPr>
+        <w:t xml:space="preserve">07/2012 - 12/2012</w:t>
+      </w:r>
+    </w:p>
+    <w:p>
+      <w:pPr>
+        <w:pStyle w:val="Heading4"/>
+      </w:pPr>
+      <w:bookmarkStart w:id="48" w:name="high-school"/>
+      <w:r>
+        <w:rPr>
+          <w:b/>
+        </w:rPr>
+        <w:t xml:space="preserve">High School</w:t>
+      </w:r>
+      <w:bookmarkEnd w:id="48"/>
+    </w:p>
+    <w:p>
+      <w:pPr>
+        <w:pStyle w:val="FirstParagraph"/>
+      </w:pPr>
+      <w:r>
+        <w:t xml:space="preserve">Federal Institute of Education, Science and Technology of São Paulo</w:t>
+      </w:r>
+    </w:p>
+    <w:p>
+      <w:pPr>
+        <w:pStyle w:val="Heading4"/>
+      </w:pPr>
+      <w:bookmarkStart w:id="49" w:name="teens-office-course"/>
+      <w:r>
+        <w:rPr>
+          <w:b/>
+        </w:rPr>
+        <w:t xml:space="preserve">Teens Office Course</w:t>
+      </w:r>
+      <w:bookmarkEnd w:id="49"/>
+    </w:p>
+    <w:p>
+      <w:pPr>
+        <w:pStyle w:val="FirstParagraph"/>
+      </w:pPr>
+      <w:r>
+        <w:t xml:space="preserve">Microcamp Barueri</w:t>
+      </w:r>
+    </w:p>
+    <w:p>
+      <w:pPr>
+        <w:pStyle w:val="BodyText"/>
+      </w:pPr>
+      <w:r>
+        <w:rPr>
+          <w:rStyle w:val="VerbatimChar"/>
+        </w:rPr>
+        <w:t xml:space="preserve">01/2003 - 07/2004</w:t>
+      </w:r>
+    </w:p>
+    <w:p>
+      <w:pPr>
+        <w:pStyle w:val="Heading3"/>
+      </w:pPr>
+      <w:bookmarkStart w:id="50" w:name="courses"/>
+      <w:r>
+        <w:t xml:space="preserve">Courses</w:t>
+      </w:r>
+      <w:bookmarkEnd w:id="50"/>
     </w:p>
     <w:p>
       <w:pPr>
         <w:pStyle w:val="Compact"/>
         <w:numPr>
-          <w:numId w:val="1007"/>
+          <w:numId w:val="1008"/>
           <w:ilvl w:val="0"/>
         </w:numPr>
       </w:pPr>
@@ -952,20 +985,20 @@
         <w:rPr>
           <w:b/>
         </w:rPr>
-        <w:t xml:space="preserve">Understanding Machine Learning with Python,</w:t>
-      </w:r>
-      <w:r>
-        <w:t xml:space="preserve"> </w:t>
-      </w:r>
-      <w:r>
-        <w:t xml:space="preserve">Jerry Kurata – Pluralsight</w:t>
+        <w:t xml:space="preserve">Building Scalable APIs with GraphQL,</w:t>
+      </w:r>
+      <w:r>
+        <w:t xml:space="preserve"> </w:t>
+      </w:r>
+      <w:r>
+        <w:t xml:space="preserve">Samer Buna – Pluralsight</w:t>
       </w:r>
     </w:p>
     <w:p>
       <w:pPr>
         <w:pStyle w:val="Compact"/>
         <w:numPr>
-          <w:numId w:val="1007"/>
+          <w:numId w:val="1008"/>
           <w:ilvl w:val="0"/>
         </w:numPr>
       </w:pPr>
@@ -973,20 +1006,20 @@
         <w:rPr>
           <w:b/>
         </w:rPr>
-        <w:t xml:space="preserve">AWS Developer - An Introduction to AWS Lambda,</w:t>
-      </w:r>
-      <w:r>
-        <w:t xml:space="preserve"> </w:t>
-      </w:r>
-      <w:r>
-        <w:t xml:space="preserve">Steve Michelotti – Pluralsight</w:t>
+        <w:t xml:space="preserve">Building Data-driven React Applications with Relay, GraphQL, and Flux,</w:t>
+      </w:r>
+      <w:r>
+        <w:t xml:space="preserve"> </w:t>
+      </w:r>
+      <w:r>
+        <w:t xml:space="preserve">Samer Buna – Pluralsight</w:t>
       </w:r>
     </w:p>
     <w:p>
       <w:pPr>
         <w:pStyle w:val="Compact"/>
         <w:numPr>
-          <w:numId w:val="1007"/>
+          <w:numId w:val="1008"/>
           <w:ilvl w:val="0"/>
         </w:numPr>
       </w:pPr>
@@ -994,12 +1027,75 @@
         <w:rPr>
           <w:b/>
         </w:rPr>
+        <w:t xml:space="preserve">Advanced Node.js,</w:t>
+      </w:r>
+      <w:r>
+        <w:t xml:space="preserve"> </w:t>
+      </w:r>
+      <w:r>
+        <w:t xml:space="preserve">Samer Buna – Pluralsight</w:t>
+      </w:r>
+    </w:p>
+    <w:p>
+      <w:pPr>
+        <w:pStyle w:val="Compact"/>
+        <w:numPr>
+          <w:numId w:val="1008"/>
+          <w:ilvl w:val="0"/>
+        </w:numPr>
+      </w:pPr>
+      <w:r>
+        <w:rPr>
+          <w:b/>
+        </w:rPr>
+        <w:t xml:space="preserve">Understanding Machine Learning with Python,</w:t>
+      </w:r>
+      <w:r>
+        <w:t xml:space="preserve"> </w:t>
+      </w:r>
+      <w:r>
+        <w:t xml:space="preserve">Jerry Kurata – Pluralsight</w:t>
+      </w:r>
+    </w:p>
+    <w:p>
+      <w:pPr>
+        <w:pStyle w:val="Compact"/>
+        <w:numPr>
+          <w:numId w:val="1008"/>
+          <w:ilvl w:val="0"/>
+        </w:numPr>
+      </w:pPr>
+      <w:r>
+        <w:rPr>
+          <w:b/>
+        </w:rPr>
+        <w:t xml:space="preserve">AWS Developer - An Introduction to AWS Lambda,</w:t>
+      </w:r>
+      <w:r>
+        <w:t xml:space="preserve"> </w:t>
+      </w:r>
+      <w:r>
+        <w:t xml:space="preserve">Steve Michelotti – Pluralsight</w:t>
+      </w:r>
+    </w:p>
+    <w:p>
+      <w:pPr>
+        <w:pStyle w:val="Compact"/>
+        <w:numPr>
+          <w:numId w:val="1008"/>
+          <w:ilvl w:val="0"/>
+        </w:numPr>
+      </w:pPr>
+      <w:r>
+        <w:rPr>
+          <w:b/>
+        </w:rPr>
         <w:t xml:space="preserve">See more at</w:t>
       </w:r>
       <w:r>
         <w:t xml:space="preserve"> </w:t>
       </w:r>
-      <w:hyperlink r:id="rId49">
+      <w:hyperlink r:id="rId51">
         <w:r>
           <w:rPr>
             <w:rStyle w:val="Hyperlink"/>
@@ -1012,17 +1108,17 @@
       <w:pPr>
         <w:pStyle w:val="Heading3"/>
       </w:pPr>
-      <w:bookmarkStart w:id="50" w:name="languages"/>
+      <w:bookmarkStart w:id="52" w:name="languages"/>
       <w:r>
         <w:t xml:space="preserve">Languages</w:t>
       </w:r>
-      <w:bookmarkEnd w:id="50"/>
+      <w:bookmarkEnd w:id="52"/>
     </w:p>
     <w:p>
       <w:pPr>
         <w:pStyle w:val="Compact"/>
         <w:numPr>
-          <w:numId w:val="1008"/>
+          <w:numId w:val="1009"/>
           <w:ilvl w:val="0"/>
         </w:numPr>
       </w:pPr>
@@ -1043,7 +1139,7 @@
       <w:pPr>
         <w:pStyle w:val="Compact"/>
         <w:numPr>
-          <w:numId w:val="1008"/>
+          <w:numId w:val="1009"/>
           <w:ilvl w:val="0"/>
         </w:numPr>
       </w:pPr>
@@ -1064,7 +1160,7 @@
       <w:pPr>
         <w:pStyle w:val="Compact"/>
         <w:numPr>
-          <w:numId w:val="1008"/>
+          <w:numId w:val="1009"/>
           <w:ilvl w:val="0"/>
         </w:numPr>
       </w:pPr>
@@ -1085,11 +1181,11 @@
       <w:pPr>
         <w:pStyle w:val="Heading3"/>
       </w:pPr>
-      <w:bookmarkStart w:id="51" w:name="knowledge"/>
+      <w:bookmarkStart w:id="53" w:name="knowledge"/>
       <w:r>
         <w:t xml:space="preserve">Knowledge</w:t>
       </w:r>
-      <w:bookmarkEnd w:id="51"/>
+      <w:bookmarkEnd w:id="53"/>
     </w:p>
     <w:p>
       <w:pPr>
@@ -1509,6 +1605,9 @@
     <w:abstractNumId w:val="991"/>
   </w:num>
   <w:num w:numId="1008">
+    <w:abstractNumId w:val="991"/>
+  </w:num>
+  <w:num w:numId="1009">
     <w:abstractNumId w:val="991"/>
   </w:num>
 </w:numbering>

--- a/assets/AlanMarcell_en.docx
+++ b/assets/AlanMarcell_en.docx
@@ -270,11 +270,39 @@
       <w:pPr>
         <w:pStyle w:val="Heading5"/>
       </w:pPr>
-      <w:bookmarkStart w:id="32" w:name="clube-bitcoin-bitpreço---cripto-currency-marketplace-and-simulator"/>
-      <w:r>
-        <w:t xml:space="preserve">Clube Bitcoin / bitPreço - Cripto Currency Marketplace and Simulator</w:t>
-      </w:r>
-      <w:bookmarkEnd w:id="32"/>
+      <w:bookmarkStart w:id="34" w:name="bitpreço-simulador-clube-bitcoin---cripto-currency-marketplace-and-simulator"/>
+      <w:hyperlink r:id="rId32">
+        <w:r>
+          <w:rPr>
+            <w:rStyle w:val="Hyperlink"/>
+          </w:rPr>
+          <w:t xml:space="preserve">bitPreço</w:t>
+        </w:r>
+      </w:hyperlink>
+      <w:r>
+        <w:t xml:space="preserve"> </w:t>
+      </w:r>
+      <w:r>
+        <w:t xml:space="preserve">/</w:t>
+      </w:r>
+      <w:r>
+        <w:t xml:space="preserve"> </w:t>
+      </w:r>
+      <w:hyperlink r:id="rId33">
+        <w:r>
+          <w:rPr>
+            <w:rStyle w:val="Hyperlink"/>
+          </w:rPr>
+          <w:t xml:space="preserve">Simulador Clube Bitcoin</w:t>
+        </w:r>
+      </w:hyperlink>
+      <w:r>
+        <w:t xml:space="preserve"> </w:t>
+      </w:r>
+      <w:r>
+        <w:t xml:space="preserve">- Cripto Currency Marketplace and Simulator</w:t>
+      </w:r>
+      <w:bookmarkEnd w:id="34"/>
     </w:p>
     <w:p>
       <w:pPr>
@@ -350,20 +378,14 @@
       <w:pPr>
         <w:pStyle w:val="Heading3"/>
       </w:pPr>
-      <w:bookmarkStart w:id="33" w:name="accenture---digital-business-integration-analyst"/>
+      <w:bookmarkStart w:id="35" w:name="accenture"/>
       <w:r>
         <w:rPr>
           <w:b/>
         </w:rPr>
         <w:t xml:space="preserve">Accenture</w:t>
       </w:r>
-      <w:r>
-        <w:t xml:space="preserve"> </w:t>
-      </w:r>
-      <w:r>
-        <w:t xml:space="preserve">- Digital Business Integration Analyst</w:t>
-      </w:r>
-      <w:bookmarkEnd w:id="33"/>
+      <w:bookmarkEnd w:id="35"/>
     </w:p>
     <w:p>
       <w:pPr>
@@ -375,46 +397,25 @@
         </w:rPr>
         <w:t xml:space="preserve">01/08/2017 – 01/11/2017</w:t>
       </w:r>
-    </w:p>
-    <w:p>
-      <w:pPr>
-        <w:pStyle w:val="Heading3"/>
-      </w:pPr>
-      <w:bookmarkStart w:id="34" w:name="fcamara-training-and-consulting---fullstack-developer"/>
-      <w:r>
-        <w:rPr>
-          <w:b/>
-        </w:rPr>
-        <w:t xml:space="preserve">FCamara Training and Consulting</w:t>
-      </w:r>
-      <w:r>
-        <w:t xml:space="preserve"> </w:t>
-      </w:r>
-      <w:r>
-        <w:t xml:space="preserve">- FullStack Developer</w:t>
-      </w:r>
-      <w:bookmarkEnd w:id="34"/>
-    </w:p>
-    <w:p>
-      <w:pPr>
-        <w:pStyle w:val="FirstParagraph"/>
-      </w:pPr>
-      <w:r>
-        <w:rPr>
-          <w:rStyle w:val="VerbatimChar"/>
-        </w:rPr>
-        <w:t xml:space="preserve">07/12/2016 – 09/06/2017</w:t>
+      <w:r>
+        <w:br w:type="textWrapping"/>
+      </w:r>
+      <w:r>
+        <w:rPr>
+          <w:b/>
+        </w:rPr>
+        <w:t xml:space="preserve">Digital Business Integration Analyst</w:t>
       </w:r>
     </w:p>
     <w:p>
       <w:pPr>
         <w:pStyle w:val="Heading5"/>
       </w:pPr>
-      <w:bookmarkStart w:id="35" w:name="linkapi---integration-platform"/>
-      <w:r>
-        <w:t xml:space="preserve">Linkapi - Integration Platform</w:t>
-      </w:r>
-      <w:bookmarkEnd w:id="35"/>
+      <w:bookmarkStart w:id="36" w:name="vai-de-visa---visas-campaign-web-app"/>
+      <w:r>
+        <w:t xml:space="preserve">Vai de Visa - Visa’s campaign web app</w:t>
+      </w:r>
+      <w:bookmarkEnd w:id="36"/>
     </w:p>
     <w:p>
       <w:pPr>
@@ -428,45 +429,57 @@
         <w:rPr>
           <w:b/>
         </w:rPr>
-        <w:t xml:space="preserve">Main Technologies:</w:t>
-      </w:r>
-      <w:r>
-        <w:t xml:space="preserve"> </w:t>
-      </w:r>
-      <w:r>
-        <w:t xml:space="preserve">NodeJS, MongoDB, Docker, RabbitMQ, Pm2, Mocha, ES6</w:t>
-      </w:r>
-    </w:p>
-    <w:p>
-      <w:pPr>
-        <w:pStyle w:val="Compact"/>
-        <w:numPr>
-          <w:numId w:val="1003"/>
-          <w:ilvl w:val="0"/>
-        </w:numPr>
-      </w:pPr>
-      <w:r>
-        <w:rPr>
-          <w:b/>
-        </w:rPr>
-        <w:t xml:space="preserve">Main methodologies:</w:t>
-      </w:r>
-      <w:r>
-        <w:t xml:space="preserve"> </w:t>
-      </w:r>
-      <w:r>
-        <w:t xml:space="preserve">Clean Code, TDD, MVP Canvas</w:t>
+        <w:t xml:space="preserve">Main Technology:</w:t>
+      </w:r>
+      <w:r>
+        <w:t xml:space="preserve"> </w:t>
+      </w:r>
+      <w:r>
+        <w:t xml:space="preserve">Angular 4</w:t>
+      </w:r>
+    </w:p>
+    <w:p>
+      <w:pPr>
+        <w:pStyle w:val="Heading3"/>
+      </w:pPr>
+      <w:bookmarkStart w:id="37" w:name="fcamara-training-and-consulting"/>
+      <w:r>
+        <w:rPr>
+          <w:b/>
+        </w:rPr>
+        <w:t xml:space="preserve">FCamara Training and Consulting</w:t>
+      </w:r>
+      <w:bookmarkEnd w:id="37"/>
+    </w:p>
+    <w:p>
+      <w:pPr>
+        <w:pStyle w:val="FirstParagraph"/>
+      </w:pPr>
+      <w:r>
+        <w:rPr>
+          <w:rStyle w:val="VerbatimChar"/>
+        </w:rPr>
+        <w:t xml:space="preserve">07/04/2017 – 09/06/2017</w:t>
+      </w:r>
+      <w:r>
+        <w:br w:type="textWrapping"/>
+      </w:r>
+      <w:r>
+        <w:rPr>
+          <w:b/>
+        </w:rPr>
+        <w:t xml:space="preserve">Developer</w:t>
       </w:r>
     </w:p>
     <w:p>
       <w:pPr>
         <w:pStyle w:val="Heading5"/>
       </w:pPr>
-      <w:bookmarkStart w:id="36" w:name="bematech-gdi---app-in-ionic-2-for-pos-report-management"/>
-      <w:r>
-        <w:t xml:space="preserve">Bematech GDI - App in Ionic 2 for POS Report Management</w:t>
-      </w:r>
-      <w:bookmarkEnd w:id="36"/>
+      <w:bookmarkStart w:id="38" w:name="linkapi---integration-platform"/>
+      <w:r>
+        <w:t xml:space="preserve">Linkapi - Integration Platform</w:t>
+      </w:r>
+      <w:bookmarkEnd w:id="38"/>
     </w:p>
     <w:p>
       <w:pPr>
@@ -486,7 +499,7 @@
         <w:t xml:space="preserve"> </w:t>
       </w:r>
       <w:r>
-        <w:t xml:space="preserve">Ionic 2, Angular2, Typescript</w:t>
+        <w:t xml:space="preserve">NodeJS, MongoDB, Docker, RabbitMQ, Pm2, Mocha, ES6</w:t>
       </w:r>
     </w:p>
     <w:p>
@@ -507,21 +520,38 @@
         <w:t xml:space="preserve"> </w:t>
       </w:r>
       <w:r>
-        <w:t xml:space="preserve">Clean Code</w:t>
+        <w:t xml:space="preserve">Clean Code, TDD, MVP Canvas</w:t>
+      </w:r>
+    </w:p>
+    <w:p>
+      <w:pPr>
+        <w:pStyle w:val="FirstParagraph"/>
+      </w:pPr>
+      <w:r>
+        <w:rPr>
+          <w:rStyle w:val="VerbatimChar"/>
+        </w:rPr>
+        <w:t xml:space="preserve">07/12/2016 – 07/04/2017</w:t>
+      </w:r>
+      <w:r>
+        <w:br w:type="textWrapping"/>
+      </w:r>
+      <w:r>
+        <w:rPr>
+          <w:b/>
+        </w:rPr>
+        <w:t xml:space="preserve">Trainee</w:t>
       </w:r>
     </w:p>
     <w:p>
       <w:pPr>
         <w:pStyle w:val="Heading5"/>
       </w:pPr>
-      <w:bookmarkStart w:id="37" w:name="e-commerce-performance-analysis-project-in-asp.net"/>
-      <w:r>
-        <w:t xml:space="preserve">E-commerce performance analysis project in ASP</w:t>
-      </w:r>
-      <w:r>
-        <w:t xml:space="preserve">.NET</w:t>
-      </w:r>
-      <w:bookmarkEnd w:id="37"/>
+      <w:bookmarkStart w:id="39" w:name="bematech-gdi---app-in-ionic-2-for-pos-report-management"/>
+      <w:r>
+        <w:t xml:space="preserve">Bematech GDI - App in Ionic 2 for POS Report Management</w:t>
+      </w:r>
+      <w:bookmarkEnd w:id="39"/>
     </w:p>
     <w:p>
       <w:pPr>
@@ -541,21 +571,25 @@
         <w:t xml:space="preserve"> </w:t>
       </w:r>
       <w:r>
-        <w:t xml:space="preserve">Visual Studio Web Test, New Relic, Dynatrace, Fiddler</w:t>
+        <w:t xml:space="preserve">Ionic 2, Angular2, Typescript</w:t>
       </w:r>
     </w:p>
     <w:p>
       <w:pPr>
         <w:pStyle w:val="Heading5"/>
       </w:pPr>
-      <w:bookmarkStart w:id="38" w:name="winner-of-the-big-hackaton-onu-at-campus-party-10---health-keeper-project"/>
-      <w:r>
-        <w:t xml:space="preserve">Winner of the Big Hackaton-ONU at Campus Party 10 - Health Keeper Project</w:t>
-      </w:r>
-      <w:bookmarkEnd w:id="38"/>
-    </w:p>
-    <w:p>
-      <w:pPr>
+      <w:bookmarkStart w:id="40" w:name="asp.net-e-commerce-performance-analysis"/>
+      <w:r>
+        <w:t xml:space="preserve">ASP</w:t>
+      </w:r>
+      <w:r>
+        <w:t xml:space="preserve">.NET E-commerce performance analysis</w:t>
+      </w:r>
+      <w:bookmarkEnd w:id="40"/>
+    </w:p>
+    <w:p>
+      <w:pPr>
+        <w:pStyle w:val="Compact"/>
         <w:numPr>
           <w:numId w:val="1006"/>
           <w:ilvl w:val="0"/>
@@ -571,71 +605,22 @@
         <w:t xml:space="preserve"> </w:t>
       </w:r>
       <w:r>
-        <w:t xml:space="preserve">AngularJs, NodeJS, MongoDB, Express</w:t>
-      </w:r>
-    </w:p>
-    <w:p>
-      <w:pPr>
-        <w:numPr>
-          <w:numId w:val="1006"/>
-          <w:ilvl w:val="0"/>
-        </w:numPr>
-      </w:pPr>
-      <w:r>
-        <w:rPr>
-          <w:b/>
-        </w:rPr>
-        <w:t xml:space="preserve">Main methodologies:</w:t>
-      </w:r>
-      <w:r>
-        <w:t xml:space="preserve"> </w:t>
-      </w:r>
-      <w:r>
-        <w:t xml:space="preserve">MVP Canvas, Lean Startup, Agile Development</w:t>
-      </w:r>
-    </w:p>
-    <w:p>
-      <w:pPr>
-        <w:pStyle w:val="Heading3"/>
-      </w:pPr>
-      <w:bookmarkStart w:id="39" w:name="ângelo-ocanã-consulting-and-training---trainee"/>
-      <w:r>
-        <w:rPr>
-          <w:b/>
-        </w:rPr>
-        <w:t xml:space="preserve">Ângelo Ocanã Consulting and Training</w:t>
-      </w:r>
-      <w:r>
-        <w:t xml:space="preserve"> </w:t>
-      </w:r>
-      <w:r>
-        <w:t xml:space="preserve">- Trainee</w:t>
-      </w:r>
-      <w:bookmarkEnd w:id="39"/>
-    </w:p>
-    <w:p>
-      <w:pPr>
-        <w:pStyle w:val="FirstParagraph"/>
-      </w:pPr>
-      <w:r>
-        <w:rPr>
-          <w:rStyle w:val="VerbatimChar"/>
-        </w:rPr>
-        <w:t xml:space="preserve">13/04/2016 – 13/10/2016</w:t>
+        <w:t xml:space="preserve">Visual Studio Web Test, New Relic, Dynatrace, Fiddler</w:t>
       </w:r>
     </w:p>
     <w:p>
       <w:pPr>
         <w:pStyle w:val="Heading5"/>
       </w:pPr>
-      <w:bookmarkStart w:id="40" w:name="staffgeist---web-app-for-workplace-assessment"/>
-      <w:r>
-        <w:t xml:space="preserve">Staffgeist - Web App for Workplace Assessment</w:t>
-      </w:r>
-      <w:bookmarkEnd w:id="40"/>
-    </w:p>
-    <w:p>
-      <w:pPr>
+      <w:bookmarkStart w:id="41" w:name="winner-of-the-big-hackaton-onu-at-campus-party-10---health-keeper-project"/>
+      <w:r>
+        <w:t xml:space="preserve">Winner of the Big Hackaton-ONU at Campus Party 10 - Health Keeper Project</w:t>
+      </w:r>
+      <w:bookmarkEnd w:id="41"/>
+    </w:p>
+    <w:p>
+      <w:pPr>
+        <w:pStyle w:val="Compact"/>
         <w:numPr>
           <w:numId w:val="1007"/>
           <w:ilvl w:val="0"/>
@@ -651,67 +636,27 @@
         <w:t xml:space="preserve"> </w:t>
       </w:r>
       <w:r>
-        <w:t xml:space="preserve">MVC, API, Angular JS, .NET 4.5 using C# language</w:t>
-      </w:r>
-    </w:p>
-    <w:p>
-      <w:pPr>
-        <w:numPr>
-          <w:numId w:val="1007"/>
-          <w:ilvl w:val="0"/>
-        </w:numPr>
-      </w:pPr>
-      <w:r>
-        <w:rPr>
-          <w:b/>
-        </w:rPr>
-        <w:t xml:space="preserve">Main methodologies:</w:t>
-      </w:r>
-      <w:r>
-        <w:t xml:space="preserve"> </w:t>
-      </w:r>
-      <w:r>
-        <w:t xml:space="preserve">Domain Driven Design (DDD), Test Domain Development (TDD)</w:t>
-      </w:r>
-    </w:p>
-    <w:p>
-      <w:pPr>
-        <w:numPr>
-          <w:numId w:val="1007"/>
-          <w:ilvl w:val="0"/>
-        </w:numPr>
-      </w:pPr>
-      <w:r>
-        <w:rPr>
-          <w:b/>
-        </w:rPr>
-        <w:t xml:space="preserve">Database:</w:t>
-      </w:r>
-      <w:r>
-        <w:t xml:space="preserve"> </w:t>
-      </w:r>
-      <w:r>
-        <w:t xml:space="preserve">MongoDB</w:t>
+        <w:t xml:space="preserve">AngularJs, NodeJS, MongoDB, Express</w:t>
       </w:r>
     </w:p>
     <w:p>
       <w:pPr>
         <w:pStyle w:val="Heading3"/>
       </w:pPr>
-      <w:bookmarkStart w:id="41" w:name="reorder-it-consulting---support-analyst"/>
-      <w:r>
-        <w:rPr>
-          <w:b/>
-        </w:rPr>
-        <w:t xml:space="preserve">Reorder IT Consulting</w:t>
-      </w:r>
-      <w:r>
-        <w:t xml:space="preserve"> </w:t>
-      </w:r>
-      <w:r>
-        <w:t xml:space="preserve">- Support Analyst</w:t>
-      </w:r>
-      <w:bookmarkEnd w:id="41"/>
+      <w:bookmarkStart w:id="42" w:name="ângelo-ocanã-consulting-and-training---trainee"/>
+      <w:r>
+        <w:rPr>
+          <w:b/>
+        </w:rPr>
+        <w:t xml:space="preserve">Ângelo Ocanã Consulting and Training</w:t>
+      </w:r>
+      <w:r>
+        <w:t xml:space="preserve"> </w:t>
+      </w:r>
+      <w:r>
+        <w:t xml:space="preserve">- Trainee</w:t>
+      </w:r>
+      <w:bookmarkEnd w:id="42"/>
     </w:p>
     <w:p>
       <w:pPr>
@@ -721,261 +666,21 @@
         <w:rPr>
           <w:rStyle w:val="VerbatimChar"/>
         </w:rPr>
-        <w:t xml:space="preserve">19/08/2016 – 13/06/2016</w:t>
-      </w:r>
-    </w:p>
-    <w:p>
-      <w:pPr>
-        <w:pStyle w:val="BodyText"/>
-      </w:pPr>
-      <w:r>
-        <w:t xml:space="preserve">Tier III Data Center Support: T-Systems: Backup tape management, physical server and infrastructure monitoring, incident and change validation, technical follow-up, installation and uninstallation of equipment, receipt and shipment of equipment, among other duties.</w:t>
-      </w:r>
-    </w:p>
-    <w:p>
-      <w:pPr>
-        <w:pStyle w:val="Heading3"/>
-      </w:pPr>
-      <w:bookmarkStart w:id="42" w:name="vip-systems---support-analyst"/>
-      <w:r>
-        <w:rPr>
-          <w:b/>
-        </w:rPr>
-        <w:t xml:space="preserve">VIP Systems</w:t>
-      </w:r>
-      <w:r>
-        <w:t xml:space="preserve"> </w:t>
-      </w:r>
-      <w:r>
-        <w:t xml:space="preserve">- Support Analyst</w:t>
-      </w:r>
-      <w:bookmarkEnd w:id="42"/>
-    </w:p>
-    <w:p>
-      <w:pPr>
-        <w:pStyle w:val="FirstParagraph"/>
-      </w:pPr>
-      <w:r>
-        <w:rPr>
-          <w:rStyle w:val="VerbatimChar"/>
-        </w:rPr>
-        <w:t xml:space="preserve">02/2013 - 06/2013</w:t>
-      </w:r>
-    </w:p>
-    <w:p>
-      <w:pPr>
-        <w:pStyle w:val="BodyText"/>
-      </w:pPr>
-      <w:r>
-        <w:t xml:space="preserve">Support for systems developed in the company, such as access control, cash systems, RFID technology, etc. Maintenance and assembly of equipment for customers and commercial demonstrations, including RFID equipment.</w:t>
-      </w:r>
-    </w:p>
-    <w:p>
-      <w:pPr>
-        <w:pStyle w:val="Heading3"/>
-      </w:pPr>
-      <w:bookmarkStart w:id="43" w:name="sitel-brasil---support-analyst"/>
-      <w:r>
-        <w:rPr>
-          <w:b/>
-        </w:rPr>
-        <w:t xml:space="preserve">Sitel Brasil</w:t>
-      </w:r>
-      <w:r>
-        <w:t xml:space="preserve"> </w:t>
-      </w:r>
-      <w:r>
-        <w:t xml:space="preserve">- Support Analyst</w:t>
+        <w:t xml:space="preserve">13/04/2016 – 13/10/2016</w:t>
+      </w:r>
+    </w:p>
+    <w:p>
+      <w:pPr>
+        <w:pStyle w:val="Heading5"/>
+      </w:pPr>
+      <w:bookmarkStart w:id="43" w:name="staffgeist---web-app-for-workplace-assessment"/>
+      <w:r>
+        <w:t xml:space="preserve">Staffgeist - Web App for Workplace Assessment</w:t>
       </w:r>
       <w:bookmarkEnd w:id="43"/>
     </w:p>
     <w:p>
       <w:pPr>
-        <w:pStyle w:val="FirstParagraph"/>
-      </w:pPr>
-      <w:r>
-        <w:rPr>
-          <w:rStyle w:val="VerbatimChar"/>
-        </w:rPr>
-        <w:t xml:space="preserve">12/2012 - 02/2013</w:t>
-      </w:r>
-    </w:p>
-    <w:p>
-      <w:pPr>
-        <w:pStyle w:val="BodyText"/>
-      </w:pPr>
-      <w:r>
-        <w:t xml:space="preserve">Service and support for equipment in Lenovo Warranty.</w:t>
-      </w:r>
-    </w:p>
-    <w:p>
-      <w:r>
-        <w:pict>
-          <v:rect style="width:0;height:1.5pt" o:hralign="center" o:hrstd="t" o:hr="t"/>
-        </w:pict>
-      </w:r>
-    </w:p>
-    <w:p>
-      <w:pPr>
-        <w:pStyle w:val="Heading2"/>
-      </w:pPr>
-      <w:bookmarkStart w:id="44" w:name="profile"/>
-      <w:r>
-        <w:t xml:space="preserve">Profile</w:t>
-      </w:r>
-      <w:bookmarkEnd w:id="44"/>
-    </w:p>
-    <w:p>
-      <w:pPr>
-        <w:pStyle w:val="Heading3"/>
-      </w:pPr>
-      <w:bookmarkStart w:id="45" w:name="formation"/>
-      <w:r>
-        <w:t xml:space="preserve">Formation</w:t>
-      </w:r>
-      <w:bookmarkEnd w:id="45"/>
-    </w:p>
-    <w:p>
-      <w:pPr>
-        <w:pStyle w:val="Heading4"/>
-      </w:pPr>
-      <w:bookmarkStart w:id="46" w:name="analysis-and-systems-development"/>
-      <w:r>
-        <w:rPr>
-          <w:b/>
-        </w:rPr>
-        <w:t xml:space="preserve">Analysis and Systems Development</w:t>
-      </w:r>
-      <w:bookmarkEnd w:id="46"/>
-    </w:p>
-    <w:p>
-      <w:pPr>
-        <w:pStyle w:val="FirstParagraph"/>
-      </w:pPr>
-      <w:r>
-        <w:t xml:space="preserve">Fatec Carapicuiba</w:t>
-      </w:r>
-    </w:p>
-    <w:p>
-      <w:pPr>
-        <w:pStyle w:val="BodyText"/>
-      </w:pPr>
-      <w:r>
-        <w:rPr>
-          <w:rStyle w:val="VerbatimChar"/>
-        </w:rPr>
-        <w:t xml:space="preserve">02/2016 – Current</w:t>
-      </w:r>
-    </w:p>
-    <w:p>
-      <w:pPr>
-        <w:pStyle w:val="BodyText"/>
-      </w:pPr>
-      <w:r>
-        <w:rPr>
-          <w:rStyle w:val="VerbatimChar"/>
-        </w:rPr>
-        <w:t xml:space="preserve">02/2013 – 06/2013</w:t>
-      </w:r>
-    </w:p>
-    <w:p>
-      <w:pPr>
-        <w:pStyle w:val="Heading4"/>
-      </w:pPr>
-      <w:bookmarkStart w:id="47" w:name="web-design"/>
-      <w:r>
-        <w:rPr>
-          <w:b/>
-        </w:rPr>
-        <w:t xml:space="preserve">Web Design</w:t>
-      </w:r>
-      <w:bookmarkEnd w:id="47"/>
-    </w:p>
-    <w:p>
-      <w:pPr>
-        <w:pStyle w:val="FirstParagraph"/>
-      </w:pPr>
-      <w:r>
-        <w:t xml:space="preserve">ITB Maria Sylvia Chaluppe Mello</w:t>
-      </w:r>
-    </w:p>
-    <w:p>
-      <w:pPr>
-        <w:pStyle w:val="BodyText"/>
-      </w:pPr>
-      <w:r>
-        <w:rPr>
-          <w:rStyle w:val="VerbatimChar"/>
-        </w:rPr>
-        <w:t xml:space="preserve">07/2012 - 12/2012</w:t>
-      </w:r>
-    </w:p>
-    <w:p>
-      <w:pPr>
-        <w:pStyle w:val="Heading4"/>
-      </w:pPr>
-      <w:bookmarkStart w:id="48" w:name="high-school"/>
-      <w:r>
-        <w:rPr>
-          <w:b/>
-        </w:rPr>
-        <w:t xml:space="preserve">High School</w:t>
-      </w:r>
-      <w:bookmarkEnd w:id="48"/>
-    </w:p>
-    <w:p>
-      <w:pPr>
-        <w:pStyle w:val="FirstParagraph"/>
-      </w:pPr>
-      <w:r>
-        <w:t xml:space="preserve">Federal Institute of Education, Science and Technology of São Paulo</w:t>
-      </w:r>
-    </w:p>
-    <w:p>
-      <w:pPr>
-        <w:pStyle w:val="Heading4"/>
-      </w:pPr>
-      <w:bookmarkStart w:id="49" w:name="teens-office-course"/>
-      <w:r>
-        <w:rPr>
-          <w:b/>
-        </w:rPr>
-        <w:t xml:space="preserve">Teens Office Course</w:t>
-      </w:r>
-      <w:bookmarkEnd w:id="49"/>
-    </w:p>
-    <w:p>
-      <w:pPr>
-        <w:pStyle w:val="FirstParagraph"/>
-      </w:pPr>
-      <w:r>
-        <w:t xml:space="preserve">Microcamp Barueri</w:t>
-      </w:r>
-    </w:p>
-    <w:p>
-      <w:pPr>
-        <w:pStyle w:val="BodyText"/>
-      </w:pPr>
-      <w:r>
-        <w:rPr>
-          <w:rStyle w:val="VerbatimChar"/>
-        </w:rPr>
-        <w:t xml:space="preserve">01/2003 - 07/2004</w:t>
-      </w:r>
-    </w:p>
-    <w:p>
-      <w:pPr>
-        <w:pStyle w:val="Heading3"/>
-      </w:pPr>
-      <w:bookmarkStart w:id="50" w:name="courses"/>
-      <w:r>
-        <w:t xml:space="preserve">Courses</w:t>
-      </w:r>
-      <w:bookmarkEnd w:id="50"/>
-    </w:p>
-    <w:p>
-      <w:pPr>
-        <w:pStyle w:val="Compact"/>
         <w:numPr>
           <w:numId w:val="1008"/>
           <w:ilvl w:val="0"/>
@@ -985,18 +690,17 @@
         <w:rPr>
           <w:b/>
         </w:rPr>
-        <w:t xml:space="preserve">Building Scalable APIs with GraphQL,</w:t>
-      </w:r>
-      <w:r>
-        <w:t xml:space="preserve"> </w:t>
-      </w:r>
-      <w:r>
-        <w:t xml:space="preserve">Samer Buna – Pluralsight</w:t>
-      </w:r>
-    </w:p>
-    <w:p>
-      <w:pPr>
-        <w:pStyle w:val="Compact"/>
+        <w:t xml:space="preserve">Main Technologies:</w:t>
+      </w:r>
+      <w:r>
+        <w:t xml:space="preserve"> </w:t>
+      </w:r>
+      <w:r>
+        <w:t xml:space="preserve">MVC, API, Angular JS, .NET 4.5 using C# language</w:t>
+      </w:r>
+    </w:p>
+    <w:p>
+      <w:pPr>
         <w:numPr>
           <w:numId w:val="1008"/>
           <w:ilvl w:val="0"/>
@@ -1006,18 +710,17 @@
         <w:rPr>
           <w:b/>
         </w:rPr>
-        <w:t xml:space="preserve">Building Data-driven React Applications with Relay, GraphQL, and Flux,</w:t>
-      </w:r>
-      <w:r>
-        <w:t xml:space="preserve"> </w:t>
-      </w:r>
-      <w:r>
-        <w:t xml:space="preserve">Samer Buna – Pluralsight</w:t>
-      </w:r>
-    </w:p>
-    <w:p>
-      <w:pPr>
-        <w:pStyle w:val="Compact"/>
+        <w:t xml:space="preserve">Main methodologies:</w:t>
+      </w:r>
+      <w:r>
+        <w:t xml:space="preserve"> </w:t>
+      </w:r>
+      <w:r>
+        <w:t xml:space="preserve">Domain Driven Design (DDD), Test Domain Development (TDD)</w:t>
+      </w:r>
+    </w:p>
+    <w:p>
+      <w:pPr>
         <w:numPr>
           <w:numId w:val="1008"/>
           <w:ilvl w:val="0"/>
@@ -1027,20 +730,299 @@
         <w:rPr>
           <w:b/>
         </w:rPr>
-        <w:t xml:space="preserve">Advanced Node.js,</w:t>
-      </w:r>
-      <w:r>
-        <w:t xml:space="preserve"> </w:t>
-      </w:r>
-      <w:r>
-        <w:t xml:space="preserve">Samer Buna – Pluralsight</w:t>
-      </w:r>
+        <w:t xml:space="preserve">Database:</w:t>
+      </w:r>
+      <w:r>
+        <w:t xml:space="preserve"> </w:t>
+      </w:r>
+      <w:r>
+        <w:t xml:space="preserve">MongoDB</w:t>
+      </w:r>
+    </w:p>
+    <w:p>
+      <w:pPr>
+        <w:pStyle w:val="Heading3"/>
+      </w:pPr>
+      <w:bookmarkStart w:id="44" w:name="reorder-it-consulting---support-analyst"/>
+      <w:r>
+        <w:rPr>
+          <w:b/>
+        </w:rPr>
+        <w:t xml:space="preserve">Reorder IT Consulting</w:t>
+      </w:r>
+      <w:r>
+        <w:t xml:space="preserve"> </w:t>
+      </w:r>
+      <w:r>
+        <w:t xml:space="preserve">- Support Analyst</w:t>
+      </w:r>
+      <w:bookmarkEnd w:id="44"/>
+    </w:p>
+    <w:p>
+      <w:pPr>
+        <w:pStyle w:val="FirstParagraph"/>
+      </w:pPr>
+      <w:r>
+        <w:rPr>
+          <w:rStyle w:val="VerbatimChar"/>
+        </w:rPr>
+        <w:t xml:space="preserve">19/08/2016 – 13/06/2016</w:t>
+      </w:r>
+    </w:p>
+    <w:p>
+      <w:pPr>
+        <w:pStyle w:val="BodyText"/>
+      </w:pPr>
+      <w:r>
+        <w:t xml:space="preserve">Tier III Data Center Support: T-Systems: Backup tape management, physical server and infrastructure monitoring, incident and change validation, technical follow-up, installation and uninstallation of equipment, receipt and shipment of equipment, among other duties.</w:t>
+      </w:r>
+    </w:p>
+    <w:p>
+      <w:pPr>
+        <w:pStyle w:val="Heading3"/>
+      </w:pPr>
+      <w:bookmarkStart w:id="45" w:name="vip-systems---support-analyst"/>
+      <w:r>
+        <w:rPr>
+          <w:b/>
+        </w:rPr>
+        <w:t xml:space="preserve">VIP Systems</w:t>
+      </w:r>
+      <w:r>
+        <w:t xml:space="preserve"> </w:t>
+      </w:r>
+      <w:r>
+        <w:t xml:space="preserve">- Support Analyst</w:t>
+      </w:r>
+      <w:bookmarkEnd w:id="45"/>
+    </w:p>
+    <w:p>
+      <w:pPr>
+        <w:pStyle w:val="FirstParagraph"/>
+      </w:pPr>
+      <w:r>
+        <w:rPr>
+          <w:rStyle w:val="VerbatimChar"/>
+        </w:rPr>
+        <w:t xml:space="preserve">02/2013 - 06/2013</w:t>
+      </w:r>
+    </w:p>
+    <w:p>
+      <w:pPr>
+        <w:pStyle w:val="BodyText"/>
+      </w:pPr>
+      <w:r>
+        <w:t xml:space="preserve">Support for systems developed in the company, such as access control, cash systems, RFID technology, etc. Maintenance and assembly of equipment for customers and commercial demonstrations, including RFID equipment.</w:t>
+      </w:r>
+    </w:p>
+    <w:p>
+      <w:pPr>
+        <w:pStyle w:val="Heading3"/>
+      </w:pPr>
+      <w:bookmarkStart w:id="46" w:name="sitel-brasil---support-analyst"/>
+      <w:r>
+        <w:rPr>
+          <w:b/>
+        </w:rPr>
+        <w:t xml:space="preserve">Sitel Brasil</w:t>
+      </w:r>
+      <w:r>
+        <w:t xml:space="preserve"> </w:t>
+      </w:r>
+      <w:r>
+        <w:t xml:space="preserve">- Support Analyst</w:t>
+      </w:r>
+      <w:bookmarkEnd w:id="46"/>
+    </w:p>
+    <w:p>
+      <w:pPr>
+        <w:pStyle w:val="FirstParagraph"/>
+      </w:pPr>
+      <w:r>
+        <w:rPr>
+          <w:rStyle w:val="VerbatimChar"/>
+        </w:rPr>
+        <w:t xml:space="preserve">12/2012 - 02/2013</w:t>
+      </w:r>
+    </w:p>
+    <w:p>
+      <w:pPr>
+        <w:pStyle w:val="BodyText"/>
+      </w:pPr>
+      <w:r>
+        <w:t xml:space="preserve">Service and support for equipment in Lenovo Warranty.</w:t>
+      </w:r>
+    </w:p>
+    <w:p>
+      <w:r>
+        <w:pict>
+          <v:rect style="width:0;height:1.5pt" o:hralign="center" o:hrstd="t" o:hr="t"/>
+        </w:pict>
+      </w:r>
+    </w:p>
+    <w:p>
+      <w:pPr>
+        <w:pStyle w:val="Heading2"/>
+      </w:pPr>
+      <w:bookmarkStart w:id="47" w:name="profile"/>
+      <w:r>
+        <w:t xml:space="preserve">Profile</w:t>
+      </w:r>
+      <w:bookmarkEnd w:id="47"/>
+    </w:p>
+    <w:p>
+      <w:pPr>
+        <w:pStyle w:val="Heading3"/>
+      </w:pPr>
+      <w:bookmarkStart w:id="48" w:name="formation"/>
+      <w:r>
+        <w:t xml:space="preserve">Formation</w:t>
+      </w:r>
+      <w:bookmarkEnd w:id="48"/>
+    </w:p>
+    <w:p>
+      <w:pPr>
+        <w:pStyle w:val="Heading4"/>
+      </w:pPr>
+      <w:bookmarkStart w:id="49" w:name="analysis-and-systems-development"/>
+      <w:r>
+        <w:rPr>
+          <w:b/>
+        </w:rPr>
+        <w:t xml:space="preserve">Analysis and Systems Development</w:t>
+      </w:r>
+      <w:bookmarkEnd w:id="49"/>
+    </w:p>
+    <w:p>
+      <w:pPr>
+        <w:pStyle w:val="FirstParagraph"/>
+      </w:pPr>
+      <w:r>
+        <w:t xml:space="preserve">Fatec Carapicuiba</w:t>
+      </w:r>
+    </w:p>
+    <w:p>
+      <w:pPr>
+        <w:pStyle w:val="BodyText"/>
+      </w:pPr>
+      <w:r>
+        <w:rPr>
+          <w:rStyle w:val="VerbatimChar"/>
+        </w:rPr>
+        <w:t xml:space="preserve">02/2016 – Current</w:t>
+      </w:r>
+    </w:p>
+    <w:p>
+      <w:pPr>
+        <w:pStyle w:val="BodyText"/>
+      </w:pPr>
+      <w:r>
+        <w:rPr>
+          <w:rStyle w:val="VerbatimChar"/>
+        </w:rPr>
+        <w:t xml:space="preserve">02/2013 – 06/2013</w:t>
+      </w:r>
+    </w:p>
+    <w:p>
+      <w:pPr>
+        <w:pStyle w:val="Heading4"/>
+      </w:pPr>
+      <w:bookmarkStart w:id="50" w:name="web-design"/>
+      <w:r>
+        <w:rPr>
+          <w:b/>
+        </w:rPr>
+        <w:t xml:space="preserve">Web Design</w:t>
+      </w:r>
+      <w:bookmarkEnd w:id="50"/>
+    </w:p>
+    <w:p>
+      <w:pPr>
+        <w:pStyle w:val="FirstParagraph"/>
+      </w:pPr>
+      <w:r>
+        <w:t xml:space="preserve">ITB Maria Sylvia Chaluppe Mello</w:t>
+      </w:r>
+    </w:p>
+    <w:p>
+      <w:pPr>
+        <w:pStyle w:val="BodyText"/>
+      </w:pPr>
+      <w:r>
+        <w:rPr>
+          <w:rStyle w:val="VerbatimChar"/>
+        </w:rPr>
+        <w:t xml:space="preserve">07/2012 - 12/2012</w:t>
+      </w:r>
+    </w:p>
+    <w:p>
+      <w:pPr>
+        <w:pStyle w:val="Heading4"/>
+      </w:pPr>
+      <w:bookmarkStart w:id="51" w:name="high-school"/>
+      <w:r>
+        <w:rPr>
+          <w:b/>
+        </w:rPr>
+        <w:t xml:space="preserve">High School</w:t>
+      </w:r>
+      <w:bookmarkEnd w:id="51"/>
+    </w:p>
+    <w:p>
+      <w:pPr>
+        <w:pStyle w:val="FirstParagraph"/>
+      </w:pPr>
+      <w:r>
+        <w:t xml:space="preserve">Federal Institute of Education, Science and Technology of São Paulo</w:t>
+      </w:r>
+    </w:p>
+    <w:p>
+      <w:pPr>
+        <w:pStyle w:val="Heading4"/>
+      </w:pPr>
+      <w:bookmarkStart w:id="52" w:name="teens-office-course"/>
+      <w:r>
+        <w:rPr>
+          <w:b/>
+        </w:rPr>
+        <w:t xml:space="preserve">Teens Office Course</w:t>
+      </w:r>
+      <w:bookmarkEnd w:id="52"/>
+    </w:p>
+    <w:p>
+      <w:pPr>
+        <w:pStyle w:val="FirstParagraph"/>
+      </w:pPr>
+      <w:r>
+        <w:t xml:space="preserve">Microcamp Barueri</w:t>
+      </w:r>
+    </w:p>
+    <w:p>
+      <w:pPr>
+        <w:pStyle w:val="BodyText"/>
+      </w:pPr>
+      <w:r>
+        <w:rPr>
+          <w:rStyle w:val="VerbatimChar"/>
+        </w:rPr>
+        <w:t xml:space="preserve">01/2003 - 07/2004</w:t>
+      </w:r>
+    </w:p>
+    <w:p>
+      <w:pPr>
+        <w:pStyle w:val="Heading3"/>
+      </w:pPr>
+      <w:bookmarkStart w:id="53" w:name="courses"/>
+      <w:r>
+        <w:t xml:space="preserve">Courses</w:t>
+      </w:r>
+      <w:bookmarkEnd w:id="53"/>
     </w:p>
     <w:p>
       <w:pPr>
         <w:pStyle w:val="Compact"/>
         <w:numPr>
-          <w:numId w:val="1008"/>
+          <w:numId w:val="1009"/>
           <w:ilvl w:val="0"/>
         </w:numPr>
       </w:pPr>
@@ -1048,20 +1030,20 @@
         <w:rPr>
           <w:b/>
         </w:rPr>
-        <w:t xml:space="preserve">Understanding Machine Learning with Python,</w:t>
-      </w:r>
-      <w:r>
-        <w:t xml:space="preserve"> </w:t>
-      </w:r>
-      <w:r>
-        <w:t xml:space="preserve">Jerry Kurata – Pluralsight</w:t>
+        <w:t xml:space="preserve">Building Scalable APIs with GraphQL,</w:t>
+      </w:r>
+      <w:r>
+        <w:t xml:space="preserve"> </w:t>
+      </w:r>
+      <w:r>
+        <w:t xml:space="preserve">Samer Buna – Pluralsight</w:t>
       </w:r>
     </w:p>
     <w:p>
       <w:pPr>
         <w:pStyle w:val="Compact"/>
         <w:numPr>
-          <w:numId w:val="1008"/>
+          <w:numId w:val="1009"/>
           <w:ilvl w:val="0"/>
         </w:numPr>
       </w:pPr>
@@ -1069,20 +1051,20 @@
         <w:rPr>
           <w:b/>
         </w:rPr>
-        <w:t xml:space="preserve">AWS Developer - An Introduction to AWS Lambda,</w:t>
-      </w:r>
-      <w:r>
-        <w:t xml:space="preserve"> </w:t>
-      </w:r>
-      <w:r>
-        <w:t xml:space="preserve">Steve Michelotti – Pluralsight</w:t>
+        <w:t xml:space="preserve">Building Data-driven React Applications with Relay, GraphQL, and Flux,</w:t>
+      </w:r>
+      <w:r>
+        <w:t xml:space="preserve"> </w:t>
+      </w:r>
+      <w:r>
+        <w:t xml:space="preserve">Samer Buna – Pluralsight</w:t>
       </w:r>
     </w:p>
     <w:p>
       <w:pPr>
         <w:pStyle w:val="Compact"/>
         <w:numPr>
-          <w:numId w:val="1008"/>
+          <w:numId w:val="1009"/>
           <w:ilvl w:val="0"/>
         </w:numPr>
       </w:pPr>
@@ -1090,12 +1072,75 @@
         <w:rPr>
           <w:b/>
         </w:rPr>
+        <w:t xml:space="preserve">Advanced Node.js,</w:t>
+      </w:r>
+      <w:r>
+        <w:t xml:space="preserve"> </w:t>
+      </w:r>
+      <w:r>
+        <w:t xml:space="preserve">Samer Buna – Pluralsight</w:t>
+      </w:r>
+    </w:p>
+    <w:p>
+      <w:pPr>
+        <w:pStyle w:val="Compact"/>
+        <w:numPr>
+          <w:numId w:val="1009"/>
+          <w:ilvl w:val="0"/>
+        </w:numPr>
+      </w:pPr>
+      <w:r>
+        <w:rPr>
+          <w:b/>
+        </w:rPr>
+        <w:t xml:space="preserve">Understanding Machine Learning with Python,</w:t>
+      </w:r>
+      <w:r>
+        <w:t xml:space="preserve"> </w:t>
+      </w:r>
+      <w:r>
+        <w:t xml:space="preserve">Jerry Kurata – Pluralsight</w:t>
+      </w:r>
+    </w:p>
+    <w:p>
+      <w:pPr>
+        <w:pStyle w:val="Compact"/>
+        <w:numPr>
+          <w:numId w:val="1009"/>
+          <w:ilvl w:val="0"/>
+        </w:numPr>
+      </w:pPr>
+      <w:r>
+        <w:rPr>
+          <w:b/>
+        </w:rPr>
+        <w:t xml:space="preserve">AWS Developer - An Introduction to AWS Lambda,</w:t>
+      </w:r>
+      <w:r>
+        <w:t xml:space="preserve"> </w:t>
+      </w:r>
+      <w:r>
+        <w:t xml:space="preserve">Steve Michelotti – Pluralsight</w:t>
+      </w:r>
+    </w:p>
+    <w:p>
+      <w:pPr>
+        <w:pStyle w:val="Compact"/>
+        <w:numPr>
+          <w:numId w:val="1009"/>
+          <w:ilvl w:val="0"/>
+        </w:numPr>
+      </w:pPr>
+      <w:r>
+        <w:rPr>
+          <w:b/>
+        </w:rPr>
         <w:t xml:space="preserve">See more at</w:t>
       </w:r>
       <w:r>
         <w:t xml:space="preserve"> </w:t>
       </w:r>
-      <w:hyperlink r:id="rId51">
+      <w:hyperlink r:id="rId54">
         <w:r>
           <w:rPr>
             <w:rStyle w:val="Hyperlink"/>
@@ -1108,17 +1153,17 @@
       <w:pPr>
         <w:pStyle w:val="Heading3"/>
       </w:pPr>
-      <w:bookmarkStart w:id="52" w:name="languages"/>
+      <w:bookmarkStart w:id="55" w:name="languages"/>
       <w:r>
         <w:t xml:space="preserve">Languages</w:t>
       </w:r>
-      <w:bookmarkEnd w:id="52"/>
+      <w:bookmarkEnd w:id="55"/>
     </w:p>
     <w:p>
       <w:pPr>
         <w:pStyle w:val="Compact"/>
         <w:numPr>
-          <w:numId w:val="1009"/>
+          <w:numId w:val="1010"/>
           <w:ilvl w:val="0"/>
         </w:numPr>
       </w:pPr>
@@ -1139,7 +1184,7 @@
       <w:pPr>
         <w:pStyle w:val="Compact"/>
         <w:numPr>
-          <w:numId w:val="1009"/>
+          <w:numId w:val="1010"/>
           <w:ilvl w:val="0"/>
         </w:numPr>
       </w:pPr>
@@ -1160,7 +1205,7 @@
       <w:pPr>
         <w:pStyle w:val="Compact"/>
         <w:numPr>
-          <w:numId w:val="1009"/>
+          <w:numId w:val="1010"/>
           <w:ilvl w:val="0"/>
         </w:numPr>
       </w:pPr>
@@ -1181,11 +1226,11 @@
       <w:pPr>
         <w:pStyle w:val="Heading3"/>
       </w:pPr>
-      <w:bookmarkStart w:id="53" w:name="knowledge"/>
+      <w:bookmarkStart w:id="56" w:name="knowledge"/>
       <w:r>
         <w:t xml:space="preserve">Knowledge</w:t>
       </w:r>
-      <w:bookmarkEnd w:id="53"/>
+      <w:bookmarkEnd w:id="56"/>
     </w:p>
     <w:p>
       <w:pPr>
@@ -1195,13 +1240,13 @@
         <w:rPr>
           <w:b/>
         </w:rPr>
-        <w:t xml:space="preserve">Technology:</w:t>
-      </w:r>
-      <w:r>
-        <w:t xml:space="preserve"> </w:t>
-      </w:r>
-      <w:r>
-        <w:t xml:space="preserve">NodeJS, React, GraphQL, Docker, Angular, Typescript, Web API, HTML5, SASS, MongoDB, Ionic2, Mocha, Python, AWS Lambda.</w:t>
+        <w:t xml:space="preserve">Tools:</w:t>
+      </w:r>
+      <w:r>
+        <w:t xml:space="preserve"> </w:t>
+      </w:r>
+      <w:r>
+        <w:t xml:space="preserve">NodeJS, React, GraphQL, Docker, Detox, Cypress, Enzyme, Angular, Typescript, RestAPI, HTML, CSS/SASS, MongoDB, Postgres, Ionic, Mocha, Jest, AWS, git.</w:t>
       </w:r>
     </w:p>
     <w:p>
@@ -1219,23 +1264,6 @@
       </w:r>
       <w:r>
         <w:t xml:space="preserve">Functional Programming, Test Driven Design (TDD), Domain Driven Design (DDD), MVP Canvas, Design Thinking, Lean StartUp, Clean Code, Mobile First.</w:t>
-      </w:r>
-    </w:p>
-    <w:p>
-      <w:pPr>
-        <w:pStyle w:val="BodyText"/>
-      </w:pPr>
-      <w:r>
-        <w:rPr>
-          <w:b/>
-        </w:rPr>
-        <w:t xml:space="preserve">Tools:</w:t>
-      </w:r>
-      <w:r>
-        <w:t xml:space="preserve"> </w:t>
-      </w:r>
-      <w:r>
-        <w:t xml:space="preserve">Visual Studio, VSCode, MongoChef, SourceTree, Github, Bitbucket.</w:t>
       </w:r>
     </w:p>
     <w:sectPr/>
@@ -1608,6 +1636,9 @@
     <w:abstractNumId w:val="991"/>
   </w:num>
   <w:num w:numId="1009">
+    <w:abstractNumId w:val="991"/>
+  </w:num>
+  <w:num w:numId="1010">
     <w:abstractNumId w:val="991"/>
   </w:num>
 </w:numbering>

--- a/assets/AlanMarcell_en.docx
+++ b/assets/AlanMarcell_en.docx
@@ -34,7 +34,7 @@
         </w:r>
       </w:hyperlink>
       <w:r>
-        <w:br w:type="textWrapping"/>
+        <w:br/>
       </w:r>
       <w:r>
         <w:rPr>
@@ -54,7 +54,7 @@
         </w:r>
       </w:hyperlink>
       <w:r>
-        <w:br w:type="textWrapping"/>
+        <w:br/>
       </w:r>
       <w:r>
         <w:rPr>
@@ -117,7 +117,7 @@
         <w:pStyle w:val="FirstParagraph"/>
       </w:pPr>
       <w:r>
-        <w:t xml:space="preserve">React, Redux, GraphQL, NodeJS, Docker, ES6, MongoDB, Detox, Cypress, Enzyme.</w:t>
+        <w:t xml:space="preserve">React, Redux, GraphQL, NodeJS, Docker, ES6, MongoDB, Detox, Cypress, Jest.</w:t>
       </w:r>
     </w:p>
     <w:p>
@@ -153,7 +153,7 @@
         <w:pStyle w:val="FirstParagraph"/>
       </w:pPr>
       <w:r>
-        <w:t xml:space="preserve">Visual Studio Code, Gitlab, Manjaro Linux, Terminator, Fish, Travis, Netlify, Bitrise.</w:t>
+        <w:t xml:space="preserve">Visual Studio Code, Gitlab, Manjaro Linux, MacOS, Terminator, Fish, Travis, Netlify, Bitrise.</w:t>
       </w:r>
     </w:p>
     <w:p>
@@ -194,9 +194,9 @@
     </w:p>
     <w:p>
       <w:pPr>
-        <w:pStyle w:val="Heading5"/>
-      </w:pPr>
-      <w:bookmarkStart w:id="31" w:name="budbuds.us---crop-control-and-evaluation-tool"/>
+        <w:pStyle w:val="Heading4"/>
+      </w:pPr>
+      <w:bookmarkStart w:id="31" w:name="Xc4b068d413c8b7b43a384b98bde1ec225d730c1"/>
       <w:r>
         <w:t xml:space="preserve">Budbuds</w:t>
       </w:r>
@@ -211,6 +211,15 @@
       </w:pPr>
       <w:r>
         <w:rPr>
+          <w:b/>
+        </w:rPr>
+        <w:t xml:space="preserve">Fullstack Engineer</w:t>
+      </w:r>
+      <w:r>
+        <w:br/>
+      </w:r>
+      <w:r>
+        <w:rPr>
           <w:rStyle w:val="VerbatimChar"/>
         </w:rPr>
         <w:t xml:space="preserve">01/11/2017 – Current</w:t>
@@ -226,11 +235,187 @@
     </w:p>
     <w:p>
       <w:pPr>
+        <w:numPr>
+          <w:ilvl w:val="0"/>
+          <w:numId w:val="1001"/>
+        </w:numPr>
         <w:pStyle w:val="Compact"/>
+      </w:pPr>
+      <w:r>
+        <w:rPr>
+          <w:b/>
+        </w:rPr>
+        <w:t xml:space="preserve">Main Technologies:</w:t>
+      </w:r>
+      <w:r>
+        <w:t xml:space="preserve"> </w:t>
+      </w:r>
+      <w:r>
+        <w:t xml:space="preserve">React Native, Graphql, NodeJs, Docker, Hapi, Postgress, Redux, Redux-Saga, Detox, Jest, Enzyme</w:t>
+      </w:r>
+    </w:p>
+    <w:p>
+      <w:pPr>
         <w:numPr>
+          <w:ilvl w:val="0"/>
           <w:numId w:val="1001"/>
+        </w:numPr>
+        <w:pStyle w:val="Compact"/>
+      </w:pPr>
+      <w:r>
+        <w:rPr>
+          <w:b/>
+        </w:rPr>
+        <w:t xml:space="preserve">Main methodologies:</w:t>
+      </w:r>
+      <w:r>
+        <w:t xml:space="preserve"> </w:t>
+      </w:r>
+      <w:r>
+        <w:t xml:space="preserve">Clean Code, TDD, MVP Canvas</w:t>
+      </w:r>
+    </w:p>
+    <w:p>
+      <w:pPr>
+        <w:pStyle w:val="FirstParagraph"/>
+      </w:pPr>
+      <w:hyperlink r:id="rId33">
+        <w:r>
+          <w:drawing>
+            <wp:inline>
+              <wp:extent cx="366983" cy="122327"/>
+              <wp:effectExtent b="0" l="0" r="0" t="0"/>
+              <wp:docPr descr="alt text" title="Budbuds.us - Google Play" id="1" name="Picture"/>
+              <a:graphic>
+                <a:graphicData uri="http://schemas.openxmlformats.org/drawingml/2006/picture">
+                  <pic:pic>
+                    <pic:nvPicPr>
+                      <pic:cNvPr descr="assets/google-play-badge.png" id="0" name="Picture"/>
+                      <pic:cNvPicPr>
+                        <a:picLocks noChangeArrowheads="1" noChangeAspect="1"/>
+                      </pic:cNvPicPr>
+                    </pic:nvPicPr>
+                    <pic:blipFill>
+                      <a:blip r:embed="rId32"/>
+                      <a:stretch>
+                        <a:fillRect/>
+                      </a:stretch>
+                    </pic:blipFill>
+                    <pic:spPr bwMode="auto">
+                      <a:xfrm>
+                        <a:off x="0" y="0"/>
+                        <a:ext cx="366983" cy="122327"/>
+                      </a:xfrm>
+                      <a:prstGeom prst="rect">
+                        <a:avLst/>
+                      </a:prstGeom>
+                      <a:noFill/>
+                      <a:ln w="9525">
+                        <a:noFill/>
+                        <a:headEnd/>
+                        <a:tailEnd/>
+                      </a:ln>
+                    </pic:spPr>
+                  </pic:pic>
+                </a:graphicData>
+              </a:graphic>
+            </wp:inline>
+          </w:drawing>
+        </w:r>
+      </w:hyperlink>
+      <w:r>
+        <w:t xml:space="preserve"> </w:t>
+      </w:r>
+      <w:hyperlink r:id="rId35">
+        <w:r>
+          <w:drawing>
+            <wp:inline>
+              <wp:extent cx="1232898" cy="410966"/>
+              <wp:effectExtent b="0" l="0" r="0" t="0"/>
+              <wp:docPr descr="alt text" title="Budbuds.us - Apple Store" id="1" name="Picture"/>
+              <a:graphic>
+                <a:graphicData uri="http://schemas.openxmlformats.org/drawingml/2006/picture">
+                  <pic:pic>
+                    <pic:nvPicPr>
+                      <pic:cNvPr descr="assets/apple-store-badge.png" id="0" name="Picture"/>
+                      <pic:cNvPicPr>
+                        <a:picLocks noChangeArrowheads="1" noChangeAspect="1"/>
+                      </pic:cNvPicPr>
+                    </pic:nvPicPr>
+                    <pic:blipFill>
+                      <a:blip r:embed="rId34"/>
+                      <a:stretch>
+                        <a:fillRect/>
+                      </a:stretch>
+                    </pic:blipFill>
+                    <pic:spPr bwMode="auto">
+                      <a:xfrm>
+                        <a:off x="0" y="0"/>
+                        <a:ext cx="1232898" cy="410966"/>
+                      </a:xfrm>
+                      <a:prstGeom prst="rect">
+                        <a:avLst/>
+                      </a:prstGeom>
+                      <a:noFill/>
+                      <a:ln w="9525">
+                        <a:noFill/>
+                        <a:headEnd/>
+                        <a:tailEnd/>
+                      </a:ln>
+                    </pic:spPr>
+                  </pic:pic>
+                </a:graphicData>
+              </a:graphic>
+            </wp:inline>
+          </w:drawing>
+        </w:r>
+      </w:hyperlink>
+    </w:p>
+    <w:p>
+      <w:pPr>
+        <w:pStyle w:val="Heading4"/>
+      </w:pPr>
+      <w:bookmarkStart w:id="36" w:name="dong---de-olho-na-gôndola"/>
+      <w:r>
+        <w:t xml:space="preserve">DONG - De olho na gôndola</w:t>
+      </w:r>
+      <w:bookmarkEnd w:id="36"/>
+    </w:p>
+    <w:p>
+      <w:pPr>
+        <w:pStyle w:val="FirstParagraph"/>
+      </w:pPr>
+      <w:r>
+        <w:rPr>
+          <w:b/>
+        </w:rPr>
+        <w:t xml:space="preserve">Fullstack Engineer</w:t>
+      </w:r>
+      <w:r>
+        <w:br/>
+      </w:r>
+      <w:r>
+        <w:rPr>
+          <w:rStyle w:val="VerbatimChar"/>
+        </w:rPr>
+        <w:t xml:space="preserve">01/03/2019 – 01/09/2019</w:t>
+      </w:r>
+    </w:p>
+    <w:p>
+      <w:pPr>
+        <w:pStyle w:val="BodyText"/>
+      </w:pPr>
+      <w:r>
+        <w:t xml:space="preserve">Trade marketing application with geolocated GPS, dynamic data collection backoffice controlled, visit history, etc.</w:t>
+      </w:r>
+    </w:p>
+    <w:p>
+      <w:pPr>
+        <w:numPr>
           <w:ilvl w:val="0"/>
+          <w:numId w:val="1002"/>
         </w:numPr>
+        <w:pStyle w:val="Compact"/>
       </w:pPr>
       <w:r>
         <w:rPr>
@@ -242,16 +427,16 @@
         <w:t xml:space="preserve"> </w:t>
       </w:r>
       <w:r>
-        <w:t xml:space="preserve">React Native, Graphql, NodeJs, Docker, Hapi, Postgress, Redux, Redux-Saga, Detox, Jest, Enzyme</w:t>
-      </w:r>
-    </w:p>
-    <w:p>
-      <w:pPr>
+        <w:t xml:space="preserve">React Native, GraphQL, NodeJs, Hapi, SQL Server, Redux</w:t>
+      </w:r>
+    </w:p>
+    <w:p>
+      <w:pPr>
+        <w:numPr>
+          <w:ilvl w:val="0"/>
+          <w:numId w:val="1002"/>
+        </w:numPr>
         <w:pStyle w:val="Compact"/>
-        <w:numPr>
-          <w:numId w:val="1001"/>
-          <w:ilvl w:val="0"/>
-        </w:numPr>
       </w:pPr>
       <w:r>
         <w:rPr>
@@ -263,15 +448,64 @@
         <w:t xml:space="preserve"> </w:t>
       </w:r>
       <w:r>
-        <w:t xml:space="preserve">Clean Code, TDD, MVP Canvas</w:t>
-      </w:r>
-    </w:p>
-    <w:p>
-      <w:pPr>
-        <w:pStyle w:val="Heading5"/>
-      </w:pPr>
-      <w:bookmarkStart w:id="34" w:name="bitpreço-simulador-clube-bitcoin---cripto-currency-marketplace-and-simulator"/>
-      <w:hyperlink r:id="rId32">
+        <w:t xml:space="preserve">Clean Code, TDD, Functional programming</w:t>
+      </w:r>
+    </w:p>
+    <w:p>
+      <w:pPr>
+        <w:pStyle w:val="FirstParagraph"/>
+      </w:pPr>
+      <w:hyperlink r:id="rId37">
+        <w:r>
+          <w:drawing>
+            <wp:inline>
+              <wp:extent cx="366983" cy="122327"/>
+              <wp:effectExtent b="0" l="0" r="0" t="0"/>
+              <wp:docPr descr="alt text" title="DONG - Google Play" id="1" name="Picture"/>
+              <a:graphic>
+                <a:graphicData uri="http://schemas.openxmlformats.org/drawingml/2006/picture">
+                  <pic:pic>
+                    <pic:nvPicPr>
+                      <pic:cNvPr descr="assets/google-play-badge.png" id="0" name="Picture"/>
+                      <pic:cNvPicPr>
+                        <a:picLocks noChangeArrowheads="1" noChangeAspect="1"/>
+                      </pic:cNvPicPr>
+                    </pic:nvPicPr>
+                    <pic:blipFill>
+                      <a:blip r:embed="rId32"/>
+                      <a:stretch>
+                        <a:fillRect/>
+                      </a:stretch>
+                    </pic:blipFill>
+                    <pic:spPr bwMode="auto">
+                      <a:xfrm>
+                        <a:off x="0" y="0"/>
+                        <a:ext cx="366983" cy="122327"/>
+                      </a:xfrm>
+                      <a:prstGeom prst="rect">
+                        <a:avLst/>
+                      </a:prstGeom>
+                      <a:noFill/>
+                      <a:ln w="9525">
+                        <a:noFill/>
+                        <a:headEnd/>
+                        <a:tailEnd/>
+                      </a:ln>
+                    </pic:spPr>
+                  </pic:pic>
+                </a:graphicData>
+              </a:graphic>
+            </wp:inline>
+          </w:drawing>
+        </w:r>
+      </w:hyperlink>
+    </w:p>
+    <w:p>
+      <w:pPr>
+        <w:pStyle w:val="Heading4"/>
+      </w:pPr>
+      <w:bookmarkStart w:id="40" w:name="X4bca6b420b17f49ca3dcb023d11e62ef9fe2caf"/>
+      <w:hyperlink r:id="rId38">
         <w:r>
           <w:rPr>
             <w:rStyle w:val="Hyperlink"/>
@@ -288,7 +522,7 @@
       <w:r>
         <w:t xml:space="preserve"> </w:t>
       </w:r>
-      <w:hyperlink r:id="rId33">
+      <w:hyperlink r:id="rId39">
         <w:r>
           <w:rPr>
             <w:rStyle w:val="Hyperlink"/>
@@ -302,7 +536,7 @@
       <w:r>
         <w:t xml:space="preserve">- Cripto Currency Marketplace and Simulator</w:t>
       </w:r>
-      <w:bookmarkEnd w:id="34"/>
+      <w:bookmarkEnd w:id="40"/>
     </w:p>
     <w:p>
       <w:pPr>
@@ -310,19 +544,19 @@
       </w:pPr>
       <w:r>
         <w:rPr>
+          <w:b/>
+        </w:rPr>
+        <w:t xml:space="preserve">Front-end Architect</w:t>
+      </w:r>
+      <w:r>
+        <w:br/>
+      </w:r>
+      <w:r>
+        <w:rPr>
           <w:rStyle w:val="VerbatimChar"/>
         </w:rPr>
         <w:t xml:space="preserve">06/2018 – 10/2018</w:t>
       </w:r>
-      <w:r>
-        <w:br w:type="textWrapping"/>
-      </w:r>
-      <w:r>
-        <w:rPr>
-          <w:b/>
-        </w:rPr>
-        <w:t xml:space="preserve">Front-end Architect</w:t>
-      </w:r>
     </w:p>
     <w:p>
       <w:pPr>
@@ -334,11 +568,104 @@
     </w:p>
     <w:p>
       <w:pPr>
+        <w:numPr>
+          <w:ilvl w:val="0"/>
+          <w:numId w:val="1003"/>
+        </w:numPr>
         <w:pStyle w:val="Compact"/>
+      </w:pPr>
+      <w:r>
+        <w:rPr>
+          <w:b/>
+        </w:rPr>
+        <w:t xml:space="preserve">Main Technologies:</w:t>
+      </w:r>
+      <w:r>
+        <w:t xml:space="preserve"> </w:t>
+      </w:r>
+      <w:r>
+        <w:t xml:space="preserve">ReactJS, RestAPI, Redux, Redux-Saga, Material-UI, Cypress, Jest, Enzyme, StoryBook</w:t>
+      </w:r>
+    </w:p>
+    <w:p>
+      <w:pPr>
         <w:numPr>
-          <w:numId w:val="1002"/>
           <w:ilvl w:val="0"/>
+          <w:numId w:val="1003"/>
         </w:numPr>
+        <w:pStyle w:val="Compact"/>
+      </w:pPr>
+      <w:r>
+        <w:rPr>
+          <w:b/>
+        </w:rPr>
+        <w:t xml:space="preserve">Main methodologies:</w:t>
+      </w:r>
+      <w:r>
+        <w:t xml:space="preserve"> </w:t>
+      </w:r>
+      <w:r>
+        <w:t xml:space="preserve">Clean Code, TDD, Mobile First, Lean Startup</w:t>
+      </w:r>
+    </w:p>
+    <w:p>
+      <w:pPr>
+        <w:pStyle w:val="Heading3"/>
+      </w:pPr>
+      <w:bookmarkStart w:id="41" w:name="devires-tecnologia"/>
+      <w:r>
+        <w:rPr>
+          <w:b/>
+        </w:rPr>
+        <w:t xml:space="preserve">Devires Tecnologia</w:t>
+      </w:r>
+      <w:bookmarkEnd w:id="41"/>
+    </w:p>
+    <w:p>
+      <w:pPr>
+        <w:pStyle w:val="FirstParagraph"/>
+      </w:pPr>
+      <w:r>
+        <w:rPr>
+          <w:b/>
+        </w:rPr>
+        <w:t xml:space="preserve">Fullstack Engineer</w:t>
+      </w:r>
+      <w:r>
+        <w:br/>
+      </w:r>
+      <w:r>
+        <w:rPr>
+          <w:rStyle w:val="VerbatimChar"/>
+        </w:rPr>
+        <w:t xml:space="preserve">01/08/2019 - 27/03/2020</w:t>
+      </w:r>
+    </w:p>
+    <w:p>
+      <w:pPr>
+        <w:pStyle w:val="Heading4"/>
+      </w:pPr>
+      <w:bookmarkStart w:id="42" w:name="qsaúde-web-ecommerce-portal"/>
+      <w:r>
+        <w:t xml:space="preserve">QSaúde Web Ecommerce Portal</w:t>
+      </w:r>
+      <w:bookmarkEnd w:id="42"/>
+    </w:p>
+    <w:p>
+      <w:pPr>
+        <w:pStyle w:val="FirstParagraph"/>
+      </w:pPr>
+      <w:r>
+        <w:t xml:space="preserve">Web portal for health plan adherence</w:t>
+      </w:r>
+    </w:p>
+    <w:p>
+      <w:pPr>
+        <w:numPr>
+          <w:ilvl w:val="0"/>
+          <w:numId w:val="1004"/>
+        </w:numPr>
+        <w:pStyle w:val="Compact"/>
       </w:pPr>
       <w:r>
         <w:rPr>
@@ -350,16 +677,76 @@
         <w:t xml:space="preserve"> </w:t>
       </w:r>
       <w:r>
-        <w:t xml:space="preserve">ReactJS, RestAPI, Redux, Redux-Saga, Material-UI, Cypress, Jest, Enzyme, StoryBook</w:t>
-      </w:r>
-    </w:p>
-    <w:p>
-      <w:pPr>
+        <w:t xml:space="preserve">ReactJS, GraphQL, NodeJS, SQL Server, Typescript, Docker, Azure, Jest, Cypress</w:t>
+      </w:r>
+    </w:p>
+    <w:p>
+      <w:pPr>
+        <w:numPr>
+          <w:ilvl w:val="0"/>
+          <w:numId w:val="1004"/>
+        </w:numPr>
         <w:pStyle w:val="Compact"/>
+      </w:pPr>
+      <w:r>
+        <w:rPr>
+          <w:b/>
+        </w:rPr>
+        <w:t xml:space="preserve">Main methodologies:</w:t>
+      </w:r>
+      <w:r>
+        <w:t xml:space="preserve"> </w:t>
+      </w:r>
+      <w:r>
+        <w:t xml:space="preserve">Clean Architecture, Agile, Scrum, Object Oriented Programming</w:t>
+      </w:r>
+    </w:p>
+    <w:p>
+      <w:pPr>
+        <w:pStyle w:val="Heading4"/>
+      </w:pPr>
+      <w:bookmarkStart w:id="43" w:name="qsaúde-mobile-application"/>
+      <w:r>
+        <w:t xml:space="preserve">QSaúde Mobile Application</w:t>
+      </w:r>
+      <w:bookmarkEnd w:id="43"/>
+    </w:p>
+    <w:p>
+      <w:pPr>
+        <w:pStyle w:val="FirstParagraph"/>
+      </w:pPr>
+      <w:r>
+        <w:t xml:space="preserve">Application for health plan with features such as telemedicine, appointment scheduling, map of hospitals, offices and laboratories, personal health questionnaire among other features</w:t>
+      </w:r>
+    </w:p>
+    <w:p>
+      <w:pPr>
         <w:numPr>
-          <w:numId w:val="1002"/>
           <w:ilvl w:val="0"/>
+          <w:numId w:val="1005"/>
         </w:numPr>
+        <w:pStyle w:val="Compact"/>
+      </w:pPr>
+      <w:r>
+        <w:rPr>
+          <w:b/>
+        </w:rPr>
+        <w:t xml:space="preserve">Main Technologies:</w:t>
+      </w:r>
+      <w:r>
+        <w:t xml:space="preserve"> </w:t>
+      </w:r>
+      <w:r>
+        <w:t xml:space="preserve">React Native, GraphQL, NodeJS, Typescript, Azure, Jest, Detox</w:t>
+      </w:r>
+    </w:p>
+    <w:p>
+      <w:pPr>
+        <w:numPr>
+          <w:ilvl w:val="0"/>
+          <w:numId w:val="1005"/>
+        </w:numPr>
+        <w:pStyle w:val="Compact"/>
       </w:pPr>
       <w:r>
         <w:rPr>
@@ -371,21 +758,117 @@
         <w:t xml:space="preserve"> </w:t>
       </w:r>
       <w:r>
-        <w:t xml:space="preserve">Clean Code, TDD, Mobile First, Lean Startup</w:t>
-      </w:r>
+        <w:t xml:space="preserve">Agile, Scrum, Functional Programming</w:t>
+      </w:r>
+    </w:p>
+    <w:p>
+      <w:pPr>
+        <w:pStyle w:val="FirstParagraph"/>
+      </w:pPr>
+      <w:hyperlink r:id="rId44">
+        <w:r>
+          <w:drawing>
+            <wp:inline>
+              <wp:extent cx="366983" cy="122327"/>
+              <wp:effectExtent b="0" l="0" r="0" t="0"/>
+              <wp:docPr descr="alt text" title="QSaude - Google Play (Waiting Release)" id="1" name="Picture"/>
+              <a:graphic>
+                <a:graphicData uri="http://schemas.openxmlformats.org/drawingml/2006/picture">
+                  <pic:pic>
+                    <pic:nvPicPr>
+                      <pic:cNvPr descr="assets/google-play-badge.png" id="0" name="Picture"/>
+                      <pic:cNvPicPr>
+                        <a:picLocks noChangeArrowheads="1" noChangeAspect="1"/>
+                      </pic:cNvPicPr>
+                    </pic:nvPicPr>
+                    <pic:blipFill>
+                      <a:blip r:embed="rId32"/>
+                      <a:stretch>
+                        <a:fillRect/>
+                      </a:stretch>
+                    </pic:blipFill>
+                    <pic:spPr bwMode="auto">
+                      <a:xfrm>
+                        <a:off x="0" y="0"/>
+                        <a:ext cx="366983" cy="122327"/>
+                      </a:xfrm>
+                      <a:prstGeom prst="rect">
+                        <a:avLst/>
+                      </a:prstGeom>
+                      <a:noFill/>
+                      <a:ln w="9525">
+                        <a:noFill/>
+                        <a:headEnd/>
+                        <a:tailEnd/>
+                      </a:ln>
+                    </pic:spPr>
+                  </pic:pic>
+                </a:graphicData>
+              </a:graphic>
+            </wp:inline>
+          </w:drawing>
+        </w:r>
+      </w:hyperlink>
+      <w:r>
+        <w:t xml:space="preserve"> </w:t>
+      </w:r>
+      <w:hyperlink r:id="rId45">
+        <w:r>
+          <w:drawing>
+            <wp:inline>
+              <wp:extent cx="1232898" cy="410966"/>
+              <wp:effectExtent b="0" l="0" r="0" t="0"/>
+              <wp:docPr descr="alt text" title="Qsaude - Apple Store" id="1" name="Picture"/>
+              <a:graphic>
+                <a:graphicData uri="http://schemas.openxmlformats.org/drawingml/2006/picture">
+                  <pic:pic>
+                    <pic:nvPicPr>
+                      <pic:cNvPr descr="assets/apple-store-badge.png" id="0" name="Picture"/>
+                      <pic:cNvPicPr>
+                        <a:picLocks noChangeArrowheads="1" noChangeAspect="1"/>
+                      </pic:cNvPicPr>
+                    </pic:nvPicPr>
+                    <pic:blipFill>
+                      <a:blip r:embed="rId34"/>
+                      <a:stretch>
+                        <a:fillRect/>
+                      </a:stretch>
+                    </pic:blipFill>
+                    <pic:spPr bwMode="auto">
+                      <a:xfrm>
+                        <a:off x="0" y="0"/>
+                        <a:ext cx="1232898" cy="410966"/>
+                      </a:xfrm>
+                      <a:prstGeom prst="rect">
+                        <a:avLst/>
+                      </a:prstGeom>
+                      <a:noFill/>
+                      <a:ln w="9525">
+                        <a:noFill/>
+                        <a:headEnd/>
+                        <a:tailEnd/>
+                      </a:ln>
+                    </pic:spPr>
+                  </pic:pic>
+                </a:graphicData>
+              </a:graphic>
+            </wp:inline>
+          </w:drawing>
+        </w:r>
+      </w:hyperlink>
     </w:p>
     <w:p>
       <w:pPr>
         <w:pStyle w:val="Heading3"/>
       </w:pPr>
-      <w:bookmarkStart w:id="35" w:name="accenture"/>
+      <w:bookmarkStart w:id="46" w:name="accenture"/>
       <w:r>
         <w:rPr>
           <w:b/>
         </w:rPr>
         <w:t xml:space="preserve">Accenture</w:t>
       </w:r>
-      <w:bookmarkEnd w:id="35"/>
+      <w:bookmarkEnd w:id="46"/>
     </w:p>
     <w:p>
       <w:pPr>
@@ -393,63 +876,479 @@
       </w:pPr>
       <w:r>
         <w:rPr>
+          <w:b/>
+        </w:rPr>
+        <w:t xml:space="preserve">Digital Business Integration Analyst</w:t>
+      </w:r>
+      <w:r>
+        <w:br/>
+      </w:r>
+      <w:r>
+        <w:rPr>
           <w:rStyle w:val="VerbatimChar"/>
         </w:rPr>
         <w:t xml:space="preserve">01/08/2017 – 01/11/2017</w:t>
       </w:r>
-      <w:r>
-        <w:br w:type="textWrapping"/>
-      </w:r>
-      <w:r>
-        <w:rPr>
-          <w:b/>
-        </w:rPr>
-        <w:t xml:space="preserve">Digital Business Integration Analyst</w:t>
+    </w:p>
+    <w:p>
+      <w:pPr>
+        <w:pStyle w:val="Heading4"/>
+      </w:pPr>
+      <w:bookmarkStart w:id="47" w:name="vai-de-visa---visas-campaign-web-app"/>
+      <w:r>
+        <w:t xml:space="preserve">Vai de Visa - Visa’s campaign web app</w:t>
+      </w:r>
+      <w:bookmarkEnd w:id="47"/>
+    </w:p>
+    <w:p>
+      <w:pPr>
+        <w:numPr>
+          <w:ilvl w:val="0"/>
+          <w:numId w:val="1006"/>
+        </w:numPr>
+        <w:pStyle w:val="Compact"/>
+      </w:pPr>
+      <w:r>
+        <w:rPr>
+          <w:b/>
+        </w:rPr>
+        <w:t xml:space="preserve">Main Technology:</w:t>
+      </w:r>
+      <w:r>
+        <w:t xml:space="preserve"> </w:t>
+      </w:r>
+      <w:r>
+        <w:t xml:space="preserve">Angular 4</w:t>
+      </w:r>
+    </w:p>
+    <w:p>
+      <w:pPr>
+        <w:pStyle w:val="Heading3"/>
+      </w:pPr>
+      <w:bookmarkStart w:id="48" w:name="fcamara-training-and-consulting"/>
+      <w:r>
+        <w:rPr>
+          <w:b/>
+        </w:rPr>
+        <w:t xml:space="preserve">FCamara Training and Consulting</w:t>
+      </w:r>
+      <w:bookmarkEnd w:id="48"/>
+    </w:p>
+    <w:p>
+      <w:pPr>
+        <w:pStyle w:val="FirstParagraph"/>
+      </w:pPr>
+      <w:r>
+        <w:rPr>
+          <w:b/>
+        </w:rPr>
+        <w:t xml:space="preserve">Fullstack Developer</w:t>
+      </w:r>
+      <w:r>
+        <w:br/>
+      </w:r>
+      <w:r>
+        <w:rPr>
+          <w:rStyle w:val="VerbatimChar"/>
+        </w:rPr>
+        <w:t xml:space="preserve">07/04/2017 – 09/06/2017</w:t>
+      </w:r>
+    </w:p>
+    <w:p>
+      <w:pPr>
+        <w:pStyle w:val="Heading4"/>
+      </w:pPr>
+      <w:bookmarkStart w:id="49" w:name="linkapi"/>
+      <w:r>
+        <w:t xml:space="preserve">Linkapi</w:t>
+      </w:r>
+      <w:bookmarkEnd w:id="49"/>
+    </w:p>
+    <w:p>
+      <w:pPr>
+        <w:pStyle w:val="FirstParagraph"/>
+      </w:pPr>
+      <w:r>
+        <w:t xml:space="preserve">Integration Platform</w:t>
+      </w:r>
+    </w:p>
+    <w:p>
+      <w:pPr>
+        <w:numPr>
+          <w:ilvl w:val="0"/>
+          <w:numId w:val="1007"/>
+        </w:numPr>
+        <w:pStyle w:val="Compact"/>
+      </w:pPr>
+      <w:r>
+        <w:rPr>
+          <w:b/>
+        </w:rPr>
+        <w:t xml:space="preserve">Main Technologies:</w:t>
+      </w:r>
+      <w:r>
+        <w:t xml:space="preserve"> </w:t>
+      </w:r>
+      <w:r>
+        <w:t xml:space="preserve">NodeJS, MongoDB, Docker, RabbitMQ, Pm2, Mocha, ES6, AngularJs</w:t>
+      </w:r>
+    </w:p>
+    <w:p>
+      <w:pPr>
+        <w:numPr>
+          <w:ilvl w:val="0"/>
+          <w:numId w:val="1007"/>
+        </w:numPr>
+        <w:pStyle w:val="Compact"/>
+      </w:pPr>
+      <w:r>
+        <w:rPr>
+          <w:b/>
+        </w:rPr>
+        <w:t xml:space="preserve">Main methodologies:</w:t>
+      </w:r>
+      <w:r>
+        <w:t xml:space="preserve"> </w:t>
+      </w:r>
+      <w:r>
+        <w:t xml:space="preserve">Clean Code, TDD, MVP Canvas</w:t>
+      </w:r>
+    </w:p>
+    <w:p>
+      <w:pPr>
+        <w:pStyle w:val="FirstParagraph"/>
+      </w:pPr>
+      <w:r>
+        <w:rPr>
+          <w:b/>
+        </w:rPr>
+        <w:t xml:space="preserve">Trainee</w:t>
+      </w:r>
+      <w:r>
+        <w:br/>
+      </w:r>
+      <w:r>
+        <w:rPr>
+          <w:rStyle w:val="VerbatimChar"/>
+        </w:rPr>
+        <w:t xml:space="preserve">07/12/2016 – 07/04/2017</w:t>
+      </w:r>
+    </w:p>
+    <w:p>
+      <w:pPr>
+        <w:pStyle w:val="Heading4"/>
+      </w:pPr>
+      <w:bookmarkStart w:id="50" w:name="bematech-gdi"/>
+      <w:r>
+        <w:t xml:space="preserve">Bematech GDI</w:t>
+      </w:r>
+      <w:bookmarkEnd w:id="50"/>
+    </w:p>
+    <w:p>
+      <w:pPr>
+        <w:pStyle w:val="FirstParagraph"/>
+      </w:pPr>
+      <w:r>
+        <w:t xml:space="preserve">App in Ionic 2 for POS Report Management</w:t>
+      </w:r>
+    </w:p>
+    <w:p>
+      <w:pPr>
+        <w:numPr>
+          <w:ilvl w:val="0"/>
+          <w:numId w:val="1008"/>
+        </w:numPr>
+        <w:pStyle w:val="Compact"/>
+      </w:pPr>
+      <w:r>
+        <w:rPr>
+          <w:b/>
+        </w:rPr>
+        <w:t xml:space="preserve">Main Technologies:</w:t>
+      </w:r>
+      <w:r>
+        <w:t xml:space="preserve"> </w:t>
+      </w:r>
+      <w:r>
+        <w:t xml:space="preserve">Ionic 2, Angular2, Typescript</w:t>
+      </w:r>
+    </w:p>
+    <w:p>
+      <w:pPr>
+        <w:pStyle w:val="FirstParagraph"/>
+      </w:pPr>
+      <w:hyperlink r:id="rId51">
+        <w:r>
+          <w:drawing>
+            <wp:inline>
+              <wp:extent cx="366983" cy="122327"/>
+              <wp:effectExtent b="0" l="0" r="0" t="0"/>
+              <wp:docPr descr="alt text" title="Bematech GDI - Google Play" id="1" name="Picture"/>
+              <a:graphic>
+                <a:graphicData uri="http://schemas.openxmlformats.org/drawingml/2006/picture">
+                  <pic:pic>
+                    <pic:nvPicPr>
+                      <pic:cNvPr descr="assets/google-play-badge.png" id="0" name="Picture"/>
+                      <pic:cNvPicPr>
+                        <a:picLocks noChangeArrowheads="1" noChangeAspect="1"/>
+                      </pic:cNvPicPr>
+                    </pic:nvPicPr>
+                    <pic:blipFill>
+                      <a:blip r:embed="rId32"/>
+                      <a:stretch>
+                        <a:fillRect/>
+                      </a:stretch>
+                    </pic:blipFill>
+                    <pic:spPr bwMode="auto">
+                      <a:xfrm>
+                        <a:off x="0" y="0"/>
+                        <a:ext cx="366983" cy="122327"/>
+                      </a:xfrm>
+                      <a:prstGeom prst="rect">
+                        <a:avLst/>
+                      </a:prstGeom>
+                      <a:noFill/>
+                      <a:ln w="9525">
+                        <a:noFill/>
+                        <a:headEnd/>
+                        <a:tailEnd/>
+                      </a:ln>
+                    </pic:spPr>
+                  </pic:pic>
+                </a:graphicData>
+              </a:graphic>
+            </wp:inline>
+          </w:drawing>
+        </w:r>
+      </w:hyperlink>
+      <w:r>
+        <w:t xml:space="preserve"> </w:t>
+      </w:r>
+      <w:hyperlink r:id="rId52">
+        <w:r>
+          <w:drawing>
+            <wp:inline>
+              <wp:extent cx="1232898" cy="410966"/>
+              <wp:effectExtent b="0" l="0" r="0" t="0"/>
+              <wp:docPr descr="alt text" title="Bematech GDI - Apple Store" id="1" name="Picture"/>
+              <a:graphic>
+                <a:graphicData uri="http://schemas.openxmlformats.org/drawingml/2006/picture">
+                  <pic:pic>
+                    <pic:nvPicPr>
+                      <pic:cNvPr descr="assets/apple-store-badge.png" id="0" name="Picture"/>
+                      <pic:cNvPicPr>
+                        <a:picLocks noChangeArrowheads="1" noChangeAspect="1"/>
+                      </pic:cNvPicPr>
+                    </pic:nvPicPr>
+                    <pic:blipFill>
+                      <a:blip r:embed="rId34"/>
+                      <a:stretch>
+                        <a:fillRect/>
+                      </a:stretch>
+                    </pic:blipFill>
+                    <pic:spPr bwMode="auto">
+                      <a:xfrm>
+                        <a:off x="0" y="0"/>
+                        <a:ext cx="1232898" cy="410966"/>
+                      </a:xfrm>
+                      <a:prstGeom prst="rect">
+                        <a:avLst/>
+                      </a:prstGeom>
+                      <a:noFill/>
+                      <a:ln w="9525">
+                        <a:noFill/>
+                        <a:headEnd/>
+                        <a:tailEnd/>
+                      </a:ln>
+                    </pic:spPr>
+                  </pic:pic>
+                </a:graphicData>
+              </a:graphic>
+            </wp:inline>
+          </w:drawing>
+        </w:r>
+      </w:hyperlink>
+    </w:p>
+    <w:p>
+      <w:pPr>
+        <w:pStyle w:val="Heading4"/>
+      </w:pPr>
+      <w:bookmarkStart w:id="53" w:name="asp.net-e-commerce-performance-analysis"/>
+      <w:r>
+        <w:t xml:space="preserve">ASP</w:t>
+      </w:r>
+      <w:r>
+        <w:t xml:space="preserve">.NET E-commerce performance analysis</w:t>
+      </w:r>
+      <w:bookmarkEnd w:id="53"/>
+    </w:p>
+    <w:p>
+      <w:pPr>
+        <w:numPr>
+          <w:ilvl w:val="0"/>
+          <w:numId w:val="1009"/>
+        </w:numPr>
+        <w:pStyle w:val="Compact"/>
+      </w:pPr>
+      <w:r>
+        <w:rPr>
+          <w:b/>
+        </w:rPr>
+        <w:t xml:space="preserve">Main Technologies:</w:t>
+      </w:r>
+      <w:r>
+        <w:t xml:space="preserve"> </w:t>
+      </w:r>
+      <w:r>
+        <w:t xml:space="preserve">Visual Studio Web Test, New Relic, Dynatrace, Fiddler</w:t>
       </w:r>
     </w:p>
     <w:p>
       <w:pPr>
         <w:pStyle w:val="Heading5"/>
       </w:pPr>
-      <w:bookmarkStart w:id="36" w:name="vai-de-visa---visas-campaign-web-app"/>
-      <w:r>
-        <w:t xml:space="preserve">Vai de Visa - Visa’s campaign web app</w:t>
-      </w:r>
-      <w:bookmarkEnd w:id="36"/>
-    </w:p>
-    <w:p>
-      <w:pPr>
+      <w:bookmarkStart w:id="54" w:name="X54dc831ca80ff19b58cbcdb098971ee4015669b"/>
+      <w:r>
+        <w:t xml:space="preserve">Winner of the Big Hackaton-ONU at Campus Party 10 - Health Keeper Project</w:t>
+      </w:r>
+      <w:bookmarkEnd w:id="54"/>
+    </w:p>
+    <w:p>
+      <w:pPr>
+        <w:numPr>
+          <w:ilvl w:val="0"/>
+          <w:numId w:val="1010"/>
+        </w:numPr>
         <w:pStyle w:val="Compact"/>
+      </w:pPr>
+      <w:r>
+        <w:rPr>
+          <w:b/>
+        </w:rPr>
+        <w:t xml:space="preserve">Main Technologies:</w:t>
+      </w:r>
+      <w:r>
+        <w:t xml:space="preserve"> </w:t>
+      </w:r>
+      <w:r>
+        <w:t xml:space="preserve">AngularJs, NodeJS, MongoDB, Express</w:t>
+      </w:r>
+    </w:p>
+    <w:p>
+      <w:pPr>
+        <w:pStyle w:val="Heading3"/>
+      </w:pPr>
+      <w:bookmarkStart w:id="55" w:name="ângelo-ocanã-consulting-and-training"/>
+      <w:r>
+        <w:rPr>
+          <w:b/>
+        </w:rPr>
+        <w:t xml:space="preserve">Ângelo Ocanã Consulting and Training</w:t>
+      </w:r>
+      <w:bookmarkEnd w:id="55"/>
+    </w:p>
+    <w:p>
+      <w:pPr>
+        <w:pStyle w:val="FirstParagraph"/>
+      </w:pPr>
+      <w:r>
+        <w:rPr>
+          <w:b/>
+        </w:rPr>
+        <w:t xml:space="preserve">Trainee</w:t>
+      </w:r>
+      <w:r>
+        <w:br/>
+      </w:r>
+      <w:r>
+        <w:rPr>
+          <w:rStyle w:val="VerbatimChar"/>
+        </w:rPr>
+        <w:t xml:space="preserve">13/04/2016 – 13/10/2016</w:t>
+      </w:r>
+    </w:p>
+    <w:p>
+      <w:pPr>
+        <w:pStyle w:val="Heading4"/>
+      </w:pPr>
+      <w:bookmarkStart w:id="56" w:name="X4a42f74362a316c4998531e7962b52238499d76"/>
+      <w:r>
+        <w:t xml:space="preserve">Staffgeist - Web App for Workplace Assessment</w:t>
+      </w:r>
+      <w:bookmarkEnd w:id="56"/>
+    </w:p>
+    <w:p>
+      <w:pPr>
         <w:numPr>
-          <w:numId w:val="1003"/>
           <w:ilvl w:val="0"/>
+          <w:numId w:val="1011"/>
         </w:numPr>
       </w:pPr>
       <w:r>
         <w:rPr>
           <w:b/>
         </w:rPr>
-        <w:t xml:space="preserve">Main Technology:</w:t>
-      </w:r>
-      <w:r>
-        <w:t xml:space="preserve"> </w:t>
-      </w:r>
-      <w:r>
-        <w:t xml:space="preserve">Angular 4</w:t>
+        <w:t xml:space="preserve">Main Technologies:</w:t>
+      </w:r>
+      <w:r>
+        <w:t xml:space="preserve"> </w:t>
+      </w:r>
+      <w:r>
+        <w:t xml:space="preserve">MVC, API, Angular JS, .NET 4.5 using C# language</w:t>
+      </w:r>
+    </w:p>
+    <w:p>
+      <w:pPr>
+        <w:numPr>
+          <w:ilvl w:val="0"/>
+          <w:numId w:val="1011"/>
+        </w:numPr>
+      </w:pPr>
+      <w:r>
+        <w:rPr>
+          <w:b/>
+        </w:rPr>
+        <w:t xml:space="preserve">Main methodologies:</w:t>
+      </w:r>
+      <w:r>
+        <w:t xml:space="preserve"> </w:t>
+      </w:r>
+      <w:r>
+        <w:t xml:space="preserve">Domain Driven Design (DDD), Test Domain Development (TDD)</w:t>
+      </w:r>
+    </w:p>
+    <w:p>
+      <w:pPr>
+        <w:numPr>
+          <w:ilvl w:val="0"/>
+          <w:numId w:val="1011"/>
+        </w:numPr>
+      </w:pPr>
+      <w:r>
+        <w:rPr>
+          <w:b/>
+        </w:rPr>
+        <w:t xml:space="preserve">Database:</w:t>
+      </w:r>
+      <w:r>
+        <w:t xml:space="preserve"> </w:t>
+      </w:r>
+      <w:r>
+        <w:t xml:space="preserve">MongoDB</w:t>
       </w:r>
     </w:p>
     <w:p>
       <w:pPr>
         <w:pStyle w:val="Heading3"/>
       </w:pPr>
-      <w:bookmarkStart w:id="37" w:name="fcamara-training-and-consulting"/>
-      <w:r>
-        <w:rPr>
-          <w:b/>
-        </w:rPr>
-        <w:t xml:space="preserve">FCamara Training and Consulting</w:t>
-      </w:r>
-      <w:bookmarkEnd w:id="37"/>
+      <w:bookmarkStart w:id="57" w:name="reorder-it-consulting"/>
+      <w:r>
+        <w:rPr>
+          <w:b/>
+        </w:rPr>
+        <w:t xml:space="preserve">Reorder IT Consulting</w:t>
+      </w:r>
+      <w:bookmarkEnd w:id="57"/>
     </w:p>
     <w:p>
       <w:pPr>
@@ -457,71 +1356,40 @@
       </w:pPr>
       <w:r>
         <w:rPr>
+          <w:b/>
+        </w:rPr>
+        <w:t xml:space="preserve">Support Analyst</w:t>
+      </w:r>
+      <w:r>
+        <w:br/>
+      </w:r>
+      <w:r>
+        <w:rPr>
           <w:rStyle w:val="VerbatimChar"/>
         </w:rPr>
-        <w:t xml:space="preserve">07/04/2017 – 09/06/2017</w:t>
-      </w:r>
-      <w:r>
-        <w:br w:type="textWrapping"/>
-      </w:r>
-      <w:r>
-        <w:rPr>
-          <w:b/>
-        </w:rPr>
-        <w:t xml:space="preserve">Developer</w:t>
-      </w:r>
-    </w:p>
-    <w:p>
-      <w:pPr>
-        <w:pStyle w:val="Heading5"/>
-      </w:pPr>
-      <w:bookmarkStart w:id="38" w:name="linkapi---integration-platform"/>
-      <w:r>
-        <w:t xml:space="preserve">Linkapi - Integration Platform</w:t>
-      </w:r>
-      <w:bookmarkEnd w:id="38"/>
-    </w:p>
-    <w:p>
-      <w:pPr>
-        <w:pStyle w:val="Compact"/>
-        <w:numPr>
-          <w:numId w:val="1004"/>
-          <w:ilvl w:val="0"/>
-        </w:numPr>
-      </w:pPr>
-      <w:r>
-        <w:rPr>
-          <w:b/>
-        </w:rPr>
-        <w:t xml:space="preserve">Main Technologies:</w:t>
-      </w:r>
-      <w:r>
-        <w:t xml:space="preserve"> </w:t>
-      </w:r>
-      <w:r>
-        <w:t xml:space="preserve">NodeJS, MongoDB, Docker, RabbitMQ, Pm2, Mocha, ES6</w:t>
-      </w:r>
-    </w:p>
-    <w:p>
-      <w:pPr>
-        <w:pStyle w:val="Compact"/>
-        <w:numPr>
-          <w:numId w:val="1004"/>
-          <w:ilvl w:val="0"/>
-        </w:numPr>
-      </w:pPr>
-      <w:r>
-        <w:rPr>
-          <w:b/>
-        </w:rPr>
-        <w:t xml:space="preserve">Main methodologies:</w:t>
-      </w:r>
-      <w:r>
-        <w:t xml:space="preserve"> </w:t>
-      </w:r>
-      <w:r>
-        <w:t xml:space="preserve">Clean Code, TDD, MVP Canvas</w:t>
-      </w:r>
+        <w:t xml:space="preserve">19/08/2016 – 13/06/2016</w:t>
+      </w:r>
+    </w:p>
+    <w:p>
+      <w:pPr>
+        <w:pStyle w:val="BodyText"/>
+      </w:pPr>
+      <w:r>
+        <w:t xml:space="preserve">Tier III Data Center Support: T-Systems: Backup tape management, physical server and infrastructure monitoring, incident and change validation, technical follow-up, installation and uninstallation of equipment, receipt and shipment of equipment, among other duties.</w:t>
+      </w:r>
+    </w:p>
+    <w:p>
+      <w:pPr>
+        <w:pStyle w:val="Heading3"/>
+      </w:pPr>
+      <w:bookmarkStart w:id="58" w:name="vip-systems"/>
+      <w:r>
+        <w:rPr>
+          <w:b/>
+        </w:rPr>
+        <w:t xml:space="preserve">VIP Systems</w:t>
+      </w:r>
+      <w:bookmarkEnd w:id="58"/>
     </w:p>
     <w:p>
       <w:pPr>
@@ -529,134 +1397,40 @@
       </w:pPr>
       <w:r>
         <w:rPr>
+          <w:b/>
+        </w:rPr>
+        <w:t xml:space="preserve">Support Analyst</w:t>
+      </w:r>
+      <w:r>
+        <w:br/>
+      </w:r>
+      <w:r>
+        <w:rPr>
           <w:rStyle w:val="VerbatimChar"/>
         </w:rPr>
-        <w:t xml:space="preserve">07/12/2016 – 07/04/2017</w:t>
-      </w:r>
-      <w:r>
-        <w:br w:type="textWrapping"/>
-      </w:r>
-      <w:r>
-        <w:rPr>
-          <w:b/>
-        </w:rPr>
-        <w:t xml:space="preserve">Trainee</w:t>
-      </w:r>
-    </w:p>
-    <w:p>
-      <w:pPr>
-        <w:pStyle w:val="Heading5"/>
-      </w:pPr>
-      <w:bookmarkStart w:id="39" w:name="bematech-gdi---app-in-ionic-2-for-pos-report-management"/>
-      <w:r>
-        <w:t xml:space="preserve">Bematech GDI - App in Ionic 2 for POS Report Management</w:t>
-      </w:r>
-      <w:bookmarkEnd w:id="39"/>
-    </w:p>
-    <w:p>
-      <w:pPr>
-        <w:pStyle w:val="Compact"/>
-        <w:numPr>
-          <w:numId w:val="1005"/>
-          <w:ilvl w:val="0"/>
-        </w:numPr>
-      </w:pPr>
-      <w:r>
-        <w:rPr>
-          <w:b/>
-        </w:rPr>
-        <w:t xml:space="preserve">Main Technologies:</w:t>
-      </w:r>
-      <w:r>
-        <w:t xml:space="preserve"> </w:t>
-      </w:r>
-      <w:r>
-        <w:t xml:space="preserve">Ionic 2, Angular2, Typescript</w:t>
-      </w:r>
-    </w:p>
-    <w:p>
-      <w:pPr>
-        <w:pStyle w:val="Heading5"/>
-      </w:pPr>
-      <w:bookmarkStart w:id="40" w:name="asp.net-e-commerce-performance-analysis"/>
-      <w:r>
-        <w:t xml:space="preserve">ASP</w:t>
-      </w:r>
-      <w:r>
-        <w:t xml:space="preserve">.NET E-commerce performance analysis</w:t>
-      </w:r>
-      <w:bookmarkEnd w:id="40"/>
-    </w:p>
-    <w:p>
-      <w:pPr>
-        <w:pStyle w:val="Compact"/>
-        <w:numPr>
-          <w:numId w:val="1006"/>
-          <w:ilvl w:val="0"/>
-        </w:numPr>
-      </w:pPr>
-      <w:r>
-        <w:rPr>
-          <w:b/>
-        </w:rPr>
-        <w:t xml:space="preserve">Main Technologies:</w:t>
-      </w:r>
-      <w:r>
-        <w:t xml:space="preserve"> </w:t>
-      </w:r>
-      <w:r>
-        <w:t xml:space="preserve">Visual Studio Web Test, New Relic, Dynatrace, Fiddler</w:t>
-      </w:r>
-    </w:p>
-    <w:p>
-      <w:pPr>
-        <w:pStyle w:val="Heading5"/>
-      </w:pPr>
-      <w:bookmarkStart w:id="41" w:name="winner-of-the-big-hackaton-onu-at-campus-party-10---health-keeper-project"/>
-      <w:r>
-        <w:t xml:space="preserve">Winner of the Big Hackaton-ONU at Campus Party 10 - Health Keeper Project</w:t>
-      </w:r>
-      <w:bookmarkEnd w:id="41"/>
-    </w:p>
-    <w:p>
-      <w:pPr>
-        <w:pStyle w:val="Compact"/>
-        <w:numPr>
-          <w:numId w:val="1007"/>
-          <w:ilvl w:val="0"/>
-        </w:numPr>
-      </w:pPr>
-      <w:r>
-        <w:rPr>
-          <w:b/>
-        </w:rPr>
-        <w:t xml:space="preserve">Main Technologies:</w:t>
-      </w:r>
-      <w:r>
-        <w:t xml:space="preserve"> </w:t>
-      </w:r>
-      <w:r>
-        <w:t xml:space="preserve">AngularJs, NodeJS, MongoDB, Express</w:t>
+        <w:t xml:space="preserve">02/2013 - 06/2013</w:t>
+      </w:r>
+    </w:p>
+    <w:p>
+      <w:pPr>
+        <w:pStyle w:val="BodyText"/>
+      </w:pPr>
+      <w:r>
+        <w:t xml:space="preserve">Support for systems developed in the company, such as access control, cash systems, RFID technology, etc. Maintenance and assembly of equipment for customers and commercial demonstrations, including RFID equipment.</w:t>
       </w:r>
     </w:p>
     <w:p>
       <w:pPr>
         <w:pStyle w:val="Heading3"/>
       </w:pPr>
-      <w:bookmarkStart w:id="42" w:name="ângelo-ocanã-consulting-and-training---trainee"/>
-      <w:r>
-        <w:rPr>
-          <w:b/>
-        </w:rPr>
-        <w:t xml:space="preserve">Ângelo Ocanã Consulting and Training</w:t>
-      </w:r>
-      <w:r>
-        <w:t xml:space="preserve"> </w:t>
-      </w:r>
-      <w:r>
-        <w:t xml:space="preserve">- Trainee</w:t>
-      </w:r>
-      <w:bookmarkEnd w:id="42"/>
+      <w:bookmarkStart w:id="59" w:name="sitel-brasil"/>
+      <w:r>
+        <w:rPr>
+          <w:b/>
+        </w:rPr>
+        <w:t xml:space="preserve">Sitel Brasil</w:t>
+      </w:r>
+      <w:bookmarkEnd w:id="59"/>
     </w:p>
     <w:p>
       <w:pPr>
@@ -664,109 +1438,18 @@
       </w:pPr>
       <w:r>
         <w:rPr>
+          <w:b/>
+        </w:rPr>
+        <w:t xml:space="preserve">Support Analyst</w:t>
+      </w:r>
+      <w:r>
+        <w:br/>
+      </w:r>
+      <w:r>
+        <w:rPr>
           <w:rStyle w:val="VerbatimChar"/>
         </w:rPr>
-        <w:t xml:space="preserve">13/04/2016 – 13/10/2016</w:t>
-      </w:r>
-    </w:p>
-    <w:p>
-      <w:pPr>
-        <w:pStyle w:val="Heading5"/>
-      </w:pPr>
-      <w:bookmarkStart w:id="43" w:name="staffgeist---web-app-for-workplace-assessment"/>
-      <w:r>
-        <w:t xml:space="preserve">Staffgeist - Web App for Workplace Assessment</w:t>
-      </w:r>
-      <w:bookmarkEnd w:id="43"/>
-    </w:p>
-    <w:p>
-      <w:pPr>
-        <w:numPr>
-          <w:numId w:val="1008"/>
-          <w:ilvl w:val="0"/>
-        </w:numPr>
-      </w:pPr>
-      <w:r>
-        <w:rPr>
-          <w:b/>
-        </w:rPr>
-        <w:t xml:space="preserve">Main Technologies:</w:t>
-      </w:r>
-      <w:r>
-        <w:t xml:space="preserve"> </w:t>
-      </w:r>
-      <w:r>
-        <w:t xml:space="preserve">MVC, API, Angular JS, .NET 4.5 using C# language</w:t>
-      </w:r>
-    </w:p>
-    <w:p>
-      <w:pPr>
-        <w:numPr>
-          <w:numId w:val="1008"/>
-          <w:ilvl w:val="0"/>
-        </w:numPr>
-      </w:pPr>
-      <w:r>
-        <w:rPr>
-          <w:b/>
-        </w:rPr>
-        <w:t xml:space="preserve">Main methodologies:</w:t>
-      </w:r>
-      <w:r>
-        <w:t xml:space="preserve"> </w:t>
-      </w:r>
-      <w:r>
-        <w:t xml:space="preserve">Domain Driven Design (DDD), Test Domain Development (TDD)</w:t>
-      </w:r>
-    </w:p>
-    <w:p>
-      <w:pPr>
-        <w:numPr>
-          <w:numId w:val="1008"/>
-          <w:ilvl w:val="0"/>
-        </w:numPr>
-      </w:pPr>
-      <w:r>
-        <w:rPr>
-          <w:b/>
-        </w:rPr>
-        <w:t xml:space="preserve">Database:</w:t>
-      </w:r>
-      <w:r>
-        <w:t xml:space="preserve"> </w:t>
-      </w:r>
-      <w:r>
-        <w:t xml:space="preserve">MongoDB</w:t>
-      </w:r>
-    </w:p>
-    <w:p>
-      <w:pPr>
-        <w:pStyle w:val="Heading3"/>
-      </w:pPr>
-      <w:bookmarkStart w:id="44" w:name="reorder-it-consulting---support-analyst"/>
-      <w:r>
-        <w:rPr>
-          <w:b/>
-        </w:rPr>
-        <w:t xml:space="preserve">Reorder IT Consulting</w:t>
-      </w:r>
-      <w:r>
-        <w:t xml:space="preserve"> </w:t>
-      </w:r>
-      <w:r>
-        <w:t xml:space="preserve">- Support Analyst</w:t>
-      </w:r>
-      <w:bookmarkEnd w:id="44"/>
-    </w:p>
-    <w:p>
-      <w:pPr>
-        <w:pStyle w:val="FirstParagraph"/>
-      </w:pPr>
-      <w:r>
-        <w:rPr>
-          <w:rStyle w:val="VerbatimChar"/>
-        </w:rPr>
-        <w:t xml:space="preserve">19/08/2016 – 13/06/2016</w:t>
+        <w:t xml:space="preserve">12/2012 - 02/2013</w:t>
       </w:r>
     </w:p>
     <w:p>
@@ -774,83 +1457,7 @@
         <w:pStyle w:val="BodyText"/>
       </w:pPr>
       <w:r>
-        <w:t xml:space="preserve">Tier III Data Center Support: T-Systems: Backup tape management, physical server and infrastructure monitoring, incident and change validation, technical follow-up, installation and uninstallation of equipment, receipt and shipment of equipment, among other duties.</w:t>
-      </w:r>
-    </w:p>
-    <w:p>
-      <w:pPr>
-        <w:pStyle w:val="Heading3"/>
-      </w:pPr>
-      <w:bookmarkStart w:id="45" w:name="vip-systems---support-analyst"/>
-      <w:r>
-        <w:rPr>
-          <w:b/>
-        </w:rPr>
-        <w:t xml:space="preserve">VIP Systems</w:t>
-      </w:r>
-      <w:r>
-        <w:t xml:space="preserve"> </w:t>
-      </w:r>
-      <w:r>
-        <w:t xml:space="preserve">- Support Analyst</w:t>
-      </w:r>
-      <w:bookmarkEnd w:id="45"/>
-    </w:p>
-    <w:p>
-      <w:pPr>
-        <w:pStyle w:val="FirstParagraph"/>
-      </w:pPr>
-      <w:r>
-        <w:rPr>
-          <w:rStyle w:val="VerbatimChar"/>
-        </w:rPr>
-        <w:t xml:space="preserve">02/2013 - 06/2013</w:t>
-      </w:r>
-    </w:p>
-    <w:p>
-      <w:pPr>
-        <w:pStyle w:val="BodyText"/>
-      </w:pPr>
-      <w:r>
-        <w:t xml:space="preserve">Support for systems developed in the company, such as access control, cash systems, RFID technology, etc. Maintenance and assembly of equipment for customers and commercial demonstrations, including RFID equipment.</w:t>
-      </w:r>
-    </w:p>
-    <w:p>
-      <w:pPr>
-        <w:pStyle w:val="Heading3"/>
-      </w:pPr>
-      <w:bookmarkStart w:id="46" w:name="sitel-brasil---support-analyst"/>
-      <w:r>
-        <w:rPr>
-          <w:b/>
-        </w:rPr>
-        <w:t xml:space="preserve">Sitel Brasil</w:t>
-      </w:r>
-      <w:r>
-        <w:t xml:space="preserve"> </w:t>
-      </w:r>
-      <w:r>
-        <w:t xml:space="preserve">- Support Analyst</w:t>
-      </w:r>
-      <w:bookmarkEnd w:id="46"/>
-    </w:p>
-    <w:p>
-      <w:pPr>
-        <w:pStyle w:val="FirstParagraph"/>
-      </w:pPr>
-      <w:r>
-        <w:rPr>
-          <w:rStyle w:val="VerbatimChar"/>
-        </w:rPr>
-        <w:t xml:space="preserve">12/2012 - 02/2013</w:t>
-      </w:r>
-    </w:p>
-    <w:p>
-      <w:pPr>
-        <w:pStyle w:val="BodyText"/>
-      </w:pPr>
-      <w:r>
-        <w:t xml:space="preserve">Service and support for equipment in Lenovo Warranty.</w:t>
+        <w:t xml:space="preserve">Service and support for Lenovo equipment warranty.</w:t>
       </w:r>
     </w:p>
     <w:p>
@@ -864,34 +1471,34 @@
       <w:pPr>
         <w:pStyle w:val="Heading2"/>
       </w:pPr>
-      <w:bookmarkStart w:id="47" w:name="profile"/>
+      <w:bookmarkStart w:id="60" w:name="profile"/>
       <w:r>
         <w:t xml:space="preserve">Profile</w:t>
       </w:r>
-      <w:bookmarkEnd w:id="47"/>
+      <w:bookmarkEnd w:id="60"/>
     </w:p>
     <w:p>
       <w:pPr>
         <w:pStyle w:val="Heading3"/>
       </w:pPr>
-      <w:bookmarkStart w:id="48" w:name="formation"/>
+      <w:bookmarkStart w:id="61" w:name="formation"/>
       <w:r>
         <w:t xml:space="preserve">Formation</w:t>
       </w:r>
-      <w:bookmarkEnd w:id="48"/>
+      <w:bookmarkEnd w:id="61"/>
     </w:p>
     <w:p>
       <w:pPr>
         <w:pStyle w:val="Heading4"/>
       </w:pPr>
-      <w:bookmarkStart w:id="49" w:name="analysis-and-systems-development"/>
+      <w:bookmarkStart w:id="62" w:name="analysis-and-systems-development"/>
       <w:r>
         <w:rPr>
           <w:b/>
         </w:rPr>
         <w:t xml:space="preserve">Analysis and Systems Development</w:t>
       </w:r>
-      <w:bookmarkEnd w:id="49"/>
+      <w:bookmarkEnd w:id="62"/>
     </w:p>
     <w:p>
       <w:pPr>
@@ -909,7 +1516,7 @@
         <w:rPr>
           <w:rStyle w:val="VerbatimChar"/>
         </w:rPr>
-        <w:t xml:space="preserve">02/2016 – Current</w:t>
+        <w:t xml:space="preserve">02/2016 – 12/2016</w:t>
       </w:r>
     </w:p>
     <w:p>
@@ -927,14 +1534,14 @@
       <w:pPr>
         <w:pStyle w:val="Heading4"/>
       </w:pPr>
-      <w:bookmarkStart w:id="50" w:name="web-design"/>
+      <w:bookmarkStart w:id="63" w:name="web-design"/>
       <w:r>
         <w:rPr>
           <w:b/>
         </w:rPr>
         <w:t xml:space="preserve">Web Design</w:t>
       </w:r>
-      <w:bookmarkEnd w:id="50"/>
+      <w:bookmarkEnd w:id="63"/>
     </w:p>
     <w:p>
       <w:pPr>
@@ -959,14 +1566,14 @@
       <w:pPr>
         <w:pStyle w:val="Heading4"/>
       </w:pPr>
-      <w:bookmarkStart w:id="51" w:name="high-school"/>
+      <w:bookmarkStart w:id="64" w:name="high-school"/>
       <w:r>
         <w:rPr>
           <w:b/>
         </w:rPr>
         <w:t xml:space="preserve">High School</w:t>
       </w:r>
-      <w:bookmarkEnd w:id="51"/>
+      <w:bookmarkEnd w:id="64"/>
     </w:p>
     <w:p>
       <w:pPr>
@@ -980,14 +1587,14 @@
       <w:pPr>
         <w:pStyle w:val="Heading4"/>
       </w:pPr>
-      <w:bookmarkStart w:id="52" w:name="teens-office-course"/>
+      <w:bookmarkStart w:id="65" w:name="teens-office-course"/>
       <w:r>
         <w:rPr>
           <w:b/>
         </w:rPr>
         <w:t xml:space="preserve">Teens Office Course</w:t>
       </w:r>
-      <w:bookmarkEnd w:id="52"/>
+      <w:bookmarkEnd w:id="65"/>
     </w:p>
     <w:p>
       <w:pPr>
@@ -1012,25 +1619,46 @@
       <w:pPr>
         <w:pStyle w:val="Heading3"/>
       </w:pPr>
-      <w:bookmarkStart w:id="53" w:name="courses"/>
+      <w:bookmarkStart w:id="66" w:name="courses"/>
       <w:r>
         <w:t xml:space="preserve">Courses</w:t>
       </w:r>
-      <w:bookmarkEnd w:id="53"/>
-    </w:p>
-    <w:p>
-      <w:pPr>
+      <w:bookmarkEnd w:id="66"/>
+    </w:p>
+    <w:p>
+      <w:pPr>
+        <w:numPr>
+          <w:ilvl w:val="0"/>
+          <w:numId w:val="1012"/>
+        </w:numPr>
         <w:pStyle w:val="Compact"/>
+      </w:pPr>
+      <w:r>
+        <w:rPr>
+          <w:b/>
+        </w:rPr>
+        <w:t xml:space="preserve">Building Scalable APIs with GraphQL,</w:t>
+      </w:r>
+      <w:r>
+        <w:t xml:space="preserve"> </w:t>
+      </w:r>
+      <w:r>
+        <w:t xml:space="preserve">Samer Buna – Pluralsight</w:t>
+      </w:r>
+    </w:p>
+    <w:p>
+      <w:pPr>
         <w:numPr>
-          <w:numId w:val="1009"/>
           <w:ilvl w:val="0"/>
+          <w:numId w:val="1012"/>
         </w:numPr>
-      </w:pPr>
-      <w:r>
-        <w:rPr>
-          <w:b/>
-        </w:rPr>
-        <w:t xml:space="preserve">Building Scalable APIs with GraphQL,</w:t>
+        <w:pStyle w:val="Compact"/>
+      </w:pPr>
+      <w:r>
+        <w:rPr>
+          <w:b/>
+        </w:rPr>
+        <w:t xml:space="preserve">Building Data-driven React Applications with Relay, GraphQL, and Flux,</w:t>
       </w:r>
       <w:r>
         <w:t xml:space="preserve"> </w:t>
@@ -1041,95 +1669,74 @@
     </w:p>
     <w:p>
       <w:pPr>
+        <w:numPr>
+          <w:ilvl w:val="0"/>
+          <w:numId w:val="1012"/>
+        </w:numPr>
         <w:pStyle w:val="Compact"/>
+      </w:pPr>
+      <w:r>
+        <w:rPr>
+          <w:b/>
+        </w:rPr>
+        <w:t xml:space="preserve">Advanced Node.js,</w:t>
+      </w:r>
+      <w:r>
+        <w:t xml:space="preserve"> </w:t>
+      </w:r>
+      <w:r>
+        <w:t xml:space="preserve">Samer Buna – Pluralsight</w:t>
+      </w:r>
+    </w:p>
+    <w:p>
+      <w:pPr>
         <w:numPr>
-          <w:numId w:val="1009"/>
           <w:ilvl w:val="0"/>
+          <w:numId w:val="1012"/>
         </w:numPr>
-      </w:pPr>
-      <w:r>
-        <w:rPr>
-          <w:b/>
-        </w:rPr>
-        <w:t xml:space="preserve">Building Data-driven React Applications with Relay, GraphQL, and Flux,</w:t>
-      </w:r>
-      <w:r>
-        <w:t xml:space="preserve"> </w:t>
-      </w:r>
-      <w:r>
-        <w:t xml:space="preserve">Samer Buna – Pluralsight</w:t>
-      </w:r>
-    </w:p>
-    <w:p>
-      <w:pPr>
         <w:pStyle w:val="Compact"/>
+      </w:pPr>
+      <w:r>
+        <w:rPr>
+          <w:b/>
+        </w:rPr>
+        <w:t xml:space="preserve">Understanding Machine Learning with Python,</w:t>
+      </w:r>
+      <w:r>
+        <w:t xml:space="preserve"> </w:t>
+      </w:r>
+      <w:r>
+        <w:t xml:space="preserve">Jerry Kurata – Pluralsight</w:t>
+      </w:r>
+    </w:p>
+    <w:p>
+      <w:pPr>
         <w:numPr>
-          <w:numId w:val="1009"/>
           <w:ilvl w:val="0"/>
+          <w:numId w:val="1012"/>
         </w:numPr>
-      </w:pPr>
-      <w:r>
-        <w:rPr>
-          <w:b/>
-        </w:rPr>
-        <w:t xml:space="preserve">Advanced Node.js,</w:t>
-      </w:r>
-      <w:r>
-        <w:t xml:space="preserve"> </w:t>
-      </w:r>
-      <w:r>
-        <w:t xml:space="preserve">Samer Buna – Pluralsight</w:t>
-      </w:r>
-    </w:p>
-    <w:p>
-      <w:pPr>
         <w:pStyle w:val="Compact"/>
+      </w:pPr>
+      <w:r>
+        <w:rPr>
+          <w:b/>
+        </w:rPr>
+        <w:t xml:space="preserve">AWS Developer - An Introduction to AWS Lambda,</w:t>
+      </w:r>
+      <w:r>
+        <w:t xml:space="preserve"> </w:t>
+      </w:r>
+      <w:r>
+        <w:t xml:space="preserve">Steve Michelotti – Pluralsight</w:t>
+      </w:r>
+    </w:p>
+    <w:p>
+      <w:pPr>
         <w:numPr>
-          <w:numId w:val="1009"/>
           <w:ilvl w:val="0"/>
+          <w:numId w:val="1012"/>
         </w:numPr>
-      </w:pPr>
-      <w:r>
-        <w:rPr>
-          <w:b/>
-        </w:rPr>
-        <w:t xml:space="preserve">Understanding Machine Learning with Python,</w:t>
-      </w:r>
-      <w:r>
-        <w:t xml:space="preserve"> </w:t>
-      </w:r>
-      <w:r>
-        <w:t xml:space="preserve">Jerry Kurata – Pluralsight</w:t>
-      </w:r>
-    </w:p>
-    <w:p>
-      <w:pPr>
         <w:pStyle w:val="Compact"/>
-        <w:numPr>
-          <w:numId w:val="1009"/>
-          <w:ilvl w:val="0"/>
-        </w:numPr>
-      </w:pPr>
-      <w:r>
-        <w:rPr>
-          <w:b/>
-        </w:rPr>
-        <w:t xml:space="preserve">AWS Developer - An Introduction to AWS Lambda,</w:t>
-      </w:r>
-      <w:r>
-        <w:t xml:space="preserve"> </w:t>
-      </w:r>
-      <w:r>
-        <w:t xml:space="preserve">Steve Michelotti – Pluralsight</w:t>
-      </w:r>
-    </w:p>
-    <w:p>
-      <w:pPr>
-        <w:pStyle w:val="Compact"/>
-        <w:numPr>
-          <w:numId w:val="1009"/>
-          <w:ilvl w:val="0"/>
-        </w:numPr>
       </w:pPr>
       <w:r>
         <w:rPr>
@@ -1140,7 +1747,7 @@
       <w:r>
         <w:t xml:space="preserve"> </w:t>
       </w:r>
-      <w:hyperlink r:id="rId54">
+      <w:hyperlink r:id="rId67">
         <w:r>
           <w:rPr>
             <w:rStyle w:val="Hyperlink"/>
@@ -1153,61 +1760,61 @@
       <w:pPr>
         <w:pStyle w:val="Heading3"/>
       </w:pPr>
-      <w:bookmarkStart w:id="55" w:name="languages"/>
+      <w:bookmarkStart w:id="68" w:name="languages"/>
       <w:r>
         <w:t xml:space="preserve">Languages</w:t>
       </w:r>
-      <w:bookmarkEnd w:id="55"/>
-    </w:p>
-    <w:p>
-      <w:pPr>
+      <w:bookmarkEnd w:id="68"/>
+    </w:p>
+    <w:p>
+      <w:pPr>
+        <w:numPr>
+          <w:ilvl w:val="0"/>
+          <w:numId w:val="1013"/>
+        </w:numPr>
         <w:pStyle w:val="Compact"/>
+      </w:pPr>
+      <w:r>
+        <w:rPr>
+          <w:b/>
+        </w:rPr>
+        <w:t xml:space="preserve">English:</w:t>
+      </w:r>
+      <w:r>
+        <w:t xml:space="preserve"> </w:t>
+      </w:r>
+      <w:r>
+        <w:t xml:space="preserve">Advanced</w:t>
+      </w:r>
+    </w:p>
+    <w:p>
+      <w:pPr>
         <w:numPr>
-          <w:numId w:val="1010"/>
           <w:ilvl w:val="0"/>
+          <w:numId w:val="1013"/>
         </w:numPr>
-      </w:pPr>
-      <w:r>
-        <w:rPr>
-          <w:b/>
-        </w:rPr>
-        <w:t xml:space="preserve">English:</w:t>
-      </w:r>
-      <w:r>
-        <w:t xml:space="preserve"> </w:t>
-      </w:r>
-      <w:r>
-        <w:t xml:space="preserve">Advanced</w:t>
-      </w:r>
-    </w:p>
-    <w:p>
-      <w:pPr>
         <w:pStyle w:val="Compact"/>
+      </w:pPr>
+      <w:r>
+        <w:rPr>
+          <w:b/>
+        </w:rPr>
+        <w:t xml:space="preserve">Spanish:</w:t>
+      </w:r>
+      <w:r>
+        <w:t xml:space="preserve"> </w:t>
+      </w:r>
+      <w:r>
+        <w:t xml:space="preserve">Proficient</w:t>
+      </w:r>
+    </w:p>
+    <w:p>
+      <w:pPr>
         <w:numPr>
-          <w:numId w:val="1010"/>
           <w:ilvl w:val="0"/>
+          <w:numId w:val="1013"/>
         </w:numPr>
-      </w:pPr>
-      <w:r>
-        <w:rPr>
-          <w:b/>
-        </w:rPr>
-        <w:t xml:space="preserve">Spanish:</w:t>
-      </w:r>
-      <w:r>
-        <w:t xml:space="preserve"> </w:t>
-      </w:r>
-      <w:r>
-        <w:t xml:space="preserve">Proficient</w:t>
-      </w:r>
-    </w:p>
-    <w:p>
-      <w:pPr>
         <w:pStyle w:val="Compact"/>
-        <w:numPr>
-          <w:numId w:val="1010"/>
-          <w:ilvl w:val="0"/>
-        </w:numPr>
       </w:pPr>
       <w:r>
         <w:rPr>
@@ -1226,11 +1833,11 @@
       <w:pPr>
         <w:pStyle w:val="Heading3"/>
       </w:pPr>
-      <w:bookmarkStart w:id="56" w:name="knowledge"/>
+      <w:bookmarkStart w:id="69" w:name="knowledge"/>
       <w:r>
         <w:t xml:space="preserve">Knowledge</w:t>
       </w:r>
-      <w:bookmarkEnd w:id="56"/>
+      <w:bookmarkEnd w:id="69"/>
     </w:p>
     <w:p>
       <w:pPr>
@@ -1297,109 +1904,6 @@
 <file path=word/numbering.xml><?xml version="1.0" encoding="utf-8"?>
 <w:numbering xmlns:w="http://schemas.openxmlformats.org/wordprocessingml/2006/main">
   <w:abstractNum w:abstractNumId="990">
-    <w:nsid w:val="170cd2de"/>
-    <w:multiLevelType w:val="multilevel"/>
-    <w:lvl w:ilvl="0">
-      <w:numFmt w:val="bullet"/>
-      <w:lvlText w:val=" "/>
-      <w:lvlJc w:val="left"/>
-      <w:pPr>
-        <w:tabs>
-          <w:tab w:val="num" w:pos="0"/>
-        </w:tabs>
-        <w:ind w:left="480" w:hanging="480"/>
-      </w:pPr>
-    </w:lvl>
-    <w:lvl w:ilvl="1">
-      <w:numFmt w:val="bullet"/>
-      <w:lvlText w:val=" "/>
-      <w:lvlJc w:val="left"/>
-      <w:pPr>
-        <w:tabs>
-          <w:tab w:val="num" w:pos="720"/>
-        </w:tabs>
-        <w:ind w:left="1200" w:hanging="480"/>
-      </w:pPr>
-    </w:lvl>
-    <w:lvl w:ilvl="2">
-      <w:numFmt w:val="bullet"/>
-      <w:lvlText w:val=" "/>
-      <w:lvlJc w:val="left"/>
-      <w:pPr>
-        <w:tabs>
-          <w:tab w:val="num" w:pos="1440"/>
-        </w:tabs>
-        <w:ind w:left="1920" w:hanging="480"/>
-      </w:pPr>
-    </w:lvl>
-    <w:lvl w:ilvl="3">
-      <w:numFmt w:val="bullet"/>
-      <w:lvlText w:val=" "/>
-      <w:lvlJc w:val="left"/>
-      <w:pPr>
-        <w:tabs>
-          <w:tab w:val="num" w:pos="2160"/>
-        </w:tabs>
-        <w:ind w:left="2640" w:hanging="480"/>
-      </w:pPr>
-    </w:lvl>
-    <w:lvl w:ilvl="4">
-      <w:numFmt w:val="bullet"/>
-      <w:lvlText w:val=" "/>
-      <w:lvlJc w:val="left"/>
-      <w:pPr>
-        <w:tabs>
-          <w:tab w:val="num" w:pos="2880"/>
-        </w:tabs>
-        <w:ind w:left="3360" w:hanging="480"/>
-      </w:pPr>
-    </w:lvl>
-    <w:lvl w:ilvl="5">
-      <w:numFmt w:val="bullet"/>
-      <w:lvlText w:val=" "/>
-      <w:lvlJc w:val="left"/>
-      <w:pPr>
-        <w:tabs>
-          <w:tab w:val="num" w:pos="3600"/>
-        </w:tabs>
-        <w:ind w:left="4080" w:hanging="480"/>
-      </w:pPr>
-    </w:lvl>
-    <w:lvl w:ilvl="6">
-      <w:numFmt w:val="bullet"/>
-      <w:lvlText w:val=" "/>
-      <w:lvlJc w:val="left"/>
-      <w:pPr>
-        <w:tabs>
-          <w:tab w:val="num" w:pos="4320"/>
-        </w:tabs>
-        <w:ind w:left="4800" w:hanging="480"/>
-      </w:pPr>
-    </w:lvl>
-    <w:lvl w:ilvl="7">
-      <w:numFmt w:val="bullet"/>
-      <w:lvlText w:val=" "/>
-      <w:lvlJc w:val="left"/>
-      <w:pPr>
-        <w:tabs>
-          <w:tab w:val="num" w:pos="5040"/>
-        </w:tabs>
-        <w:ind w:left="5520" w:hanging="480"/>
-      </w:pPr>
-    </w:lvl>
-    <w:lvl w:ilvl="8">
-      <w:numFmt w:val="bullet"/>
-      <w:lvlText w:val=" "/>
-      <w:lvlJc w:val="left"/>
-      <w:pPr>
-        <w:tabs>
-          <w:tab w:val="num" w:pos="5760"/>
-        </w:tabs>
-        <w:ind w:left="6240" w:hanging="480"/>
-      </w:pPr>
-    </w:lvl>
-  </w:abstractNum>
-  <w:abstractNum w:abstractNumId="990">
     <w:nsid w:val="2c1ae401"/>
     <w:multiLevelType w:val="multilevel"/>
     <w:lvl w:ilvl="0">
@@ -1605,9 +2109,6 @@
       </w:pPr>
     </w:lvl>
   </w:abstractNum>
-  <w:num w:numId="1000">
-    <w:abstractNumId w:val="990"/>
-  </w:num>
   <w:num w:numId="1000">
     <w:abstractNumId w:val="990"/>
   </w:num>
@@ -1641,6 +2142,15 @@
   <w:num w:numId="1010">
     <w:abstractNumId w:val="991"/>
   </w:num>
+  <w:num w:numId="1011">
+    <w:abstractNumId w:val="991"/>
+  </w:num>
+  <w:num w:numId="1012">
+    <w:abstractNumId w:val="991"/>
+  </w:num>
+  <w:num w:numId="1013">
+    <w:abstractNumId w:val="991"/>
+  </w:num>
 </w:numbering>
 </file>
 
@@ -1784,7 +2294,7 @@
       <w:rFonts w:asciiTheme="majorHAnsi" w:eastAsiaTheme="majorEastAsia" w:hAnsiTheme="majorHAnsi" w:cstheme="majorBidi"/>
       <w:b/>
       <w:bCs/>
-      <w:color w:val="345A8A" w:themeColor="accent1" w:themeShade="B5"/>
+      <w:color w:val="4F81BD" w:themeColor="accent1"/>
       <w:sz w:val="32"/>
       <w:szCs w:val="32"/>
     </w:rPr>
@@ -1807,8 +2317,8 @@
       <w:b/>
       <w:bCs/>
       <w:color w:val="4F81BD" w:themeColor="accent1"/>
-      <w:sz w:val="32"/>
-      <w:szCs w:val="32"/>
+      <w:sz w:val="28"/>
+      <w:szCs w:val="28"/>
     </w:rPr>
   </w:style>
   <w:style w:type="paragraph" w:styleId="Heading3">
@@ -1829,8 +2339,8 @@
       <w:b/>
       <w:bCs/>
       <w:color w:val="4F81BD" w:themeColor="accent1"/>
-      <w:sz w:val="28"/>
-      <w:szCs w:val="28"/>
+      <w:sz w:val="24"/>
+      <w:szCs w:val="24"/>
     </w:rPr>
   </w:style>
   <w:style w:type="paragraph" w:styleId="Heading4">
@@ -1848,7 +2358,7 @@
     </w:pPr>
     <w:rPr>
       <w:rFonts w:asciiTheme="majorHAnsi" w:eastAsiaTheme="majorEastAsia" w:hAnsiTheme="majorHAnsi" w:cstheme="majorBidi"/>
-      <w:b/>
+      <w:i/>
       <w:bCs/>
       <w:color w:val="4F81BD" w:themeColor="accent1"/>
       <w:sz w:val="24"/>
@@ -1870,7 +2380,6 @@
     </w:pPr>
     <w:rPr>
       <w:rFonts w:asciiTheme="majorHAnsi" w:eastAsiaTheme="majorEastAsia" w:hAnsiTheme="majorHAnsi" w:cstheme="majorBidi"/>
-      <w:i/>
       <w:iCs/>
       <w:color w:val="4F81BD" w:themeColor="accent1"/>
       <w:sz w:val="24"/>
@@ -1966,14 +2475,8 @@
     <w:qFormat/>
     <w:pPr>
       <w:spacing w:before="100" w:after="100"/>
-      <w:ind w:firstLine="0"/>
+      <w:ind w:firstLine="0" w:left="480" w:right="480"/>
     </w:pPr>
-    <w:rPr>
-      <w:rFonts w:asciiTheme="majorHAnsi" w:eastAsiaTheme="majorEastAsia" w:hAnsiTheme="majorHAnsi" w:cstheme="majorBidi"/>
-      <w:bCs/>
-      <w:sz w:val="20"/>
-      <w:szCs w:val="20"/>
-    </w:rPr>
   </w:style>
   <w:style w:type="paragraph" w:styleId="FootnoteText">
     <w:name w:val="Footnote Text"/>

--- a/assets/AlanMarcell_en.docx
+++ b/assets/AlanMarcell_en.docx
@@ -216,7 +216,13 @@
         <w:t xml:space="preserve">Fullstack Engineer</w:t>
       </w:r>
       <w:r>
-        <w:br/>
+        <w:t xml:space="preserve"> </w:t>
+      </w:r>
+      <w:r>
+        <w:t xml:space="preserve">-</w:t>
+      </w:r>
+      <w:r>
+        <w:t xml:space="preserve"> </w:t>
       </w:r>
       <w:r>
         <w:rPr>
@@ -392,7 +398,13 @@
         <w:t xml:space="preserve">Fullstack Engineer</w:t>
       </w:r>
       <w:r>
-        <w:br/>
+        <w:t xml:space="preserve"> </w:t>
+      </w:r>
+      <w:r>
+        <w:t xml:space="preserve">-</w:t>
+      </w:r>
+      <w:r>
+        <w:t xml:space="preserve"> </w:t>
       </w:r>
       <w:r>
         <w:rPr>
@@ -549,7 +561,13 @@
         <w:t xml:space="preserve">Front-end Architect</w:t>
       </w:r>
       <w:r>
-        <w:br/>
+        <w:t xml:space="preserve"> </w:t>
+      </w:r>
+      <w:r>
+        <w:t xml:space="preserve">-</w:t>
+      </w:r>
+      <w:r>
+        <w:t xml:space="preserve"> </w:t>
       </w:r>
       <w:r>
         <w:rPr>
@@ -632,7 +650,13 @@
         <w:t xml:space="preserve">Fullstack Engineer</w:t>
       </w:r>
       <w:r>
-        <w:br/>
+        <w:t xml:space="preserve"> </w:t>
+      </w:r>
+      <w:r>
+        <w:t xml:space="preserve">-</w:t>
+      </w:r>
+      <w:r>
+        <w:t xml:space="preserve"> </w:t>
       </w:r>
       <w:r>
         <w:rPr>
@@ -881,7 +905,13 @@
         <w:t xml:space="preserve">Digital Business Integration Analyst</w:t>
       </w:r>
       <w:r>
-        <w:br/>
+        <w:t xml:space="preserve"> </w:t>
+      </w:r>
+      <w:r>
+        <w:t xml:space="preserve">-</w:t>
+      </w:r>
+      <w:r>
+        <w:t xml:space="preserve"> </w:t>
       </w:r>
       <w:r>
         <w:rPr>
@@ -945,7 +975,13 @@
         <w:t xml:space="preserve">Fullstack Developer</w:t>
       </w:r>
       <w:r>
-        <w:br/>
+        <w:t xml:space="preserve"> </w:t>
+      </w:r>
+      <w:r>
+        <w:t xml:space="preserve">-</w:t>
+      </w:r>
+      <w:r>
+        <w:t xml:space="preserve"> </w:t>
       </w:r>
       <w:r>
         <w:rPr>
@@ -1025,7 +1061,13 @@
         <w:t xml:space="preserve">Trainee</w:t>
       </w:r>
       <w:r>
-        <w:br/>
+        <w:t xml:space="preserve"> </w:t>
+      </w:r>
+      <w:r>
+        <w:t xml:space="preserve">-</w:t>
+      </w:r>
+      <w:r>
+        <w:t xml:space="preserve"> </w:t>
       </w:r>
       <w:r>
         <w:rPr>
@@ -1258,7 +1300,13 @@
         <w:t xml:space="preserve">Trainee</w:t>
       </w:r>
       <w:r>
-        <w:br/>
+        <w:t xml:space="preserve"> </w:t>
+      </w:r>
+      <w:r>
+        <w:t xml:space="preserve">-</w:t>
+      </w:r>
+      <w:r>
+        <w:t xml:space="preserve"> </w:t>
       </w:r>
       <w:r>
         <w:rPr>
@@ -1361,7 +1409,13 @@
         <w:t xml:space="preserve">Support Analyst</w:t>
       </w:r>
       <w:r>
-        <w:br/>
+        <w:t xml:space="preserve"> </w:t>
+      </w:r>
+      <w:r>
+        <w:t xml:space="preserve">-</w:t>
+      </w:r>
+      <w:r>
+        <w:t xml:space="preserve"> </w:t>
       </w:r>
       <w:r>
         <w:rPr>
@@ -1402,7 +1456,13 @@
         <w:t xml:space="preserve">Support Analyst</w:t>
       </w:r>
       <w:r>
-        <w:br/>
+        <w:t xml:space="preserve"> </w:t>
+      </w:r>
+      <w:r>
+        <w:t xml:space="preserve">-</w:t>
+      </w:r>
+      <w:r>
+        <w:t xml:space="preserve"> </w:t>
       </w:r>
       <w:r>
         <w:rPr>
@@ -1443,7 +1503,13 @@
         <w:t xml:space="preserve">Support Analyst</w:t>
       </w:r>
       <w:r>
-        <w:br/>
+        <w:t xml:space="preserve"> </w:t>
+      </w:r>
+      <w:r>
+        <w:t xml:space="preserve">-</w:t>
+      </w:r>
+      <w:r>
+        <w:t xml:space="preserve"> </w:t>
       </w:r>
       <w:r>
         <w:rPr>

--- a/assets/AlanMarcell_en.docx
+++ b/assets/AlanMarcell_en.docx
@@ -283,109 +283,13 @@
     </w:p>
     <w:p>
       <w:pPr>
-        <w:pStyle w:val="FirstParagraph"/>
-      </w:pPr>
-      <w:hyperlink r:id="rId33">
-        <w:r>
-          <w:drawing>
-            <wp:inline>
-              <wp:extent cx="366983" cy="122327"/>
-              <wp:effectExtent b="0" l="0" r="0" t="0"/>
-              <wp:docPr descr="alt text" title="Budbuds.us - Google Play" id="1" name="Picture"/>
-              <a:graphic>
-                <a:graphicData uri="http://schemas.openxmlformats.org/drawingml/2006/picture">
-                  <pic:pic>
-                    <pic:nvPicPr>
-                      <pic:cNvPr descr="assets/google-play-badge.png" id="0" name="Picture"/>
-                      <pic:cNvPicPr>
-                        <a:picLocks noChangeArrowheads="1" noChangeAspect="1"/>
-                      </pic:cNvPicPr>
-                    </pic:nvPicPr>
-                    <pic:blipFill>
-                      <a:blip r:embed="rId32"/>
-                      <a:stretch>
-                        <a:fillRect/>
-                      </a:stretch>
-                    </pic:blipFill>
-                    <pic:spPr bwMode="auto">
-                      <a:xfrm>
-                        <a:off x="0" y="0"/>
-                        <a:ext cx="366983" cy="122327"/>
-                      </a:xfrm>
-                      <a:prstGeom prst="rect">
-                        <a:avLst/>
-                      </a:prstGeom>
-                      <a:noFill/>
-                      <a:ln w="9525">
-                        <a:noFill/>
-                        <a:headEnd/>
-                        <a:tailEnd/>
-                      </a:ln>
-                    </pic:spPr>
-                  </pic:pic>
-                </a:graphicData>
-              </a:graphic>
-            </wp:inline>
-          </w:drawing>
-        </w:r>
-      </w:hyperlink>
-      <w:r>
-        <w:t xml:space="preserve"> </w:t>
-      </w:r>
-      <w:hyperlink r:id="rId35">
-        <w:r>
-          <w:drawing>
-            <wp:inline>
-              <wp:extent cx="1232898" cy="410966"/>
-              <wp:effectExtent b="0" l="0" r="0" t="0"/>
-              <wp:docPr descr="alt text" title="Budbuds.us - Apple Store" id="1" name="Picture"/>
-              <a:graphic>
-                <a:graphicData uri="http://schemas.openxmlformats.org/drawingml/2006/picture">
-                  <pic:pic>
-                    <pic:nvPicPr>
-                      <pic:cNvPr descr="assets/apple-store-badge.png" id="0" name="Picture"/>
-                      <pic:cNvPicPr>
-                        <a:picLocks noChangeArrowheads="1" noChangeAspect="1"/>
-                      </pic:cNvPicPr>
-                    </pic:nvPicPr>
-                    <pic:blipFill>
-                      <a:blip r:embed="rId34"/>
-                      <a:stretch>
-                        <a:fillRect/>
-                      </a:stretch>
-                    </pic:blipFill>
-                    <pic:spPr bwMode="auto">
-                      <a:xfrm>
-                        <a:off x="0" y="0"/>
-                        <a:ext cx="1232898" cy="410966"/>
-                      </a:xfrm>
-                      <a:prstGeom prst="rect">
-                        <a:avLst/>
-                      </a:prstGeom>
-                      <a:noFill/>
-                      <a:ln w="9525">
-                        <a:noFill/>
-                        <a:headEnd/>
-                        <a:tailEnd/>
-                      </a:ln>
-                    </pic:spPr>
-                  </pic:pic>
-                </a:graphicData>
-              </a:graphic>
-            </wp:inline>
-          </w:drawing>
-        </w:r>
-      </w:hyperlink>
-    </w:p>
-    <w:p>
-      <w:pPr>
         <w:pStyle w:val="Heading4"/>
       </w:pPr>
-      <w:bookmarkStart w:id="36" w:name="dong---de-olho-na-gôndola"/>
+      <w:bookmarkStart w:id="32" w:name="dong---de-olho-na-gôndola"/>
       <w:r>
         <w:t xml:space="preserve">DONG - De olho na gôndola</w:t>
       </w:r>
-      <w:bookmarkEnd w:id="36"/>
+      <w:bookmarkEnd w:id="32"/>
     </w:p>
     <w:p>
       <w:pPr>
@@ -465,59 +369,10 @@
     </w:p>
     <w:p>
       <w:pPr>
-        <w:pStyle w:val="FirstParagraph"/>
-      </w:pPr>
-      <w:hyperlink r:id="rId37">
-        <w:r>
-          <w:drawing>
-            <wp:inline>
-              <wp:extent cx="366983" cy="122327"/>
-              <wp:effectExtent b="0" l="0" r="0" t="0"/>
-              <wp:docPr descr="alt text" title="DONG - Google Play" id="1" name="Picture"/>
-              <a:graphic>
-                <a:graphicData uri="http://schemas.openxmlformats.org/drawingml/2006/picture">
-                  <pic:pic>
-                    <pic:nvPicPr>
-                      <pic:cNvPr descr="assets/google-play-badge.png" id="0" name="Picture"/>
-                      <pic:cNvPicPr>
-                        <a:picLocks noChangeArrowheads="1" noChangeAspect="1"/>
-                      </pic:cNvPicPr>
-                    </pic:nvPicPr>
-                    <pic:blipFill>
-                      <a:blip r:embed="rId32"/>
-                      <a:stretch>
-                        <a:fillRect/>
-                      </a:stretch>
-                    </pic:blipFill>
-                    <pic:spPr bwMode="auto">
-                      <a:xfrm>
-                        <a:off x="0" y="0"/>
-                        <a:ext cx="366983" cy="122327"/>
-                      </a:xfrm>
-                      <a:prstGeom prst="rect">
-                        <a:avLst/>
-                      </a:prstGeom>
-                      <a:noFill/>
-                      <a:ln w="9525">
-                        <a:noFill/>
-                        <a:headEnd/>
-                        <a:tailEnd/>
-                      </a:ln>
-                    </pic:spPr>
-                  </pic:pic>
-                </a:graphicData>
-              </a:graphic>
-            </wp:inline>
-          </w:drawing>
-        </w:r>
-      </w:hyperlink>
-    </w:p>
-    <w:p>
-      <w:pPr>
         <w:pStyle w:val="Heading4"/>
       </w:pPr>
-      <w:bookmarkStart w:id="40" w:name="X4bca6b420b17f49ca3dcb023d11e62ef9fe2caf"/>
-      <w:hyperlink r:id="rId38">
+      <w:bookmarkStart w:id="35" w:name="X4bca6b420b17f49ca3dcb023d11e62ef9fe2caf"/>
+      <w:hyperlink r:id="rId33">
         <w:r>
           <w:rPr>
             <w:rStyle w:val="Hyperlink"/>
@@ -534,7 +389,7 @@
       <w:r>
         <w:t xml:space="preserve"> </w:t>
       </w:r>
-      <w:hyperlink r:id="rId39">
+      <w:hyperlink r:id="rId34">
         <w:r>
           <w:rPr>
             <w:rStyle w:val="Hyperlink"/>
@@ -548,7 +403,7 @@
       <w:r>
         <w:t xml:space="preserve">- Cripto Currency Marketplace and Simulator</w:t>
       </w:r>
-      <w:bookmarkEnd w:id="40"/>
+      <w:bookmarkEnd w:id="35"/>
     </w:p>
     <w:p>
       <w:pPr>
@@ -630,14 +485,14 @@
       <w:pPr>
         <w:pStyle w:val="Heading3"/>
       </w:pPr>
-      <w:bookmarkStart w:id="41" w:name="devires-tecnologia"/>
+      <w:bookmarkStart w:id="36" w:name="devires-tecnologia"/>
       <w:r>
         <w:rPr>
           <w:b/>
         </w:rPr>
         <w:t xml:space="preserve">Devires Tecnologia</w:t>
       </w:r>
-      <w:bookmarkEnd w:id="41"/>
+      <w:bookmarkEnd w:id="36"/>
     </w:p>
     <w:p>
       <w:pPr>
@@ -669,11 +524,11 @@
       <w:pPr>
         <w:pStyle w:val="Heading4"/>
       </w:pPr>
-      <w:bookmarkStart w:id="42" w:name="qsaúde-web-ecommerce-portal"/>
+      <w:bookmarkStart w:id="37" w:name="qsaúde-web-ecommerce-portal"/>
       <w:r>
         <w:t xml:space="preserve">QSaúde Web Ecommerce Portal</w:t>
       </w:r>
-      <w:bookmarkEnd w:id="42"/>
+      <w:bookmarkEnd w:id="37"/>
     </w:p>
     <w:p>
       <w:pPr>
@@ -729,11 +584,11 @@
       <w:pPr>
         <w:pStyle w:val="Heading4"/>
       </w:pPr>
-      <w:bookmarkStart w:id="43" w:name="qsaúde-mobile-application"/>
+      <w:bookmarkStart w:id="38" w:name="qsaúde-mobile-application"/>
       <w:r>
         <w:t xml:space="preserve">QSaúde Mobile Application</w:t>
       </w:r>
-      <w:bookmarkEnd w:id="43"/>
+      <w:bookmarkEnd w:id="38"/>
     </w:p>
     <w:p>
       <w:pPr>
@@ -787,117 +642,21 @@
     </w:p>
     <w:p>
       <w:pPr>
+        <w:pStyle w:val="Heading3"/>
+      </w:pPr>
+      <w:bookmarkStart w:id="39" w:name="accenture"/>
+      <w:r>
+        <w:rPr>
+          <w:b/>
+        </w:rPr>
+        <w:t xml:space="preserve">Accenture</w:t>
+      </w:r>
+      <w:bookmarkEnd w:id="39"/>
+    </w:p>
+    <w:p>
+      <w:pPr>
         <w:pStyle w:val="FirstParagraph"/>
       </w:pPr>
-      <w:hyperlink r:id="rId44">
-        <w:r>
-          <w:drawing>
-            <wp:inline>
-              <wp:extent cx="366983" cy="122327"/>
-              <wp:effectExtent b="0" l="0" r="0" t="0"/>
-              <wp:docPr descr="alt text" title="QSaude - Google Play (Waiting Release)" id="1" name="Picture"/>
-              <a:graphic>
-                <a:graphicData uri="http://schemas.openxmlformats.org/drawingml/2006/picture">
-                  <pic:pic>
-                    <pic:nvPicPr>
-                      <pic:cNvPr descr="assets/google-play-badge.png" id="0" name="Picture"/>
-                      <pic:cNvPicPr>
-                        <a:picLocks noChangeArrowheads="1" noChangeAspect="1"/>
-                      </pic:cNvPicPr>
-                    </pic:nvPicPr>
-                    <pic:blipFill>
-                      <a:blip r:embed="rId32"/>
-                      <a:stretch>
-                        <a:fillRect/>
-                      </a:stretch>
-                    </pic:blipFill>
-                    <pic:spPr bwMode="auto">
-                      <a:xfrm>
-                        <a:off x="0" y="0"/>
-                        <a:ext cx="366983" cy="122327"/>
-                      </a:xfrm>
-                      <a:prstGeom prst="rect">
-                        <a:avLst/>
-                      </a:prstGeom>
-                      <a:noFill/>
-                      <a:ln w="9525">
-                        <a:noFill/>
-                        <a:headEnd/>
-                        <a:tailEnd/>
-                      </a:ln>
-                    </pic:spPr>
-                  </pic:pic>
-                </a:graphicData>
-              </a:graphic>
-            </wp:inline>
-          </w:drawing>
-        </w:r>
-      </w:hyperlink>
-      <w:r>
-        <w:t xml:space="preserve"> </w:t>
-      </w:r>
-      <w:hyperlink r:id="rId45">
-        <w:r>
-          <w:drawing>
-            <wp:inline>
-              <wp:extent cx="1232898" cy="410966"/>
-              <wp:effectExtent b="0" l="0" r="0" t="0"/>
-              <wp:docPr descr="alt text" title="Qsaude - Apple Store" id="1" name="Picture"/>
-              <a:graphic>
-                <a:graphicData uri="http://schemas.openxmlformats.org/drawingml/2006/picture">
-                  <pic:pic>
-                    <pic:nvPicPr>
-                      <pic:cNvPr descr="assets/apple-store-badge.png" id="0" name="Picture"/>
-                      <pic:cNvPicPr>
-                        <a:picLocks noChangeArrowheads="1" noChangeAspect="1"/>
-                      </pic:cNvPicPr>
-                    </pic:nvPicPr>
-                    <pic:blipFill>
-                      <a:blip r:embed="rId34"/>
-                      <a:stretch>
-                        <a:fillRect/>
-                      </a:stretch>
-                    </pic:blipFill>
-                    <pic:spPr bwMode="auto">
-                      <a:xfrm>
-                        <a:off x="0" y="0"/>
-                        <a:ext cx="1232898" cy="410966"/>
-                      </a:xfrm>
-                      <a:prstGeom prst="rect">
-                        <a:avLst/>
-                      </a:prstGeom>
-                      <a:noFill/>
-                      <a:ln w="9525">
-                        <a:noFill/>
-                        <a:headEnd/>
-                        <a:tailEnd/>
-                      </a:ln>
-                    </pic:spPr>
-                  </pic:pic>
-                </a:graphicData>
-              </a:graphic>
-            </wp:inline>
-          </w:drawing>
-        </w:r>
-      </w:hyperlink>
-    </w:p>
-    <w:p>
-      <w:pPr>
-        <w:pStyle w:val="Heading3"/>
-      </w:pPr>
-      <w:bookmarkStart w:id="46" w:name="accenture"/>
-      <w:r>
-        <w:rPr>
-          <w:b/>
-        </w:rPr>
-        <w:t xml:space="preserve">Accenture</w:t>
-      </w:r>
-      <w:bookmarkEnd w:id="46"/>
-    </w:p>
-    <w:p>
-      <w:pPr>
-        <w:pStyle w:val="FirstParagraph"/>
-      </w:pPr>
       <w:r>
         <w:rPr>
           <w:b/>
@@ -924,11 +683,11 @@
       <w:pPr>
         <w:pStyle w:val="Heading4"/>
       </w:pPr>
-      <w:bookmarkStart w:id="47" w:name="vai-de-visa---visas-campaign-web-app"/>
+      <w:bookmarkStart w:id="40" w:name="vai-de-visa---visas-campaign-web-app"/>
       <w:r>
         <w:t xml:space="preserve">Vai de Visa - Visa’s campaign web app</w:t>
       </w:r>
-      <w:bookmarkEnd w:id="47"/>
+      <w:bookmarkEnd w:id="40"/>
     </w:p>
     <w:p>
       <w:pPr>
@@ -955,14 +714,14 @@
       <w:pPr>
         <w:pStyle w:val="Heading3"/>
       </w:pPr>
-      <w:bookmarkStart w:id="48" w:name="fcamara-training-and-consulting"/>
+      <w:bookmarkStart w:id="41" w:name="fcamara-training-and-consulting"/>
       <w:r>
         <w:rPr>
           <w:b/>
         </w:rPr>
         <w:t xml:space="preserve">FCamara Training and Consulting</w:t>
       </w:r>
-      <w:bookmarkEnd w:id="48"/>
+      <w:bookmarkEnd w:id="41"/>
     </w:p>
     <w:p>
       <w:pPr>
@@ -994,11 +753,11 @@
       <w:pPr>
         <w:pStyle w:val="Heading4"/>
       </w:pPr>
-      <w:bookmarkStart w:id="49" w:name="linkapi"/>
+      <w:bookmarkStart w:id="42" w:name="linkapi"/>
       <w:r>
         <w:t xml:space="preserve">Linkapi</w:t>
       </w:r>
-      <w:bookmarkEnd w:id="49"/>
+      <w:bookmarkEnd w:id="42"/>
     </w:p>
     <w:p>
       <w:pPr>
@@ -1080,11 +839,11 @@
       <w:pPr>
         <w:pStyle w:val="Heading4"/>
       </w:pPr>
-      <w:bookmarkStart w:id="50" w:name="bematech-gdi"/>
+      <w:bookmarkStart w:id="43" w:name="bematech-gdi"/>
       <w:r>
         <w:t xml:space="preserve">Bematech GDI</w:t>
       </w:r>
-      <w:bookmarkEnd w:id="50"/>
+      <w:bookmarkEnd w:id="43"/>
     </w:p>
     <w:p>
       <w:pPr>
@@ -1117,112 +876,16 @@
     </w:p>
     <w:p>
       <w:pPr>
-        <w:pStyle w:val="FirstParagraph"/>
-      </w:pPr>
-      <w:hyperlink r:id="rId51">
-        <w:r>
-          <w:drawing>
-            <wp:inline>
-              <wp:extent cx="366983" cy="122327"/>
-              <wp:effectExtent b="0" l="0" r="0" t="0"/>
-              <wp:docPr descr="alt text" title="Bematech GDI - Google Play" id="1" name="Picture"/>
-              <a:graphic>
-                <a:graphicData uri="http://schemas.openxmlformats.org/drawingml/2006/picture">
-                  <pic:pic>
-                    <pic:nvPicPr>
-                      <pic:cNvPr descr="assets/google-play-badge.png" id="0" name="Picture"/>
-                      <pic:cNvPicPr>
-                        <a:picLocks noChangeArrowheads="1" noChangeAspect="1"/>
-                      </pic:cNvPicPr>
-                    </pic:nvPicPr>
-                    <pic:blipFill>
-                      <a:blip r:embed="rId32"/>
-                      <a:stretch>
-                        <a:fillRect/>
-                      </a:stretch>
-                    </pic:blipFill>
-                    <pic:spPr bwMode="auto">
-                      <a:xfrm>
-                        <a:off x="0" y="0"/>
-                        <a:ext cx="366983" cy="122327"/>
-                      </a:xfrm>
-                      <a:prstGeom prst="rect">
-                        <a:avLst/>
-                      </a:prstGeom>
-                      <a:noFill/>
-                      <a:ln w="9525">
-                        <a:noFill/>
-                        <a:headEnd/>
-                        <a:tailEnd/>
-                      </a:ln>
-                    </pic:spPr>
-                  </pic:pic>
-                </a:graphicData>
-              </a:graphic>
-            </wp:inline>
-          </w:drawing>
-        </w:r>
-      </w:hyperlink>
-      <w:r>
-        <w:t xml:space="preserve"> </w:t>
-      </w:r>
-      <w:hyperlink r:id="rId52">
-        <w:r>
-          <w:drawing>
-            <wp:inline>
-              <wp:extent cx="1232898" cy="410966"/>
-              <wp:effectExtent b="0" l="0" r="0" t="0"/>
-              <wp:docPr descr="alt text" title="Bematech GDI - Apple Store" id="1" name="Picture"/>
-              <a:graphic>
-                <a:graphicData uri="http://schemas.openxmlformats.org/drawingml/2006/picture">
-                  <pic:pic>
-                    <pic:nvPicPr>
-                      <pic:cNvPr descr="assets/apple-store-badge.png" id="0" name="Picture"/>
-                      <pic:cNvPicPr>
-                        <a:picLocks noChangeArrowheads="1" noChangeAspect="1"/>
-                      </pic:cNvPicPr>
-                    </pic:nvPicPr>
-                    <pic:blipFill>
-                      <a:blip r:embed="rId34"/>
-                      <a:stretch>
-                        <a:fillRect/>
-                      </a:stretch>
-                    </pic:blipFill>
-                    <pic:spPr bwMode="auto">
-                      <a:xfrm>
-                        <a:off x="0" y="0"/>
-                        <a:ext cx="1232898" cy="410966"/>
-                      </a:xfrm>
-                      <a:prstGeom prst="rect">
-                        <a:avLst/>
-                      </a:prstGeom>
-                      <a:noFill/>
-                      <a:ln w="9525">
-                        <a:noFill/>
-                        <a:headEnd/>
-                        <a:tailEnd/>
-                      </a:ln>
-                    </pic:spPr>
-                  </pic:pic>
-                </a:graphicData>
-              </a:graphic>
-            </wp:inline>
-          </w:drawing>
-        </w:r>
-      </w:hyperlink>
-    </w:p>
-    <w:p>
-      <w:pPr>
         <w:pStyle w:val="Heading4"/>
       </w:pPr>
-      <w:bookmarkStart w:id="53" w:name="asp.net-e-commerce-performance-analysis"/>
+      <w:bookmarkStart w:id="44" w:name="asp.net-e-commerce-performance-analysis"/>
       <w:r>
         <w:t xml:space="preserve">ASP</w:t>
       </w:r>
       <w:r>
         <w:t xml:space="preserve">.NET E-commerce performance analysis</w:t>
       </w:r>
-      <w:bookmarkEnd w:id="53"/>
+      <w:bookmarkEnd w:id="44"/>
     </w:p>
     <w:p>
       <w:pPr>
@@ -1249,11 +912,11 @@
       <w:pPr>
         <w:pStyle w:val="Heading5"/>
       </w:pPr>
-      <w:bookmarkStart w:id="54" w:name="X54dc831ca80ff19b58cbcdb098971ee4015669b"/>
+      <w:bookmarkStart w:id="45" w:name="X54dc831ca80ff19b58cbcdb098971ee4015669b"/>
       <w:r>
         <w:t xml:space="preserve">Winner of the Big Hackaton-ONU at Campus Party 10 - Health Keeper Project</w:t>
       </w:r>
-      <w:bookmarkEnd w:id="54"/>
+      <w:bookmarkEnd w:id="45"/>
     </w:p>
     <w:p>
       <w:pPr>
@@ -1280,14 +943,14 @@
       <w:pPr>
         <w:pStyle w:val="Heading3"/>
       </w:pPr>
-      <w:bookmarkStart w:id="55" w:name="ângelo-ocanã-consulting-and-training"/>
+      <w:bookmarkStart w:id="46" w:name="ângelo-ocanã-consulting-and-training"/>
       <w:r>
         <w:rPr>
           <w:b/>
         </w:rPr>
         <w:t xml:space="preserve">Ângelo Ocanã Consulting and Training</w:t>
       </w:r>
-      <w:bookmarkEnd w:id="55"/>
+      <w:bookmarkEnd w:id="46"/>
     </w:p>
     <w:p>
       <w:pPr>
@@ -1319,11 +982,11 @@
       <w:pPr>
         <w:pStyle w:val="Heading4"/>
       </w:pPr>
-      <w:bookmarkStart w:id="56" w:name="X4a42f74362a316c4998531e7962b52238499d76"/>
+      <w:bookmarkStart w:id="47" w:name="X4a42f74362a316c4998531e7962b52238499d76"/>
       <w:r>
         <w:t xml:space="preserve">Staffgeist - Web App for Workplace Assessment</w:t>
       </w:r>
-      <w:bookmarkEnd w:id="56"/>
+      <w:bookmarkEnd w:id="47"/>
     </w:p>
     <w:p>
       <w:pPr>
@@ -1389,14 +1052,14 @@
       <w:pPr>
         <w:pStyle w:val="Heading3"/>
       </w:pPr>
-      <w:bookmarkStart w:id="57" w:name="reorder-it-consulting"/>
+      <w:bookmarkStart w:id="48" w:name="reorder-it-consulting"/>
       <w:r>
         <w:rPr>
           <w:b/>
         </w:rPr>
         <w:t xml:space="preserve">Reorder IT Consulting</w:t>
       </w:r>
-      <w:bookmarkEnd w:id="57"/>
+      <w:bookmarkEnd w:id="48"/>
     </w:p>
     <w:p>
       <w:pPr>
@@ -1436,14 +1099,14 @@
       <w:pPr>
         <w:pStyle w:val="Heading3"/>
       </w:pPr>
-      <w:bookmarkStart w:id="58" w:name="vip-systems"/>
+      <w:bookmarkStart w:id="49" w:name="vip-systems"/>
       <w:r>
         <w:rPr>
           <w:b/>
         </w:rPr>
         <w:t xml:space="preserve">VIP Systems</w:t>
       </w:r>
-      <w:bookmarkEnd w:id="58"/>
+      <w:bookmarkEnd w:id="49"/>
     </w:p>
     <w:p>
       <w:pPr>
@@ -1483,14 +1146,14 @@
       <w:pPr>
         <w:pStyle w:val="Heading3"/>
       </w:pPr>
-      <w:bookmarkStart w:id="59" w:name="sitel-brasil"/>
+      <w:bookmarkStart w:id="50" w:name="sitel-brasil"/>
       <w:r>
         <w:rPr>
           <w:b/>
         </w:rPr>
         <w:t xml:space="preserve">Sitel Brasil</w:t>
       </w:r>
-      <w:bookmarkEnd w:id="59"/>
+      <w:bookmarkEnd w:id="50"/>
     </w:p>
     <w:p>
       <w:pPr>
@@ -1537,34 +1200,34 @@
       <w:pPr>
         <w:pStyle w:val="Heading2"/>
       </w:pPr>
-      <w:bookmarkStart w:id="60" w:name="profile"/>
+      <w:bookmarkStart w:id="51" w:name="profile"/>
       <w:r>
         <w:t xml:space="preserve">Profile</w:t>
       </w:r>
-      <w:bookmarkEnd w:id="60"/>
+      <w:bookmarkEnd w:id="51"/>
     </w:p>
     <w:p>
       <w:pPr>
         <w:pStyle w:val="Heading3"/>
       </w:pPr>
-      <w:bookmarkStart w:id="61" w:name="formation"/>
+      <w:bookmarkStart w:id="52" w:name="formation"/>
       <w:r>
         <w:t xml:space="preserve">Formation</w:t>
       </w:r>
-      <w:bookmarkEnd w:id="61"/>
+      <w:bookmarkEnd w:id="52"/>
     </w:p>
     <w:p>
       <w:pPr>
         <w:pStyle w:val="Heading4"/>
       </w:pPr>
-      <w:bookmarkStart w:id="62" w:name="analysis-and-systems-development"/>
+      <w:bookmarkStart w:id="53" w:name="analysis-and-systems-development"/>
       <w:r>
         <w:rPr>
           <w:b/>
         </w:rPr>
         <w:t xml:space="preserve">Analysis and Systems Development</w:t>
       </w:r>
-      <w:bookmarkEnd w:id="62"/>
+      <w:bookmarkEnd w:id="53"/>
     </w:p>
     <w:p>
       <w:pPr>
@@ -1600,14 +1263,14 @@
       <w:pPr>
         <w:pStyle w:val="Heading4"/>
       </w:pPr>
-      <w:bookmarkStart w:id="63" w:name="web-design"/>
+      <w:bookmarkStart w:id="54" w:name="web-design"/>
       <w:r>
         <w:rPr>
           <w:b/>
         </w:rPr>
         <w:t xml:space="preserve">Web Design</w:t>
       </w:r>
-      <w:bookmarkEnd w:id="63"/>
+      <w:bookmarkEnd w:id="54"/>
     </w:p>
     <w:p>
       <w:pPr>
@@ -1632,14 +1295,14 @@
       <w:pPr>
         <w:pStyle w:val="Heading4"/>
       </w:pPr>
-      <w:bookmarkStart w:id="64" w:name="high-school"/>
+      <w:bookmarkStart w:id="55" w:name="high-school"/>
       <w:r>
         <w:rPr>
           <w:b/>
         </w:rPr>
         <w:t xml:space="preserve">High School</w:t>
       </w:r>
-      <w:bookmarkEnd w:id="64"/>
+      <w:bookmarkEnd w:id="55"/>
     </w:p>
     <w:p>
       <w:pPr>
@@ -1653,14 +1316,14 @@
       <w:pPr>
         <w:pStyle w:val="Heading4"/>
       </w:pPr>
-      <w:bookmarkStart w:id="65" w:name="teens-office-course"/>
+      <w:bookmarkStart w:id="56" w:name="teens-office-course"/>
       <w:r>
         <w:rPr>
           <w:b/>
         </w:rPr>
         <w:t xml:space="preserve">Teens Office Course</w:t>
       </w:r>
-      <w:bookmarkEnd w:id="65"/>
+      <w:bookmarkEnd w:id="56"/>
     </w:p>
     <w:p>
       <w:pPr>
@@ -1685,11 +1348,11 @@
       <w:pPr>
         <w:pStyle w:val="Heading3"/>
       </w:pPr>
-      <w:bookmarkStart w:id="66" w:name="courses"/>
+      <w:bookmarkStart w:id="57" w:name="courses"/>
       <w:r>
         <w:t xml:space="preserve">Courses</w:t>
       </w:r>
-      <w:bookmarkEnd w:id="66"/>
+      <w:bookmarkEnd w:id="57"/>
     </w:p>
     <w:p>
       <w:pPr>
@@ -1813,7 +1476,7 @@
       <w:r>
         <w:t xml:space="preserve"> </w:t>
       </w:r>
-      <w:hyperlink r:id="rId67">
+      <w:hyperlink r:id="rId58">
         <w:r>
           <w:rPr>
             <w:rStyle w:val="Hyperlink"/>
@@ -1826,11 +1489,11 @@
       <w:pPr>
         <w:pStyle w:val="Heading3"/>
       </w:pPr>
-      <w:bookmarkStart w:id="68" w:name="languages"/>
+      <w:bookmarkStart w:id="59" w:name="languages"/>
       <w:r>
         <w:t xml:space="preserve">Languages</w:t>
       </w:r>
-      <w:bookmarkEnd w:id="68"/>
+      <w:bookmarkEnd w:id="59"/>
     </w:p>
     <w:p>
       <w:pPr>
@@ -1899,11 +1562,11 @@
       <w:pPr>
         <w:pStyle w:val="Heading3"/>
       </w:pPr>
-      <w:bookmarkStart w:id="69" w:name="knowledge"/>
+      <w:bookmarkStart w:id="60" w:name="knowledge"/>
       <w:r>
         <w:t xml:space="preserve">Knowledge</w:t>
       </w:r>
-      <w:bookmarkEnd w:id="69"/>
+      <w:bookmarkEnd w:id="60"/>
     </w:p>
     <w:p>
       <w:pPr>

--- a/assets/AlanMarcell_en.docx
+++ b/assets/AlanMarcell_en.docx
@@ -2,15 +2,14 @@
 <file path=word/document.xml><?xml version="1.0" encoding="utf-8"?>
 <w:document xmlns:w="http://schemas.openxmlformats.org/wordprocessingml/2006/main" xmlns:m="http://schemas.openxmlformats.org/officeDocument/2006/math" xmlns:r="http://schemas.openxmlformats.org/officeDocument/2006/relationships" xmlns:o="urn:schemas-microsoft-com:office:office" xmlns:v="urn:schemas-microsoft-com:vml" xmlns:w10="urn:schemas-microsoft-com:office:word" xmlns:a="http://schemas.openxmlformats.org/drawingml/2006/main" xmlns:pic="http://schemas.openxmlformats.org/drawingml/2006/picture" xmlns:wp="http://schemas.openxmlformats.org/drawingml/2006/wordprocessingDrawing">
   <w:body>
+    <w:bookmarkStart w:id="70" w:name="alan-marcell-de-oliveira"/>
     <w:p>
       <w:pPr>
         <w:pStyle w:val="Heading1"/>
       </w:pPr>
-      <w:bookmarkStart w:id="20" w:name="alan-marcell-de-oliveira"/>
       <w:r>
         <w:t xml:space="preserve">Alan Marcell de Oliveira</w:t>
       </w:r>
-      <w:bookmarkEnd w:id="20"/>
     </w:p>
     <w:p>
       <w:pPr>
@@ -25,7 +24,7 @@
       <w:r>
         <w:t xml:space="preserve"> </w:t>
       </w:r>
-      <w:hyperlink r:id="rId21">
+      <w:hyperlink r:id="rId20">
         <w:r>
           <w:rPr>
             <w:rStyle w:val="Hyperlink"/>
@@ -45,7 +44,7 @@
       <w:r>
         <w:t xml:space="preserve"> </w:t>
       </w:r>
-      <w:hyperlink r:id="rId22">
+      <w:hyperlink r:id="rId21">
         <w:r>
           <w:rPr>
             <w:rStyle w:val="Hyperlink"/>
@@ -65,7 +64,7 @@
       <w:r>
         <w:t xml:space="preserve"> </w:t>
       </w:r>
-      <w:hyperlink r:id="rId23">
+      <w:hyperlink r:id="rId22">
         <w:r>
           <w:rPr>
             <w:rStyle w:val="Hyperlink"/>
@@ -75,168 +74,190 @@
       </w:hyperlink>
     </w:p>
     <w:p>
-      <w:pPr>
-        <w:pStyle w:val="Heading2"/>
-      </w:pPr>
-      <w:bookmarkStart w:id="24" w:name="resume"/>
-      <w:r>
-        <w:t xml:space="preserve">Resume</w:t>
-      </w:r>
-      <w:bookmarkEnd w:id="24"/>
-    </w:p>
-    <w:p>
-      <w:pPr>
-        <w:pStyle w:val="Heading3"/>
-      </w:pPr>
-      <w:bookmarkStart w:id="25" w:name="professional-goal"/>
-      <w:r>
-        <w:t xml:space="preserve">Professional Goal</w:t>
-      </w:r>
-      <w:bookmarkEnd w:id="25"/>
-    </w:p>
-    <w:p>
-      <w:pPr>
-        <w:pStyle w:val="FirstParagraph"/>
-      </w:pPr>
-      <w:r>
-        <w:t xml:space="preserve">FullStack Developer</w:t>
-      </w:r>
-    </w:p>
-    <w:p>
-      <w:pPr>
-        <w:pStyle w:val="Heading3"/>
-      </w:pPr>
-      <w:bookmarkStart w:id="26" w:name="preferred-technologies"/>
-      <w:r>
-        <w:t xml:space="preserve">Preferred Technologies</w:t>
-      </w:r>
-      <w:bookmarkEnd w:id="26"/>
-    </w:p>
-    <w:p>
-      <w:pPr>
-        <w:pStyle w:val="FirstParagraph"/>
-      </w:pPr>
-      <w:r>
-        <w:t xml:space="preserve">React, Redux, GraphQL, NodeJS, Docker, ES6, MongoDB, Detox, Cypress, Jest.</w:t>
-      </w:r>
-    </w:p>
-    <w:p>
-      <w:pPr>
-        <w:pStyle w:val="Heading3"/>
-      </w:pPr>
-      <w:bookmarkStart w:id="27" w:name="preferred-methodologies"/>
-      <w:r>
-        <w:t xml:space="preserve">Preferred Methodologies</w:t>
-      </w:r>
-      <w:bookmarkEnd w:id="27"/>
-    </w:p>
-    <w:p>
-      <w:pPr>
-        <w:pStyle w:val="FirstParagraph"/>
-      </w:pPr>
-      <w:r>
-        <w:t xml:space="preserve">Functional Programming, Test Driven Design (TDD), Clean Code, Mobile First.</w:t>
-      </w:r>
-    </w:p>
-    <w:p>
-      <w:pPr>
-        <w:pStyle w:val="Heading3"/>
-      </w:pPr>
-      <w:bookmarkStart w:id="28" w:name="preferred-tools"/>
-      <w:r>
-        <w:t xml:space="preserve">Preferred Tools</w:t>
-      </w:r>
-      <w:bookmarkEnd w:id="28"/>
-    </w:p>
-    <w:p>
-      <w:pPr>
-        <w:pStyle w:val="FirstParagraph"/>
-      </w:pPr>
-      <w:r>
-        <w:t xml:space="preserve">Visual Studio Code, Gitlab, Manjaro Linux, MacOS, Terminator, Fish, Travis, Netlify, Bitrise.</w:t>
-      </w:r>
-    </w:p>
-    <w:p>
       <w:r>
         <w:pict>
           <v:rect style="width:0;height:1.5pt" o:hralign="center" o:hrstd="t" o:hr="t"/>
         </w:pict>
       </w:r>
     </w:p>
+    <w:bookmarkStart w:id="27" w:name="resume"/>
     <w:p>
       <w:pPr>
         <w:pStyle w:val="Heading2"/>
       </w:pPr>
-      <w:bookmarkStart w:id="29" w:name="professional-experience"/>
-      <w:r>
-        <w:t xml:space="preserve">Professional experience</w:t>
-      </w:r>
-      <w:bookmarkEnd w:id="29"/>
-    </w:p>
+      <w:r>
+        <w:t xml:space="preserve">## Resume</w:t>
+      </w:r>
+    </w:p>
+    <w:bookmarkStart w:id="23" w:name="professional-goal"/>
     <w:p>
       <w:pPr>
         <w:pStyle w:val="Heading3"/>
       </w:pPr>
-      <w:bookmarkStart w:id="30" w:name="amodev---associate-consultant"/>
-      <w:r>
-        <w:rPr>
-          <w:b/>
-        </w:rPr>
-        <w:t xml:space="preserve">Amodev</w:t>
-      </w:r>
-      <w:r>
-        <w:t xml:space="preserve"> </w:t>
-      </w:r>
-      <w:r>
-        <w:t xml:space="preserve">- Associate Consultant</w:t>
-      </w:r>
-      <w:bookmarkEnd w:id="30"/>
-    </w:p>
+      <w:r>
+        <w:t xml:space="preserve">Professional Goal</w:t>
+      </w:r>
+    </w:p>
+    <w:p>
+      <w:pPr>
+        <w:pStyle w:val="FirstParagraph"/>
+      </w:pPr>
+      <w:r>
+        <w:t xml:space="preserve">FullStack Developer</w:t>
+      </w:r>
+    </w:p>
+    <w:p>
+      <w:r>
+        <w:pict>
+          <v:rect style="width:0;height:1.5pt" o:hralign="center" o:hrstd="t" o:hr="t"/>
+        </w:pict>
+      </w:r>
+    </w:p>
+    <w:bookmarkEnd w:id="23"/>
+    <w:bookmarkStart w:id="24" w:name="preferred-technologies"/>
+    <w:p>
+      <w:pPr>
+        <w:pStyle w:val="Heading3"/>
+      </w:pPr>
+      <w:r>
+        <w:t xml:space="preserve">Preferred Technologies</w:t>
+      </w:r>
+    </w:p>
+    <w:p>
+      <w:pPr>
+        <w:pStyle w:val="FirstParagraph"/>
+      </w:pPr>
+      <w:r>
+        <w:t xml:space="preserve">React, React Native, Redux, GraphQL, NodeJS, Docker, ES6, Postgre, MongoDB, Detox, Cypress, Jest.</w:t>
+      </w:r>
+    </w:p>
+    <w:p>
+      <w:r>
+        <w:pict>
+          <v:rect style="width:0;height:1.5pt" o:hralign="center" o:hrstd="t" o:hr="t"/>
+        </w:pict>
+      </w:r>
+    </w:p>
+    <w:bookmarkEnd w:id="24"/>
+    <w:bookmarkStart w:id="25" w:name="preferred-methodologies"/>
+    <w:p>
+      <w:pPr>
+        <w:pStyle w:val="Heading3"/>
+      </w:pPr>
+      <w:r>
+        <w:t xml:space="preserve">Preferred Methodologies</w:t>
+      </w:r>
+    </w:p>
+    <w:p>
+      <w:pPr>
+        <w:pStyle w:val="FirstParagraph"/>
+      </w:pPr>
+      <w:r>
+        <w:t xml:space="preserve">Functional Programming, Test Driven Design (TDD), Clean Code, Mobile First, Agile, Micro-services, Event Oriented Architecture, Serverless.</w:t>
+      </w:r>
+    </w:p>
+    <w:p>
+      <w:r>
+        <w:pict>
+          <v:rect style="width:0;height:1.5pt" o:hralign="center" o:hrstd="t" o:hr="t"/>
+        </w:pict>
+      </w:r>
+    </w:p>
+    <w:bookmarkEnd w:id="25"/>
+    <w:bookmarkStart w:id="26" w:name="preferred-tools"/>
+    <w:p>
+      <w:pPr>
+        <w:pStyle w:val="Heading3"/>
+      </w:pPr>
+      <w:r>
+        <w:t xml:space="preserve">Preferred Tools</w:t>
+      </w:r>
+    </w:p>
+    <w:p>
+      <w:pPr>
+        <w:pStyle w:val="FirstParagraph"/>
+      </w:pPr>
+      <w:r>
+        <w:t xml:space="preserve">Visual Studio Code, Gitlab, Manjaro Linux, MacOS, Terminator, Fish, Travis, Netlify, Bitrise, Dynatrace, JMeter, NPM Registry.</w:t>
+      </w:r>
+    </w:p>
+    <w:p>
+      <w:r>
+        <w:pict>
+          <v:rect style="width:0;height:1.5pt" o:hralign="center" o:hrstd="t" o:hr="t"/>
+        </w:pict>
+      </w:r>
+    </w:p>
+    <w:bookmarkEnd w:id="26"/>
+    <w:bookmarkEnd w:id="27"/>
+    <w:bookmarkStart w:id="60" w:name="professional-experience"/>
+    <w:p>
+      <w:pPr>
+        <w:pStyle w:val="Heading2"/>
+      </w:pPr>
+      <w:r>
+        <w:t xml:space="preserve">## Professional experience</w:t>
+      </w:r>
+    </w:p>
+    <w:bookmarkStart w:id="29" w:name="qintess"/>
+    <w:p>
+      <w:pPr>
+        <w:pStyle w:val="Heading3"/>
+      </w:pPr>
+      <w:r>
+        <w:rPr>
+          <w:b/>
+        </w:rPr>
+        <w:t xml:space="preserve">Qintess</w:t>
+      </w:r>
+    </w:p>
+    <w:p>
+      <w:pPr>
+        <w:pStyle w:val="FirstParagraph"/>
+      </w:pPr>
+      <w:r>
+        <w:rPr>
+          <w:b/>
+        </w:rPr>
+        <w:t xml:space="preserve">Fullstack Engineer</w:t>
+      </w:r>
+      <w:r>
+        <w:t xml:space="preserve"> </w:t>
+      </w:r>
+      <w:r>
+        <w:t xml:space="preserve">-</w:t>
+      </w:r>
+      <w:r>
+        <w:t xml:space="preserve"> </w:t>
+      </w:r>
+      <w:r>
+        <w:rPr>
+          <w:rStyle w:val="VerbatimChar"/>
+        </w:rPr>
+        <w:t xml:space="preserve">20/04/2020 - Current</w:t>
+      </w:r>
+    </w:p>
+    <w:bookmarkStart w:id="28" w:name="Xd924b2b60214568784990337217d0fbbd871d9b"/>
     <w:p>
       <w:pPr>
         <w:pStyle w:val="Heading4"/>
       </w:pPr>
-      <w:bookmarkStart w:id="31" w:name="Xc4b068d413c8b7b43a384b98bde1ec225d730c1"/>
-      <w:r>
-        <w:t xml:space="preserve">Budbuds</w:t>
-      </w:r>
-      <w:r>
-        <w:t xml:space="preserve">.us - Crop control and evaluation tool</w:t>
-      </w:r>
-      <w:bookmarkEnd w:id="31"/>
+      <w:r>
+        <w:t xml:space="preserve">Natura - Global Sales Platform - Technical Evolutions Squad</w:t>
+      </w:r>
     </w:p>
     <w:p>
       <w:pPr>
         <w:pStyle w:val="FirstParagraph"/>
       </w:pPr>
       <w:r>
-        <w:rPr>
-          <w:b/>
-        </w:rPr>
-        <w:t xml:space="preserve">Fullstack Engineer</w:t>
-      </w:r>
-      <w:r>
-        <w:t xml:space="preserve"> </w:t>
-      </w:r>
-      <w:r>
-        <w:t xml:space="preserve">-</w:t>
-      </w:r>
-      <w:r>
-        <w:t xml:space="preserve"> </w:t>
-      </w:r>
-      <w:r>
-        <w:rPr>
-          <w:rStyle w:val="VerbatimChar"/>
-        </w:rPr>
-        <w:t xml:space="preserve">01/11/2017 – Current</w:t>
-      </w:r>
-    </w:p>
-    <w:p>
-      <w:pPr>
-        <w:pStyle w:val="BodyText"/>
-      </w:pPr>
-      <w:r>
-        <w:t xml:space="preserve">Crop control and evaluation cross-platform application developed in React Native</w:t>
+        <w:t xml:space="preserve">In this squad our main goals was to increase performance and resilience while decreasing the infrastructure cost.</w:t>
+      </w:r>
+      <w:r>
+        <w:t xml:space="preserve"> </w:t>
+      </w:r>
+      <w:r>
+        <w:t xml:space="preserve">The initial apdex was 0.79 and after 6 months of technical evolutions it reached 0.96. This achievement did not demanded any increment in infrastructure cost, even better we could reduce the cost by around 5%.</w:t>
       </w:r>
     </w:p>
     <w:p>
@@ -257,7 +278,7 @@
         <w:t xml:space="preserve"> </w:t>
       </w:r>
       <w:r>
-        <w:t xml:space="preserve">React Native, Graphql, NodeJs, Docker, Hapi, Postgress, Redux, Redux-Saga, Detox, Jest, Enzyme</w:t>
+        <w:t xml:space="preserve">NodeJS, ReactJS, GraphQL, Postgre, Scylla, Docker, AWS, Jest, Jenkins, Dynatrace, JMeter, NPM Registry.</w:t>
       </w:r>
     </w:p>
     <w:p>
@@ -278,18 +299,47 @@
         <w:t xml:space="preserve"> </w:t>
       </w:r>
       <w:r>
-        <w:t xml:space="preserve">Clean Code, TDD, MVP Canvas</w:t>
-      </w:r>
-    </w:p>
+        <w:t xml:space="preserve">Micro-services, Serverless, Event Oriented Architecture, Agile, Object Oriented Programming</w:t>
+      </w:r>
+    </w:p>
+    <w:p>
+      <w:r>
+        <w:pict>
+          <v:rect style="width:0;height:1.5pt" o:hralign="center" o:hrstd="t" o:hr="t"/>
+        </w:pict>
+      </w:r>
+    </w:p>
+    <w:bookmarkEnd w:id="28"/>
+    <w:bookmarkEnd w:id="29"/>
+    <w:bookmarkStart w:id="40" w:name="amodev---associate-consultant"/>
+    <w:p>
+      <w:pPr>
+        <w:pStyle w:val="Heading3"/>
+      </w:pPr>
+      <w:r>
+        <w:rPr>
+          <w:b/>
+        </w:rPr>
+        <w:t xml:space="preserve">Amodev</w:t>
+      </w:r>
+      <w:r>
+        <w:t xml:space="preserve"> </w:t>
+      </w:r>
+      <w:r>
+        <w:t xml:space="preserve">- Associate Consultant</w:t>
+      </w:r>
+    </w:p>
+    <w:bookmarkStart w:id="34" w:name="Xc4b068d413c8b7b43a384b98bde1ec225d730c1"/>
     <w:p>
       <w:pPr>
         <w:pStyle w:val="Heading4"/>
       </w:pPr>
-      <w:bookmarkStart w:id="32" w:name="dong---de-olho-na-gôndola"/>
-      <w:r>
-        <w:t xml:space="preserve">DONG - De olho na gôndola</w:t>
-      </w:r>
-      <w:bookmarkEnd w:id="32"/>
+      <w:r>
+        <w:t xml:space="preserve">Budbuds</w:t>
+      </w:r>
+      <w:r>
+        <w:t xml:space="preserve">.us - Crop control and evaluation tool</w:t>
+      </w:r>
     </w:p>
     <w:p>
       <w:pPr>
@@ -314,7 +364,7 @@
         <w:rPr>
           <w:rStyle w:val="VerbatimChar"/>
         </w:rPr>
-        <w:t xml:space="preserve">01/03/2019 – 01/09/2019</w:t>
+        <w:t xml:space="preserve">01/11/2017 – Current</w:t>
       </w:r>
     </w:p>
     <w:p>
@@ -322,7 +372,7 @@
         <w:pStyle w:val="BodyText"/>
       </w:pPr>
       <w:r>
-        <w:t xml:space="preserve">Trade marketing application with geolocated GPS, dynamic data collection backoffice controlled, visit history, etc.</w:t>
+        <w:t xml:space="preserve">Crop control and evaluation cross-platform application developed in React Native</w:t>
       </w:r>
     </w:p>
     <w:p>
@@ -343,7 +393,7 @@
         <w:t xml:space="preserve"> </w:t>
       </w:r>
       <w:r>
-        <w:t xml:space="preserve">React Native, GraphQL, NodeJs, Hapi, SQL Server, Redux</w:t>
+        <w:t xml:space="preserve">React Native, Graphql, NodeJs, Docker, Hapi, Postgre, Redux, Redux-Saga, Detox, Jest, Enzyme</w:t>
       </w:r>
     </w:p>
     <w:p>
@@ -364,15 +414,247 @@
         <w:t xml:space="preserve"> </w:t>
       </w:r>
       <w:r>
+        <w:t xml:space="preserve">Clean Code, TDD, MVP Canvas</w:t>
+      </w:r>
+    </w:p>
+    <w:p>
+      <w:pPr>
+        <w:pStyle w:val="FirstParagraph"/>
+      </w:pPr>
+      <w:hyperlink r:id="rId31">
+        <w:r>
+          <w:drawing>
+            <wp:inline>
+              <wp:extent cx="366983" cy="122327"/>
+              <wp:effectExtent b="0" l="0" r="0" t="0"/>
+              <wp:docPr descr="alt text" title="Budbuds.us - Google Play" id="1" name="Picture"/>
+              <a:graphic>
+                <a:graphicData uri="http://schemas.openxmlformats.org/drawingml/2006/picture">
+                  <pic:pic>
+                    <pic:nvPicPr>
+                      <pic:cNvPr descr="assets/google-play-badge.png" id="0" name="Picture"/>
+                      <pic:cNvPicPr>
+                        <a:picLocks noChangeArrowheads="1" noChangeAspect="1"/>
+                      </pic:cNvPicPr>
+                    </pic:nvPicPr>
+                    <pic:blipFill>
+                      <a:blip r:embed="rId30"/>
+                      <a:stretch>
+                        <a:fillRect/>
+                      </a:stretch>
+                    </pic:blipFill>
+                    <pic:spPr bwMode="auto">
+                      <a:xfrm>
+                        <a:off x="0" y="0"/>
+                        <a:ext cx="366983" cy="122327"/>
+                      </a:xfrm>
+                      <a:prstGeom prst="rect">
+                        <a:avLst/>
+                      </a:prstGeom>
+                      <a:noFill/>
+                      <a:ln w="9525">
+                        <a:noFill/>
+                        <a:headEnd/>
+                        <a:tailEnd/>
+                      </a:ln>
+                    </pic:spPr>
+                  </pic:pic>
+                </a:graphicData>
+              </a:graphic>
+            </wp:inline>
+          </w:drawing>
+        </w:r>
+      </w:hyperlink>
+      <w:r>
+        <w:t xml:space="preserve"> </w:t>
+      </w:r>
+      <w:hyperlink r:id="rId33">
+        <w:r>
+          <w:drawing>
+            <wp:inline>
+              <wp:extent cx="1232898" cy="410966"/>
+              <wp:effectExtent b="0" l="0" r="0" t="0"/>
+              <wp:docPr descr="alt text" title="Budbuds.us - Apple Store" id="1" name="Picture"/>
+              <a:graphic>
+                <a:graphicData uri="http://schemas.openxmlformats.org/drawingml/2006/picture">
+                  <pic:pic>
+                    <pic:nvPicPr>
+                      <pic:cNvPr descr="assets/apple-store-badge.png" id="0" name="Picture"/>
+                      <pic:cNvPicPr>
+                        <a:picLocks noChangeArrowheads="1" noChangeAspect="1"/>
+                      </pic:cNvPicPr>
+                    </pic:nvPicPr>
+                    <pic:blipFill>
+                      <a:blip r:embed="rId32"/>
+                      <a:stretch>
+                        <a:fillRect/>
+                      </a:stretch>
+                    </pic:blipFill>
+                    <pic:spPr bwMode="auto">
+                      <a:xfrm>
+                        <a:off x="0" y="0"/>
+                        <a:ext cx="1232898" cy="410966"/>
+                      </a:xfrm>
+                      <a:prstGeom prst="rect">
+                        <a:avLst/>
+                      </a:prstGeom>
+                      <a:noFill/>
+                      <a:ln w="9525">
+                        <a:noFill/>
+                        <a:headEnd/>
+                        <a:tailEnd/>
+                      </a:ln>
+                    </pic:spPr>
+                  </pic:pic>
+                </a:graphicData>
+              </a:graphic>
+            </wp:inline>
+          </w:drawing>
+        </w:r>
+      </w:hyperlink>
+    </w:p>
+    <w:bookmarkEnd w:id="34"/>
+    <w:bookmarkStart w:id="36" w:name="dong---de-olho-na-gôndola"/>
+    <w:p>
+      <w:pPr>
+        <w:pStyle w:val="Heading4"/>
+      </w:pPr>
+      <w:r>
+        <w:t xml:space="preserve">DONG - De olho na gôndola</w:t>
+      </w:r>
+    </w:p>
+    <w:p>
+      <w:pPr>
+        <w:pStyle w:val="FirstParagraph"/>
+      </w:pPr>
+      <w:r>
+        <w:rPr>
+          <w:b/>
+        </w:rPr>
+        <w:t xml:space="preserve">Fullstack Engineer</w:t>
+      </w:r>
+      <w:r>
+        <w:t xml:space="preserve"> </w:t>
+      </w:r>
+      <w:r>
+        <w:t xml:space="preserve">-</w:t>
+      </w:r>
+      <w:r>
+        <w:t xml:space="preserve"> </w:t>
+      </w:r>
+      <w:r>
+        <w:rPr>
+          <w:rStyle w:val="VerbatimChar"/>
+        </w:rPr>
+        <w:t xml:space="preserve">01/03/2019 – 01/09/2019</w:t>
+      </w:r>
+    </w:p>
+    <w:p>
+      <w:pPr>
+        <w:pStyle w:val="BodyText"/>
+      </w:pPr>
+      <w:r>
+        <w:t xml:space="preserve">Trade marketing application with geolocated GPS, dynamic data collection backoffice controlled, visit history, etc.</w:t>
+      </w:r>
+    </w:p>
+    <w:p>
+      <w:pPr>
+        <w:numPr>
+          <w:ilvl w:val="0"/>
+          <w:numId w:val="1003"/>
+        </w:numPr>
+        <w:pStyle w:val="Compact"/>
+      </w:pPr>
+      <w:r>
+        <w:rPr>
+          <w:b/>
+        </w:rPr>
+        <w:t xml:space="preserve">Main Technologies:</w:t>
+      </w:r>
+      <w:r>
+        <w:t xml:space="preserve"> </w:t>
+      </w:r>
+      <w:r>
+        <w:t xml:space="preserve">React Native, GraphQL, NodeJs, Hapi, SQL Server, Redux</w:t>
+      </w:r>
+    </w:p>
+    <w:p>
+      <w:pPr>
+        <w:numPr>
+          <w:ilvl w:val="0"/>
+          <w:numId w:val="1003"/>
+        </w:numPr>
+        <w:pStyle w:val="Compact"/>
+      </w:pPr>
+      <w:r>
+        <w:rPr>
+          <w:b/>
+        </w:rPr>
+        <w:t xml:space="preserve">Main methodologies:</w:t>
+      </w:r>
+      <w:r>
+        <w:t xml:space="preserve"> </w:t>
+      </w:r>
+      <w:r>
         <w:t xml:space="preserve">Clean Code, TDD, Functional programming</w:t>
       </w:r>
     </w:p>
     <w:p>
       <w:pPr>
+        <w:pStyle w:val="FirstParagraph"/>
+      </w:pPr>
+      <w:hyperlink r:id="rId35">
+        <w:r>
+          <w:drawing>
+            <wp:inline>
+              <wp:extent cx="366983" cy="122327"/>
+              <wp:effectExtent b="0" l="0" r="0" t="0"/>
+              <wp:docPr descr="alt text" title="DONG - Google Play" id="1" name="Picture"/>
+              <a:graphic>
+                <a:graphicData uri="http://schemas.openxmlformats.org/drawingml/2006/picture">
+                  <pic:pic>
+                    <pic:nvPicPr>
+                      <pic:cNvPr descr="assets/google-play-badge.png" id="0" name="Picture"/>
+                      <pic:cNvPicPr>
+                        <a:picLocks noChangeArrowheads="1" noChangeAspect="1"/>
+                      </pic:cNvPicPr>
+                    </pic:nvPicPr>
+                    <pic:blipFill>
+                      <a:blip r:embed="rId30"/>
+                      <a:stretch>
+                        <a:fillRect/>
+                      </a:stretch>
+                    </pic:blipFill>
+                    <pic:spPr bwMode="auto">
+                      <a:xfrm>
+                        <a:off x="0" y="0"/>
+                        <a:ext cx="366983" cy="122327"/>
+                      </a:xfrm>
+                      <a:prstGeom prst="rect">
+                        <a:avLst/>
+                      </a:prstGeom>
+                      <a:noFill/>
+                      <a:ln w="9525">
+                        <a:noFill/>
+                        <a:headEnd/>
+                        <a:tailEnd/>
+                      </a:ln>
+                    </pic:spPr>
+                  </pic:pic>
+                </a:graphicData>
+              </a:graphic>
+            </wp:inline>
+          </w:drawing>
+        </w:r>
+      </w:hyperlink>
+    </w:p>
+    <w:bookmarkEnd w:id="36"/>
+    <w:bookmarkStart w:id="39" w:name="X4bca6b420b17f49ca3dcb023d11e62ef9fe2caf"/>
+    <w:p>
+      <w:pPr>
         <w:pStyle w:val="Heading4"/>
       </w:pPr>
-      <w:bookmarkStart w:id="35" w:name="X4bca6b420b17f49ca3dcb023d11e62ef9fe2caf"/>
-      <w:hyperlink r:id="rId33">
+      <w:hyperlink r:id="rId37">
         <w:r>
           <w:rPr>
             <w:rStyle w:val="Hyperlink"/>
@@ -389,7 +671,7 @@
       <w:r>
         <w:t xml:space="preserve"> </w:t>
       </w:r>
-      <w:hyperlink r:id="rId34">
+      <w:hyperlink r:id="rId38">
         <w:r>
           <w:rPr>
             <w:rStyle w:val="Hyperlink"/>
@@ -403,7 +685,6 @@
       <w:r>
         <w:t xml:space="preserve">- Cripto Currency Marketplace and Simulator</w:t>
       </w:r>
-      <w:bookmarkEnd w:id="35"/>
     </w:p>
     <w:p>
       <w:pPr>
@@ -437,105 +718,6 @@
       </w:pPr>
       <w:r>
         <w:t xml:space="preserve">Initially an crypto coins exchange project which eventually turned into a market place of crypto coins. Also counts with the Club Bitcoin Simulator, a simulator for the crypto currencies market.</w:t>
-      </w:r>
-    </w:p>
-    <w:p>
-      <w:pPr>
-        <w:numPr>
-          <w:ilvl w:val="0"/>
-          <w:numId w:val="1003"/>
-        </w:numPr>
-        <w:pStyle w:val="Compact"/>
-      </w:pPr>
-      <w:r>
-        <w:rPr>
-          <w:b/>
-        </w:rPr>
-        <w:t xml:space="preserve">Main Technologies:</w:t>
-      </w:r>
-      <w:r>
-        <w:t xml:space="preserve"> </w:t>
-      </w:r>
-      <w:r>
-        <w:t xml:space="preserve">ReactJS, RestAPI, Redux, Redux-Saga, Material-UI, Cypress, Jest, Enzyme, StoryBook</w:t>
-      </w:r>
-    </w:p>
-    <w:p>
-      <w:pPr>
-        <w:numPr>
-          <w:ilvl w:val="0"/>
-          <w:numId w:val="1003"/>
-        </w:numPr>
-        <w:pStyle w:val="Compact"/>
-      </w:pPr>
-      <w:r>
-        <w:rPr>
-          <w:b/>
-        </w:rPr>
-        <w:t xml:space="preserve">Main methodologies:</w:t>
-      </w:r>
-      <w:r>
-        <w:t xml:space="preserve"> </w:t>
-      </w:r>
-      <w:r>
-        <w:t xml:space="preserve">Clean Code, TDD, Mobile First, Lean Startup</w:t>
-      </w:r>
-    </w:p>
-    <w:p>
-      <w:pPr>
-        <w:pStyle w:val="Heading3"/>
-      </w:pPr>
-      <w:bookmarkStart w:id="36" w:name="devires-tecnologia"/>
-      <w:r>
-        <w:rPr>
-          <w:b/>
-        </w:rPr>
-        <w:t xml:space="preserve">Devires Tecnologia</w:t>
-      </w:r>
-      <w:bookmarkEnd w:id="36"/>
-    </w:p>
-    <w:p>
-      <w:pPr>
-        <w:pStyle w:val="FirstParagraph"/>
-      </w:pPr>
-      <w:r>
-        <w:rPr>
-          <w:b/>
-        </w:rPr>
-        <w:t xml:space="preserve">Fullstack Engineer</w:t>
-      </w:r>
-      <w:r>
-        <w:t xml:space="preserve"> </w:t>
-      </w:r>
-      <w:r>
-        <w:t xml:space="preserve">-</w:t>
-      </w:r>
-      <w:r>
-        <w:t xml:space="preserve"> </w:t>
-      </w:r>
-      <w:r>
-        <w:rPr>
-          <w:rStyle w:val="VerbatimChar"/>
-        </w:rPr>
-        <w:t xml:space="preserve">01/08/2019 - 27/03/2020</w:t>
-      </w:r>
-    </w:p>
-    <w:p>
-      <w:pPr>
-        <w:pStyle w:val="Heading4"/>
-      </w:pPr>
-      <w:bookmarkStart w:id="37" w:name="qsaúde-web-ecommerce-portal"/>
-      <w:r>
-        <w:t xml:space="preserve">QSaúde Web Ecommerce Portal</w:t>
-      </w:r>
-      <w:bookmarkEnd w:id="37"/>
-    </w:p>
-    <w:p>
-      <w:pPr>
-        <w:pStyle w:val="FirstParagraph"/>
-      </w:pPr>
-      <w:r>
-        <w:t xml:space="preserve">Web portal for health plan adherence</w:t>
       </w:r>
     </w:p>
     <w:p>
@@ -556,7 +738,7 @@
         <w:t xml:space="preserve"> </w:t>
       </w:r>
       <w:r>
-        <w:t xml:space="preserve">ReactJS, GraphQL, NodeJS, SQL Server, Typescript, Docker, Azure, Jest, Cypress</w:t>
+        <w:t xml:space="preserve">ReactJS, RestAPI, Redux, Redux-Saga, Material-UI, Cypress, Jest, Enzyme, StoryBook</w:t>
       </w:r>
     </w:p>
     <w:p>
@@ -577,25 +759,71 @@
         <w:t xml:space="preserve"> </w:t>
       </w:r>
       <w:r>
-        <w:t xml:space="preserve">Clean Architecture, Agile, Scrum, Object Oriented Programming</w:t>
-      </w:r>
-    </w:p>
+        <w:t xml:space="preserve">Clean Code, TDD, Mobile First, Lean Startup</w:t>
+      </w:r>
+    </w:p>
+    <w:p>
+      <w:r>
+        <w:pict>
+          <v:rect style="width:0;height:1.5pt" o:hralign="center" o:hrstd="t" o:hr="t"/>
+        </w:pict>
+      </w:r>
+    </w:p>
+    <w:bookmarkEnd w:id="39"/>
+    <w:bookmarkEnd w:id="40"/>
+    <w:bookmarkStart w:id="45" w:name="devires-tecnologia"/>
+    <w:p>
+      <w:pPr>
+        <w:pStyle w:val="Heading3"/>
+      </w:pPr>
+      <w:r>
+        <w:rPr>
+          <w:b/>
+        </w:rPr>
+        <w:t xml:space="preserve">Devires Tecnologia</w:t>
+      </w:r>
+    </w:p>
+    <w:p>
+      <w:pPr>
+        <w:pStyle w:val="FirstParagraph"/>
+      </w:pPr>
+      <w:r>
+        <w:rPr>
+          <w:b/>
+        </w:rPr>
+        <w:t xml:space="preserve">Fullstack Engineer</w:t>
+      </w:r>
+      <w:r>
+        <w:t xml:space="preserve"> </w:t>
+      </w:r>
+      <w:r>
+        <w:t xml:space="preserve">-</w:t>
+      </w:r>
+      <w:r>
+        <w:t xml:space="preserve"> </w:t>
+      </w:r>
+      <w:r>
+        <w:rPr>
+          <w:rStyle w:val="VerbatimChar"/>
+        </w:rPr>
+        <w:t xml:space="preserve">01/08/2019 - 27/03/2020</w:t>
+      </w:r>
+    </w:p>
+    <w:bookmarkStart w:id="41" w:name="qsaúde-web-ecommerce-portal"/>
     <w:p>
       <w:pPr>
         <w:pStyle w:val="Heading4"/>
       </w:pPr>
-      <w:bookmarkStart w:id="38" w:name="qsaúde-mobile-application"/>
-      <w:r>
-        <w:t xml:space="preserve">QSaúde Mobile Application</w:t>
-      </w:r>
-      <w:bookmarkEnd w:id="38"/>
+      <w:r>
+        <w:t xml:space="preserve">QSaúde Web Ecommerce Portal</w:t>
+      </w:r>
     </w:p>
     <w:p>
       <w:pPr>
         <w:pStyle w:val="FirstParagraph"/>
       </w:pPr>
       <w:r>
-        <w:t xml:space="preserve">Application for health plan with features such as telemedicine, appointment scheduling, map of hospitals, offices and laboratories, personal health questionnaire among other features</w:t>
+        <w:t xml:space="preserve">Web portal for health plan adherence</w:t>
       </w:r>
     </w:p>
     <w:p>
@@ -616,7 +844,7 @@
         <w:t xml:space="preserve"> </w:t>
       </w:r>
       <w:r>
-        <w:t xml:space="preserve">React Native, GraphQL, NodeJS, Typescript, Azure, Jest, Detox</w:t>
+        <w:t xml:space="preserve">ReactJS, GraphQL, NodeJS, SQL Server, Typescript, Docker, Azure, Jest, Cypress</w:t>
       </w:r>
     </w:p>
     <w:p>
@@ -637,57 +865,26 @@
         <w:t xml:space="preserve"> </w:t>
       </w:r>
       <w:r>
-        <w:t xml:space="preserve">Agile, Scrum, Functional Programming</w:t>
-      </w:r>
-    </w:p>
-    <w:p>
-      <w:pPr>
-        <w:pStyle w:val="Heading3"/>
-      </w:pPr>
-      <w:bookmarkStart w:id="39" w:name="accenture"/>
-      <w:r>
-        <w:rPr>
-          <w:b/>
-        </w:rPr>
-        <w:t xml:space="preserve">Accenture</w:t>
-      </w:r>
-      <w:bookmarkEnd w:id="39"/>
+        <w:t xml:space="preserve">Clean Architecture, Agile, Scrum, Object Oriented Programming</w:t>
+      </w:r>
+    </w:p>
+    <w:bookmarkEnd w:id="41"/>
+    <w:bookmarkStart w:id="44" w:name="qsaúde-mobile-application"/>
+    <w:p>
+      <w:pPr>
+        <w:pStyle w:val="Heading4"/>
+      </w:pPr>
+      <w:r>
+        <w:t xml:space="preserve">QSaúde Mobile Application</w:t>
+      </w:r>
     </w:p>
     <w:p>
       <w:pPr>
         <w:pStyle w:val="FirstParagraph"/>
       </w:pPr>
       <w:r>
-        <w:rPr>
-          <w:b/>
-        </w:rPr>
-        <w:t xml:space="preserve">Digital Business Integration Analyst</w:t>
-      </w:r>
-      <w:r>
-        <w:t xml:space="preserve"> </w:t>
-      </w:r>
-      <w:r>
-        <w:t xml:space="preserve">-</w:t>
-      </w:r>
-      <w:r>
-        <w:t xml:space="preserve"> </w:t>
-      </w:r>
-      <w:r>
-        <w:rPr>
-          <w:rStyle w:val="VerbatimChar"/>
-        </w:rPr>
-        <w:t xml:space="preserve">01/08/2017 – 01/11/2017</w:t>
-      </w:r>
-    </w:p>
-    <w:p>
-      <w:pPr>
-        <w:pStyle w:val="Heading4"/>
-      </w:pPr>
-      <w:bookmarkStart w:id="40" w:name="vai-de-visa---visas-campaign-web-app"/>
-      <w:r>
-        <w:t xml:space="preserve">Vai de Visa - Visa’s campaign web app</w:t>
-      </w:r>
-      <w:bookmarkEnd w:id="40"/>
+        <w:t xml:space="preserve">Application for health plan with features such as telemedicine, appointment scheduling, map of hospitals, offices and laboratories, personal health questionnaire among other features</w:t>
+      </w:r>
     </w:p>
     <w:p>
       <w:pPr>
@@ -701,27 +898,152 @@
         <w:rPr>
           <w:b/>
         </w:rPr>
-        <w:t xml:space="preserve">Main Technology:</w:t>
-      </w:r>
-      <w:r>
-        <w:t xml:space="preserve"> </w:t>
-      </w:r>
-      <w:r>
-        <w:t xml:space="preserve">Angular 4</w:t>
-      </w:r>
-    </w:p>
+        <w:t xml:space="preserve">Main Technologies:</w:t>
+      </w:r>
+      <w:r>
+        <w:t xml:space="preserve"> </w:t>
+      </w:r>
+      <w:r>
+        <w:t xml:space="preserve">React Native, GraphQL, NodeJS, Typescript, Azure, Jest, Detox</w:t>
+      </w:r>
+    </w:p>
+    <w:p>
+      <w:pPr>
+        <w:numPr>
+          <w:ilvl w:val="0"/>
+          <w:numId w:val="1006"/>
+        </w:numPr>
+        <w:pStyle w:val="Compact"/>
+      </w:pPr>
+      <w:r>
+        <w:rPr>
+          <w:b/>
+        </w:rPr>
+        <w:t xml:space="preserve">Main methodologies:</w:t>
+      </w:r>
+      <w:r>
+        <w:t xml:space="preserve"> </w:t>
+      </w:r>
+      <w:r>
+        <w:t xml:space="preserve">Agile, Scrum, Functional Programming</w:t>
+      </w:r>
+    </w:p>
+    <w:p>
+      <w:pPr>
+        <w:pStyle w:val="FirstParagraph"/>
+      </w:pPr>
+      <w:hyperlink r:id="rId42">
+        <w:r>
+          <w:drawing>
+            <wp:inline>
+              <wp:extent cx="366983" cy="122327"/>
+              <wp:effectExtent b="0" l="0" r="0" t="0"/>
+              <wp:docPr descr="alt text" title="QSaude - Google Play (Waiting Release)" id="1" name="Picture"/>
+              <a:graphic>
+                <a:graphicData uri="http://schemas.openxmlformats.org/drawingml/2006/picture">
+                  <pic:pic>
+                    <pic:nvPicPr>
+                      <pic:cNvPr descr="assets/google-play-badge.png" id="0" name="Picture"/>
+                      <pic:cNvPicPr>
+                        <a:picLocks noChangeArrowheads="1" noChangeAspect="1"/>
+                      </pic:cNvPicPr>
+                    </pic:nvPicPr>
+                    <pic:blipFill>
+                      <a:blip r:embed="rId30"/>
+                      <a:stretch>
+                        <a:fillRect/>
+                      </a:stretch>
+                    </pic:blipFill>
+                    <pic:spPr bwMode="auto">
+                      <a:xfrm>
+                        <a:off x="0" y="0"/>
+                        <a:ext cx="366983" cy="122327"/>
+                      </a:xfrm>
+                      <a:prstGeom prst="rect">
+                        <a:avLst/>
+                      </a:prstGeom>
+                      <a:noFill/>
+                      <a:ln w="9525">
+                        <a:noFill/>
+                        <a:headEnd/>
+                        <a:tailEnd/>
+                      </a:ln>
+                    </pic:spPr>
+                  </pic:pic>
+                </a:graphicData>
+              </a:graphic>
+            </wp:inline>
+          </w:drawing>
+        </w:r>
+      </w:hyperlink>
+      <w:r>
+        <w:t xml:space="preserve"> </w:t>
+      </w:r>
+      <w:hyperlink r:id="rId43">
+        <w:r>
+          <w:drawing>
+            <wp:inline>
+              <wp:extent cx="1232898" cy="410966"/>
+              <wp:effectExtent b="0" l="0" r="0" t="0"/>
+              <wp:docPr descr="alt text" title="Qsaude - Apple Store" id="1" name="Picture"/>
+              <a:graphic>
+                <a:graphicData uri="http://schemas.openxmlformats.org/drawingml/2006/picture">
+                  <pic:pic>
+                    <pic:nvPicPr>
+                      <pic:cNvPr descr="assets/apple-store-badge.png" id="0" name="Picture"/>
+                      <pic:cNvPicPr>
+                        <a:picLocks noChangeArrowheads="1" noChangeAspect="1"/>
+                      </pic:cNvPicPr>
+                    </pic:nvPicPr>
+                    <pic:blipFill>
+                      <a:blip r:embed="rId32"/>
+                      <a:stretch>
+                        <a:fillRect/>
+                      </a:stretch>
+                    </pic:blipFill>
+                    <pic:spPr bwMode="auto">
+                      <a:xfrm>
+                        <a:off x="0" y="0"/>
+                        <a:ext cx="1232898" cy="410966"/>
+                      </a:xfrm>
+                      <a:prstGeom prst="rect">
+                        <a:avLst/>
+                      </a:prstGeom>
+                      <a:noFill/>
+                      <a:ln w="9525">
+                        <a:noFill/>
+                        <a:headEnd/>
+                        <a:tailEnd/>
+                      </a:ln>
+                    </pic:spPr>
+                  </pic:pic>
+                </a:graphicData>
+              </a:graphic>
+            </wp:inline>
+          </w:drawing>
+        </w:r>
+      </w:hyperlink>
+    </w:p>
+    <w:p>
+      <w:r>
+        <w:pict>
+          <v:rect style="width:0;height:1.5pt" o:hralign="center" o:hrstd="t" o:hr="t"/>
+        </w:pict>
+      </w:r>
+    </w:p>
+    <w:bookmarkEnd w:id="44"/>
+    <w:bookmarkEnd w:id="45"/>
+    <w:bookmarkStart w:id="47" w:name="accenture"/>
     <w:p>
       <w:pPr>
         <w:pStyle w:val="Heading3"/>
       </w:pPr>
-      <w:bookmarkStart w:id="41" w:name="fcamara-training-and-consulting"/>
-      <w:r>
-        <w:rPr>
-          <w:b/>
-        </w:rPr>
-        <w:t xml:space="preserve">FCamara Training and Consulting</w:t>
-      </w:r>
-      <w:bookmarkEnd w:id="41"/>
+      <w:r>
+        <w:rPr>
+          <w:b/>
+        </w:rPr>
+        <w:t xml:space="preserve">Accenture</w:t>
+      </w:r>
     </w:p>
     <w:p>
       <w:pPr>
@@ -731,7 +1053,7 @@
         <w:rPr>
           <w:b/>
         </w:rPr>
-        <w:t xml:space="preserve">Fullstack Developer</w:t>
+        <w:t xml:space="preserve">Digital Business Integration Analyst</w:t>
       </w:r>
       <w:r>
         <w:t xml:space="preserve"> </w:t>
@@ -746,25 +1068,16 @@
         <w:rPr>
           <w:rStyle w:val="VerbatimChar"/>
         </w:rPr>
-        <w:t xml:space="preserve">07/04/2017 – 09/06/2017</w:t>
-      </w:r>
-    </w:p>
+        <w:t xml:space="preserve">01/08/2017 – 01/11/2017</w:t>
+      </w:r>
+    </w:p>
+    <w:bookmarkStart w:id="46" w:name="vai-de-visa---visas-campaign-web-app"/>
     <w:p>
       <w:pPr>
         <w:pStyle w:val="Heading4"/>
       </w:pPr>
-      <w:bookmarkStart w:id="42" w:name="linkapi"/>
-      <w:r>
-        <w:t xml:space="preserve">Linkapi</w:t>
-      </w:r>
-      <w:bookmarkEnd w:id="42"/>
-    </w:p>
-    <w:p>
-      <w:pPr>
-        <w:pStyle w:val="FirstParagraph"/>
-      </w:pPr>
-      <w:r>
-        <w:t xml:space="preserve">Integration Platform</w:t>
+      <w:r>
+        <w:t xml:space="preserve">Vai de Visa - Visa’s campaign web app</w:t>
       </w:r>
     </w:p>
     <w:p>
@@ -779,34 +1092,34 @@
         <w:rPr>
           <w:b/>
         </w:rPr>
-        <w:t xml:space="preserve">Main Technologies:</w:t>
-      </w:r>
-      <w:r>
-        <w:t xml:space="preserve"> </w:t>
-      </w:r>
-      <w:r>
-        <w:t xml:space="preserve">NodeJS, MongoDB, Docker, RabbitMQ, Pm2, Mocha, ES6, AngularJs</w:t>
-      </w:r>
-    </w:p>
-    <w:p>
-      <w:pPr>
-        <w:numPr>
-          <w:ilvl w:val="0"/>
-          <w:numId w:val="1007"/>
-        </w:numPr>
-        <w:pStyle w:val="Compact"/>
-      </w:pPr>
-      <w:r>
-        <w:rPr>
-          <w:b/>
-        </w:rPr>
-        <w:t xml:space="preserve">Main methodologies:</w:t>
-      </w:r>
-      <w:r>
-        <w:t xml:space="preserve"> </w:t>
-      </w:r>
-      <w:r>
-        <w:t xml:space="preserve">Clean Code, TDD, MVP Canvas</w:t>
+        <w:t xml:space="preserve">Main Technology:</w:t>
+      </w:r>
+      <w:r>
+        <w:t xml:space="preserve"> </w:t>
+      </w:r>
+      <w:r>
+        <w:t xml:space="preserve">Angular 4</w:t>
+      </w:r>
+    </w:p>
+    <w:p>
+      <w:r>
+        <w:pict>
+          <v:rect style="width:0;height:1.5pt" o:hralign="center" o:hrstd="t" o:hr="t"/>
+        </w:pict>
+      </w:r>
+    </w:p>
+    <w:bookmarkEnd w:id="46"/>
+    <w:bookmarkEnd w:id="47"/>
+    <w:bookmarkStart w:id="54" w:name="fcamara-training-and-consulting"/>
+    <w:p>
+      <w:pPr>
+        <w:pStyle w:val="Heading3"/>
+      </w:pPr>
+      <w:r>
+        <w:rPr>
+          <w:b/>
+        </w:rPr>
+        <w:t xml:space="preserve">FCamara Training and Consulting</w:t>
       </w:r>
     </w:p>
     <w:p>
@@ -817,7 +1130,7 @@
         <w:rPr>
           <w:b/>
         </w:rPr>
-        <w:t xml:space="preserve">Trainee</w:t>
+        <w:t xml:space="preserve">Fullstack Developer</w:t>
       </w:r>
       <w:r>
         <w:t xml:space="preserve"> </w:t>
@@ -832,25 +1145,24 @@
         <w:rPr>
           <w:rStyle w:val="VerbatimChar"/>
         </w:rPr>
-        <w:t xml:space="preserve">07/12/2016 – 07/04/2017</w:t>
-      </w:r>
-    </w:p>
+        <w:t xml:space="preserve">07/04/2017 – 09/06/2017</w:t>
+      </w:r>
+    </w:p>
+    <w:bookmarkStart w:id="48" w:name="linkapi"/>
     <w:p>
       <w:pPr>
         <w:pStyle w:val="Heading4"/>
       </w:pPr>
-      <w:bookmarkStart w:id="43" w:name="bematech-gdi"/>
-      <w:r>
-        <w:t xml:space="preserve">Bematech GDI</w:t>
-      </w:r>
-      <w:bookmarkEnd w:id="43"/>
+      <w:r>
+        <w:t xml:space="preserve">Linkapi</w:t>
+      </w:r>
     </w:p>
     <w:p>
       <w:pPr>
         <w:pStyle w:val="FirstParagraph"/>
       </w:pPr>
       <w:r>
-        <w:t xml:space="preserve">App in Ionic 2 for POS Report Management</w:t>
+        <w:t xml:space="preserve">Integration Platform</w:t>
       </w:r>
     </w:p>
     <w:p>
@@ -871,21 +1183,73 @@
         <w:t xml:space="preserve"> </w:t>
       </w:r>
       <w:r>
-        <w:t xml:space="preserve">Ionic 2, Angular2, Typescript</w:t>
-      </w:r>
-    </w:p>
+        <w:t xml:space="preserve">NodeJS, MongoDB, Docker, RabbitMQ, Pm2, Mocha, ES6, AngularJs</w:t>
+      </w:r>
+    </w:p>
+    <w:p>
+      <w:pPr>
+        <w:numPr>
+          <w:ilvl w:val="0"/>
+          <w:numId w:val="1008"/>
+        </w:numPr>
+        <w:pStyle w:val="Compact"/>
+      </w:pPr>
+      <w:r>
+        <w:rPr>
+          <w:b/>
+        </w:rPr>
+        <w:t xml:space="preserve">Main methodologies:</w:t>
+      </w:r>
+      <w:r>
+        <w:t xml:space="preserve"> </w:t>
+      </w:r>
+      <w:r>
+        <w:t xml:space="preserve">Clean Code, TDD, MVP Canvas</w:t>
+      </w:r>
+    </w:p>
+    <w:p>
+      <w:pPr>
+        <w:pStyle w:val="FirstParagraph"/>
+      </w:pPr>
+      <w:r>
+        <w:rPr>
+          <w:b/>
+        </w:rPr>
+        <w:t xml:space="preserve">Trainee</w:t>
+      </w:r>
+      <w:r>
+        <w:t xml:space="preserve"> </w:t>
+      </w:r>
+      <w:r>
+        <w:t xml:space="preserve">-</w:t>
+      </w:r>
+      <w:r>
+        <w:t xml:space="preserve"> </w:t>
+      </w:r>
+      <w:r>
+        <w:rPr>
+          <w:rStyle w:val="VerbatimChar"/>
+        </w:rPr>
+        <w:t xml:space="preserve">07/12/2016 – 07/04/2017</w:t>
+      </w:r>
+    </w:p>
+    <w:bookmarkEnd w:id="48"/>
+    <w:bookmarkStart w:id="51" w:name="bematech-gdi"/>
     <w:p>
       <w:pPr>
         <w:pStyle w:val="Heading4"/>
       </w:pPr>
-      <w:bookmarkStart w:id="44" w:name="asp.net-e-commerce-performance-analysis"/>
-      <w:r>
-        <w:t xml:space="preserve">ASP</w:t>
-      </w:r>
-      <w:r>
-        <w:t xml:space="preserve">.NET E-commerce performance analysis</w:t>
-      </w:r>
-      <w:bookmarkEnd w:id="44"/>
+      <w:r>
+        <w:t xml:space="preserve">Bematech GDI</w:t>
+      </w:r>
+    </w:p>
+    <w:p>
+      <w:pPr>
+        <w:pStyle w:val="FirstParagraph"/>
+      </w:pPr>
+      <w:r>
+        <w:t xml:space="preserve">App in Ionic 2 for POS Report Management</w:t>
+      </w:r>
     </w:p>
     <w:p>
       <w:pPr>
@@ -905,18 +1269,117 @@
         <w:t xml:space="preserve"> </w:t>
       </w:r>
       <w:r>
-        <w:t xml:space="preserve">Visual Studio Web Test, New Relic, Dynatrace, Fiddler</w:t>
-      </w:r>
-    </w:p>
-    <w:p>
-      <w:pPr>
-        <w:pStyle w:val="Heading5"/>
-      </w:pPr>
-      <w:bookmarkStart w:id="45" w:name="X54dc831ca80ff19b58cbcdb098971ee4015669b"/>
-      <w:r>
-        <w:t xml:space="preserve">Winner of the Big Hackaton-ONU at Campus Party 10 - Health Keeper Project</w:t>
-      </w:r>
-      <w:bookmarkEnd w:id="45"/>
+        <w:t xml:space="preserve">Ionic 2, Angular2, Typescript</w:t>
+      </w:r>
+    </w:p>
+    <w:p>
+      <w:pPr>
+        <w:pStyle w:val="FirstParagraph"/>
+      </w:pPr>
+      <w:hyperlink r:id="rId49">
+        <w:r>
+          <w:drawing>
+            <wp:inline>
+              <wp:extent cx="366983" cy="122327"/>
+              <wp:effectExtent b="0" l="0" r="0" t="0"/>
+              <wp:docPr descr="alt text" title="Bematech GDI - Google Play" id="1" name="Picture"/>
+              <a:graphic>
+                <a:graphicData uri="http://schemas.openxmlformats.org/drawingml/2006/picture">
+                  <pic:pic>
+                    <pic:nvPicPr>
+                      <pic:cNvPr descr="assets/google-play-badge.png" id="0" name="Picture"/>
+                      <pic:cNvPicPr>
+                        <a:picLocks noChangeArrowheads="1" noChangeAspect="1"/>
+                      </pic:cNvPicPr>
+                    </pic:nvPicPr>
+                    <pic:blipFill>
+                      <a:blip r:embed="rId30"/>
+                      <a:stretch>
+                        <a:fillRect/>
+                      </a:stretch>
+                    </pic:blipFill>
+                    <pic:spPr bwMode="auto">
+                      <a:xfrm>
+                        <a:off x="0" y="0"/>
+                        <a:ext cx="366983" cy="122327"/>
+                      </a:xfrm>
+                      <a:prstGeom prst="rect">
+                        <a:avLst/>
+                      </a:prstGeom>
+                      <a:noFill/>
+                      <a:ln w="9525">
+                        <a:noFill/>
+                        <a:headEnd/>
+                        <a:tailEnd/>
+                      </a:ln>
+                    </pic:spPr>
+                  </pic:pic>
+                </a:graphicData>
+              </a:graphic>
+            </wp:inline>
+          </w:drawing>
+        </w:r>
+      </w:hyperlink>
+      <w:r>
+        <w:t xml:space="preserve"> </w:t>
+      </w:r>
+      <w:hyperlink r:id="rId50">
+        <w:r>
+          <w:drawing>
+            <wp:inline>
+              <wp:extent cx="1232898" cy="410966"/>
+              <wp:effectExtent b="0" l="0" r="0" t="0"/>
+              <wp:docPr descr="alt text" title="Bematech GDI - Apple Store" id="1" name="Picture"/>
+              <a:graphic>
+                <a:graphicData uri="http://schemas.openxmlformats.org/drawingml/2006/picture">
+                  <pic:pic>
+                    <pic:nvPicPr>
+                      <pic:cNvPr descr="assets/apple-store-badge.png" id="0" name="Picture"/>
+                      <pic:cNvPicPr>
+                        <a:picLocks noChangeArrowheads="1" noChangeAspect="1"/>
+                      </pic:cNvPicPr>
+                    </pic:nvPicPr>
+                    <pic:blipFill>
+                      <a:blip r:embed="rId32"/>
+                      <a:stretch>
+                        <a:fillRect/>
+                      </a:stretch>
+                    </pic:blipFill>
+                    <pic:spPr bwMode="auto">
+                      <a:xfrm>
+                        <a:off x="0" y="0"/>
+                        <a:ext cx="1232898" cy="410966"/>
+                      </a:xfrm>
+                      <a:prstGeom prst="rect">
+                        <a:avLst/>
+                      </a:prstGeom>
+                      <a:noFill/>
+                      <a:ln w="9525">
+                        <a:noFill/>
+                        <a:headEnd/>
+                        <a:tailEnd/>
+                      </a:ln>
+                    </pic:spPr>
+                  </pic:pic>
+                </a:graphicData>
+              </a:graphic>
+            </wp:inline>
+          </w:drawing>
+        </w:r>
+      </w:hyperlink>
+    </w:p>
+    <w:bookmarkEnd w:id="51"/>
+    <w:bookmarkStart w:id="53" w:name="asp.net-e-commerce-performance-analysis"/>
+    <w:p>
+      <w:pPr>
+        <w:pStyle w:val="Heading4"/>
+      </w:pPr>
+      <w:r>
+        <w:t xml:space="preserve">ASP</w:t>
+      </w:r>
+      <w:r>
+        <w:t xml:space="preserve">.NET E-commerce performance analysis</w:t>
+      </w:r>
     </w:p>
     <w:p>
       <w:pPr>
@@ -936,57 +1399,17 @@
         <w:t xml:space="preserve"> </w:t>
       </w:r>
       <w:r>
-        <w:t xml:space="preserve">AngularJs, NodeJS, MongoDB, Express</w:t>
-      </w:r>
-    </w:p>
-    <w:p>
-      <w:pPr>
-        <w:pStyle w:val="Heading3"/>
-      </w:pPr>
-      <w:bookmarkStart w:id="46" w:name="ângelo-ocanã-consulting-and-training"/>
-      <w:r>
-        <w:rPr>
-          <w:b/>
-        </w:rPr>
-        <w:t xml:space="preserve">Ângelo Ocanã Consulting and Training</w:t>
-      </w:r>
-      <w:bookmarkEnd w:id="46"/>
-    </w:p>
-    <w:p>
-      <w:pPr>
-        <w:pStyle w:val="FirstParagraph"/>
-      </w:pPr>
-      <w:r>
-        <w:rPr>
-          <w:b/>
-        </w:rPr>
-        <w:t xml:space="preserve">Trainee</w:t>
-      </w:r>
-      <w:r>
-        <w:t xml:space="preserve"> </w:t>
-      </w:r>
-      <w:r>
-        <w:t xml:space="preserve">-</w:t>
-      </w:r>
-      <w:r>
-        <w:t xml:space="preserve"> </w:t>
-      </w:r>
-      <w:r>
-        <w:rPr>
-          <w:rStyle w:val="VerbatimChar"/>
-        </w:rPr>
-        <w:t xml:space="preserve">13/04/2016 – 13/10/2016</w:t>
-      </w:r>
-    </w:p>
-    <w:p>
-      <w:pPr>
-        <w:pStyle w:val="Heading4"/>
-      </w:pPr>
-      <w:bookmarkStart w:id="47" w:name="X4a42f74362a316c4998531e7962b52238499d76"/>
-      <w:r>
-        <w:t xml:space="preserve">Staffgeist - Web App for Workplace Assessment</w:t>
-      </w:r>
-      <w:bookmarkEnd w:id="47"/>
+        <w:t xml:space="preserve">Visual Studio Web Test, New Relic, Dynatrace, Fiddler</w:t>
+      </w:r>
+    </w:p>
+    <w:bookmarkStart w:id="52" w:name="X54dc831ca80ff19b58cbcdb098971ee4015669b"/>
+    <w:p>
+      <w:pPr>
+        <w:pStyle w:val="Heading5"/>
+      </w:pPr>
+      <w:r>
+        <w:t xml:space="preserve">Winner of the Big Hackaton-ONU at Campus Party 10 - Health Keeper Project</w:t>
+      </w:r>
     </w:p>
     <w:p>
       <w:pPr>
@@ -994,6 +1417,7 @@
           <w:ilvl w:val="0"/>
           <w:numId w:val="1011"/>
         </w:numPr>
+        <w:pStyle w:val="Compact"/>
       </w:pPr>
       <w:r>
         <w:rPr>
@@ -1005,188 +1429,7 @@
         <w:t xml:space="preserve"> </w:t>
       </w:r>
       <w:r>
-        <w:t xml:space="preserve">MVC, API, Angular JS, .NET 4.5 using C# language</w:t>
-      </w:r>
-    </w:p>
-    <w:p>
-      <w:pPr>
-        <w:numPr>
-          <w:ilvl w:val="0"/>
-          <w:numId w:val="1011"/>
-        </w:numPr>
-      </w:pPr>
-      <w:r>
-        <w:rPr>
-          <w:b/>
-        </w:rPr>
-        <w:t xml:space="preserve">Main methodologies:</w:t>
-      </w:r>
-      <w:r>
-        <w:t xml:space="preserve"> </w:t>
-      </w:r>
-      <w:r>
-        <w:t xml:space="preserve">Domain Driven Design (DDD), Test Domain Development (TDD)</w:t>
-      </w:r>
-    </w:p>
-    <w:p>
-      <w:pPr>
-        <w:numPr>
-          <w:ilvl w:val="0"/>
-          <w:numId w:val="1011"/>
-        </w:numPr>
-      </w:pPr>
-      <w:r>
-        <w:rPr>
-          <w:b/>
-        </w:rPr>
-        <w:t xml:space="preserve">Database:</w:t>
-      </w:r>
-      <w:r>
-        <w:t xml:space="preserve"> </w:t>
-      </w:r>
-      <w:r>
-        <w:t xml:space="preserve">MongoDB</w:t>
-      </w:r>
-    </w:p>
-    <w:p>
-      <w:pPr>
-        <w:pStyle w:val="Heading3"/>
-      </w:pPr>
-      <w:bookmarkStart w:id="48" w:name="reorder-it-consulting"/>
-      <w:r>
-        <w:rPr>
-          <w:b/>
-        </w:rPr>
-        <w:t xml:space="preserve">Reorder IT Consulting</w:t>
-      </w:r>
-      <w:bookmarkEnd w:id="48"/>
-    </w:p>
-    <w:p>
-      <w:pPr>
-        <w:pStyle w:val="FirstParagraph"/>
-      </w:pPr>
-      <w:r>
-        <w:rPr>
-          <w:b/>
-        </w:rPr>
-        <w:t xml:space="preserve">Support Analyst</w:t>
-      </w:r>
-      <w:r>
-        <w:t xml:space="preserve"> </w:t>
-      </w:r>
-      <w:r>
-        <w:t xml:space="preserve">-</w:t>
-      </w:r>
-      <w:r>
-        <w:t xml:space="preserve"> </w:t>
-      </w:r>
-      <w:r>
-        <w:rPr>
-          <w:rStyle w:val="VerbatimChar"/>
-        </w:rPr>
-        <w:t xml:space="preserve">19/08/2016 – 13/06/2016</w:t>
-      </w:r>
-    </w:p>
-    <w:p>
-      <w:pPr>
-        <w:pStyle w:val="BodyText"/>
-      </w:pPr>
-      <w:r>
-        <w:t xml:space="preserve">Tier III Data Center Support: T-Systems: Backup tape management, physical server and infrastructure monitoring, incident and change validation, technical follow-up, installation and uninstallation of equipment, receipt and shipment of equipment, among other duties.</w:t>
-      </w:r>
-    </w:p>
-    <w:p>
-      <w:pPr>
-        <w:pStyle w:val="Heading3"/>
-      </w:pPr>
-      <w:bookmarkStart w:id="49" w:name="vip-systems"/>
-      <w:r>
-        <w:rPr>
-          <w:b/>
-        </w:rPr>
-        <w:t xml:space="preserve">VIP Systems</w:t>
-      </w:r>
-      <w:bookmarkEnd w:id="49"/>
-    </w:p>
-    <w:p>
-      <w:pPr>
-        <w:pStyle w:val="FirstParagraph"/>
-      </w:pPr>
-      <w:r>
-        <w:rPr>
-          <w:b/>
-        </w:rPr>
-        <w:t xml:space="preserve">Support Analyst</w:t>
-      </w:r>
-      <w:r>
-        <w:t xml:space="preserve"> </w:t>
-      </w:r>
-      <w:r>
-        <w:t xml:space="preserve">-</w:t>
-      </w:r>
-      <w:r>
-        <w:t xml:space="preserve"> </w:t>
-      </w:r>
-      <w:r>
-        <w:rPr>
-          <w:rStyle w:val="VerbatimChar"/>
-        </w:rPr>
-        <w:t xml:space="preserve">02/2013 - 06/2013</w:t>
-      </w:r>
-    </w:p>
-    <w:p>
-      <w:pPr>
-        <w:pStyle w:val="BodyText"/>
-      </w:pPr>
-      <w:r>
-        <w:t xml:space="preserve">Support for systems developed in the company, such as access control, cash systems, RFID technology, etc. Maintenance and assembly of equipment for customers and commercial demonstrations, including RFID equipment.</w:t>
-      </w:r>
-    </w:p>
-    <w:p>
-      <w:pPr>
-        <w:pStyle w:val="Heading3"/>
-      </w:pPr>
-      <w:bookmarkStart w:id="50" w:name="sitel-brasil"/>
-      <w:r>
-        <w:rPr>
-          <w:b/>
-        </w:rPr>
-        <w:t xml:space="preserve">Sitel Brasil</w:t>
-      </w:r>
-      <w:bookmarkEnd w:id="50"/>
-    </w:p>
-    <w:p>
-      <w:pPr>
-        <w:pStyle w:val="FirstParagraph"/>
-      </w:pPr>
-      <w:r>
-        <w:rPr>
-          <w:b/>
-        </w:rPr>
-        <w:t xml:space="preserve">Support Analyst</w:t>
-      </w:r>
-      <w:r>
-        <w:t xml:space="preserve"> </w:t>
-      </w:r>
-      <w:r>
-        <w:t xml:space="preserve">-</w:t>
-      </w:r>
-      <w:r>
-        <w:t xml:space="preserve"> </w:t>
-      </w:r>
-      <w:r>
-        <w:rPr>
-          <w:rStyle w:val="VerbatimChar"/>
-        </w:rPr>
-        <w:t xml:space="preserve">12/2012 - 02/2013</w:t>
-      </w:r>
-    </w:p>
-    <w:p>
-      <w:pPr>
-        <w:pStyle w:val="BodyText"/>
-      </w:pPr>
-      <w:r>
-        <w:t xml:space="preserve">Service and support for Lenovo equipment warranty.</w:t>
+        <w:t xml:space="preserve">AngularJs, NodeJS, MongoDB, Express</w:t>
       </w:r>
     </w:p>
     <w:p>
@@ -1196,163 +1439,55 @@
         </w:pict>
       </w:r>
     </w:p>
-    <w:p>
-      <w:pPr>
-        <w:pStyle w:val="Heading2"/>
-      </w:pPr>
-      <w:bookmarkStart w:id="51" w:name="profile"/>
-      <w:r>
-        <w:t xml:space="preserve">Profile</w:t>
-      </w:r>
-      <w:bookmarkEnd w:id="51"/>
-    </w:p>
+    <w:bookmarkEnd w:id="52"/>
+    <w:bookmarkEnd w:id="53"/>
+    <w:bookmarkEnd w:id="54"/>
+    <w:bookmarkStart w:id="56" w:name="ângelo-ocanã-consulting-and-training"/>
     <w:p>
       <w:pPr>
         <w:pStyle w:val="Heading3"/>
       </w:pPr>
-      <w:bookmarkStart w:id="52" w:name="formation"/>
-      <w:r>
-        <w:t xml:space="preserve">Formation</w:t>
-      </w:r>
-      <w:bookmarkEnd w:id="52"/>
-    </w:p>
+      <w:r>
+        <w:rPr>
+          <w:b/>
+        </w:rPr>
+        <w:t xml:space="preserve">Ângelo Ocanã Consulting and Training</w:t>
+      </w:r>
+    </w:p>
+    <w:p>
+      <w:pPr>
+        <w:pStyle w:val="FirstParagraph"/>
+      </w:pPr>
+      <w:r>
+        <w:rPr>
+          <w:b/>
+        </w:rPr>
+        <w:t xml:space="preserve">Trainee</w:t>
+      </w:r>
+      <w:r>
+        <w:t xml:space="preserve"> </w:t>
+      </w:r>
+      <w:r>
+        <w:t xml:space="preserve">-</w:t>
+      </w:r>
+      <w:r>
+        <w:t xml:space="preserve"> </w:t>
+      </w:r>
+      <w:r>
+        <w:rPr>
+          <w:rStyle w:val="VerbatimChar"/>
+        </w:rPr>
+        <w:t xml:space="preserve">13/04/2016 – 13/10/2016</w:t>
+      </w:r>
+    </w:p>
+    <w:bookmarkStart w:id="55" w:name="X4a42f74362a316c4998531e7962b52238499d76"/>
     <w:p>
       <w:pPr>
         <w:pStyle w:val="Heading4"/>
       </w:pPr>
-      <w:bookmarkStart w:id="53" w:name="analysis-and-systems-development"/>
-      <w:r>
-        <w:rPr>
-          <w:b/>
-        </w:rPr>
-        <w:t xml:space="preserve">Analysis and Systems Development</w:t>
-      </w:r>
-      <w:bookmarkEnd w:id="53"/>
-    </w:p>
-    <w:p>
-      <w:pPr>
-        <w:pStyle w:val="FirstParagraph"/>
-      </w:pPr>
-      <w:r>
-        <w:t xml:space="preserve">Fatec Carapicuiba</w:t>
-      </w:r>
-    </w:p>
-    <w:p>
-      <w:pPr>
-        <w:pStyle w:val="BodyText"/>
-      </w:pPr>
-      <w:r>
-        <w:rPr>
-          <w:rStyle w:val="VerbatimChar"/>
-        </w:rPr>
-        <w:t xml:space="preserve">02/2016 – 12/2016</w:t>
-      </w:r>
-    </w:p>
-    <w:p>
-      <w:pPr>
-        <w:pStyle w:val="BodyText"/>
-      </w:pPr>
-      <w:r>
-        <w:rPr>
-          <w:rStyle w:val="VerbatimChar"/>
-        </w:rPr>
-        <w:t xml:space="preserve">02/2013 – 06/2013</w:t>
-      </w:r>
-    </w:p>
-    <w:p>
-      <w:pPr>
-        <w:pStyle w:val="Heading4"/>
-      </w:pPr>
-      <w:bookmarkStart w:id="54" w:name="web-design"/>
-      <w:r>
-        <w:rPr>
-          <w:b/>
-        </w:rPr>
-        <w:t xml:space="preserve">Web Design</w:t>
-      </w:r>
-      <w:bookmarkEnd w:id="54"/>
-    </w:p>
-    <w:p>
-      <w:pPr>
-        <w:pStyle w:val="FirstParagraph"/>
-      </w:pPr>
-      <w:r>
-        <w:t xml:space="preserve">ITB Maria Sylvia Chaluppe Mello</w:t>
-      </w:r>
-    </w:p>
-    <w:p>
-      <w:pPr>
-        <w:pStyle w:val="BodyText"/>
-      </w:pPr>
-      <w:r>
-        <w:rPr>
-          <w:rStyle w:val="VerbatimChar"/>
-        </w:rPr>
-        <w:t xml:space="preserve">07/2012 - 12/2012</w:t>
-      </w:r>
-    </w:p>
-    <w:p>
-      <w:pPr>
-        <w:pStyle w:val="Heading4"/>
-      </w:pPr>
-      <w:bookmarkStart w:id="55" w:name="high-school"/>
-      <w:r>
-        <w:rPr>
-          <w:b/>
-        </w:rPr>
-        <w:t xml:space="preserve">High School</w:t>
-      </w:r>
-      <w:bookmarkEnd w:id="55"/>
-    </w:p>
-    <w:p>
-      <w:pPr>
-        <w:pStyle w:val="FirstParagraph"/>
-      </w:pPr>
-      <w:r>
-        <w:t xml:space="preserve">Federal Institute of Education, Science and Technology of São Paulo</w:t>
-      </w:r>
-    </w:p>
-    <w:p>
-      <w:pPr>
-        <w:pStyle w:val="Heading4"/>
-      </w:pPr>
-      <w:bookmarkStart w:id="56" w:name="teens-office-course"/>
-      <w:r>
-        <w:rPr>
-          <w:b/>
-        </w:rPr>
-        <w:t xml:space="preserve">Teens Office Course</w:t>
-      </w:r>
-      <w:bookmarkEnd w:id="56"/>
-    </w:p>
-    <w:p>
-      <w:pPr>
-        <w:pStyle w:val="FirstParagraph"/>
-      </w:pPr>
-      <w:r>
-        <w:t xml:space="preserve">Microcamp Barueri</w:t>
-      </w:r>
-    </w:p>
-    <w:p>
-      <w:pPr>
-        <w:pStyle w:val="BodyText"/>
-      </w:pPr>
-      <w:r>
-        <w:rPr>
-          <w:rStyle w:val="VerbatimChar"/>
-        </w:rPr>
-        <w:t xml:space="preserve">01/2003 - 07/2004</w:t>
-      </w:r>
-    </w:p>
-    <w:p>
-      <w:pPr>
-        <w:pStyle w:val="Heading3"/>
-      </w:pPr>
-      <w:bookmarkStart w:id="57" w:name="courses"/>
-      <w:r>
-        <w:t xml:space="preserve">Courses</w:t>
-      </w:r>
-      <w:bookmarkEnd w:id="57"/>
+      <w:r>
+        <w:t xml:space="preserve">Staffgeist - Web App for Workplace Assessment</w:t>
+      </w:r>
     </w:p>
     <w:p>
       <w:pPr>
@@ -1360,19 +1495,18 @@
           <w:ilvl w:val="0"/>
           <w:numId w:val="1012"/>
         </w:numPr>
-        <w:pStyle w:val="Compact"/>
-      </w:pPr>
-      <w:r>
-        <w:rPr>
-          <w:b/>
-        </w:rPr>
-        <w:t xml:space="preserve">Building Scalable APIs with GraphQL,</w:t>
-      </w:r>
-      <w:r>
-        <w:t xml:space="preserve"> </w:t>
-      </w:r>
-      <w:r>
-        <w:t xml:space="preserve">Samer Buna – Pluralsight</w:t>
+      </w:pPr>
+      <w:r>
+        <w:rPr>
+          <w:b/>
+        </w:rPr>
+        <w:t xml:space="preserve">Main Technologies:</w:t>
+      </w:r>
+      <w:r>
+        <w:t xml:space="preserve"> </w:t>
+      </w:r>
+      <w:r>
+        <w:t xml:space="preserve">MVC, API, Angular JS, .NET 4.5 using C# language</w:t>
       </w:r>
     </w:p>
     <w:p>
@@ -1381,19 +1515,18 @@
           <w:ilvl w:val="0"/>
           <w:numId w:val="1012"/>
         </w:numPr>
-        <w:pStyle w:val="Compact"/>
-      </w:pPr>
-      <w:r>
-        <w:rPr>
-          <w:b/>
-        </w:rPr>
-        <w:t xml:space="preserve">Building Data-driven React Applications with Relay, GraphQL, and Flux,</w:t>
-      </w:r>
-      <w:r>
-        <w:t xml:space="preserve"> </w:t>
-      </w:r>
-      <w:r>
-        <w:t xml:space="preserve">Samer Buna – Pluralsight</w:t>
+      </w:pPr>
+      <w:r>
+        <w:rPr>
+          <w:b/>
+        </w:rPr>
+        <w:t xml:space="preserve">Main methodologies:</w:t>
+      </w:r>
+      <w:r>
+        <w:t xml:space="preserve"> </w:t>
+      </w:r>
+      <w:r>
+        <w:t xml:space="preserve">Domain Driven Design (DDD), Test Domain Development (TDD)</w:t>
       </w:r>
     </w:p>
     <w:p>
@@ -1402,98 +1535,382 @@
           <w:ilvl w:val="0"/>
           <w:numId w:val="1012"/>
         </w:numPr>
-        <w:pStyle w:val="Compact"/>
-      </w:pPr>
-      <w:r>
-        <w:rPr>
-          <w:b/>
-        </w:rPr>
-        <w:t xml:space="preserve">Advanced Node.js,</w:t>
-      </w:r>
-      <w:r>
-        <w:t xml:space="preserve"> </w:t>
-      </w:r>
-      <w:r>
-        <w:t xml:space="preserve">Samer Buna – Pluralsight</w:t>
-      </w:r>
-    </w:p>
-    <w:p>
-      <w:pPr>
-        <w:numPr>
-          <w:ilvl w:val="0"/>
-          <w:numId w:val="1012"/>
-        </w:numPr>
-        <w:pStyle w:val="Compact"/>
-      </w:pPr>
-      <w:r>
-        <w:rPr>
-          <w:b/>
-        </w:rPr>
-        <w:t xml:space="preserve">Understanding Machine Learning with Python,</w:t>
-      </w:r>
-      <w:r>
-        <w:t xml:space="preserve"> </w:t>
-      </w:r>
-      <w:r>
-        <w:t xml:space="preserve">Jerry Kurata – Pluralsight</w:t>
-      </w:r>
-    </w:p>
-    <w:p>
-      <w:pPr>
-        <w:numPr>
-          <w:ilvl w:val="0"/>
-          <w:numId w:val="1012"/>
-        </w:numPr>
-        <w:pStyle w:val="Compact"/>
-      </w:pPr>
-      <w:r>
-        <w:rPr>
-          <w:b/>
-        </w:rPr>
-        <w:t xml:space="preserve">AWS Developer - An Introduction to AWS Lambda,</w:t>
-      </w:r>
-      <w:r>
-        <w:t xml:space="preserve"> </w:t>
-      </w:r>
-      <w:r>
-        <w:t xml:space="preserve">Steve Michelotti – Pluralsight</w:t>
-      </w:r>
-    </w:p>
-    <w:p>
-      <w:pPr>
-        <w:numPr>
-          <w:ilvl w:val="0"/>
-          <w:numId w:val="1012"/>
-        </w:numPr>
-        <w:pStyle w:val="Compact"/>
-      </w:pPr>
-      <w:r>
-        <w:rPr>
-          <w:b/>
-        </w:rPr>
-        <w:t xml:space="preserve">See more at</w:t>
-      </w:r>
-      <w:r>
-        <w:t xml:space="preserve"> </w:t>
-      </w:r>
-      <w:hyperlink r:id="rId58">
-        <w:r>
-          <w:rPr>
-            <w:rStyle w:val="Hyperlink"/>
-          </w:rPr>
-          <w:t xml:space="preserve">pluralsight.com</w:t>
-        </w:r>
-      </w:hyperlink>
-    </w:p>
+      </w:pPr>
+      <w:r>
+        <w:rPr>
+          <w:b/>
+        </w:rPr>
+        <w:t xml:space="preserve">Database:</w:t>
+      </w:r>
+      <w:r>
+        <w:t xml:space="preserve"> </w:t>
+      </w:r>
+      <w:r>
+        <w:t xml:space="preserve">MongoDB</w:t>
+      </w:r>
+    </w:p>
+    <w:p>
+      <w:r>
+        <w:pict>
+          <v:rect style="width:0;height:1.5pt" o:hralign="center" o:hrstd="t" o:hr="t"/>
+        </w:pict>
+      </w:r>
+    </w:p>
+    <w:bookmarkEnd w:id="55"/>
+    <w:bookmarkEnd w:id="56"/>
+    <w:bookmarkStart w:id="57" w:name="reorder-it-consulting"/>
     <w:p>
       <w:pPr>
         <w:pStyle w:val="Heading3"/>
       </w:pPr>
-      <w:bookmarkStart w:id="59" w:name="languages"/>
-      <w:r>
-        <w:t xml:space="preserve">Languages</w:t>
-      </w:r>
-      <w:bookmarkEnd w:id="59"/>
+      <w:r>
+        <w:rPr>
+          <w:b/>
+        </w:rPr>
+        <w:t xml:space="preserve">Reorder IT Consulting</w:t>
+      </w:r>
+    </w:p>
+    <w:p>
+      <w:pPr>
+        <w:pStyle w:val="FirstParagraph"/>
+      </w:pPr>
+      <w:r>
+        <w:rPr>
+          <w:b/>
+        </w:rPr>
+        <w:t xml:space="preserve">Support Analyst</w:t>
+      </w:r>
+      <w:r>
+        <w:t xml:space="preserve"> </w:t>
+      </w:r>
+      <w:r>
+        <w:t xml:space="preserve">-</w:t>
+      </w:r>
+      <w:r>
+        <w:t xml:space="preserve"> </w:t>
+      </w:r>
+      <w:r>
+        <w:rPr>
+          <w:rStyle w:val="VerbatimChar"/>
+        </w:rPr>
+        <w:t xml:space="preserve">19/08/2016 – 13/06/2016</w:t>
+      </w:r>
+    </w:p>
+    <w:p>
+      <w:pPr>
+        <w:pStyle w:val="BodyText"/>
+      </w:pPr>
+      <w:r>
+        <w:t xml:space="preserve">Tier III Data Center Support: T-Systems: Backup tape management, physical server and infrastructure monitoring, incident and change validation, technical follow-up, installation and uninstallation of equipment, receipt and shipment of equipment, among other duties.</w:t>
+      </w:r>
+    </w:p>
+    <w:p>
+      <w:r>
+        <w:pict>
+          <v:rect style="width:0;height:1.5pt" o:hralign="center" o:hrstd="t" o:hr="t"/>
+        </w:pict>
+      </w:r>
+    </w:p>
+    <w:bookmarkEnd w:id="57"/>
+    <w:bookmarkStart w:id="58" w:name="vip-systems"/>
+    <w:p>
+      <w:pPr>
+        <w:pStyle w:val="Heading3"/>
+      </w:pPr>
+      <w:r>
+        <w:rPr>
+          <w:b/>
+        </w:rPr>
+        <w:t xml:space="preserve">VIP Systems</w:t>
+      </w:r>
+    </w:p>
+    <w:p>
+      <w:pPr>
+        <w:pStyle w:val="FirstParagraph"/>
+      </w:pPr>
+      <w:r>
+        <w:rPr>
+          <w:b/>
+        </w:rPr>
+        <w:t xml:space="preserve">Support Analyst</w:t>
+      </w:r>
+      <w:r>
+        <w:t xml:space="preserve"> </w:t>
+      </w:r>
+      <w:r>
+        <w:t xml:space="preserve">-</w:t>
+      </w:r>
+      <w:r>
+        <w:t xml:space="preserve"> </w:t>
+      </w:r>
+      <w:r>
+        <w:rPr>
+          <w:rStyle w:val="VerbatimChar"/>
+        </w:rPr>
+        <w:t xml:space="preserve">02/2013 - 06/2013</w:t>
+      </w:r>
+    </w:p>
+    <w:p>
+      <w:pPr>
+        <w:pStyle w:val="BodyText"/>
+      </w:pPr>
+      <w:r>
+        <w:t xml:space="preserve">Support for systems developed in the company, such as access control, cash systems, RFID technology, etc. Maintenance and assembly of equipment for customers and commercial demonstrations, including RFID equipment.</w:t>
+      </w:r>
+    </w:p>
+    <w:p>
+      <w:r>
+        <w:pict>
+          <v:rect style="width:0;height:1.5pt" o:hralign="center" o:hrstd="t" o:hr="t"/>
+        </w:pict>
+      </w:r>
+    </w:p>
+    <w:bookmarkEnd w:id="58"/>
+    <w:bookmarkStart w:id="59" w:name="sitel-brasil"/>
+    <w:p>
+      <w:pPr>
+        <w:pStyle w:val="Heading3"/>
+      </w:pPr>
+      <w:r>
+        <w:rPr>
+          <w:b/>
+        </w:rPr>
+        <w:t xml:space="preserve">Sitel Brasil</w:t>
+      </w:r>
+    </w:p>
+    <w:p>
+      <w:pPr>
+        <w:pStyle w:val="FirstParagraph"/>
+      </w:pPr>
+      <w:r>
+        <w:rPr>
+          <w:b/>
+        </w:rPr>
+        <w:t xml:space="preserve">Support Analyst</w:t>
+      </w:r>
+      <w:r>
+        <w:t xml:space="preserve"> </w:t>
+      </w:r>
+      <w:r>
+        <w:t xml:space="preserve">-</w:t>
+      </w:r>
+      <w:r>
+        <w:t xml:space="preserve"> </w:t>
+      </w:r>
+      <w:r>
+        <w:rPr>
+          <w:rStyle w:val="VerbatimChar"/>
+        </w:rPr>
+        <w:t xml:space="preserve">12/2012 - 02/2013</w:t>
+      </w:r>
+    </w:p>
+    <w:p>
+      <w:pPr>
+        <w:pStyle w:val="BodyText"/>
+      </w:pPr>
+      <w:r>
+        <w:t xml:space="preserve">Service and support for Lenovo equipment warranty.</w:t>
+      </w:r>
+    </w:p>
+    <w:p>
+      <w:r>
+        <w:pict>
+          <v:rect style="width:0;height:1.5pt" o:hralign="center" o:hrstd="t" o:hr="t"/>
+        </w:pict>
+      </w:r>
+    </w:p>
+    <w:bookmarkEnd w:id="59"/>
+    <w:bookmarkEnd w:id="60"/>
+    <w:bookmarkStart w:id="69" w:name="profile"/>
+    <w:p>
+      <w:pPr>
+        <w:pStyle w:val="Heading2"/>
+      </w:pPr>
+      <w:r>
+        <w:t xml:space="preserve">Profile</w:t>
+      </w:r>
+    </w:p>
+    <w:bookmarkStart w:id="65" w:name="formation"/>
+    <w:p>
+      <w:pPr>
+        <w:pStyle w:val="Heading3"/>
+      </w:pPr>
+      <w:r>
+        <w:t xml:space="preserve">Formation</w:t>
+      </w:r>
+    </w:p>
+    <w:p>
+      <w:r>
+        <w:pict>
+          <v:rect style="width:0;height:1.5pt" o:hralign="center" o:hrstd="t" o:hr="t"/>
+        </w:pict>
+      </w:r>
+    </w:p>
+    <w:bookmarkStart w:id="61" w:name="analysis-and-systems-development"/>
+    <w:p>
+      <w:pPr>
+        <w:pStyle w:val="Heading4"/>
+      </w:pPr>
+      <w:r>
+        <w:rPr>
+          <w:b/>
+        </w:rPr>
+        <w:t xml:space="preserve">Analysis and Systems Development</w:t>
+      </w:r>
+    </w:p>
+    <w:p>
+      <w:pPr>
+        <w:pStyle w:val="FirstParagraph"/>
+      </w:pPr>
+      <w:r>
+        <w:t xml:space="preserve">Fatec Carapicuiba</w:t>
+      </w:r>
+    </w:p>
+    <w:p>
+      <w:pPr>
+        <w:pStyle w:val="BodyText"/>
+      </w:pPr>
+      <w:r>
+        <w:rPr>
+          <w:rStyle w:val="VerbatimChar"/>
+        </w:rPr>
+        <w:t xml:space="preserve">02/2016 – 12/2016</w:t>
+      </w:r>
+    </w:p>
+    <w:p>
+      <w:pPr>
+        <w:pStyle w:val="BodyText"/>
+      </w:pPr>
+      <w:r>
+        <w:rPr>
+          <w:rStyle w:val="VerbatimChar"/>
+        </w:rPr>
+        <w:t xml:space="preserve">02/2013 – 06/2013</w:t>
+      </w:r>
+    </w:p>
+    <w:p>
+      <w:r>
+        <w:pict>
+          <v:rect style="width:0;height:1.5pt" o:hralign="center" o:hrstd="t" o:hr="t"/>
+        </w:pict>
+      </w:r>
+    </w:p>
+    <w:bookmarkEnd w:id="61"/>
+    <w:bookmarkStart w:id="62" w:name="web-design"/>
+    <w:p>
+      <w:pPr>
+        <w:pStyle w:val="Heading4"/>
+      </w:pPr>
+      <w:r>
+        <w:rPr>
+          <w:b/>
+        </w:rPr>
+        <w:t xml:space="preserve">Web Design</w:t>
+      </w:r>
+    </w:p>
+    <w:p>
+      <w:pPr>
+        <w:pStyle w:val="FirstParagraph"/>
+      </w:pPr>
+      <w:r>
+        <w:t xml:space="preserve">ITB Maria Sylvia Chaluppe Mello</w:t>
+      </w:r>
+    </w:p>
+    <w:p>
+      <w:pPr>
+        <w:pStyle w:val="BodyText"/>
+      </w:pPr>
+      <w:r>
+        <w:rPr>
+          <w:rStyle w:val="VerbatimChar"/>
+        </w:rPr>
+        <w:t xml:space="preserve">07/2012 - 12/2012</w:t>
+      </w:r>
+    </w:p>
+    <w:p>
+      <w:r>
+        <w:pict>
+          <v:rect style="width:0;height:1.5pt" o:hralign="center" o:hrstd="t" o:hr="t"/>
+        </w:pict>
+      </w:r>
+    </w:p>
+    <w:bookmarkEnd w:id="62"/>
+    <w:bookmarkStart w:id="63" w:name="high-school"/>
+    <w:p>
+      <w:pPr>
+        <w:pStyle w:val="Heading4"/>
+      </w:pPr>
+      <w:r>
+        <w:rPr>
+          <w:b/>
+        </w:rPr>
+        <w:t xml:space="preserve">High School</w:t>
+      </w:r>
+    </w:p>
+    <w:p>
+      <w:pPr>
+        <w:pStyle w:val="FirstParagraph"/>
+      </w:pPr>
+      <w:r>
+        <w:t xml:space="preserve">Federal Institute of Education, Science and Technology of São Paulo</w:t>
+      </w:r>
+    </w:p>
+    <w:p>
+      <w:r>
+        <w:pict>
+          <v:rect style="width:0;height:1.5pt" o:hralign="center" o:hrstd="t" o:hr="t"/>
+        </w:pict>
+      </w:r>
+    </w:p>
+    <w:bookmarkEnd w:id="63"/>
+    <w:bookmarkStart w:id="64" w:name="teens-office-course"/>
+    <w:p>
+      <w:pPr>
+        <w:pStyle w:val="Heading4"/>
+      </w:pPr>
+      <w:r>
+        <w:rPr>
+          <w:b/>
+        </w:rPr>
+        <w:t xml:space="preserve">Teens Office Course</w:t>
+      </w:r>
+    </w:p>
+    <w:p>
+      <w:pPr>
+        <w:pStyle w:val="FirstParagraph"/>
+      </w:pPr>
+      <w:r>
+        <w:t xml:space="preserve">Microcamp Barueri</w:t>
+      </w:r>
+    </w:p>
+    <w:p>
+      <w:pPr>
+        <w:pStyle w:val="BodyText"/>
+      </w:pPr>
+      <w:r>
+        <w:rPr>
+          <w:rStyle w:val="VerbatimChar"/>
+        </w:rPr>
+        <w:t xml:space="preserve">01/2003 - 07/2004</w:t>
+      </w:r>
+    </w:p>
+    <w:p>
+      <w:r>
+        <w:pict>
+          <v:rect style="width:0;height:1.5pt" o:hralign="center" o:hrstd="t" o:hr="t"/>
+        </w:pict>
+      </w:r>
+    </w:p>
+    <w:bookmarkEnd w:id="64"/>
+    <w:bookmarkEnd w:id="65"/>
+    <w:bookmarkStart w:id="67" w:name="courses"/>
+    <w:p>
+      <w:pPr>
+        <w:pStyle w:val="Heading3"/>
+      </w:pPr>
+      <w:r>
+        <w:t xml:space="preserve">Courses</w:t>
+      </w:r>
     </w:p>
     <w:p>
       <w:pPr>
@@ -1507,13 +1924,13 @@
         <w:rPr>
           <w:b/>
         </w:rPr>
-        <w:t xml:space="preserve">English:</w:t>
-      </w:r>
-      <w:r>
-        <w:t xml:space="preserve"> </w:t>
-      </w:r>
-      <w:r>
-        <w:t xml:space="preserve">Advanced</w:t>
+        <w:t xml:space="preserve">Building Scalable APIs with GraphQL,</w:t>
+      </w:r>
+      <w:r>
+        <w:t xml:space="preserve"> </w:t>
+      </w:r>
+      <w:r>
+        <w:t xml:space="preserve">Samer Buna – Pluralsight</w:t>
       </w:r>
     </w:p>
     <w:p>
@@ -1528,13 +1945,13 @@
         <w:rPr>
           <w:b/>
         </w:rPr>
-        <w:t xml:space="preserve">Spanish:</w:t>
-      </w:r>
-      <w:r>
-        <w:t xml:space="preserve"> </w:t>
-      </w:r>
-      <w:r>
-        <w:t xml:space="preserve">Proficient</w:t>
+        <w:t xml:space="preserve">Building Data-driven React Applications with Relay, GraphQL, and Flux,</w:t>
+      </w:r>
+      <w:r>
+        <w:t xml:space="preserve"> </w:t>
+      </w:r>
+      <w:r>
+        <w:t xml:space="preserve">Samer Buna – Pluralsight</w:t>
       </w:r>
     </w:p>
     <w:p>
@@ -1549,6 +1966,154 @@
         <w:rPr>
           <w:b/>
         </w:rPr>
+        <w:t xml:space="preserve">Advanced Node.js,</w:t>
+      </w:r>
+      <w:r>
+        <w:t xml:space="preserve"> </w:t>
+      </w:r>
+      <w:r>
+        <w:t xml:space="preserve">Samer Buna – Pluralsight</w:t>
+      </w:r>
+    </w:p>
+    <w:p>
+      <w:pPr>
+        <w:numPr>
+          <w:ilvl w:val="0"/>
+          <w:numId w:val="1013"/>
+        </w:numPr>
+        <w:pStyle w:val="Compact"/>
+      </w:pPr>
+      <w:r>
+        <w:rPr>
+          <w:b/>
+        </w:rPr>
+        <w:t xml:space="preserve">Understanding Machine Learning with Python,</w:t>
+      </w:r>
+      <w:r>
+        <w:t xml:space="preserve"> </w:t>
+      </w:r>
+      <w:r>
+        <w:t xml:space="preserve">Jerry Kurata – Pluralsight</w:t>
+      </w:r>
+    </w:p>
+    <w:p>
+      <w:pPr>
+        <w:numPr>
+          <w:ilvl w:val="0"/>
+          <w:numId w:val="1013"/>
+        </w:numPr>
+        <w:pStyle w:val="Compact"/>
+      </w:pPr>
+      <w:r>
+        <w:rPr>
+          <w:b/>
+        </w:rPr>
+        <w:t xml:space="preserve">AWS Developer - An Introduction to AWS Lambda,</w:t>
+      </w:r>
+      <w:r>
+        <w:t xml:space="preserve"> </w:t>
+      </w:r>
+      <w:r>
+        <w:t xml:space="preserve">Steve Michelotti – Pluralsight</w:t>
+      </w:r>
+    </w:p>
+    <w:p>
+      <w:pPr>
+        <w:numPr>
+          <w:ilvl w:val="0"/>
+          <w:numId w:val="1013"/>
+        </w:numPr>
+        <w:pStyle w:val="Compact"/>
+      </w:pPr>
+      <w:r>
+        <w:rPr>
+          <w:b/>
+        </w:rPr>
+        <w:t xml:space="preserve">See more at</w:t>
+      </w:r>
+      <w:r>
+        <w:t xml:space="preserve"> </w:t>
+      </w:r>
+      <w:hyperlink r:id="rId66">
+        <w:r>
+          <w:rPr>
+            <w:rStyle w:val="Hyperlink"/>
+          </w:rPr>
+          <w:t xml:space="preserve">pluralsight.com/profile/alanmarcell</w:t>
+        </w:r>
+      </w:hyperlink>
+    </w:p>
+    <w:p>
+      <w:r>
+        <w:pict>
+          <v:rect style="width:0;height:1.5pt" o:hralign="center" o:hrstd="t" o:hr="t"/>
+        </w:pict>
+      </w:r>
+    </w:p>
+    <w:bookmarkEnd w:id="67"/>
+    <w:bookmarkStart w:id="68" w:name="languages"/>
+    <w:p>
+      <w:pPr>
+        <w:pStyle w:val="Heading3"/>
+      </w:pPr>
+      <w:r>
+        <w:t xml:space="preserve">Languages</w:t>
+      </w:r>
+    </w:p>
+    <w:p>
+      <w:pPr>
+        <w:numPr>
+          <w:ilvl w:val="0"/>
+          <w:numId w:val="1014"/>
+        </w:numPr>
+        <w:pStyle w:val="Compact"/>
+      </w:pPr>
+      <w:r>
+        <w:rPr>
+          <w:b/>
+        </w:rPr>
+        <w:t xml:space="preserve">English:</w:t>
+      </w:r>
+      <w:r>
+        <w:t xml:space="preserve"> </w:t>
+      </w:r>
+      <w:r>
+        <w:t xml:space="preserve">Advanced</w:t>
+      </w:r>
+    </w:p>
+    <w:p>
+      <w:pPr>
+        <w:numPr>
+          <w:ilvl w:val="0"/>
+          <w:numId w:val="1014"/>
+        </w:numPr>
+        <w:pStyle w:val="Compact"/>
+      </w:pPr>
+      <w:r>
+        <w:rPr>
+          <w:b/>
+        </w:rPr>
+        <w:t xml:space="preserve">Spanish:</w:t>
+      </w:r>
+      <w:r>
+        <w:t xml:space="preserve"> </w:t>
+      </w:r>
+      <w:r>
+        <w:t xml:space="preserve">Proficient</w:t>
+      </w:r>
+    </w:p>
+    <w:p>
+      <w:pPr>
+        <w:numPr>
+          <w:ilvl w:val="0"/>
+          <w:numId w:val="1014"/>
+        </w:numPr>
+        <w:pStyle w:val="Compact"/>
+      </w:pPr>
+      <w:r>
+        <w:rPr>
+          <w:b/>
+        </w:rPr>
         <w:t xml:space="preserve">French:</w:t>
       </w:r>
       <w:r>
@@ -1558,50 +2123,9 @@
         <w:t xml:space="preserve">Beginner</w:t>
       </w:r>
     </w:p>
-    <w:p>
-      <w:pPr>
-        <w:pStyle w:val="Heading3"/>
-      </w:pPr>
-      <w:bookmarkStart w:id="60" w:name="knowledge"/>
-      <w:r>
-        <w:t xml:space="preserve">Knowledge</w:t>
-      </w:r>
-      <w:bookmarkEnd w:id="60"/>
-    </w:p>
-    <w:p>
-      <w:pPr>
-        <w:pStyle w:val="FirstParagraph"/>
-      </w:pPr>
-      <w:r>
-        <w:rPr>
-          <w:b/>
-        </w:rPr>
-        <w:t xml:space="preserve">Tools:</w:t>
-      </w:r>
-      <w:r>
-        <w:t xml:space="preserve"> </w:t>
-      </w:r>
-      <w:r>
-        <w:t xml:space="preserve">NodeJS, React, GraphQL, Docker, Detox, Cypress, Enzyme, Angular, Typescript, RestAPI, HTML, CSS/SASS, MongoDB, Postgres, Ionic, Mocha, Jest, AWS, git.</w:t>
-      </w:r>
-    </w:p>
-    <w:p>
-      <w:pPr>
-        <w:pStyle w:val="BodyText"/>
-      </w:pPr>
-      <w:r>
-        <w:rPr>
-          <w:b/>
-        </w:rPr>
-        <w:t xml:space="preserve">Methodologies:</w:t>
-      </w:r>
-      <w:r>
-        <w:t xml:space="preserve"> </w:t>
-      </w:r>
-      <w:r>
-        <w:t xml:space="preserve">Functional Programming, Test Driven Design (TDD), Domain Driven Design (DDD), MVP Canvas, Design Thinking, Lean StartUp, Clean Code, Mobile First.</w:t>
-      </w:r>
-    </w:p>
+    <w:bookmarkEnd w:id="68"/>
+    <w:bookmarkEnd w:id="69"/>
+    <w:bookmarkEnd w:id="70"/>
     <w:sectPr/>
   </w:body>
 </w:document>
@@ -1633,7 +2157,7 @@
 <file path=word/numbering.xml><?xml version="1.0" encoding="utf-8"?>
 <w:numbering xmlns:w="http://schemas.openxmlformats.org/wordprocessingml/2006/main">
   <w:abstractNum w:abstractNumId="990">
-    <w:nsid w:val="2c1ae401"/>
+    <w:nsid w:val="bbfa44e8"/>
     <w:multiLevelType w:val="multilevel"/>
     <w:lvl w:ilvl="0">
       <w:numFmt w:val="bullet"/>
@@ -1736,7 +2260,7 @@
     </w:lvl>
   </w:abstractNum>
   <w:abstractNum w:abstractNumId="991">
-    <w:nsid w:val="ea454b4c"/>
+    <w:nsid w:val="453bf3b7"/>
     <w:multiLevelType w:val="multilevel"/>
     <w:lvl w:ilvl="0">
       <w:numFmt w:val="bullet"/>
@@ -1880,6 +2404,9 @@
   <w:num w:numId="1013">
     <w:abstractNumId w:val="991"/>
   </w:num>
+  <w:num w:numId="1014">
+    <w:abstractNumId w:val="991"/>
+  </w:num>
 </w:numbering>
 </file>
 
@@ -2298,6 +2825,10 @@
       <w:rFonts w:ascii="Consolas" w:hAnsi="Consolas"/>
       <w:sz w:val="22"/>
     </w:rPr>
+  </w:style>
+  <w:style w:type="character" w:customStyle="1" w:styleId="SectionNumber">
+    <w:name w:val="Section Number"/>
+    <w:basedOn w:val="BodyTextChar"/>
   </w:style>
   <w:style w:type="character" w:styleId="FootnoteReference">
     <w:name w:val="Footnote Reference"/>

--- a/assets/AlanMarcell_en.docx
+++ b/assets/AlanMarcell_en.docx
@@ -86,7 +86,14 @@
         <w:pStyle w:val="Heading2"/>
       </w:pPr>
       <w:r>
-        <w:t xml:space="preserve">## Resume</w:t>
+        <w:t xml:space="preserve">Resume</w:t>
+      </w:r>
+    </w:p>
+    <w:p>
+      <w:r>
+        <w:pict>
+          <v:rect style="width:0;height:1.5pt" o:hralign="center" o:hrstd="t" o:hr="t"/>
+        </w:pict>
       </w:r>
     </w:p>
     <w:bookmarkStart w:id="23" w:name="professional-goal"/>
@@ -465,9 +472,11 @@
           </w:drawing>
         </w:r>
       </w:hyperlink>
-      <w:r>
-        <w:t xml:space="preserve"> </w:t>
-      </w:r>
+    </w:p>
+    <w:p>
+      <w:pPr>
+        <w:pStyle w:val="BodyText"/>
+      </w:pPr>
       <w:hyperlink r:id="rId33">
         <w:r>
           <w:drawing>
@@ -976,9 +985,11 @@
           </w:drawing>
         </w:r>
       </w:hyperlink>
-      <w:r>
-        <w:t xml:space="preserve"> </w:t>
-      </w:r>
+    </w:p>
+    <w:p>
+      <w:pPr>
+        <w:pStyle w:val="BodyText"/>
+      </w:pPr>
       <w:hyperlink r:id="rId43">
         <w:r>
           <w:drawing>

--- a/assets/AlanMarcell_en.docx
+++ b/assets/AlanMarcell_en.docx
@@ -2,7 +2,7 @@
 <file path=word/document.xml><?xml version="1.0" encoding="utf-8"?>
 <w:document xmlns:w="http://schemas.openxmlformats.org/wordprocessingml/2006/main" xmlns:m="http://schemas.openxmlformats.org/officeDocument/2006/math" xmlns:r="http://schemas.openxmlformats.org/officeDocument/2006/relationships" xmlns:o="urn:schemas-microsoft-com:office:office" xmlns:v="urn:schemas-microsoft-com:vml" xmlns:w10="urn:schemas-microsoft-com:office:word" xmlns:a="http://schemas.openxmlformats.org/drawingml/2006/main" xmlns:pic="http://schemas.openxmlformats.org/drawingml/2006/picture" xmlns:wp="http://schemas.openxmlformats.org/drawingml/2006/wordprocessingDrawing">
   <w:body>
-    <w:bookmarkStart w:id="70" w:name="alan-marcell-de-oliveira"/>
+    <w:bookmarkStart w:id="65" w:name="alan-marcell-de-oliveira"/>
     <w:p>
       <w:pPr>
         <w:pStyle w:val="Heading1"/>
@@ -197,7 +197,7 @@
     </w:p>
     <w:bookmarkEnd w:id="26"/>
     <w:bookmarkEnd w:id="27"/>
-    <w:bookmarkStart w:id="60" w:name="professional-experience"/>
+    <w:bookmarkStart w:id="55" w:name="professional-experience"/>
     <w:p>
       <w:pPr>
         <w:pStyle w:val="Heading2"/>
@@ -318,7 +318,7 @@
     </w:p>
     <w:bookmarkEnd w:id="28"/>
     <w:bookmarkEnd w:id="29"/>
-    <w:bookmarkStart w:id="40" w:name="amodev---associate-consultant"/>
+    <w:bookmarkStart w:id="39" w:name="amodev---associate-consultant"/>
     <w:p>
       <w:pPr>
         <w:pStyle w:val="Heading3"/>
@@ -523,7 +523,7 @@
       </w:hyperlink>
     </w:p>
     <w:bookmarkEnd w:id="34"/>
-    <w:bookmarkStart w:id="36" w:name="dong---de-olho-na-gôndola"/>
+    <w:bookmarkStart w:id="35" w:name="dong---de-olho-na-gôndola"/>
     <w:p>
       <w:pPr>
         <w:pStyle w:val="Heading4"/>
@@ -608,62 +608,13 @@
         <w:t xml:space="preserve">Clean Code, TDD, Functional programming</w:t>
       </w:r>
     </w:p>
-    <w:p>
-      <w:pPr>
-        <w:pStyle w:val="FirstParagraph"/>
-      </w:pPr>
-      <w:hyperlink r:id="rId35">
-        <w:r>
-          <w:drawing>
-            <wp:inline>
-              <wp:extent cx="366983" cy="122327"/>
-              <wp:effectExtent b="0" l="0" r="0" t="0"/>
-              <wp:docPr descr="alt text" title="DONG - Google Play" id="1" name="Picture"/>
-              <a:graphic>
-                <a:graphicData uri="http://schemas.openxmlformats.org/drawingml/2006/picture">
-                  <pic:pic>
-                    <pic:nvPicPr>
-                      <pic:cNvPr descr="assets/google-play-badge.png" id="0" name="Picture"/>
-                      <pic:cNvPicPr>
-                        <a:picLocks noChangeArrowheads="1" noChangeAspect="1"/>
-                      </pic:cNvPicPr>
-                    </pic:nvPicPr>
-                    <pic:blipFill>
-                      <a:blip r:embed="rId30"/>
-                      <a:stretch>
-                        <a:fillRect/>
-                      </a:stretch>
-                    </pic:blipFill>
-                    <pic:spPr bwMode="auto">
-                      <a:xfrm>
-                        <a:off x="0" y="0"/>
-                        <a:ext cx="366983" cy="122327"/>
-                      </a:xfrm>
-                      <a:prstGeom prst="rect">
-                        <a:avLst/>
-                      </a:prstGeom>
-                      <a:noFill/>
-                      <a:ln w="9525">
-                        <a:noFill/>
-                        <a:headEnd/>
-                        <a:tailEnd/>
-                      </a:ln>
-                    </pic:spPr>
-                  </pic:pic>
-                </a:graphicData>
-              </a:graphic>
-            </wp:inline>
-          </w:drawing>
-        </w:r>
-      </w:hyperlink>
-    </w:p>
-    <w:bookmarkEnd w:id="36"/>
-    <w:bookmarkStart w:id="39" w:name="X4bca6b420b17f49ca3dcb023d11e62ef9fe2caf"/>
+    <w:bookmarkEnd w:id="35"/>
+    <w:bookmarkStart w:id="38" w:name="X4bca6b420b17f49ca3dcb023d11e62ef9fe2caf"/>
     <w:p>
       <w:pPr>
         <w:pStyle w:val="Heading4"/>
       </w:pPr>
-      <w:hyperlink r:id="rId37">
+      <w:hyperlink r:id="rId36">
         <w:r>
           <w:rPr>
             <w:rStyle w:val="Hyperlink"/>
@@ -680,7 +631,7 @@
       <w:r>
         <w:t xml:space="preserve"> </w:t>
       </w:r>
-      <w:hyperlink r:id="rId38">
+      <w:hyperlink r:id="rId37">
         <w:r>
           <w:rPr>
             <w:rStyle w:val="Hyperlink"/>
@@ -778,9 +729,9 @@
         </w:pict>
       </w:r>
     </w:p>
+    <w:bookmarkEnd w:id="38"/>
     <w:bookmarkEnd w:id="39"/>
-    <w:bookmarkEnd w:id="40"/>
-    <w:bookmarkStart w:id="45" w:name="devires-tecnologia"/>
+    <w:bookmarkStart w:id="42" w:name="devires-tecnologia"/>
     <w:p>
       <w:pPr>
         <w:pStyle w:val="Heading3"/>
@@ -818,7 +769,7 @@
         <w:t xml:space="preserve">01/08/2019 - 27/03/2020</w:t>
       </w:r>
     </w:p>
-    <w:bookmarkStart w:id="41" w:name="qsaúde-web-ecommerce-portal"/>
+    <w:bookmarkStart w:id="40" w:name="qsaúde-web-ecommerce-portal"/>
     <w:p>
       <w:pPr>
         <w:pStyle w:val="Heading4"/>
@@ -877,8 +828,8 @@
         <w:t xml:space="preserve">Clean Architecture, Agile, Scrum, Object Oriented Programming</w:t>
       </w:r>
     </w:p>
-    <w:bookmarkEnd w:id="41"/>
-    <w:bookmarkStart w:id="44" w:name="qsaúde-mobile-application"/>
+    <w:bookmarkEnd w:id="40"/>
+    <w:bookmarkStart w:id="41" w:name="qsaúde-mobile-application"/>
     <w:p>
       <w:pPr>
         <w:pStyle w:val="Heading4"/>
@@ -938,113 +889,15 @@
       </w:r>
     </w:p>
     <w:p>
-      <w:pPr>
-        <w:pStyle w:val="FirstParagraph"/>
-      </w:pPr>
-      <w:hyperlink r:id="rId42">
-        <w:r>
-          <w:drawing>
-            <wp:inline>
-              <wp:extent cx="366983" cy="122327"/>
-              <wp:effectExtent b="0" l="0" r="0" t="0"/>
-              <wp:docPr descr="alt text" title="QSaude - Google Play (Waiting Release)" id="1" name="Picture"/>
-              <a:graphic>
-                <a:graphicData uri="http://schemas.openxmlformats.org/drawingml/2006/picture">
-                  <pic:pic>
-                    <pic:nvPicPr>
-                      <pic:cNvPr descr="assets/google-play-badge.png" id="0" name="Picture"/>
-                      <pic:cNvPicPr>
-                        <a:picLocks noChangeArrowheads="1" noChangeAspect="1"/>
-                      </pic:cNvPicPr>
-                    </pic:nvPicPr>
-                    <pic:blipFill>
-                      <a:blip r:embed="rId30"/>
-                      <a:stretch>
-                        <a:fillRect/>
-                      </a:stretch>
-                    </pic:blipFill>
-                    <pic:spPr bwMode="auto">
-                      <a:xfrm>
-                        <a:off x="0" y="0"/>
-                        <a:ext cx="366983" cy="122327"/>
-                      </a:xfrm>
-                      <a:prstGeom prst="rect">
-                        <a:avLst/>
-                      </a:prstGeom>
-                      <a:noFill/>
-                      <a:ln w="9525">
-                        <a:noFill/>
-                        <a:headEnd/>
-                        <a:tailEnd/>
-                      </a:ln>
-                    </pic:spPr>
-                  </pic:pic>
-                </a:graphicData>
-              </a:graphic>
-            </wp:inline>
-          </w:drawing>
-        </w:r>
-      </w:hyperlink>
-    </w:p>
-    <w:p>
-      <w:pPr>
-        <w:pStyle w:val="BodyText"/>
-      </w:pPr>
-      <w:hyperlink r:id="rId43">
-        <w:r>
-          <w:drawing>
-            <wp:inline>
-              <wp:extent cx="1232898" cy="410966"/>
-              <wp:effectExtent b="0" l="0" r="0" t="0"/>
-              <wp:docPr descr="alt text" title="Qsaude - Apple Store" id="1" name="Picture"/>
-              <a:graphic>
-                <a:graphicData uri="http://schemas.openxmlformats.org/drawingml/2006/picture">
-                  <pic:pic>
-                    <pic:nvPicPr>
-                      <pic:cNvPr descr="assets/apple-store-badge.png" id="0" name="Picture"/>
-                      <pic:cNvPicPr>
-                        <a:picLocks noChangeArrowheads="1" noChangeAspect="1"/>
-                      </pic:cNvPicPr>
-                    </pic:nvPicPr>
-                    <pic:blipFill>
-                      <a:blip r:embed="rId32"/>
-                      <a:stretch>
-                        <a:fillRect/>
-                      </a:stretch>
-                    </pic:blipFill>
-                    <pic:spPr bwMode="auto">
-                      <a:xfrm>
-                        <a:off x="0" y="0"/>
-                        <a:ext cx="1232898" cy="410966"/>
-                      </a:xfrm>
-                      <a:prstGeom prst="rect">
-                        <a:avLst/>
-                      </a:prstGeom>
-                      <a:noFill/>
-                      <a:ln w="9525">
-                        <a:noFill/>
-                        <a:headEnd/>
-                        <a:tailEnd/>
-                      </a:ln>
-                    </pic:spPr>
-                  </pic:pic>
-                </a:graphicData>
-              </a:graphic>
-            </wp:inline>
-          </w:drawing>
-        </w:r>
-      </w:hyperlink>
-    </w:p>
-    <w:p>
       <w:r>
         <w:pict>
           <v:rect style="width:0;height:1.5pt" o:hralign="center" o:hrstd="t" o:hr="t"/>
         </w:pict>
       </w:r>
     </w:p>
-    <w:bookmarkEnd w:id="44"/>
-    <w:bookmarkEnd w:id="45"/>
-    <w:bookmarkStart w:id="47" w:name="accenture"/>
+    <w:bookmarkEnd w:id="41"/>
+    <w:bookmarkEnd w:id="42"/>
+    <w:bookmarkStart w:id="44" w:name="accenture"/>
     <w:p>
       <w:pPr>
         <w:pStyle w:val="Heading3"/>
@@ -1082,7 +935,7 @@
         <w:t xml:space="preserve">01/08/2017 – 01/11/2017</w:t>
       </w:r>
     </w:p>
-    <w:bookmarkStart w:id="46" w:name="vai-de-visa---visas-campaign-web-app"/>
+    <w:bookmarkStart w:id="43" w:name="vai-de-visa---visas-campaign-web-app"/>
     <w:p>
       <w:pPr>
         <w:pStyle w:val="Heading4"/>
@@ -1119,9 +972,9 @@
         </w:pict>
       </w:r>
     </w:p>
-    <w:bookmarkEnd w:id="46"/>
-    <w:bookmarkEnd w:id="47"/>
-    <w:bookmarkStart w:id="54" w:name="fcamara-training-and-consulting"/>
+    <w:bookmarkEnd w:id="43"/>
+    <w:bookmarkEnd w:id="44"/>
+    <w:bookmarkStart w:id="49" w:name="fcamara-training-and-consulting"/>
     <w:p>
       <w:pPr>
         <w:pStyle w:val="Heading3"/>
@@ -1159,7 +1012,7 @@
         <w:t xml:space="preserve">07/04/2017 – 09/06/2017</w:t>
       </w:r>
     </w:p>
-    <w:bookmarkStart w:id="48" w:name="linkapi"/>
+    <w:bookmarkStart w:id="45" w:name="linkapi"/>
     <w:p>
       <w:pPr>
         <w:pStyle w:val="Heading4"/>
@@ -1244,8 +1097,8 @@
         <w:t xml:space="preserve">07/12/2016 – 07/04/2017</w:t>
       </w:r>
     </w:p>
-    <w:bookmarkEnd w:id="48"/>
-    <w:bookmarkStart w:id="51" w:name="bematech-gdi"/>
+    <w:bookmarkEnd w:id="45"/>
+    <w:bookmarkStart w:id="46" w:name="bematech-gdi"/>
     <w:p>
       <w:pPr>
         <w:pStyle w:val="Heading4"/>
@@ -1283,104 +1136,8 @@
         <w:t xml:space="preserve">Ionic 2, Angular2, Typescript</w:t>
       </w:r>
     </w:p>
-    <w:p>
-      <w:pPr>
-        <w:pStyle w:val="FirstParagraph"/>
-      </w:pPr>
-      <w:hyperlink r:id="rId49">
-        <w:r>
-          <w:drawing>
-            <wp:inline>
-              <wp:extent cx="366983" cy="122327"/>
-              <wp:effectExtent b="0" l="0" r="0" t="0"/>
-              <wp:docPr descr="alt text" title="Bematech GDI - Google Play" id="1" name="Picture"/>
-              <a:graphic>
-                <a:graphicData uri="http://schemas.openxmlformats.org/drawingml/2006/picture">
-                  <pic:pic>
-                    <pic:nvPicPr>
-                      <pic:cNvPr descr="assets/google-play-badge.png" id="0" name="Picture"/>
-                      <pic:cNvPicPr>
-                        <a:picLocks noChangeArrowheads="1" noChangeAspect="1"/>
-                      </pic:cNvPicPr>
-                    </pic:nvPicPr>
-                    <pic:blipFill>
-                      <a:blip r:embed="rId30"/>
-                      <a:stretch>
-                        <a:fillRect/>
-                      </a:stretch>
-                    </pic:blipFill>
-                    <pic:spPr bwMode="auto">
-                      <a:xfrm>
-                        <a:off x="0" y="0"/>
-                        <a:ext cx="366983" cy="122327"/>
-                      </a:xfrm>
-                      <a:prstGeom prst="rect">
-                        <a:avLst/>
-                      </a:prstGeom>
-                      <a:noFill/>
-                      <a:ln w="9525">
-                        <a:noFill/>
-                        <a:headEnd/>
-                        <a:tailEnd/>
-                      </a:ln>
-                    </pic:spPr>
-                  </pic:pic>
-                </a:graphicData>
-              </a:graphic>
-            </wp:inline>
-          </w:drawing>
-        </w:r>
-      </w:hyperlink>
-      <w:r>
-        <w:t xml:space="preserve"> </w:t>
-      </w:r>
-      <w:hyperlink r:id="rId50">
-        <w:r>
-          <w:drawing>
-            <wp:inline>
-              <wp:extent cx="1232898" cy="410966"/>
-              <wp:effectExtent b="0" l="0" r="0" t="0"/>
-              <wp:docPr descr="alt text" title="Bematech GDI - Apple Store" id="1" name="Picture"/>
-              <a:graphic>
-                <a:graphicData uri="http://schemas.openxmlformats.org/drawingml/2006/picture">
-                  <pic:pic>
-                    <pic:nvPicPr>
-                      <pic:cNvPr descr="assets/apple-store-badge.png" id="0" name="Picture"/>
-                      <pic:cNvPicPr>
-                        <a:picLocks noChangeArrowheads="1" noChangeAspect="1"/>
-                      </pic:cNvPicPr>
-                    </pic:nvPicPr>
-                    <pic:blipFill>
-                      <a:blip r:embed="rId32"/>
-                      <a:stretch>
-                        <a:fillRect/>
-                      </a:stretch>
-                    </pic:blipFill>
-                    <pic:spPr bwMode="auto">
-                      <a:xfrm>
-                        <a:off x="0" y="0"/>
-                        <a:ext cx="1232898" cy="410966"/>
-                      </a:xfrm>
-                      <a:prstGeom prst="rect">
-                        <a:avLst/>
-                      </a:prstGeom>
-                      <a:noFill/>
-                      <a:ln w="9525">
-                        <a:noFill/>
-                        <a:headEnd/>
-                        <a:tailEnd/>
-                      </a:ln>
-                    </pic:spPr>
-                  </pic:pic>
-                </a:graphicData>
-              </a:graphic>
-            </wp:inline>
-          </w:drawing>
-        </w:r>
-      </w:hyperlink>
-    </w:p>
-    <w:bookmarkEnd w:id="51"/>
-    <w:bookmarkStart w:id="53" w:name="asp.net-e-commerce-performance-analysis"/>
+    <w:bookmarkEnd w:id="46"/>
+    <w:bookmarkStart w:id="48" w:name="asp.net-e-commerce-performance-analysis"/>
     <w:p>
       <w:pPr>
         <w:pStyle w:val="Heading4"/>
@@ -1413,7 +1170,7 @@
         <w:t xml:space="preserve">Visual Studio Web Test, New Relic, Dynatrace, Fiddler</w:t>
       </w:r>
     </w:p>
-    <w:bookmarkStart w:id="52" w:name="X54dc831ca80ff19b58cbcdb098971ee4015669b"/>
+    <w:bookmarkStart w:id="47" w:name="X54dc831ca80ff19b58cbcdb098971ee4015669b"/>
     <w:p>
       <w:pPr>
         <w:pStyle w:val="Heading5"/>
@@ -1450,10 +1207,10 @@
         </w:pict>
       </w:r>
     </w:p>
-    <w:bookmarkEnd w:id="52"/>
-    <w:bookmarkEnd w:id="53"/>
-    <w:bookmarkEnd w:id="54"/>
-    <w:bookmarkStart w:id="56" w:name="ângelo-ocanã-consulting-and-training"/>
+    <w:bookmarkEnd w:id="47"/>
+    <w:bookmarkEnd w:id="48"/>
+    <w:bookmarkEnd w:id="49"/>
+    <w:bookmarkStart w:id="51" w:name="ângelo-ocanã-consulting-and-training"/>
     <w:p>
       <w:pPr>
         <w:pStyle w:val="Heading3"/>
@@ -1491,7 +1248,7 @@
         <w:t xml:space="preserve">13/04/2016 – 13/10/2016</w:t>
       </w:r>
     </w:p>
-    <w:bookmarkStart w:id="55" w:name="X4a42f74362a316c4998531e7962b52238499d76"/>
+    <w:bookmarkStart w:id="50" w:name="X4a42f74362a316c4998531e7962b52238499d76"/>
     <w:p>
       <w:pPr>
         <w:pStyle w:val="Heading4"/>
@@ -1567,9 +1324,9 @@
         </w:pict>
       </w:r>
     </w:p>
-    <w:bookmarkEnd w:id="55"/>
-    <w:bookmarkEnd w:id="56"/>
-    <w:bookmarkStart w:id="57" w:name="reorder-it-consulting"/>
+    <w:bookmarkEnd w:id="50"/>
+    <w:bookmarkEnd w:id="51"/>
+    <w:bookmarkStart w:id="52" w:name="reorder-it-consulting"/>
     <w:p>
       <w:pPr>
         <w:pStyle w:val="Heading3"/>
@@ -1622,8 +1379,8 @@
         </w:pict>
       </w:r>
     </w:p>
-    <w:bookmarkEnd w:id="57"/>
-    <w:bookmarkStart w:id="58" w:name="vip-systems"/>
+    <w:bookmarkEnd w:id="52"/>
+    <w:bookmarkStart w:id="53" w:name="vip-systems"/>
     <w:p>
       <w:pPr>
         <w:pStyle w:val="Heading3"/>
@@ -1676,8 +1433,8 @@
         </w:pict>
       </w:r>
     </w:p>
-    <w:bookmarkEnd w:id="58"/>
-    <w:bookmarkStart w:id="59" w:name="sitel-brasil"/>
+    <w:bookmarkEnd w:id="53"/>
+    <w:bookmarkStart w:id="54" w:name="sitel-brasil"/>
     <w:p>
       <w:pPr>
         <w:pStyle w:val="Heading3"/>
@@ -1730,9 +1487,9 @@
         </w:pict>
       </w:r>
     </w:p>
-    <w:bookmarkEnd w:id="59"/>
-    <w:bookmarkEnd w:id="60"/>
-    <w:bookmarkStart w:id="69" w:name="profile"/>
+    <w:bookmarkEnd w:id="54"/>
+    <w:bookmarkEnd w:id="55"/>
+    <w:bookmarkStart w:id="64" w:name="profile"/>
     <w:p>
       <w:pPr>
         <w:pStyle w:val="Heading2"/>
@@ -1741,7 +1498,7 @@
         <w:t xml:space="preserve">Profile</w:t>
       </w:r>
     </w:p>
-    <w:bookmarkStart w:id="65" w:name="formation"/>
+    <w:bookmarkStart w:id="60" w:name="formation"/>
     <w:p>
       <w:pPr>
         <w:pStyle w:val="Heading3"/>
@@ -1757,7 +1514,7 @@
         </w:pict>
       </w:r>
     </w:p>
-    <w:bookmarkStart w:id="61" w:name="analysis-and-systems-development"/>
+    <w:bookmarkStart w:id="56" w:name="analysis-and-systems-development"/>
     <w:p>
       <w:pPr>
         <w:pStyle w:val="Heading4"/>
@@ -1806,8 +1563,8 @@
         </w:pict>
       </w:r>
     </w:p>
-    <w:bookmarkEnd w:id="61"/>
-    <w:bookmarkStart w:id="62" w:name="web-design"/>
+    <w:bookmarkEnd w:id="56"/>
+    <w:bookmarkStart w:id="57" w:name="web-design"/>
     <w:p>
       <w:pPr>
         <w:pStyle w:val="Heading4"/>
@@ -1845,8 +1602,8 @@
         </w:pict>
       </w:r>
     </w:p>
-    <w:bookmarkEnd w:id="62"/>
-    <w:bookmarkStart w:id="63" w:name="high-school"/>
+    <w:bookmarkEnd w:id="57"/>
+    <w:bookmarkStart w:id="58" w:name="high-school"/>
     <w:p>
       <w:pPr>
         <w:pStyle w:val="Heading4"/>
@@ -1873,8 +1630,8 @@
         </w:pict>
       </w:r>
     </w:p>
-    <w:bookmarkEnd w:id="63"/>
-    <w:bookmarkStart w:id="64" w:name="teens-office-course"/>
+    <w:bookmarkEnd w:id="58"/>
+    <w:bookmarkStart w:id="59" w:name="teens-office-course"/>
     <w:p>
       <w:pPr>
         <w:pStyle w:val="Heading4"/>
@@ -1912,9 +1669,9 @@
         </w:pict>
       </w:r>
     </w:p>
-    <w:bookmarkEnd w:id="64"/>
-    <w:bookmarkEnd w:id="65"/>
-    <w:bookmarkStart w:id="67" w:name="courses"/>
+    <w:bookmarkEnd w:id="59"/>
+    <w:bookmarkEnd w:id="60"/>
+    <w:bookmarkStart w:id="62" w:name="courses"/>
     <w:p>
       <w:pPr>
         <w:pStyle w:val="Heading3"/>
@@ -2045,7 +1802,7 @@
       <w:r>
         <w:t xml:space="preserve"> </w:t>
       </w:r>
-      <w:hyperlink r:id="rId66">
+      <w:hyperlink r:id="rId61">
         <w:r>
           <w:rPr>
             <w:rStyle w:val="Hyperlink"/>
@@ -2061,8 +1818,8 @@
         </w:pict>
       </w:r>
     </w:p>
-    <w:bookmarkEnd w:id="67"/>
-    <w:bookmarkStart w:id="68" w:name="languages"/>
+    <w:bookmarkEnd w:id="62"/>
+    <w:bookmarkStart w:id="63" w:name="languages"/>
     <w:p>
       <w:pPr>
         <w:pStyle w:val="Heading3"/>
@@ -2134,9 +1891,9 @@
         <w:t xml:space="preserve">Beginner</w:t>
       </w:r>
     </w:p>
-    <w:bookmarkEnd w:id="68"/>
-    <w:bookmarkEnd w:id="69"/>
-    <w:bookmarkEnd w:id="70"/>
+    <w:bookmarkEnd w:id="63"/>
+    <w:bookmarkEnd w:id="64"/>
+    <w:bookmarkEnd w:id="65"/>
     <w:sectPr/>
   </w:body>
 </w:document>

--- a/assets/AlanMarcell_en.docx
+++ b/assets/AlanMarcell_en.docx
@@ -2,7 +2,7 @@
 <file path=word/document.xml><?xml version="1.0" encoding="utf-8"?>
 <w:document xmlns:w="http://schemas.openxmlformats.org/wordprocessingml/2006/main" xmlns:m="http://schemas.openxmlformats.org/officeDocument/2006/math" xmlns:r="http://schemas.openxmlformats.org/officeDocument/2006/relationships" xmlns:o="urn:schemas-microsoft-com:office:office" xmlns:v="urn:schemas-microsoft-com:vml" xmlns:w10="urn:schemas-microsoft-com:office:word" xmlns:a="http://schemas.openxmlformats.org/drawingml/2006/main" xmlns:pic="http://schemas.openxmlformats.org/drawingml/2006/picture" xmlns:wp="http://schemas.openxmlformats.org/drawingml/2006/wordprocessingDrawing">
   <w:body>
-    <w:bookmarkStart w:id="65" w:name="alan-marcell-de-oliveira"/>
+    <w:bookmarkStart w:id="99" w:name="alan-marcell-de-oliveira"/>
     <w:p>
       <w:pPr>
         <w:pStyle w:val="Heading1"/>
@@ -17,6 +17,7 @@
       </w:pPr>
       <w:r>
         <w:rPr>
+          <w:bCs/>
           <w:b/>
         </w:rPr>
         <w:t xml:space="preserve">Email:</w:t>
@@ -37,6 +38,28 @@
       </w:r>
       <w:r>
         <w:rPr>
+          <w:bCs/>
+          <w:b/>
+        </w:rPr>
+        <w:t xml:space="preserve">Website:</w:t>
+      </w:r>
+      <w:r>
+        <w:t xml:space="preserve"> </w:t>
+      </w:r>
+      <w:hyperlink r:id="rId21">
+        <w:r>
+          <w:rPr>
+            <w:rStyle w:val="Hyperlink"/>
+          </w:rPr>
+          <w:t xml:space="preserve">alanmarcell.github.io</w:t>
+        </w:r>
+      </w:hyperlink>
+      <w:r>
+        <w:br/>
+      </w:r>
+      <w:r>
+        <w:rPr>
+          <w:bCs/>
           <w:b/>
         </w:rPr>
         <w:t xml:space="preserve">Github:</w:t>
@@ -44,7 +67,7 @@
       <w:r>
         <w:t xml:space="preserve"> </w:t>
       </w:r>
-      <w:hyperlink r:id="rId21">
+      <w:hyperlink r:id="rId22">
         <w:r>
           <w:rPr>
             <w:rStyle w:val="Hyperlink"/>
@@ -57,6 +80,7 @@
       </w:r>
       <w:r>
         <w:rPr>
+          <w:bCs/>
           <w:b/>
         </w:rPr>
         <w:t xml:space="preserve">Linkedin:</w:t>
@@ -64,7 +88,7 @@
       <w:r>
         <w:t xml:space="preserve"> </w:t>
       </w:r>
-      <w:hyperlink r:id="rId22">
+      <w:hyperlink r:id="rId23">
         <w:r>
           <w:rPr>
             <w:rStyle w:val="Hyperlink"/>
@@ -80,7 +104,7 @@
         </w:pict>
       </w:r>
     </w:p>
-    <w:bookmarkStart w:id="27" w:name="resume"/>
+    <w:bookmarkStart w:id="28" w:name="resume"/>
     <w:p>
       <w:pPr>
         <w:pStyle w:val="Heading2"/>
@@ -96,7 +120,7 @@
         </w:pict>
       </w:r>
     </w:p>
-    <w:bookmarkStart w:id="23" w:name="professional-goal"/>
+    <w:bookmarkStart w:id="24" w:name="professional-goal"/>
     <w:p>
       <w:pPr>
         <w:pStyle w:val="Heading3"/>
@@ -110,7 +134,7 @@
         <w:pStyle w:val="FirstParagraph"/>
       </w:pPr>
       <w:r>
-        <w:t xml:space="preserve">FullStack Developer</w:t>
+        <w:t xml:space="preserve">Tech Leader - Node Backend Dev - JS/TS Fullstack Dev</w:t>
       </w:r>
     </w:p>
     <w:p>
@@ -120,8 +144,8 @@
         </w:pict>
       </w:r>
     </w:p>
-    <w:bookmarkEnd w:id="23"/>
-    <w:bookmarkStart w:id="24" w:name="preferred-technologies"/>
+    <w:bookmarkEnd w:id="24"/>
+    <w:bookmarkStart w:id="25" w:name="preferred-technologies"/>
     <w:p>
       <w:pPr>
         <w:pStyle w:val="Heading3"/>
@@ -135,7 +159,7 @@
         <w:pStyle w:val="FirstParagraph"/>
       </w:pPr>
       <w:r>
-        <w:t xml:space="preserve">React, React Native, Redux, GraphQL, NodeJS, Docker, ES6, Postgre, MongoDB, Detox, Cypress, Jest.</w:t>
+        <w:t xml:space="preserve">NodeJS, GraphQL, Docker, ES6, PostgreSQL, MongoDB, React, React Native, Redux, Detox, Cypress, Jest.</w:t>
       </w:r>
     </w:p>
     <w:p>
@@ -145,8 +169,8 @@
         </w:pict>
       </w:r>
     </w:p>
-    <w:bookmarkEnd w:id="24"/>
-    <w:bookmarkStart w:id="25" w:name="preferred-methodologies"/>
+    <w:bookmarkEnd w:id="25"/>
+    <w:bookmarkStart w:id="26" w:name="preferred-methodologies"/>
     <w:p>
       <w:pPr>
         <w:pStyle w:val="Heading3"/>
@@ -160,7 +184,7 @@
         <w:pStyle w:val="FirstParagraph"/>
       </w:pPr>
       <w:r>
-        <w:t xml:space="preserve">Functional Programming, Test Driven Design (TDD), Clean Code, Mobile First, Agile, Micro-services, Event Oriented Architecture, Serverless.</w:t>
+        <w:t xml:space="preserve">Event Oriented Architecture, Serverless, Micro-services, Functional Programming, Test Driven Design (TDD), Clean Code, Mobile First, Agile</w:t>
       </w:r>
     </w:p>
     <w:p>
@@ -170,8 +194,8 @@
         </w:pict>
       </w:r>
     </w:p>
-    <w:bookmarkEnd w:id="25"/>
-    <w:bookmarkStart w:id="26" w:name="preferred-tools"/>
+    <w:bookmarkEnd w:id="26"/>
+    <w:bookmarkStart w:id="27" w:name="preferred-tools"/>
     <w:p>
       <w:pPr>
         <w:pStyle w:val="Heading3"/>
@@ -185,7 +209,7 @@
         <w:pStyle w:val="FirstParagraph"/>
       </w:pPr>
       <w:r>
-        <w:t xml:space="preserve">Visual Studio Code, Gitlab, Manjaro Linux, MacOS, Terminator, Fish, Travis, Netlify, Bitrise, Dynatrace, JMeter, NPM Registry.</w:t>
+        <w:t xml:space="preserve">Visual Studio Code, Bitbucket, Manjaro Linux, MacOS, Oh-My-Fish, Netlify, Bitrise, Dynatrace, JMeter</w:t>
       </w:r>
     </w:p>
     <w:p>
@@ -195,9 +219,9 @@
         </w:pict>
       </w:r>
     </w:p>
-    <w:bookmarkEnd w:id="26"/>
     <w:bookmarkEnd w:id="27"/>
-    <w:bookmarkStart w:id="55" w:name="professional-experience"/>
+    <w:bookmarkEnd w:id="28"/>
+    <w:bookmarkStart w:id="89" w:name="professional-experience"/>
     <w:p>
       <w:pPr>
         <w:pStyle w:val="Heading2"/>
@@ -206,17 +230,21 @@
         <w:t xml:space="preserve">## Professional experience</w:t>
       </w:r>
     </w:p>
-    <w:bookmarkStart w:id="29" w:name="qintess"/>
+    <w:bookmarkStart w:id="32" w:name="f3-capital"/>
     <w:p>
       <w:pPr>
         <w:pStyle w:val="Heading3"/>
       </w:pPr>
-      <w:r>
-        <w:rPr>
-          <w:b/>
-        </w:rPr>
-        <w:t xml:space="preserve">Qintess</w:t>
-      </w:r>
+      <w:hyperlink r:id="rId29">
+        <w:r>
+          <w:rPr>
+            <w:rStyle w:val="Hyperlink"/>
+            <w:bCs/>
+            <w:b/>
+          </w:rPr>
+          <w:t xml:space="preserve">F3 Capital</w:t>
+        </w:r>
+      </w:hyperlink>
     </w:p>
     <w:p>
       <w:pPr>
@@ -224,6 +252,76 @@
       </w:pPr>
       <w:r>
         <w:rPr>
+          <w:bCs/>
+          <w:b/>
+        </w:rPr>
+        <w:t xml:space="preserve">Tech Lead - Backend Developer</w:t>
+      </w:r>
+      <w:r>
+        <w:t xml:space="preserve"> </w:t>
+      </w:r>
+      <w:r>
+        <w:t xml:space="preserve">-</w:t>
+      </w:r>
+      <w:r>
+        <w:t xml:space="preserve"> </w:t>
+      </w:r>
+      <w:r>
+        <w:rPr>
+          <w:rStyle w:val="VerbatimChar"/>
+        </w:rPr>
+        <w:t xml:space="preserve">01/03/2022 - Current</w:t>
+      </w:r>
+    </w:p>
+    <w:bookmarkStart w:id="31" w:name="X9eed91819c1f2834707d10b842e701ac2e3c502"/>
+    <w:p>
+      <w:pPr>
+        <w:pStyle w:val="Heading4"/>
+      </w:pPr>
+      <w:hyperlink r:id="rId30">
+        <w:r>
+          <w:rPr>
+            <w:rStyle w:val="Hyperlink"/>
+            <w:bCs/>
+            <w:b/>
+          </w:rPr>
+          <w:t xml:space="preserve">Navega - Customizable Private Pension SaaS</w:t>
+        </w:r>
+      </w:hyperlink>
+    </w:p>
+    <w:p>
+      <w:pPr>
+        <w:pStyle w:val="FirstParagraph"/>
+      </w:pPr>
+      <w:r>
+        <w:t xml:space="preserve">Full Private Pension Software as a Service that have a high level processes customization feature called Engine of Rules, allowing the clients to apply their own business rules natively, without the need of code customization.</w:t>
+      </w:r>
+    </w:p>
+    <w:bookmarkEnd w:id="31"/>
+    <w:bookmarkEnd w:id="32"/>
+    <w:bookmarkStart w:id="34" w:name="julius-baer-family-office"/>
+    <w:p>
+      <w:pPr>
+        <w:pStyle w:val="Heading3"/>
+      </w:pPr>
+      <w:hyperlink r:id="rId33">
+        <w:r>
+          <w:rPr>
+            <w:rStyle w:val="Hyperlink"/>
+            <w:bCs/>
+            <w:b/>
+          </w:rPr>
+          <w:t xml:space="preserve">Julius Baer Family Office</w:t>
+        </w:r>
+      </w:hyperlink>
+    </w:p>
+    <w:p>
+      <w:pPr>
+        <w:pStyle w:val="FirstParagraph"/>
+      </w:pPr>
+      <w:r>
+        <w:rPr>
+          <w:bCs/>
           <w:b/>
         </w:rPr>
         <w:t xml:space="preserve">Fullstack Engineer</w:t>
@@ -241,16 +339,89 @@
         <w:rPr>
           <w:rStyle w:val="VerbatimChar"/>
         </w:rPr>
-        <w:t xml:space="preserve">20/04/2020 - Current</w:t>
-      </w:r>
-    </w:p>
-    <w:bookmarkStart w:id="28" w:name="Xd924b2b60214568784990337217d0fbbd871d9b"/>
+        <w:t xml:space="preserve">01/05/2021 - 30/04/2022</w:t>
+      </w:r>
+    </w:p>
+    <w:p>
+      <w:pPr>
+        <w:pStyle w:val="BodyText"/>
+      </w:pPr>
+      <w:r>
+        <w:t xml:space="preserve">In this project, our goal was to unify the user experience of two acquired family office companies, GPS and Reliance, building a web and mobile application using React Native Web and a REST API written with Typescrypt/NodeJS as a api gateway.</w:t>
+      </w:r>
+    </w:p>
+    <w:bookmarkEnd w:id="34"/>
+    <w:bookmarkStart w:id="38" w:name="qintess"/>
+    <w:p>
+      <w:pPr>
+        <w:pStyle w:val="Heading3"/>
+      </w:pPr>
+      <w:hyperlink r:id="rId35">
+        <w:r>
+          <w:rPr>
+            <w:rStyle w:val="Hyperlink"/>
+            <w:bCs/>
+            <w:b/>
+          </w:rPr>
+          <w:t xml:space="preserve">Qintess</w:t>
+        </w:r>
+      </w:hyperlink>
+    </w:p>
+    <w:p>
+      <w:pPr>
+        <w:pStyle w:val="FirstParagraph"/>
+      </w:pPr>
+      <w:r>
+        <w:rPr>
+          <w:bCs/>
+          <w:b/>
+        </w:rPr>
+        <w:t xml:space="preserve">Fullstack Engineer</w:t>
+      </w:r>
+      <w:r>
+        <w:t xml:space="preserve"> </w:t>
+      </w:r>
+      <w:r>
+        <w:t xml:space="preserve">-</w:t>
+      </w:r>
+      <w:r>
+        <w:t xml:space="preserve"> </w:t>
+      </w:r>
+      <w:r>
+        <w:rPr>
+          <w:rStyle w:val="VerbatimChar"/>
+        </w:rPr>
+        <w:t xml:space="preserve">20/04/2020 - 30/04/2021</w:t>
+      </w:r>
+    </w:p>
+    <w:bookmarkStart w:id="37" w:name="Xd924b2b60214568784990337217d0fbbd871d9b"/>
     <w:p>
       <w:pPr>
         <w:pStyle w:val="Heading4"/>
       </w:pPr>
-      <w:r>
-        <w:t xml:space="preserve">Natura - Global Sales Platform - Technical Evolutions Squad</w:t>
+      <w:hyperlink r:id="rId36">
+        <w:r>
+          <w:rPr>
+            <w:rStyle w:val="Hyperlink"/>
+            <w:bCs/>
+            <w:b/>
+          </w:rPr>
+          <w:t xml:space="preserve">Natura - Global Sales Platform</w:t>
+        </w:r>
+      </w:hyperlink>
+      <w:r>
+        <w:rPr>
+          <w:bCs/>
+          <w:b/>
+        </w:rPr>
+        <w:t xml:space="preserve"> </w:t>
+      </w:r>
+      <w:r>
+        <w:rPr>
+          <w:bCs/>
+          <w:b/>
+        </w:rPr>
+        <w:t xml:space="preserve">- Technical Evolutions Squad</w:t>
       </w:r>
     </w:p>
     <w:p>
@@ -264,7 +435,7 @@
         <w:t xml:space="preserve"> </w:t>
       </w:r>
       <w:r>
-        <w:t xml:space="preserve">The initial apdex was 0.79 and after 6 months of technical evolutions it reached 0.96. This achievement did not demanded any increment in infrastructure cost, even better we could reduce the cost by around 5%.</w:t>
+        <w:t xml:space="preserve">The initial apdex was 0.79 and after 6 months of technical evolutions it reached 0.96, while reducing the infrastructure cost by around 5%.</w:t>
       </w:r>
     </w:p>
     <w:p>
@@ -277,6 +448,7 @@
       </w:pPr>
       <w:r>
         <w:rPr>
+          <w:bCs/>
           <w:b/>
         </w:rPr>
         <w:t xml:space="preserve">Main Technologies:</w:t>
@@ -298,6 +470,7 @@
       </w:pPr>
       <w:r>
         <w:rPr>
+          <w:bCs/>
           <w:b/>
         </w:rPr>
         <w:t xml:space="preserve">Main methodologies:</w:t>
@@ -316,15 +489,16 @@
         </w:pict>
       </w:r>
     </w:p>
-    <w:bookmarkEnd w:id="28"/>
-    <w:bookmarkEnd w:id="29"/>
-    <w:bookmarkStart w:id="39" w:name="amodev---associate-consultant"/>
+    <w:bookmarkEnd w:id="37"/>
+    <w:bookmarkEnd w:id="38"/>
+    <w:bookmarkStart w:id="55" w:name="amodev---associate-consultant"/>
     <w:p>
       <w:pPr>
         <w:pStyle w:val="Heading3"/>
       </w:pPr>
       <w:r>
         <w:rPr>
+          <w:bCs/>
           <w:b/>
         </w:rPr>
         <w:t xml:space="preserve">Amodev</w:t>
@@ -336,7 +510,7 @@
         <w:t xml:space="preserve">- Associate Consultant</w:t>
       </w:r>
     </w:p>
-    <w:bookmarkStart w:id="34" w:name="Xc4b068d413c8b7b43a384b98bde1ec225d730c1"/>
+    <w:bookmarkStart w:id="47" w:name="Xc4b068d413c8b7b43a384b98bde1ec225d730c1"/>
     <w:p>
       <w:pPr>
         <w:pStyle w:val="Heading4"/>
@@ -354,6 +528,7 @@
       </w:pPr>
       <w:r>
         <w:rPr>
+          <w:bCs/>
           <w:b/>
         </w:rPr>
         <w:t xml:space="preserve">Fullstack Engineer</w:t>
@@ -392,6 +567,7 @@
       </w:pPr>
       <w:r>
         <w:rPr>
+          <w:bCs/>
           <w:b/>
         </w:rPr>
         <w:t xml:space="preserve">Main Technologies:</w:t>
@@ -413,6 +589,7 @@
       </w:pPr>
       <w:r>
         <w:rPr>
+          <w:bCs/>
           <w:b/>
         </w:rPr>
         <w:t xml:space="preserve">Main methodologies:</w:t>
@@ -428,24 +605,24 @@
       <w:pPr>
         <w:pStyle w:val="FirstParagraph"/>
       </w:pPr>
-      <w:hyperlink r:id="rId31">
+      <w:hyperlink r:id="rId42">
         <w:r>
           <w:drawing>
             <wp:inline>
               <wp:extent cx="366983" cy="122327"/>
               <wp:effectExtent b="0" l="0" r="0" t="0"/>
-              <wp:docPr descr="alt text" title="Budbuds.us - Google Play" id="1" name="Picture"/>
+              <wp:docPr descr="alt text" title="Budbuds.us - Google Play" id="40" name="Picture"/>
               <a:graphic>
                 <a:graphicData uri="http://schemas.openxmlformats.org/drawingml/2006/picture">
                   <pic:pic>
                     <pic:nvPicPr>
-                      <pic:cNvPr descr="assets/google-play-badge.png" id="0" name="Picture"/>
+                      <pic:cNvPr descr="assets/google-play-badge.png" id="41" name="Picture"/>
                       <pic:cNvPicPr>
                         <a:picLocks noChangeArrowheads="1" noChangeAspect="1"/>
                       </pic:cNvPicPr>
                     </pic:nvPicPr>
                     <pic:blipFill>
-                      <a:blip r:embed="rId30"/>
+                      <a:blip r:embed="rId39"/>
                       <a:stretch>
                         <a:fillRect/>
                       </a:stretch>
@@ -472,29 +649,27 @@
           </w:drawing>
         </w:r>
       </w:hyperlink>
-    </w:p>
-    <w:p>
-      <w:pPr>
-        <w:pStyle w:val="BodyText"/>
-      </w:pPr>
-      <w:hyperlink r:id="rId33">
+      <w:r>
+        <w:t xml:space="preserve"> </w:t>
+      </w:r>
+      <w:hyperlink r:id="rId46">
         <w:r>
           <w:drawing>
             <wp:inline>
               <wp:extent cx="1232898" cy="410966"/>
               <wp:effectExtent b="0" l="0" r="0" t="0"/>
-              <wp:docPr descr="alt text" title="Budbuds.us - Apple Store" id="1" name="Picture"/>
+              <wp:docPr descr="alt text" title="Budbuds.us - Apple Store" id="44" name="Picture"/>
               <a:graphic>
                 <a:graphicData uri="http://schemas.openxmlformats.org/drawingml/2006/picture">
                   <pic:pic>
                     <pic:nvPicPr>
-                      <pic:cNvPr descr="assets/apple-store-badge.png" id="0" name="Picture"/>
+                      <pic:cNvPr descr="assets/apple-store-badge.png" id="45" name="Picture"/>
                       <pic:cNvPicPr>
                         <a:picLocks noChangeArrowheads="1" noChangeAspect="1"/>
                       </pic:cNvPicPr>
                     </pic:nvPicPr>
                     <pic:blipFill>
-                      <a:blip r:embed="rId32"/>
+                      <a:blip r:embed="rId43"/>
                       <a:stretch>
                         <a:fillRect/>
                       </a:stretch>
@@ -522,8 +697,8 @@
         </w:r>
       </w:hyperlink>
     </w:p>
-    <w:bookmarkEnd w:id="34"/>
-    <w:bookmarkStart w:id="35" w:name="dong---de-olho-na-gôndola"/>
+    <w:bookmarkEnd w:id="47"/>
+    <w:bookmarkStart w:id="51" w:name="dong---de-olho-na-gôndola"/>
     <w:p>
       <w:pPr>
         <w:pStyle w:val="Heading4"/>
@@ -538,6 +713,7 @@
       </w:pPr>
       <w:r>
         <w:rPr>
+          <w:bCs/>
           <w:b/>
         </w:rPr>
         <w:t xml:space="preserve">Fullstack Engineer</w:t>
@@ -576,6 +752,7 @@
       </w:pPr>
       <w:r>
         <w:rPr>
+          <w:bCs/>
           <w:b/>
         </w:rPr>
         <w:t xml:space="preserve">Main Technologies:</w:t>
@@ -597,6 +774,7 @@
       </w:pPr>
       <w:r>
         <w:rPr>
+          <w:bCs/>
           <w:b/>
         </w:rPr>
         <w:t xml:space="preserve">Main methodologies:</w:t>
@@ -608,13 +786,62 @@
         <w:t xml:space="preserve">Clean Code, TDD, Functional programming</w:t>
       </w:r>
     </w:p>
-    <w:bookmarkEnd w:id="35"/>
-    <w:bookmarkStart w:id="38" w:name="X4bca6b420b17f49ca3dcb023d11e62ef9fe2caf"/>
+    <w:p>
+      <w:pPr>
+        <w:pStyle w:val="FirstParagraph"/>
+      </w:pPr>
+      <w:hyperlink r:id="rId50">
+        <w:r>
+          <w:drawing>
+            <wp:inline>
+              <wp:extent cx="366983" cy="122327"/>
+              <wp:effectExtent b="0" l="0" r="0" t="0"/>
+              <wp:docPr descr="alt text" title="DONG - Google Play" id="48" name="Picture"/>
+              <a:graphic>
+                <a:graphicData uri="http://schemas.openxmlformats.org/drawingml/2006/picture">
+                  <pic:pic>
+                    <pic:nvPicPr>
+                      <pic:cNvPr descr="assets/google-play-badge.png" id="49" name="Picture"/>
+                      <pic:cNvPicPr>
+                        <a:picLocks noChangeArrowheads="1" noChangeAspect="1"/>
+                      </pic:cNvPicPr>
+                    </pic:nvPicPr>
+                    <pic:blipFill>
+                      <a:blip r:embed="rId39"/>
+                      <a:stretch>
+                        <a:fillRect/>
+                      </a:stretch>
+                    </pic:blipFill>
+                    <pic:spPr bwMode="auto">
+                      <a:xfrm>
+                        <a:off x="0" y="0"/>
+                        <a:ext cx="366983" cy="122327"/>
+                      </a:xfrm>
+                      <a:prstGeom prst="rect">
+                        <a:avLst/>
+                      </a:prstGeom>
+                      <a:noFill/>
+                      <a:ln w="9525">
+                        <a:noFill/>
+                        <a:headEnd/>
+                        <a:tailEnd/>
+                      </a:ln>
+                    </pic:spPr>
+                  </pic:pic>
+                </a:graphicData>
+              </a:graphic>
+            </wp:inline>
+          </w:drawing>
+        </w:r>
+      </w:hyperlink>
+    </w:p>
+    <w:bookmarkEnd w:id="51"/>
+    <w:bookmarkStart w:id="54" w:name="X4bca6b420b17f49ca3dcb023d11e62ef9fe2caf"/>
     <w:p>
       <w:pPr>
         <w:pStyle w:val="Heading4"/>
       </w:pPr>
-      <w:hyperlink r:id="rId36">
+      <w:hyperlink r:id="rId52">
         <w:r>
           <w:rPr>
             <w:rStyle w:val="Hyperlink"/>
@@ -631,7 +858,7 @@
       <w:r>
         <w:t xml:space="preserve"> </w:t>
       </w:r>
-      <w:hyperlink r:id="rId37">
+      <w:hyperlink r:id="rId53">
         <w:r>
           <w:rPr>
             <w:rStyle w:val="Hyperlink"/>
@@ -652,6 +879,7 @@
       </w:pPr>
       <w:r>
         <w:rPr>
+          <w:bCs/>
           <w:b/>
         </w:rPr>
         <w:t xml:space="preserve">Front-end Architect</w:t>
@@ -690,6 +918,7 @@
       </w:pPr>
       <w:r>
         <w:rPr>
+          <w:bCs/>
           <w:b/>
         </w:rPr>
         <w:t xml:space="preserve">Main Technologies:</w:t>
@@ -711,6 +940,7 @@
       </w:pPr>
       <w:r>
         <w:rPr>
+          <w:bCs/>
           <w:b/>
         </w:rPr>
         <w:t xml:space="preserve">Main methodologies:</w:t>
@@ -729,19 +959,23 @@
         </w:pict>
       </w:r>
     </w:p>
-    <w:bookmarkEnd w:id="38"/>
-    <w:bookmarkEnd w:id="39"/>
-    <w:bookmarkStart w:id="42" w:name="devires-tecnologia"/>
+    <w:bookmarkEnd w:id="54"/>
+    <w:bookmarkEnd w:id="55"/>
+    <w:bookmarkStart w:id="66" w:name="devires-tecnologia"/>
     <w:p>
       <w:pPr>
         <w:pStyle w:val="Heading3"/>
       </w:pPr>
-      <w:r>
-        <w:rPr>
-          <w:b/>
-        </w:rPr>
-        <w:t xml:space="preserve">Devires Tecnologia</w:t>
-      </w:r>
+      <w:hyperlink r:id="rId56">
+        <w:r>
+          <w:rPr>
+            <w:rStyle w:val="Hyperlink"/>
+            <w:bCs/>
+            <w:b/>
+          </w:rPr>
+          <w:t xml:space="preserve">Devires Tecnologia</w:t>
+        </w:r>
+      </w:hyperlink>
     </w:p>
     <w:p>
       <w:pPr>
@@ -749,6 +983,7 @@
       </w:pPr>
       <w:r>
         <w:rPr>
+          <w:bCs/>
           <w:b/>
         </w:rPr>
         <w:t xml:space="preserve">Fullstack Engineer</w:t>
@@ -769,14 +1004,21 @@
         <w:t xml:space="preserve">01/08/2019 - 27/03/2020</w:t>
       </w:r>
     </w:p>
-    <w:bookmarkStart w:id="40" w:name="qsaúde-web-ecommerce-portal"/>
+    <w:bookmarkStart w:id="58" w:name="qsaúde-web-ecommerce-portal"/>
     <w:p>
       <w:pPr>
         <w:pStyle w:val="Heading4"/>
       </w:pPr>
-      <w:r>
-        <w:t xml:space="preserve">QSaúde Web Ecommerce Portal</w:t>
-      </w:r>
+      <w:hyperlink r:id="rId57">
+        <w:r>
+          <w:rPr>
+            <w:rStyle w:val="Hyperlink"/>
+            <w:bCs/>
+            <w:b/>
+          </w:rPr>
+          <w:t xml:space="preserve">QSaúde Web Ecommerce Portal</w:t>
+        </w:r>
+      </w:hyperlink>
     </w:p>
     <w:p>
       <w:pPr>
@@ -796,6 +1038,7 @@
       </w:pPr>
       <w:r>
         <w:rPr>
+          <w:bCs/>
           <w:b/>
         </w:rPr>
         <w:t xml:space="preserve">Main Technologies:</w:t>
@@ -817,6 +1060,7 @@
       </w:pPr>
       <w:r>
         <w:rPr>
+          <w:bCs/>
           <w:b/>
         </w:rPr>
         <w:t xml:space="preserve">Main methodologies:</w:t>
@@ -828,8 +1072,8 @@
         <w:t xml:space="preserve">Clean Architecture, Agile, Scrum, Object Oriented Programming</w:t>
       </w:r>
     </w:p>
-    <w:bookmarkEnd w:id="40"/>
-    <w:bookmarkStart w:id="41" w:name="qsaúde-mobile-application"/>
+    <w:bookmarkEnd w:id="58"/>
+    <w:bookmarkStart w:id="65" w:name="qsaúde-mobile-application"/>
     <w:p>
       <w:pPr>
         <w:pStyle w:val="Heading4"/>
@@ -856,6 +1100,7 @@
       </w:pPr>
       <w:r>
         <w:rPr>
+          <w:bCs/>
           <w:b/>
         </w:rPr>
         <w:t xml:space="preserve">Main Technologies:</w:t>
@@ -877,6 +1122,7 @@
       </w:pPr>
       <w:r>
         <w:rPr>
+          <w:bCs/>
           <w:b/>
         </w:rPr>
         <w:t xml:space="preserve">Main methodologies:</w:t>
@@ -887,6 +1133,102 @@
       <w:r>
         <w:t xml:space="preserve">Agile, Scrum, Functional Programming</w:t>
       </w:r>
+    </w:p>
+    <w:p>
+      <w:pPr>
+        <w:pStyle w:val="FirstParagraph"/>
+      </w:pPr>
+      <w:hyperlink r:id="rId61">
+        <w:r>
+          <w:drawing>
+            <wp:inline>
+              <wp:extent cx="366983" cy="122327"/>
+              <wp:effectExtent b="0" l="0" r="0" t="0"/>
+              <wp:docPr descr="alt text" title="QSaude - Google Play (Waiting Release)" id="59" name="Picture"/>
+              <a:graphic>
+                <a:graphicData uri="http://schemas.openxmlformats.org/drawingml/2006/picture">
+                  <pic:pic>
+                    <pic:nvPicPr>
+                      <pic:cNvPr descr="assets/google-play-badge.png" id="60" name="Picture"/>
+                      <pic:cNvPicPr>
+                        <a:picLocks noChangeArrowheads="1" noChangeAspect="1"/>
+                      </pic:cNvPicPr>
+                    </pic:nvPicPr>
+                    <pic:blipFill>
+                      <a:blip r:embed="rId39"/>
+                      <a:stretch>
+                        <a:fillRect/>
+                      </a:stretch>
+                    </pic:blipFill>
+                    <pic:spPr bwMode="auto">
+                      <a:xfrm>
+                        <a:off x="0" y="0"/>
+                        <a:ext cx="366983" cy="122327"/>
+                      </a:xfrm>
+                      <a:prstGeom prst="rect">
+                        <a:avLst/>
+                      </a:prstGeom>
+                      <a:noFill/>
+                      <a:ln w="9525">
+                        <a:noFill/>
+                        <a:headEnd/>
+                        <a:tailEnd/>
+                      </a:ln>
+                    </pic:spPr>
+                  </pic:pic>
+                </a:graphicData>
+              </a:graphic>
+            </wp:inline>
+          </w:drawing>
+        </w:r>
+      </w:hyperlink>
+      <w:r>
+        <w:t xml:space="preserve"> </w:t>
+      </w:r>
+      <w:hyperlink r:id="rId64">
+        <w:r>
+          <w:drawing>
+            <wp:inline>
+              <wp:extent cx="1232898" cy="410966"/>
+              <wp:effectExtent b="0" l="0" r="0" t="0"/>
+              <wp:docPr descr="alt text" title="Qsaude - Apple Store" id="62" name="Picture"/>
+              <a:graphic>
+                <a:graphicData uri="http://schemas.openxmlformats.org/drawingml/2006/picture">
+                  <pic:pic>
+                    <pic:nvPicPr>
+                      <pic:cNvPr descr="assets/apple-store-badge.png" id="63" name="Picture"/>
+                      <pic:cNvPicPr>
+                        <a:picLocks noChangeArrowheads="1" noChangeAspect="1"/>
+                      </pic:cNvPicPr>
+                    </pic:nvPicPr>
+                    <pic:blipFill>
+                      <a:blip r:embed="rId43"/>
+                      <a:stretch>
+                        <a:fillRect/>
+                      </a:stretch>
+                    </pic:blipFill>
+                    <pic:spPr bwMode="auto">
+                      <a:xfrm>
+                        <a:off x="0" y="0"/>
+                        <a:ext cx="1232898" cy="410966"/>
+                      </a:xfrm>
+                      <a:prstGeom prst="rect">
+                        <a:avLst/>
+                      </a:prstGeom>
+                      <a:noFill/>
+                      <a:ln w="9525">
+                        <a:noFill/>
+                        <a:headEnd/>
+                        <a:tailEnd/>
+                      </a:ln>
+                    </pic:spPr>
+                  </pic:pic>
+                </a:graphicData>
+              </a:graphic>
+            </wp:inline>
+          </w:drawing>
+        </w:r>
+      </w:hyperlink>
     </w:p>
     <w:p>
       <w:r>
@@ -895,19 +1237,23 @@
         </w:pict>
       </w:r>
     </w:p>
-    <w:bookmarkEnd w:id="41"/>
-    <w:bookmarkEnd w:id="42"/>
-    <w:bookmarkStart w:id="44" w:name="accenture"/>
+    <w:bookmarkEnd w:id="65"/>
+    <w:bookmarkEnd w:id="66"/>
+    <w:bookmarkStart w:id="70" w:name="accenture"/>
     <w:p>
       <w:pPr>
         <w:pStyle w:val="Heading3"/>
       </w:pPr>
-      <w:r>
-        <w:rPr>
-          <w:b/>
-        </w:rPr>
-        <w:t xml:space="preserve">Accenture</w:t>
-      </w:r>
+      <w:hyperlink r:id="rId67">
+        <w:r>
+          <w:rPr>
+            <w:rStyle w:val="Hyperlink"/>
+            <w:bCs/>
+            <w:b/>
+          </w:rPr>
+          <w:t xml:space="preserve">Accenture</w:t>
+        </w:r>
+      </w:hyperlink>
     </w:p>
     <w:p>
       <w:pPr>
@@ -915,6 +1261,7 @@
       </w:pPr>
       <w:r>
         <w:rPr>
+          <w:bCs/>
           <w:b/>
         </w:rPr>
         <w:t xml:space="preserve">Digital Business Integration Analyst</w:t>
@@ -935,14 +1282,21 @@
         <w:t xml:space="preserve">01/08/2017 – 01/11/2017</w:t>
       </w:r>
     </w:p>
-    <w:bookmarkStart w:id="43" w:name="vai-de-visa---visas-campaign-web-app"/>
+    <w:bookmarkStart w:id="69" w:name="vai-de-visa---visas-campaign-web-app"/>
     <w:p>
       <w:pPr>
         <w:pStyle w:val="Heading4"/>
       </w:pPr>
-      <w:r>
-        <w:t xml:space="preserve">Vai de Visa - Visa’s campaign web app</w:t>
-      </w:r>
+      <w:hyperlink r:id="rId68">
+        <w:r>
+          <w:rPr>
+            <w:rStyle w:val="Hyperlink"/>
+            <w:bCs/>
+            <w:b/>
+          </w:rPr>
+          <w:t xml:space="preserve">Vai de Visa - Visa’s campaign web app</w:t>
+        </w:r>
+      </w:hyperlink>
     </w:p>
     <w:p>
       <w:pPr>
@@ -954,6 +1308,7 @@
       </w:pPr>
       <w:r>
         <w:rPr>
+          <w:bCs/>
           <w:b/>
         </w:rPr>
         <w:t xml:space="preserve">Main Technology:</w:t>
@@ -972,19 +1327,23 @@
         </w:pict>
       </w:r>
     </w:p>
-    <w:bookmarkEnd w:id="43"/>
-    <w:bookmarkEnd w:id="44"/>
-    <w:bookmarkStart w:id="49" w:name="fcamara-training-and-consulting"/>
+    <w:bookmarkEnd w:id="69"/>
+    <w:bookmarkEnd w:id="70"/>
+    <w:bookmarkStart w:id="83" w:name="fcamara-training-and-consulting"/>
     <w:p>
       <w:pPr>
         <w:pStyle w:val="Heading3"/>
       </w:pPr>
-      <w:r>
-        <w:rPr>
-          <w:b/>
-        </w:rPr>
-        <w:t xml:space="preserve">FCamara Training and Consulting</w:t>
-      </w:r>
+      <w:hyperlink r:id="rId71">
+        <w:r>
+          <w:rPr>
+            <w:rStyle w:val="Hyperlink"/>
+            <w:bCs/>
+            <w:b/>
+          </w:rPr>
+          <w:t xml:space="preserve">FCamara Training and Consulting</w:t>
+        </w:r>
+      </w:hyperlink>
     </w:p>
     <w:p>
       <w:pPr>
@@ -992,6 +1351,7 @@
       </w:pPr>
       <w:r>
         <w:rPr>
+          <w:bCs/>
           <w:b/>
         </w:rPr>
         <w:t xml:space="preserve">Fullstack Developer</w:t>
@@ -1012,14 +1372,21 @@
         <w:t xml:space="preserve">07/04/2017 – 09/06/2017</w:t>
       </w:r>
     </w:p>
-    <w:bookmarkStart w:id="45" w:name="linkapi"/>
+    <w:bookmarkStart w:id="73" w:name="linkapi"/>
     <w:p>
       <w:pPr>
         <w:pStyle w:val="Heading4"/>
       </w:pPr>
-      <w:r>
-        <w:t xml:space="preserve">Linkapi</w:t>
-      </w:r>
+      <w:hyperlink r:id="rId72">
+        <w:r>
+          <w:rPr>
+            <w:rStyle w:val="Hyperlink"/>
+            <w:bCs/>
+            <w:b/>
+          </w:rPr>
+          <w:t xml:space="preserve">Linkapi</w:t>
+        </w:r>
+      </w:hyperlink>
     </w:p>
     <w:p>
       <w:pPr>
@@ -1039,6 +1406,7 @@
       </w:pPr>
       <w:r>
         <w:rPr>
+          <w:bCs/>
           <w:b/>
         </w:rPr>
         <w:t xml:space="preserve">Main Technologies:</w:t>
@@ -1060,6 +1428,7 @@
       </w:pPr>
       <w:r>
         <w:rPr>
+          <w:bCs/>
           <w:b/>
         </w:rPr>
         <w:t xml:space="preserve">Main methodologies:</w:t>
@@ -1077,6 +1446,7 @@
       </w:pPr>
       <w:r>
         <w:rPr>
+          <w:bCs/>
           <w:b/>
         </w:rPr>
         <w:t xml:space="preserve">Trainee</w:t>
@@ -1097,13 +1467,17 @@
         <w:t xml:space="preserve">07/12/2016 – 07/04/2017</w:t>
       </w:r>
     </w:p>
-    <w:bookmarkEnd w:id="45"/>
-    <w:bookmarkStart w:id="46" w:name="bematech-gdi"/>
+    <w:bookmarkEnd w:id="73"/>
+    <w:bookmarkStart w:id="80" w:name="bematech-gdi"/>
     <w:p>
       <w:pPr>
         <w:pStyle w:val="Heading4"/>
       </w:pPr>
       <w:r>
+        <w:rPr>
+          <w:bCs/>
+          <w:b/>
+        </w:rPr>
         <w:t xml:space="preserve">Bematech GDI</w:t>
       </w:r>
     </w:p>
@@ -1125,6 +1499,7 @@
       </w:pPr>
       <w:r>
         <w:rPr>
+          <w:bCs/>
           <w:b/>
         </w:rPr>
         <w:t xml:space="preserve">Main Technologies:</w:t>
@@ -1136,16 +1511,120 @@
         <w:t xml:space="preserve">Ionic 2, Angular2, Typescript</w:t>
       </w:r>
     </w:p>
-    <w:bookmarkEnd w:id="46"/>
-    <w:bookmarkStart w:id="48" w:name="asp.net-e-commerce-performance-analysis"/>
+    <w:p>
+      <w:pPr>
+        <w:pStyle w:val="FirstParagraph"/>
+      </w:pPr>
+      <w:hyperlink r:id="rId76">
+        <w:r>
+          <w:drawing>
+            <wp:inline>
+              <wp:extent cx="366983" cy="122327"/>
+              <wp:effectExtent b="0" l="0" r="0" t="0"/>
+              <wp:docPr descr="alt text" title="Bematech GDI - Google Play" id="74" name="Picture"/>
+              <a:graphic>
+                <a:graphicData uri="http://schemas.openxmlformats.org/drawingml/2006/picture">
+                  <pic:pic>
+                    <pic:nvPicPr>
+                      <pic:cNvPr descr="assets/google-play-badge.png" id="75" name="Picture"/>
+                      <pic:cNvPicPr>
+                        <a:picLocks noChangeArrowheads="1" noChangeAspect="1"/>
+                      </pic:cNvPicPr>
+                    </pic:nvPicPr>
+                    <pic:blipFill>
+                      <a:blip r:embed="rId39"/>
+                      <a:stretch>
+                        <a:fillRect/>
+                      </a:stretch>
+                    </pic:blipFill>
+                    <pic:spPr bwMode="auto">
+                      <a:xfrm>
+                        <a:off x="0" y="0"/>
+                        <a:ext cx="366983" cy="122327"/>
+                      </a:xfrm>
+                      <a:prstGeom prst="rect">
+                        <a:avLst/>
+                      </a:prstGeom>
+                      <a:noFill/>
+                      <a:ln w="9525">
+                        <a:noFill/>
+                        <a:headEnd/>
+                        <a:tailEnd/>
+                      </a:ln>
+                    </pic:spPr>
+                  </pic:pic>
+                </a:graphicData>
+              </a:graphic>
+            </wp:inline>
+          </w:drawing>
+        </w:r>
+      </w:hyperlink>
+      <w:r>
+        <w:t xml:space="preserve"> </w:t>
+      </w:r>
+      <w:hyperlink r:id="rId79">
+        <w:r>
+          <w:drawing>
+            <wp:inline>
+              <wp:extent cx="1232898" cy="410966"/>
+              <wp:effectExtent b="0" l="0" r="0" t="0"/>
+              <wp:docPr descr="alt text" title="Bematech GDI - Apple Store" id="77" name="Picture"/>
+              <a:graphic>
+                <a:graphicData uri="http://schemas.openxmlformats.org/drawingml/2006/picture">
+                  <pic:pic>
+                    <pic:nvPicPr>
+                      <pic:cNvPr descr="assets/apple-store-badge.png" id="78" name="Picture"/>
+                      <pic:cNvPicPr>
+                        <a:picLocks noChangeArrowheads="1" noChangeAspect="1"/>
+                      </pic:cNvPicPr>
+                    </pic:nvPicPr>
+                    <pic:blipFill>
+                      <a:blip r:embed="rId43"/>
+                      <a:stretch>
+                        <a:fillRect/>
+                      </a:stretch>
+                    </pic:blipFill>
+                    <pic:spPr bwMode="auto">
+                      <a:xfrm>
+                        <a:off x="0" y="0"/>
+                        <a:ext cx="1232898" cy="410966"/>
+                      </a:xfrm>
+                      <a:prstGeom prst="rect">
+                        <a:avLst/>
+                      </a:prstGeom>
+                      <a:noFill/>
+                      <a:ln w="9525">
+                        <a:noFill/>
+                        <a:headEnd/>
+                        <a:tailEnd/>
+                      </a:ln>
+                    </pic:spPr>
+                  </pic:pic>
+                </a:graphicData>
+              </a:graphic>
+            </wp:inline>
+          </w:drawing>
+        </w:r>
+      </w:hyperlink>
+    </w:p>
+    <w:bookmarkEnd w:id="80"/>
+    <w:bookmarkStart w:id="81" w:name="asp.net-e-commerce-performance-analysis"/>
     <w:p>
       <w:pPr>
         <w:pStyle w:val="Heading4"/>
       </w:pPr>
       <w:r>
+        <w:rPr>
+          <w:bCs/>
+          <w:b/>
+        </w:rPr>
         <w:t xml:space="preserve">ASP</w:t>
       </w:r>
       <w:r>
+        <w:rPr>
+          <w:bCs/>
+          <w:b/>
+        </w:rPr>
         <w:t xml:space="preserve">.NET E-commerce performance analysis</w:t>
       </w:r>
     </w:p>
@@ -1159,6 +1638,7 @@
       </w:pPr>
       <w:r>
         <w:rPr>
+          <w:bCs/>
           <w:b/>
         </w:rPr>
         <w:t xml:space="preserve">Main Technologies:</w:t>
@@ -1170,12 +1650,17 @@
         <w:t xml:space="preserve">Visual Studio Web Test, New Relic, Dynatrace, Fiddler</w:t>
       </w:r>
     </w:p>
-    <w:bookmarkStart w:id="47" w:name="X54dc831ca80ff19b58cbcdb098971ee4015669b"/>
-    <w:p>
-      <w:pPr>
-        <w:pStyle w:val="Heading5"/>
-      </w:pPr>
-      <w:r>
+    <w:bookmarkEnd w:id="81"/>
+    <w:bookmarkStart w:id="82" w:name="X54dc831ca80ff19b58cbcdb098971ee4015669b"/>
+    <w:p>
+      <w:pPr>
+        <w:pStyle w:val="Heading4"/>
+      </w:pPr>
+      <w:r>
+        <w:rPr>
+          <w:bCs/>
+          <w:b/>
+        </w:rPr>
         <w:t xml:space="preserve">Winner of the Big Hackaton-ONU at Campus Party 10 - Health Keeper Project</w:t>
       </w:r>
     </w:p>
@@ -1189,6 +1674,7 @@
       </w:pPr>
       <w:r>
         <w:rPr>
+          <w:bCs/>
           <w:b/>
         </w:rPr>
         <w:t xml:space="preserve">Main Technologies:</w:t>
@@ -1207,16 +1693,16 @@
         </w:pict>
       </w:r>
     </w:p>
-    <w:bookmarkEnd w:id="47"/>
-    <w:bookmarkEnd w:id="48"/>
-    <w:bookmarkEnd w:id="49"/>
-    <w:bookmarkStart w:id="51" w:name="ângelo-ocanã-consulting-and-training"/>
+    <w:bookmarkEnd w:id="82"/>
+    <w:bookmarkEnd w:id="83"/>
+    <w:bookmarkStart w:id="85" w:name="ângelo-ocanã-consulting-and-training"/>
     <w:p>
       <w:pPr>
         <w:pStyle w:val="Heading3"/>
       </w:pPr>
       <w:r>
         <w:rPr>
+          <w:bCs/>
           <w:b/>
         </w:rPr>
         <w:t xml:space="preserve">Ângelo Ocanã Consulting and Training</w:t>
@@ -1228,6 +1714,7 @@
       </w:pPr>
       <w:r>
         <w:rPr>
+          <w:bCs/>
           <w:b/>
         </w:rPr>
         <w:t xml:space="preserve">Trainee</w:t>
@@ -1248,12 +1735,16 @@
         <w:t xml:space="preserve">13/04/2016 – 13/10/2016</w:t>
       </w:r>
     </w:p>
-    <w:bookmarkStart w:id="50" w:name="X4a42f74362a316c4998531e7962b52238499d76"/>
+    <w:bookmarkStart w:id="84" w:name="X4a42f74362a316c4998531e7962b52238499d76"/>
     <w:p>
       <w:pPr>
         <w:pStyle w:val="Heading4"/>
       </w:pPr>
       <w:r>
+        <w:rPr>
+          <w:bCs/>
+          <w:b/>
+        </w:rPr>
         <w:t xml:space="preserve">Staffgeist - Web App for Workplace Assessment</w:t>
       </w:r>
     </w:p>
@@ -1266,6 +1757,7 @@
       </w:pPr>
       <w:r>
         <w:rPr>
+          <w:bCs/>
           <w:b/>
         </w:rPr>
         <w:t xml:space="preserve">Main Technologies:</w:t>
@@ -1286,6 +1778,7 @@
       </w:pPr>
       <w:r>
         <w:rPr>
+          <w:bCs/>
           <w:b/>
         </w:rPr>
         <w:t xml:space="preserve">Main methodologies:</w:t>
@@ -1306,6 +1799,7 @@
       </w:pPr>
       <w:r>
         <w:rPr>
+          <w:bCs/>
           <w:b/>
         </w:rPr>
         <w:t xml:space="preserve">Database:</w:t>
@@ -1324,15 +1818,16 @@
         </w:pict>
       </w:r>
     </w:p>
-    <w:bookmarkEnd w:id="50"/>
-    <w:bookmarkEnd w:id="51"/>
-    <w:bookmarkStart w:id="52" w:name="reorder-it-consulting"/>
+    <w:bookmarkEnd w:id="84"/>
+    <w:bookmarkEnd w:id="85"/>
+    <w:bookmarkStart w:id="86" w:name="reorder-it-consulting"/>
     <w:p>
       <w:pPr>
         <w:pStyle w:val="Heading3"/>
       </w:pPr>
       <w:r>
         <w:rPr>
+          <w:bCs/>
           <w:b/>
         </w:rPr>
         <w:t xml:space="preserve">Reorder IT Consulting</w:t>
@@ -1344,6 +1839,7 @@
       </w:pPr>
       <w:r>
         <w:rPr>
+          <w:bCs/>
           <w:b/>
         </w:rPr>
         <w:t xml:space="preserve">Support Analyst</w:t>
@@ -1379,14 +1875,15 @@
         </w:pict>
       </w:r>
     </w:p>
-    <w:bookmarkEnd w:id="52"/>
-    <w:bookmarkStart w:id="53" w:name="vip-systems"/>
+    <w:bookmarkEnd w:id="86"/>
+    <w:bookmarkStart w:id="87" w:name="vip-systems"/>
     <w:p>
       <w:pPr>
         <w:pStyle w:val="Heading3"/>
       </w:pPr>
       <w:r>
         <w:rPr>
+          <w:bCs/>
           <w:b/>
         </w:rPr>
         <w:t xml:space="preserve">VIP Systems</w:t>
@@ -1398,6 +1895,7 @@
       </w:pPr>
       <w:r>
         <w:rPr>
+          <w:bCs/>
           <w:b/>
         </w:rPr>
         <w:t xml:space="preserve">Support Analyst</w:t>
@@ -1433,14 +1931,15 @@
         </w:pict>
       </w:r>
     </w:p>
-    <w:bookmarkEnd w:id="53"/>
-    <w:bookmarkStart w:id="54" w:name="sitel-brasil"/>
+    <w:bookmarkEnd w:id="87"/>
+    <w:bookmarkStart w:id="88" w:name="sitel-brasil"/>
     <w:p>
       <w:pPr>
         <w:pStyle w:val="Heading3"/>
       </w:pPr>
       <w:r>
         <w:rPr>
+          <w:bCs/>
           <w:b/>
         </w:rPr>
         <w:t xml:space="preserve">Sitel Brasil</w:t>
@@ -1452,6 +1951,7 @@
       </w:pPr>
       <w:r>
         <w:rPr>
+          <w:bCs/>
           <w:b/>
         </w:rPr>
         <w:t xml:space="preserve">Support Analyst</w:t>
@@ -1487,9 +1987,9 @@
         </w:pict>
       </w:r>
     </w:p>
-    <w:bookmarkEnd w:id="54"/>
-    <w:bookmarkEnd w:id="55"/>
-    <w:bookmarkStart w:id="64" w:name="profile"/>
+    <w:bookmarkEnd w:id="88"/>
+    <w:bookmarkEnd w:id="89"/>
+    <w:bookmarkStart w:id="98" w:name="profile"/>
     <w:p>
       <w:pPr>
         <w:pStyle w:val="Heading2"/>
@@ -1498,7 +1998,7 @@
         <w:t xml:space="preserve">Profile</w:t>
       </w:r>
     </w:p>
-    <w:bookmarkStart w:id="60" w:name="formation"/>
+    <w:bookmarkStart w:id="94" w:name="formation"/>
     <w:p>
       <w:pPr>
         <w:pStyle w:val="Heading3"/>
@@ -1514,13 +2014,14 @@
         </w:pict>
       </w:r>
     </w:p>
-    <w:bookmarkStart w:id="56" w:name="analysis-and-systems-development"/>
+    <w:bookmarkStart w:id="90" w:name="analysis-and-systems-development"/>
     <w:p>
       <w:pPr>
         <w:pStyle w:val="Heading4"/>
       </w:pPr>
       <w:r>
         <w:rPr>
+          <w:bCs/>
           <w:b/>
         </w:rPr>
         <w:t xml:space="preserve">Analysis and Systems Development</w:t>
@@ -1563,14 +2064,15 @@
         </w:pict>
       </w:r>
     </w:p>
-    <w:bookmarkEnd w:id="56"/>
-    <w:bookmarkStart w:id="57" w:name="web-design"/>
+    <w:bookmarkEnd w:id="90"/>
+    <w:bookmarkStart w:id="91" w:name="web-design"/>
     <w:p>
       <w:pPr>
         <w:pStyle w:val="Heading4"/>
       </w:pPr>
       <w:r>
         <w:rPr>
+          <w:bCs/>
           <w:b/>
         </w:rPr>
         <w:t xml:space="preserve">Web Design</w:t>
@@ -1602,14 +2104,15 @@
         </w:pict>
       </w:r>
     </w:p>
-    <w:bookmarkEnd w:id="57"/>
-    <w:bookmarkStart w:id="58" w:name="high-school"/>
+    <w:bookmarkEnd w:id="91"/>
+    <w:bookmarkStart w:id="92" w:name="high-school"/>
     <w:p>
       <w:pPr>
         <w:pStyle w:val="Heading4"/>
       </w:pPr>
       <w:r>
         <w:rPr>
+          <w:bCs/>
           <w:b/>
         </w:rPr>
         <w:t xml:space="preserve">High School</w:t>
@@ -1630,14 +2133,15 @@
         </w:pict>
       </w:r>
     </w:p>
-    <w:bookmarkEnd w:id="58"/>
-    <w:bookmarkStart w:id="59" w:name="teens-office-course"/>
+    <w:bookmarkEnd w:id="92"/>
+    <w:bookmarkStart w:id="93" w:name="teens-office-course"/>
     <w:p>
       <w:pPr>
         <w:pStyle w:val="Heading4"/>
       </w:pPr>
       <w:r>
         <w:rPr>
+          <w:bCs/>
           <w:b/>
         </w:rPr>
         <w:t xml:space="preserve">Teens Office Course</w:t>
@@ -1669,9 +2173,9 @@
         </w:pict>
       </w:r>
     </w:p>
-    <w:bookmarkEnd w:id="59"/>
-    <w:bookmarkEnd w:id="60"/>
-    <w:bookmarkStart w:id="62" w:name="courses"/>
+    <w:bookmarkEnd w:id="93"/>
+    <w:bookmarkEnd w:id="94"/>
+    <w:bookmarkStart w:id="96" w:name="courses"/>
     <w:p>
       <w:pPr>
         <w:pStyle w:val="Heading3"/>
@@ -1690,15 +2194,13 @@
       </w:pPr>
       <w:r>
         <w:rPr>
-          <w:b/>
-        </w:rPr>
-        <w:t xml:space="preserve">Building Scalable APIs with GraphQL,</w:t>
-      </w:r>
-      <w:r>
-        <w:t xml:space="preserve"> </w:t>
-      </w:r>
-      <w:r>
-        <w:t xml:space="preserve">Samer Buna – Pluralsight</w:t>
+          <w:bCs/>
+          <w:b/>
+        </w:rPr>
+        <w:t xml:space="preserve">Building Serverless Applications on AWS</w:t>
+      </w:r>
+      <w:r>
+        <w:t xml:space="preserve">, David Tucker – Pluralsight</w:t>
       </w:r>
     </w:p>
     <w:p>
@@ -1711,15 +2213,16 @@
       </w:pPr>
       <w:r>
         <w:rPr>
-          <w:b/>
-        </w:rPr>
-        <w:t xml:space="preserve">Building Data-driven React Applications with Relay, GraphQL, and Flux,</w:t>
-      </w:r>
-      <w:r>
-        <w:t xml:space="preserve"> </w:t>
-      </w:r>
-      <w:r>
-        <w:t xml:space="preserve">Samer Buna – Pluralsight</w:t>
+          <w:bCs/>
+          <w:b/>
+        </w:rPr>
+        <w:t xml:space="preserve">Building Multi-step Applications with AWS Step Functions,</w:t>
+      </w:r>
+      <w:r>
+        <w:t xml:space="preserve"> </w:t>
+      </w:r>
+      <w:r>
+        <w:t xml:space="preserve">Nertil Poci – Pluralsight</w:t>
       </w:r>
     </w:p>
     <w:p>
@@ -1732,9 +2235,10 @@
       </w:pPr>
       <w:r>
         <w:rPr>
-          <w:b/>
-        </w:rPr>
-        <w:t xml:space="preserve">Advanced Node.js,</w:t>
+          <w:bCs/>
+          <w:b/>
+        </w:rPr>
+        <w:t xml:space="preserve">Building Scalable APIs with GraphQL,</w:t>
       </w:r>
       <w:r>
         <w:t xml:space="preserve"> </w:t>
@@ -1753,15 +2257,16 @@
       </w:pPr>
       <w:r>
         <w:rPr>
-          <w:b/>
-        </w:rPr>
-        <w:t xml:space="preserve">Understanding Machine Learning with Python,</w:t>
-      </w:r>
-      <w:r>
-        <w:t xml:space="preserve"> </w:t>
-      </w:r>
-      <w:r>
-        <w:t xml:space="preserve">Jerry Kurata – Pluralsight</w:t>
+          <w:bCs/>
+          <w:b/>
+        </w:rPr>
+        <w:t xml:space="preserve">Advanced Node.js,</w:t>
+      </w:r>
+      <w:r>
+        <w:t xml:space="preserve"> </w:t>
+      </w:r>
+      <w:r>
+        <w:t xml:space="preserve">Samer Buna – Pluralsight</w:t>
       </w:r>
     </w:p>
     <w:p>
@@ -1774,15 +2279,16 @@
       </w:pPr>
       <w:r>
         <w:rPr>
-          <w:b/>
-        </w:rPr>
-        <w:t xml:space="preserve">AWS Developer - An Introduction to AWS Lambda,</w:t>
-      </w:r>
-      <w:r>
-        <w:t xml:space="preserve"> </w:t>
-      </w:r>
-      <w:r>
-        <w:t xml:space="preserve">Steve Michelotti – Pluralsight</w:t>
+          <w:bCs/>
+          <w:b/>
+        </w:rPr>
+        <w:t xml:space="preserve">Building Data-driven React Applications with Relay, GraphQL, and Flux,</w:t>
+      </w:r>
+      <w:r>
+        <w:t xml:space="preserve"> </w:t>
+      </w:r>
+      <w:r>
+        <w:t xml:space="preserve">Samer Buna – Pluralsight</w:t>
       </w:r>
     </w:p>
     <w:p>
@@ -1795,6 +2301,29 @@
       </w:pPr>
       <w:r>
         <w:rPr>
+          <w:bCs/>
+          <w:b/>
+        </w:rPr>
+        <w:t xml:space="preserve">Understanding Machine Learning with Python,</w:t>
+      </w:r>
+      <w:r>
+        <w:t xml:space="preserve"> </w:t>
+      </w:r>
+      <w:r>
+        <w:t xml:space="preserve">Jerry Kurata – Pluralsight</w:t>
+      </w:r>
+    </w:p>
+    <w:p>
+      <w:pPr>
+        <w:numPr>
+          <w:ilvl w:val="0"/>
+          <w:numId w:val="1013"/>
+        </w:numPr>
+        <w:pStyle w:val="Compact"/>
+      </w:pPr>
+      <w:r>
+        <w:rPr>
+          <w:bCs/>
           <w:b/>
         </w:rPr>
         <w:t xml:space="preserve">See more at</w:t>
@@ -1802,7 +2331,7 @@
       <w:r>
         <w:t xml:space="preserve"> </w:t>
       </w:r>
-      <w:hyperlink r:id="rId61">
+      <w:hyperlink r:id="rId95">
         <w:r>
           <w:rPr>
             <w:rStyle w:val="Hyperlink"/>
@@ -1818,8 +2347,8 @@
         </w:pict>
       </w:r>
     </w:p>
-    <w:bookmarkEnd w:id="62"/>
-    <w:bookmarkStart w:id="63" w:name="languages"/>
+    <w:bookmarkEnd w:id="96"/>
+    <w:bookmarkStart w:id="97" w:name="languages"/>
     <w:p>
       <w:pPr>
         <w:pStyle w:val="Heading3"/>
@@ -1838,6 +2367,7 @@
       </w:pPr>
       <w:r>
         <w:rPr>
+          <w:bCs/>
           <w:b/>
         </w:rPr>
         <w:t xml:space="preserve">English:</w:t>
@@ -1859,6 +2389,7 @@
       </w:pPr>
       <w:r>
         <w:rPr>
+          <w:bCs/>
           <w:b/>
         </w:rPr>
         <w:t xml:space="preserve">Spanish:</w:t>
@@ -1867,7 +2398,7 @@
         <w:t xml:space="preserve"> </w:t>
       </w:r>
       <w:r>
-        <w:t xml:space="preserve">Proficient</w:t>
+        <w:t xml:space="preserve">Beginner</w:t>
       </w:r>
     </w:p>
     <w:p>
@@ -1880,20 +2411,21 @@
       </w:pPr>
       <w:r>
         <w:rPr>
-          <w:b/>
-        </w:rPr>
-        <w:t xml:space="preserve">French:</w:t>
-      </w:r>
-      <w:r>
-        <w:t xml:space="preserve"> </w:t>
-      </w:r>
-      <w:r>
-        <w:t xml:space="preserve">Beginner</w:t>
-      </w:r>
-    </w:p>
-    <w:bookmarkEnd w:id="63"/>
-    <w:bookmarkEnd w:id="64"/>
-    <w:bookmarkEnd w:id="65"/>
+          <w:bCs/>
+          <w:b/>
+        </w:rPr>
+        <w:t xml:space="preserve">Portuguese:</w:t>
+      </w:r>
+      <w:r>
+        <w:t xml:space="preserve"> </w:t>
+      </w:r>
+      <w:r>
+        <w:t xml:space="preserve">Native</w:t>
+      </w:r>
+    </w:p>
+    <w:bookmarkEnd w:id="97"/>
+    <w:bookmarkEnd w:id="98"/>
+    <w:bookmarkEnd w:id="99"/>
     <w:sectPr/>
   </w:body>
 </w:document>
@@ -1925,17 +2457,14 @@
 <file path=word/numbering.xml><?xml version="1.0" encoding="utf-8"?>
 <w:numbering xmlns:w="http://schemas.openxmlformats.org/wordprocessingml/2006/main">
   <w:abstractNum w:abstractNumId="990">
-    <w:nsid w:val="bbfa44e8"/>
+    <w:nsid w:val="A990"/>
     <w:multiLevelType w:val="multilevel"/>
     <w:lvl w:ilvl="0">
       <w:numFmt w:val="bullet"/>
       <w:lvlText w:val=" "/>
       <w:lvlJc w:val="left"/>
       <w:pPr>
-        <w:tabs>
-          <w:tab w:val="num" w:pos="0"/>
-        </w:tabs>
-        <w:ind w:left="480" w:hanging="480"/>
+        <w:ind w:left="720" w:hanging="480"/>
       </w:pPr>
     </w:lvl>
     <w:lvl w:ilvl="1">
@@ -1943,10 +2472,7 @@
       <w:lvlText w:val=" "/>
       <w:lvlJc w:val="left"/>
       <w:pPr>
-        <w:tabs>
-          <w:tab w:val="num" w:pos="720"/>
-        </w:tabs>
-        <w:ind w:left="1200" w:hanging="480"/>
+        <w:ind w:left="1440" w:hanging="480"/>
       </w:pPr>
     </w:lvl>
     <w:lvl w:ilvl="2">
@@ -1954,10 +2480,7 @@
       <w:lvlText w:val=" "/>
       <w:lvlJc w:val="left"/>
       <w:pPr>
-        <w:tabs>
-          <w:tab w:val="num" w:pos="1440"/>
-        </w:tabs>
-        <w:ind w:left="1920" w:hanging="480"/>
+        <w:ind w:left="2160" w:hanging="480"/>
       </w:pPr>
     </w:lvl>
     <w:lvl w:ilvl="3">
@@ -1965,10 +2488,7 @@
       <w:lvlText w:val=" "/>
       <w:lvlJc w:val="left"/>
       <w:pPr>
-        <w:tabs>
-          <w:tab w:val="num" w:pos="2160"/>
-        </w:tabs>
-        <w:ind w:left="2640" w:hanging="480"/>
+        <w:ind w:left="2880" w:hanging="480"/>
       </w:pPr>
     </w:lvl>
     <w:lvl w:ilvl="4">
@@ -1976,10 +2496,7 @@
       <w:lvlText w:val=" "/>
       <w:lvlJc w:val="left"/>
       <w:pPr>
-        <w:tabs>
-          <w:tab w:val="num" w:pos="2880"/>
-        </w:tabs>
-        <w:ind w:left="3360" w:hanging="480"/>
+        <w:ind w:left="3600" w:hanging="480"/>
       </w:pPr>
     </w:lvl>
     <w:lvl w:ilvl="5">
@@ -1987,10 +2504,7 @@
       <w:lvlText w:val=" "/>
       <w:lvlJc w:val="left"/>
       <w:pPr>
-        <w:tabs>
-          <w:tab w:val="num" w:pos="3600"/>
-        </w:tabs>
-        <w:ind w:left="4080" w:hanging="480"/>
+        <w:ind w:left="4320" w:hanging="480"/>
       </w:pPr>
     </w:lvl>
     <w:lvl w:ilvl="6">
@@ -1998,10 +2512,7 @@
       <w:lvlText w:val=" "/>
       <w:lvlJc w:val="left"/>
       <w:pPr>
-        <w:tabs>
-          <w:tab w:val="num" w:pos="4320"/>
-        </w:tabs>
-        <w:ind w:left="4800" w:hanging="480"/>
+        <w:ind w:left="5040" w:hanging="480"/>
       </w:pPr>
     </w:lvl>
     <w:lvl w:ilvl="7">
@@ -2009,10 +2520,7 @@
       <w:lvlText w:val=" "/>
       <w:lvlJc w:val="left"/>
       <w:pPr>
-        <w:tabs>
-          <w:tab w:val="num" w:pos="5040"/>
-        </w:tabs>
-        <w:ind w:left="5520" w:hanging="480"/>
+        <w:ind w:left="5760" w:hanging="480"/>
       </w:pPr>
     </w:lvl>
     <w:lvl w:ilvl="8">
@@ -2020,25 +2528,19 @@
       <w:lvlText w:val=" "/>
       <w:lvlJc w:val="left"/>
       <w:pPr>
-        <w:tabs>
-          <w:tab w:val="num" w:pos="5760"/>
-        </w:tabs>
-        <w:ind w:left="6240" w:hanging="480"/>
+        <w:ind w:left="6480" w:hanging="480"/>
       </w:pPr>
     </w:lvl>
   </w:abstractNum>
   <w:abstractNum w:abstractNumId="991">
-    <w:nsid w:val="453bf3b7"/>
+    <w:nsid w:val="A991"/>
     <w:multiLevelType w:val="multilevel"/>
     <w:lvl w:ilvl="0">
       <w:numFmt w:val="bullet"/>
       <w:lvlText w:val="•"/>
       <w:lvlJc w:val="left"/>
       <w:pPr>
-        <w:tabs>
-          <w:tab w:val="num" w:pos="0"/>
-        </w:tabs>
-        <w:ind w:left="480" w:hanging="480"/>
+        <w:ind w:left="720" w:hanging="480"/>
       </w:pPr>
     </w:lvl>
     <w:lvl w:ilvl="1">
@@ -2046,10 +2548,7 @@
       <w:lvlText w:val="–"/>
       <w:lvlJc w:val="left"/>
       <w:pPr>
-        <w:tabs>
-          <w:tab w:val="num" w:pos="720"/>
-        </w:tabs>
-        <w:ind w:left="1200" w:hanging="480"/>
+        <w:ind w:left="1440" w:hanging="480"/>
       </w:pPr>
     </w:lvl>
     <w:lvl w:ilvl="2">
@@ -2057,10 +2556,7 @@
       <w:lvlText w:val="•"/>
       <w:lvlJc w:val="left"/>
       <w:pPr>
-        <w:tabs>
-          <w:tab w:val="num" w:pos="1440"/>
-        </w:tabs>
-        <w:ind w:left="1920" w:hanging="480"/>
+        <w:ind w:left="2160" w:hanging="480"/>
       </w:pPr>
     </w:lvl>
     <w:lvl w:ilvl="3">
@@ -2068,10 +2564,7 @@
       <w:lvlText w:val="–"/>
       <w:lvlJc w:val="left"/>
       <w:pPr>
-        <w:tabs>
-          <w:tab w:val="num" w:pos="2160"/>
-        </w:tabs>
-        <w:ind w:left="2640" w:hanging="480"/>
+        <w:ind w:left="2880" w:hanging="480"/>
       </w:pPr>
     </w:lvl>
     <w:lvl w:ilvl="4">
@@ -2079,10 +2572,7 @@
       <w:lvlText w:val="•"/>
       <w:lvlJc w:val="left"/>
       <w:pPr>
-        <w:tabs>
-          <w:tab w:val="num" w:pos="2880"/>
-        </w:tabs>
-        <w:ind w:left="3360" w:hanging="480"/>
+        <w:ind w:left="3600" w:hanging="480"/>
       </w:pPr>
     </w:lvl>
     <w:lvl w:ilvl="5">
@@ -2090,10 +2580,7 @@
       <w:lvlText w:val="–"/>
       <w:lvlJc w:val="left"/>
       <w:pPr>
-        <w:tabs>
-          <w:tab w:val="num" w:pos="3600"/>
-        </w:tabs>
-        <w:ind w:left="4080" w:hanging="480"/>
+        <w:ind w:left="4320" w:hanging="480"/>
       </w:pPr>
     </w:lvl>
     <w:lvl w:ilvl="6">
@@ -2101,10 +2588,7 @@
       <w:lvlText w:val="•"/>
       <w:lvlJc w:val="left"/>
       <w:pPr>
-        <w:tabs>
-          <w:tab w:val="num" w:pos="4320"/>
-        </w:tabs>
-        <w:ind w:left="4800" w:hanging="480"/>
+        <w:ind w:left="5040" w:hanging="480"/>
       </w:pPr>
     </w:lvl>
     <w:lvl w:ilvl="7">
@@ -2112,10 +2596,7 @@
       <w:lvlText w:val="–"/>
       <w:lvlJc w:val="left"/>
       <w:pPr>
-        <w:tabs>
-          <w:tab w:val="num" w:pos="5040"/>
-        </w:tabs>
-        <w:ind w:left="5520" w:hanging="480"/>
+        <w:ind w:left="5760" w:hanging="480"/>
       </w:pPr>
     </w:lvl>
     <w:lvl w:ilvl="8">
@@ -2123,10 +2604,7 @@
       <w:lvlText w:val="•"/>
       <w:lvlJc w:val="left"/>
       <w:pPr>
-        <w:tabs>
-          <w:tab w:val="num" w:pos="5760"/>
-        </w:tabs>
-        <w:ind w:left="6240" w:hanging="480"/>
+        <w:ind w:left="6480" w:hanging="480"/>
       </w:pPr>
     </w:lvl>
   </w:abstractNum>
@@ -2183,10 +2661,10 @@
   <w:docDefaults>
     <w:rPrDefault>
       <w:rPr>
-        <w:rFonts w:asciiTheme="minorHAnsi" w:eastAsiaTheme="minorHAnsi" w:hAnsiTheme="minorHAnsi" w:cstheme="minorBidi"/>
+        <w:rFonts w:asciiTheme="minorHAnsi" w:cstheme="minorBidi" w:eastAsiaTheme="minorHAnsi" w:hAnsiTheme="minorHAnsi"/>
         <w:sz w:val="24"/>
         <w:szCs w:val="24"/>
-        <w:lang w:val="en-US" w:eastAsia="en-US" w:bidi="ar-SA"/>
+        <w:lang w:bidi="ar-SA" w:eastAsia="en-US" w:val="en-US"/>
       </w:rPr>
     </w:rPrDefault>
     <w:pPrDefault>
@@ -2195,35 +2673,35 @@
       </w:pPr>
     </w:pPrDefault>
   </w:docDefaults>
-  <w:latentStyles w:defLockedState="0" w:defUIPriority="0" w:defSemiHidden="0" w:defUnhideWhenUsed="0" w:defQFormat="0" w:count="276"/>
-  <w:style w:type="paragraph" w:default="1" w:styleId="Normal">
+  <w:latentStyles w:count="276" w:defLockedState="0" w:defQFormat="0" w:defSemiHidden="0" w:defUIPriority="0" w:defUnhideWhenUsed="0"/>
+  <w:style w:default="1" w:styleId="Normal" w:type="paragraph">
     <w:name w:val="Normal"/>
     <w:qFormat/>
   </w:style>
-  <w:style w:type="paragraph" w:styleId="BodyText">
+  <w:style w:styleId="BodyText" w:type="paragraph">
     <w:name w:val="Body Text"/>
     <w:basedOn w:val="Normal"/>
     <w:link w:val="BodyTextChar"/>
     <w:pPr>
-      <w:spacing w:before="180" w:after="180"/>
+      <w:spacing w:after="180" w:before="180"/>
     </w:pPr>
     <w:qFormat/>
   </w:style>
-  <w:style w:type="paragraph" w:customStyle="1" w:styleId="FirstParagraph">
+  <w:style w:customStyle="1" w:styleId="FirstParagraph" w:type="paragraph">
     <w:name w:val="First Paragraph"/>
     <w:basedOn w:val="BodyText"/>
     <w:next w:val="BodyText"/>
     <w:qFormat/>
   </w:style>
-  <w:style w:type="paragraph" w:customStyle="1" w:styleId="Compact">
+  <w:style w:customStyle="1" w:styleId="Compact" w:type="paragraph">
     <w:name w:val="Compact"/>
     <w:basedOn w:val="BodyText"/>
     <w:qFormat/>
     <w:pPr>
-      <w:spacing w:before="36" w:after="36"/>
+      <w:spacing w:after="36" w:before="36"/>
     </w:pPr>
   </w:style>
-  <w:style w:type="paragraph" w:styleId="Title">
+  <w:style w:styleId="Title" w:type="paragraph">
     <w:name w:val="Title"/>
     <w:basedOn w:val="Normal"/>
     <w:next w:val="BodyText"/>
@@ -2231,19 +2709,19 @@
     <w:pPr>
       <w:keepNext/>
       <w:keepLines/>
-      <w:spacing w:before="480" w:after="240"/>
+      <w:spacing w:after="240" w:before="480"/>
       <w:jc w:val="center"/>
     </w:pPr>
     <w:rPr>
-      <w:rFonts w:asciiTheme="majorHAnsi" w:eastAsiaTheme="majorEastAsia" w:hAnsiTheme="majorHAnsi" w:cstheme="majorBidi"/>
+      <w:rFonts w:asciiTheme="majorHAnsi" w:cstheme="majorBidi" w:eastAsiaTheme="majorEastAsia" w:hAnsiTheme="majorHAnsi"/>
       <w:b/>
       <w:bCs/>
-      <w:color w:val="345A8A" w:themeColor="accent1" w:themeShade="B5"/>
+      <w:color w:themeColor="accent1" w:themeShade="B5" w:val="345A8A"/>
       <w:sz w:val="36"/>
       <w:szCs w:val="36"/>
     </w:rPr>
   </w:style>
-  <w:style w:type="paragraph" w:styleId="Subtitle">
+  <w:style w:styleId="Subtitle" w:type="paragraph">
     <w:name w:val="Subtitle"/>
     <w:basedOn w:val="Title"/>
     <w:next w:val="BodyText"/>
@@ -2251,7 +2729,7 @@
     <w:pPr>
       <w:keepNext/>
       <w:keepLines/>
-      <w:spacing w:before="240" w:after="240"/>
+      <w:spacing w:after="240" w:before="240"/>
       <w:jc w:val="center"/>
     </w:pPr>
     <w:rPr>
@@ -2259,7 +2737,7 @@
       <w:szCs w:val="30"/>
     </w:rPr>
   </w:style>
-  <w:style w:type="paragraph" w:customStyle="1" w:styleId="Author">
+  <w:style w:customStyle="1" w:styleId="Author" w:type="paragraph">
     <w:name w:val="Author"/>
     <w:next w:val="BodyText"/>
     <w:qFormat/>
@@ -2269,7 +2747,7 @@
       <w:jc w:val="center"/>
     </w:pPr>
   </w:style>
-  <w:style w:type="paragraph" w:styleId="Date">
+  <w:style w:styleId="Date" w:type="paragraph">
     <w:name w:val="Date"/>
     <w:next w:val="BodyText"/>
     <w:qFormat/>
@@ -2279,7 +2757,7 @@
       <w:jc w:val="center"/>
     </w:pPr>
   </w:style>
-  <w:style w:type="paragraph" w:customStyle="1" w:styleId="Abstract">
+  <w:style w:customStyle="1" w:styleId="Abstract" w:type="paragraph">
     <w:name w:val="Abstract"/>
     <w:basedOn w:val="Normal"/>
     <w:next w:val="BodyText"/>
@@ -2287,14 +2765,14 @@
     <w:pPr>
       <w:keepNext/>
       <w:keepLines/>
-      <w:spacing w:before="300" w:after="300"/>
+      <w:spacing w:after="300" w:before="300"/>
     </w:pPr>
     <w:rPr>
       <w:sz w:val="20"/>
       <w:szCs w:val="20"/>
     </w:rPr>
   </w:style>
-  <w:style w:type="paragraph" w:styleId="Bibliography">
+  <w:style w:styleId="Bibliography" w:type="paragraph">
     <w:name w:val="Bibliography"/>
     <w:basedOn w:val="Normal"/>
     <w:next w:val="Bibliography"/>
@@ -2302,7 +2780,7 @@
     <w:pPr/>
     <w:rPr/>
   </w:style>
-  <w:style w:type="paragraph" w:styleId="Heading1">
+  <w:style w:styleId="Heading1" w:type="paragraph">
     <w:name w:val="Heading 1"/>
     <w:basedOn w:val="Normal"/>
     <w:next w:val="BodyText"/>
@@ -2311,19 +2789,19 @@
     <w:pPr>
       <w:keepNext/>
       <w:keepLines/>
-      <w:spacing w:before="480" w:after="0"/>
+      <w:spacing w:after="0" w:before="480"/>
       <w:outlineLvl w:val="0"/>
     </w:pPr>
     <w:rPr>
-      <w:rFonts w:asciiTheme="majorHAnsi" w:eastAsiaTheme="majorEastAsia" w:hAnsiTheme="majorHAnsi" w:cstheme="majorBidi"/>
+      <w:rFonts w:asciiTheme="majorHAnsi" w:cstheme="majorBidi" w:eastAsiaTheme="majorEastAsia" w:hAnsiTheme="majorHAnsi"/>
       <w:b/>
       <w:bCs/>
-      <w:color w:val="4F81BD" w:themeColor="accent1"/>
+      <w:color w:themeColor="accent1" w:val="4F81BD"/>
       <w:sz w:val="32"/>
       <w:szCs w:val="32"/>
     </w:rPr>
   </w:style>
-  <w:style w:type="paragraph" w:styleId="Heading2">
+  <w:style w:styleId="Heading2" w:type="paragraph">
     <w:name w:val="Heading 2"/>
     <w:basedOn w:val="Normal"/>
     <w:next w:val="BodyText"/>
@@ -2333,19 +2811,19 @@
     <w:pPr>
       <w:keepNext/>
       <w:keepLines/>
-      <w:spacing w:before="200" w:after="0"/>
+      <w:spacing w:after="0" w:before="200"/>
       <w:outlineLvl w:val="1"/>
     </w:pPr>
     <w:rPr>
-      <w:rFonts w:asciiTheme="majorHAnsi" w:eastAsiaTheme="majorEastAsia" w:hAnsiTheme="majorHAnsi" w:cstheme="majorBidi"/>
+      <w:rFonts w:asciiTheme="majorHAnsi" w:cstheme="majorBidi" w:eastAsiaTheme="majorEastAsia" w:hAnsiTheme="majorHAnsi"/>
       <w:b/>
       <w:bCs/>
-      <w:color w:val="4F81BD" w:themeColor="accent1"/>
+      <w:color w:themeColor="accent1" w:val="4F81BD"/>
       <w:sz w:val="28"/>
       <w:szCs w:val="28"/>
     </w:rPr>
   </w:style>
-  <w:style w:type="paragraph" w:styleId="Heading3">
+  <w:style w:styleId="Heading3" w:type="paragraph">
     <w:name w:val="Heading 3"/>
     <w:basedOn w:val="Normal"/>
     <w:next w:val="BodyText"/>
@@ -2355,19 +2833,19 @@
     <w:pPr>
       <w:keepNext/>
       <w:keepLines/>
-      <w:spacing w:before="200" w:after="0"/>
+      <w:spacing w:after="0" w:before="200"/>
       <w:outlineLvl w:val="2"/>
     </w:pPr>
     <w:rPr>
-      <w:rFonts w:asciiTheme="majorHAnsi" w:eastAsiaTheme="majorEastAsia" w:hAnsiTheme="majorHAnsi" w:cstheme="majorBidi"/>
+      <w:rFonts w:asciiTheme="majorHAnsi" w:cstheme="majorBidi" w:eastAsiaTheme="majorEastAsia" w:hAnsiTheme="majorHAnsi"/>
       <w:b/>
       <w:bCs/>
-      <w:color w:val="4F81BD" w:themeColor="accent1"/>
+      <w:color w:themeColor="accent1" w:val="4F81BD"/>
       <w:sz w:val="24"/>
       <w:szCs w:val="24"/>
     </w:rPr>
   </w:style>
-  <w:style w:type="paragraph" w:styleId="Heading4">
+  <w:style w:styleId="Heading4" w:type="paragraph">
     <w:name w:val="Heading 4"/>
     <w:basedOn w:val="Normal"/>
     <w:next w:val="BodyText"/>
@@ -2377,19 +2855,19 @@
     <w:pPr>
       <w:keepNext/>
       <w:keepLines/>
-      <w:spacing w:before="200" w:after="0"/>
+      <w:spacing w:after="0" w:before="200"/>
       <w:outlineLvl w:val="3"/>
     </w:pPr>
     <w:rPr>
-      <w:rFonts w:asciiTheme="majorHAnsi" w:eastAsiaTheme="majorEastAsia" w:hAnsiTheme="majorHAnsi" w:cstheme="majorBidi"/>
+      <w:rFonts w:asciiTheme="majorHAnsi" w:cstheme="majorBidi" w:eastAsiaTheme="majorEastAsia" w:hAnsiTheme="majorHAnsi"/>
       <w:i/>
       <w:bCs/>
-      <w:color w:val="4F81BD" w:themeColor="accent1"/>
+      <w:color w:themeColor="accent1" w:val="4F81BD"/>
       <w:sz w:val="24"/>
       <w:szCs w:val="24"/>
     </w:rPr>
   </w:style>
-  <w:style w:type="paragraph" w:styleId="Heading5">
+  <w:style w:styleId="Heading5" w:type="paragraph">
     <w:name w:val="Heading 5"/>
     <w:basedOn w:val="Normal"/>
     <w:next w:val="BodyText"/>
@@ -2399,18 +2877,18 @@
     <w:pPr>
       <w:keepNext/>
       <w:keepLines/>
-      <w:spacing w:before="200" w:after="0"/>
+      <w:spacing w:after="0" w:before="200"/>
       <w:outlineLvl w:val="4"/>
     </w:pPr>
     <w:rPr>
-      <w:rFonts w:asciiTheme="majorHAnsi" w:eastAsiaTheme="majorEastAsia" w:hAnsiTheme="majorHAnsi" w:cstheme="majorBidi"/>
+      <w:rFonts w:asciiTheme="majorHAnsi" w:cstheme="majorBidi" w:eastAsiaTheme="majorEastAsia" w:hAnsiTheme="majorHAnsi"/>
       <w:iCs/>
-      <w:color w:val="4F81BD" w:themeColor="accent1"/>
+      <w:color w:themeColor="accent1" w:val="4F81BD"/>
       <w:sz w:val="24"/>
       <w:szCs w:val="24"/>
     </w:rPr>
   </w:style>
-  <w:style w:type="paragraph" w:styleId="Heading6">
+  <w:style w:styleId="Heading6" w:type="paragraph">
     <w:name w:val="Heading 6"/>
     <w:basedOn w:val="Normal"/>
     <w:next w:val="BodyText"/>
@@ -2420,17 +2898,17 @@
     <w:pPr>
       <w:keepNext/>
       <w:keepLines/>
-      <w:spacing w:before="200" w:after="0"/>
+      <w:spacing w:after="0" w:before="200"/>
       <w:outlineLvl w:val="5"/>
     </w:pPr>
     <w:rPr>
-      <w:rFonts w:asciiTheme="majorHAnsi" w:eastAsiaTheme="majorEastAsia" w:hAnsiTheme="majorHAnsi" w:cstheme="majorBidi"/>
-      <w:color w:val="4F81BD" w:themeColor="accent1"/>
+      <w:rFonts w:asciiTheme="majorHAnsi" w:cstheme="majorBidi" w:eastAsiaTheme="majorEastAsia" w:hAnsiTheme="majorHAnsi"/>
+      <w:color w:themeColor="accent1" w:val="4F81BD"/>
       <w:sz w:val="24"/>
       <w:szCs w:val="24"/>
     </w:rPr>
   </w:style>
-  <w:style w:type="paragraph" w:styleId="Heading7">
+  <w:style w:styleId="Heading7" w:type="paragraph">
     <w:name w:val="Heading 7"/>
     <w:basedOn w:val="Normal"/>
     <w:next w:val="BodyText"/>
@@ -2440,17 +2918,17 @@
     <w:pPr>
       <w:keepNext/>
       <w:keepLines/>
-      <w:spacing w:before="200" w:after="0"/>
+      <w:spacing w:after="0" w:before="200"/>
       <w:outlineLvl w:val="6"/>
     </w:pPr>
     <w:rPr>
-      <w:rFonts w:asciiTheme="majorHAnsi" w:eastAsiaTheme="majorEastAsia" w:hAnsiTheme="majorHAnsi" w:cstheme="majorBidi"/>
-      <w:color w:val="4F81BD" w:themeColor="accent1"/>
+      <w:rFonts w:asciiTheme="majorHAnsi" w:cstheme="majorBidi" w:eastAsiaTheme="majorEastAsia" w:hAnsiTheme="majorHAnsi"/>
+      <w:color w:themeColor="accent1" w:val="4F81BD"/>
       <w:sz w:val="24"/>
       <w:szCs w:val="24"/>
     </w:rPr>
   </w:style>
-  <w:style w:type="paragraph" w:styleId="Heading8">
+  <w:style w:styleId="Heading8" w:type="paragraph">
     <w:name w:val="Heading 8"/>
     <w:basedOn w:val="Normal"/>
     <w:next w:val="BodyText"/>
@@ -2460,17 +2938,17 @@
     <w:pPr>
       <w:keepNext/>
       <w:keepLines/>
-      <w:spacing w:before="200" w:after="0"/>
+      <w:spacing w:after="0" w:before="200"/>
       <w:outlineLvl w:val="7"/>
     </w:pPr>
     <w:rPr>
-      <w:rFonts w:asciiTheme="majorHAnsi" w:eastAsiaTheme="majorEastAsia" w:hAnsiTheme="majorHAnsi" w:cstheme="majorBidi"/>
-      <w:color w:val="4F81BD" w:themeColor="accent1"/>
+      <w:rFonts w:asciiTheme="majorHAnsi" w:cstheme="majorBidi" w:eastAsiaTheme="majorEastAsia" w:hAnsiTheme="majorHAnsi"/>
+      <w:color w:themeColor="accent1" w:val="4F81BD"/>
       <w:sz w:val="24"/>
       <w:szCs w:val="24"/>
     </w:rPr>
   </w:style>
-  <w:style w:type="paragraph" w:styleId="Heading9">
+  <w:style w:styleId="Heading9" w:type="paragraph">
     <w:name w:val="Heading 9"/>
     <w:basedOn w:val="Normal"/>
     <w:next w:val="BodyText"/>
@@ -2480,17 +2958,17 @@
     <w:pPr>
       <w:keepNext/>
       <w:keepLines/>
-      <w:spacing w:before="200" w:after="0"/>
+      <w:spacing w:after="0" w:before="200"/>
       <w:outlineLvl w:val="8"/>
     </w:pPr>
     <w:rPr>
-      <w:rFonts w:asciiTheme="majorHAnsi" w:eastAsiaTheme="majorEastAsia" w:hAnsiTheme="majorHAnsi" w:cstheme="majorBidi"/>
-      <w:color w:val="4F81BD" w:themeColor="accent1"/>
+      <w:rFonts w:asciiTheme="majorHAnsi" w:cstheme="majorBidi" w:eastAsiaTheme="majorEastAsia" w:hAnsiTheme="majorHAnsi"/>
+      <w:color w:themeColor="accent1" w:val="4F81BD"/>
       <w:sz w:val="24"/>
       <w:szCs w:val="24"/>
     </w:rPr>
   </w:style>
-  <w:style w:type="paragraph" w:styleId="BlockText">
+  <w:style w:styleId="BlockText" w:type="paragraph">
     <w:name w:val="Block Text"/>
     <w:basedOn w:val="BodyText"/>
     <w:next w:val="BodyText"/>
@@ -2498,11 +2976,11 @@
     <w:unhideWhenUsed/>
     <w:qFormat/>
     <w:pPr>
-      <w:spacing w:before="100" w:after="100"/>
+      <w:spacing w:after="100" w:before="100"/>
       <w:ind w:firstLine="0" w:left="480" w:right="480"/>
     </w:pPr>
   </w:style>
-  <w:style w:type="paragraph" w:styleId="FootnoteText">
+  <w:style w:styleId="FootnoteText" w:type="paragraph">
     <w:name w:val="Footnote Text"/>
     <w:basedOn w:val="Normal"/>
     <w:next w:val="FootnoteText"/>
@@ -2510,28 +2988,43 @@
     <w:unhideWhenUsed/>
     <w:qFormat/>
   </w:style>
-  <w:style w:type="character" w:default="1" w:styleId="DefaultParagraphFont">
+  <w:style w:default="1" w:styleId="DefaultParagraphFont" w:type="character">
     <w:name w:val="Default Paragraph Font"/>
     <w:semiHidden/>
     <w:unhideWhenUsed/>
   </w:style>
-  <w:style w:type="table" w:default="1" w:styleId="Table">
+  <w:style w:default="1" w:styleId="Table" w:type="table">
     <w:name w:val="Table"/>
     <w:basedOn w:val="TableNormal"/>
     <w:semiHidden/>
     <w:unhideWhenUsed/>
     <w:qFormat/>
     <w:tblPr>
-      <w:tblInd w:w="0" w:type="dxa"/>
+      <w:tblInd w:type="dxa" w:w="0"/>
       <w:tblCellMar>
-        <w:top w:w="0" w:type="dxa"/>
-        <w:left w:w="108" w:type="dxa"/>
-        <w:bottom w:w="0" w:type="dxa"/>
-        <w:right w:w="108" w:type="dxa"/>
+        <w:top w:type="dxa" w:w="0"/>
+        <w:left w:type="dxa" w:w="108"/>
+        <w:bottom w:type="dxa" w:w="0"/>
+        <w:right w:type="dxa" w:w="108"/>
       </w:tblCellMar>
     </w:tblPr>
-  </w:style>
-  <w:style w:type="paragraph" w:customStyle="1" w:styleId="DefinitionTerm">
+    <w:tblStylePr w:type="firstRow">
+      <w:tblPr>
+        <w:jc w:val="left"/>
+        <w:tblInd w:type="dxa" w:w="0"/>
+      </w:tblPr>
+      <w:trPr>
+        <w:jc w:val="left"/>
+      </w:trPr>
+      <w:tcPr>
+        <w:vAlign w:val="bottom"/>
+        <w:tcBorders>
+          <w:bottom w:val="single"/>
+        </w:tcBorders>
+      </w:tcPr>
+    </w:tblStylePr>
+  </w:style>
+  <w:style w:customStyle="1" w:styleId="DefinitionTerm" w:type="paragraph">
     <w:name w:val="Definition Term"/>
     <w:basedOn w:val="Normal"/>
     <w:next w:val="Definition"/>
@@ -2544,49 +3037,49 @@
       <w:b/>
     </w:rPr>
   </w:style>
-  <w:style w:type="paragraph" w:customStyle="1" w:styleId="Definition">
+  <w:style w:customStyle="1" w:styleId="Definition" w:type="paragraph">
     <w:name w:val="Definition"/>
     <w:basedOn w:val="Normal"/>
   </w:style>
-  <w:style w:type="paragraph" w:styleId="Caption">
+  <w:style w:styleId="Caption" w:type="paragraph">
     <w:name w:val="Caption"/>
     <w:basedOn w:val="Normal"/>
     <w:link w:val="BodyTextChar"/>
     <w:pPr>
-      <w:spacing w:before="0" w:after="120"/>
+      <w:spacing w:after="120" w:before="0"/>
     </w:pPr>
     <w:rPr>
       <w:i/>
     </w:rPr>
   </w:style>
-  <w:style w:type="paragraph" w:customStyle="1" w:styleId="TableCaption">
+  <w:style w:customStyle="1" w:styleId="TableCaption" w:type="paragraph">
     <w:name w:val="Table Caption"/>
     <w:basedOn w:val="Caption"/>
     <w:pPr>
       <w:keepNext/>
     </w:pPr>
   </w:style>
-  <w:style w:type="paragraph" w:customStyle="1" w:styleId="ImageCaption">
+  <w:style w:customStyle="1" w:styleId="ImageCaption" w:type="paragraph">
     <w:name w:val="Image Caption"/>
     <w:basedOn w:val="Caption"/>
   </w:style>
-  <w:style w:type="paragraph" w:customStyle="1" w:styleId="Figure">
+  <w:style w:customStyle="1" w:styleId="Figure" w:type="paragraph">
     <w:name w:val="Figure"/>
     <w:basedOn w:val="Normal"/>
   </w:style>
-  <w:style w:type="paragraph" w:customStyle="1" w:styleId="CaptionedFigure">
+  <w:style w:customStyle="1" w:styleId="CaptionedFigure" w:type="paragraph">
     <w:name w:val="Captioned Figure"/>
     <w:basedOn w:val="Figure"/>
     <w:pPr>
       <w:keepNext/>
     </w:pPr>
   </w:style>
-  <w:style w:type="character" w:customStyle="1" w:styleId="BodyTextChar">
+  <w:style w:customStyle="1" w:styleId="BodyTextChar" w:type="character">
     <w:name w:val="Body Text Char"/>
     <w:basedOn w:val="DefaultParagraphFont"/>
     <w:link w:val="BodyText"/>
   </w:style>
-  <w:style w:type="character" w:customStyle="1" w:styleId="VerbatimChar">
+  <w:style w:customStyle="1" w:styleId="VerbatimChar" w:type="character">
     <w:name w:val="Verbatim Char"/>
     <w:basedOn w:val="BodyTextChar"/>
     <w:rPr>
@@ -2594,25 +3087,25 @@
       <w:sz w:val="22"/>
     </w:rPr>
   </w:style>
-  <w:style w:type="character" w:customStyle="1" w:styleId="SectionNumber">
+  <w:style w:customStyle="1" w:styleId="SectionNumber" w:type="character">
     <w:name w:val="Section Number"/>
     <w:basedOn w:val="BodyTextChar"/>
   </w:style>
-  <w:style w:type="character" w:styleId="FootnoteReference">
+  <w:style w:styleId="FootnoteReference" w:type="character">
     <w:name w:val="Footnote Reference"/>
     <w:basedOn w:val="BodyTextChar"/>
     <w:rPr>
       <w:vertAlign w:val="superscript"/>
     </w:rPr>
   </w:style>
-  <w:style w:type="character" w:styleId="Hyperlink">
+  <w:style w:styleId="Hyperlink" w:type="character">
     <w:name w:val="Hyperlink"/>
     <w:basedOn w:val="BodyTextChar"/>
     <w:rPr>
-      <w:color w:val="4F81BD" w:themeColor="accent1"/>
-    </w:rPr>
-  </w:style>
-  <w:style w:type="paragraph" w:styleId="TOCHeading">
+      <w:color w:themeColor="accent1" w:val="4F81BD"/>
+    </w:rPr>
+  </w:style>
+  <w:style w:styleId="TOCHeading" w:type="paragraph">
     <w:name w:val="TOC Heading"/>
     <w:basedOn w:val="Heading1"/>
     <w:next w:val="BodyText"/>
@@ -2624,10 +3117,10 @@
       <w:outlineLvl w:val="9"/>
     </w:pPr>
     <w:rPr>
-      <w:rFonts w:asciiTheme="majorHAnsi" w:eastAsiaTheme="majorEastAsia" w:hAnsiTheme="majorHAnsi" w:cstheme="majorBidi"/>
+      <w:rFonts w:asciiTheme="majorHAnsi" w:cstheme="majorBidi" w:eastAsiaTheme="majorEastAsia" w:hAnsiTheme="majorHAnsi"/>
       <w:b w:val="0"/>
       <w:bCs w:val="0"/>
-      <w:color w:val="365F91" w:themeColor="accent1" w:themeShade="BF"/>
+      <w:color w:themeColor="accent1" w:themeShade="BF" w:val="365F91"/>
     </w:rPr>
   </w:style>
   <w:style w:type="paragraph" w:customStyle="1" w:styleId="SourceCode">
@@ -2719,7 +3212,10 @@
   <w:style w:type="character" w:customStyle="1" w:styleId="ImportTok">
     <w:name w:val="ImportTok"/>
     <w:basedOn w:val="VerbatimChar"/>
-    <w:rPr/>
+    <w:rPr>
+      <w:color w:val="008000"/>
+      <w:b/>
+    </w:rPr>
   </w:style>
   <w:style w:type="character" w:customStyle="1" w:styleId="CommentTok">
     <w:name w:val="CommentTok"/>
@@ -2794,7 +3290,9 @@
   <w:style w:type="character" w:customStyle="1" w:styleId="BuiltInTok">
     <w:name w:val="BuiltInTok"/>
     <w:basedOn w:val="VerbatimChar"/>
-    <w:rPr/>
+    <w:rPr>
+      <w:color w:val="008000"/>
+    </w:rPr>
   </w:style>
   <w:style w:type="character" w:customStyle="1" w:styleId="ExtensionTok">
     <w:name w:val="ExtensionTok"/>
